--- a/Projekt inżynierski.docx
+++ b/Projekt inżynierski.docx
@@ -537,7 +537,7 @@
           <w:r>
             <w:fldChar w:fldCharType="separate"/>
           </w:r>
-          <w:hyperlink w:anchor="_Toc156519485" w:history="1">
+          <w:hyperlink w:anchor="_Toc156575272" w:history="1">
             <w:r>
               <w:rPr>
                 <w:rStyle w:val="Hipercze"/>
@@ -582,7 +582,7 @@
                 <w:noProof/>
                 <w:webHidden/>
               </w:rPr>
-              <w:instrText xml:space="preserve"> PAGEREF _Toc156519485 \h </w:instrText>
+              <w:instrText xml:space="preserve"> PAGEREF _Toc156575272 \h </w:instrText>
             </w:r>
             <w:r>
               <w:rPr>
@@ -625,7 +625,7 @@
               <w14:ligatures w14:val="standardContextual"/>
             </w:rPr>
           </w:pPr>
-          <w:hyperlink w:anchor="_Toc156519486" w:history="1">
+          <w:hyperlink w:anchor="_Toc156575273" w:history="1">
             <w:r>
               <w:rPr>
                 <w:rStyle w:val="Hipercze"/>
@@ -670,7 +670,7 @@
                 <w:noProof/>
                 <w:webHidden/>
               </w:rPr>
-              <w:instrText xml:space="preserve"> PAGEREF _Toc156519486 \h </w:instrText>
+              <w:instrText xml:space="preserve"> PAGEREF _Toc156575273 \h </w:instrText>
             </w:r>
             <w:r>
               <w:rPr>
@@ -713,7 +713,7 @@
               <w14:ligatures w14:val="standardContextual"/>
             </w:rPr>
           </w:pPr>
-          <w:hyperlink w:anchor="_Toc156519487" w:history="1">
+          <w:hyperlink w:anchor="_Toc156575274" w:history="1">
             <w:r>
               <w:rPr>
                 <w:rStyle w:val="Hipercze"/>
@@ -758,7 +758,7 @@
                 <w:noProof/>
                 <w:webHidden/>
               </w:rPr>
-              <w:instrText xml:space="preserve"> PAGEREF _Toc156519487 \h </w:instrText>
+              <w:instrText xml:space="preserve"> PAGEREF _Toc156575274 \h </w:instrText>
             </w:r>
             <w:r>
               <w:rPr>
@@ -801,7 +801,7 @@
               <w14:ligatures w14:val="standardContextual"/>
             </w:rPr>
           </w:pPr>
-          <w:hyperlink w:anchor="_Toc156519488" w:history="1">
+          <w:hyperlink w:anchor="_Toc156575275" w:history="1">
             <w:r>
               <w:rPr>
                 <w:rStyle w:val="Hipercze"/>
@@ -846,7 +846,7 @@
                 <w:noProof/>
                 <w:webHidden/>
               </w:rPr>
-              <w:instrText xml:space="preserve"> PAGEREF _Toc156519488 \h </w:instrText>
+              <w:instrText xml:space="preserve"> PAGEREF _Toc156575275 \h </w:instrText>
             </w:r>
             <w:r>
               <w:rPr>
@@ -889,7 +889,7 @@
               <w14:ligatures w14:val="standardContextual"/>
             </w:rPr>
           </w:pPr>
-          <w:hyperlink w:anchor="_Toc156519489" w:history="1">
+          <w:hyperlink w:anchor="_Toc156575276" w:history="1">
             <w:r>
               <w:rPr>
                 <w:rStyle w:val="Hipercze"/>
@@ -934,7 +934,7 @@
                 <w:noProof/>
                 <w:webHidden/>
               </w:rPr>
-              <w:instrText xml:space="preserve"> PAGEREF _Toc156519489 \h </w:instrText>
+              <w:instrText xml:space="preserve"> PAGEREF _Toc156575276 \h </w:instrText>
             </w:r>
             <w:r>
               <w:rPr>
@@ -980,7 +980,7 @@
               <w14:ligatures w14:val="standardContextual"/>
             </w:rPr>
           </w:pPr>
-          <w:hyperlink w:anchor="_Toc156519490" w:history="1">
+          <w:hyperlink w:anchor="_Toc156575277" w:history="1">
             <w:r>
               <w:rPr>
                 <w:rStyle w:val="Hipercze"/>
@@ -1025,7 +1025,7 @@
                 <w:noProof/>
                 <w:webHidden/>
               </w:rPr>
-              <w:instrText xml:space="preserve"> PAGEREF _Toc156519490 \h </w:instrText>
+              <w:instrText xml:space="preserve"> PAGEREF _Toc156575277 \h </w:instrText>
             </w:r>
             <w:r>
               <w:rPr>
@@ -1071,7 +1071,7 @@
               <w14:ligatures w14:val="standardContextual"/>
             </w:rPr>
           </w:pPr>
-          <w:hyperlink w:anchor="_Toc156519491" w:history="1">
+          <w:hyperlink w:anchor="_Toc156575278" w:history="1">
             <w:r>
               <w:rPr>
                 <w:rStyle w:val="Hipercze"/>
@@ -1116,7 +1116,7 @@
                 <w:noProof/>
                 <w:webHidden/>
               </w:rPr>
-              <w:instrText xml:space="preserve"> PAGEREF _Toc156519491 \h </w:instrText>
+              <w:instrText xml:space="preserve"> PAGEREF _Toc156575278 \h </w:instrText>
             </w:r>
             <w:r>
               <w:rPr>
@@ -1159,7 +1159,7 @@
               <w14:ligatures w14:val="standardContextual"/>
             </w:rPr>
           </w:pPr>
-          <w:hyperlink w:anchor="_Toc156519492" w:history="1">
+          <w:hyperlink w:anchor="_Toc156575279" w:history="1">
             <w:r>
               <w:rPr>
                 <w:rStyle w:val="Hipercze"/>
@@ -1204,7 +1204,7 @@
                 <w:noProof/>
                 <w:webHidden/>
               </w:rPr>
-              <w:instrText xml:space="preserve"> PAGEREF _Toc156519492 \h </w:instrText>
+              <w:instrText xml:space="preserve"> PAGEREF _Toc156575279 \h </w:instrText>
             </w:r>
             <w:r>
               <w:rPr>
@@ -1247,7 +1247,7 @@
               <w14:ligatures w14:val="standardContextual"/>
             </w:rPr>
           </w:pPr>
-          <w:hyperlink w:anchor="_Toc156519493" w:history="1">
+          <w:hyperlink w:anchor="_Toc156575280" w:history="1">
             <w:r>
               <w:rPr>
                 <w:rStyle w:val="Hipercze"/>
@@ -1292,7 +1292,7 @@
                 <w:noProof/>
                 <w:webHidden/>
               </w:rPr>
-              <w:instrText xml:space="preserve"> PAGEREF _Toc156519493 \h </w:instrText>
+              <w:instrText xml:space="preserve"> PAGEREF _Toc156575280 \h </w:instrText>
             </w:r>
             <w:r>
               <w:rPr>
@@ -1335,7 +1335,7 @@
               <w14:ligatures w14:val="standardContextual"/>
             </w:rPr>
           </w:pPr>
-          <w:hyperlink w:anchor="_Toc156519494" w:history="1">
+          <w:hyperlink w:anchor="_Toc156575281" w:history="1">
             <w:r>
               <w:rPr>
                 <w:rStyle w:val="Hipercze"/>
@@ -1380,7 +1380,7 @@
                 <w:noProof/>
                 <w:webHidden/>
               </w:rPr>
-              <w:instrText xml:space="preserve"> PAGEREF _Toc156519494 \h </w:instrText>
+              <w:instrText xml:space="preserve"> PAGEREF _Toc156575281 \h </w:instrText>
             </w:r>
             <w:r>
               <w:rPr>
@@ -1423,7 +1423,7 @@
               <w14:ligatures w14:val="standardContextual"/>
             </w:rPr>
           </w:pPr>
-          <w:hyperlink w:anchor="_Toc156519495" w:history="1">
+          <w:hyperlink w:anchor="_Toc156575282" w:history="1">
             <w:r>
               <w:rPr>
                 <w:rStyle w:val="Hipercze"/>
@@ -1468,7 +1468,7 @@
                 <w:noProof/>
                 <w:webHidden/>
               </w:rPr>
-              <w:instrText xml:space="preserve"> PAGEREF _Toc156519495 \h </w:instrText>
+              <w:instrText xml:space="preserve"> PAGEREF _Toc156575282 \h </w:instrText>
             </w:r>
             <w:r>
               <w:rPr>
@@ -1514,7 +1514,7 @@
               <w14:ligatures w14:val="standardContextual"/>
             </w:rPr>
           </w:pPr>
-          <w:hyperlink w:anchor="_Toc156519496" w:history="1">
+          <w:hyperlink w:anchor="_Toc156575283" w:history="1">
             <w:r>
               <w:rPr>
                 <w:rStyle w:val="Hipercze"/>
@@ -1559,7 +1559,7 @@
                 <w:noProof/>
                 <w:webHidden/>
               </w:rPr>
-              <w:instrText xml:space="preserve"> PAGEREF _Toc156519496 \h </w:instrText>
+              <w:instrText xml:space="preserve"> PAGEREF _Toc156575283 \h </w:instrText>
             </w:r>
             <w:r>
               <w:rPr>
@@ -1579,553 +1579,7 @@
                 <w:noProof/>
                 <w:webHidden/>
               </w:rPr>
-              <w:t>10</w:t>
-            </w:r>
-            <w:r>
-              <w:rPr>
-                <w:noProof/>
-                <w:webHidden/>
-              </w:rPr>
-              <w:fldChar w:fldCharType="end"/>
-            </w:r>
-          </w:hyperlink>
-        </w:p>
-        <w:p>
-          <w:pPr>
-            <w:pStyle w:val="Spistreci3"/>
-            <w:tabs>
-              <w:tab w:val="left" w:pos="1701"/>
-            </w:tabs>
-            <w:rPr>
-              <w:rFonts w:asciiTheme="minorHAnsi" w:eastAsiaTheme="minorEastAsia" w:hAnsiTheme="minorHAnsi" w:cstheme="minorBidi"/>
-              <w:noProof/>
-              <w:kern w:val="2"/>
-              <w:sz w:val="22"/>
-              <w:lang w:eastAsia="pl-PL"/>
-              <w14:ligatures w14:val="standardContextual"/>
-            </w:rPr>
-          </w:pPr>
-          <w:hyperlink w:anchor="_Toc156519497" w:history="1">
-            <w:r>
-              <w:rPr>
-                <w:rStyle w:val="Hipercze"/>
-                <w:noProof/>
-              </w:rPr>
-              <w:t>2.1.2.</w:t>
-            </w:r>
-            <w:r>
-              <w:rPr>
-                <w:rFonts w:asciiTheme="minorHAnsi" w:eastAsiaTheme="minorEastAsia" w:hAnsiTheme="minorHAnsi" w:cstheme="minorBidi"/>
-                <w:noProof/>
-                <w:kern w:val="2"/>
-                <w:sz w:val="22"/>
-                <w:lang w:eastAsia="pl-PL"/>
-                <w14:ligatures w14:val="standardContextual"/>
-              </w:rPr>
-              <w:tab/>
-            </w:r>
-            <w:r>
-              <w:rPr>
-                <w:rStyle w:val="Hipercze"/>
-                <w:noProof/>
-              </w:rPr>
-              <w:t>Sygnał oryginalny</w:t>
-            </w:r>
-            <w:r>
-              <w:rPr>
-                <w:noProof/>
-                <w:webHidden/>
-              </w:rPr>
-              <w:tab/>
-            </w:r>
-            <w:r>
-              <w:rPr>
-                <w:noProof/>
-                <w:webHidden/>
-              </w:rPr>
-              <w:fldChar w:fldCharType="begin"/>
-            </w:r>
-            <w:r>
-              <w:rPr>
-                <w:noProof/>
-                <w:webHidden/>
-              </w:rPr>
-              <w:instrText xml:space="preserve"> PAGEREF _Toc156519497 \h </w:instrText>
-            </w:r>
-            <w:r>
-              <w:rPr>
-                <w:noProof/>
-                <w:webHidden/>
-              </w:rPr>
-            </w:r>
-            <w:r>
-              <w:rPr>
-                <w:noProof/>
-                <w:webHidden/>
-              </w:rPr>
-              <w:fldChar w:fldCharType="separate"/>
-            </w:r>
-            <w:r>
-              <w:rPr>
-                <w:noProof/>
-                <w:webHidden/>
-              </w:rPr>
-              <w:t>10</w:t>
-            </w:r>
-            <w:r>
-              <w:rPr>
-                <w:noProof/>
-                <w:webHidden/>
-              </w:rPr>
-              <w:fldChar w:fldCharType="end"/>
-            </w:r>
-          </w:hyperlink>
-        </w:p>
-        <w:p>
-          <w:pPr>
-            <w:pStyle w:val="Spistreci3"/>
-            <w:tabs>
-              <w:tab w:val="left" w:pos="1701"/>
-            </w:tabs>
-            <w:rPr>
-              <w:rFonts w:asciiTheme="minorHAnsi" w:eastAsiaTheme="minorEastAsia" w:hAnsiTheme="minorHAnsi" w:cstheme="minorBidi"/>
-              <w:noProof/>
-              <w:kern w:val="2"/>
-              <w:sz w:val="22"/>
-              <w:lang w:eastAsia="pl-PL"/>
-              <w14:ligatures w14:val="standardContextual"/>
-            </w:rPr>
-          </w:pPr>
-          <w:hyperlink w:anchor="_Toc156519498" w:history="1">
-            <w:r>
-              <w:rPr>
-                <w:rStyle w:val="Hipercze"/>
-                <w:noProof/>
-              </w:rPr>
-              <w:t>2.1.3.</w:t>
-            </w:r>
-            <w:r>
-              <w:rPr>
-                <w:rFonts w:asciiTheme="minorHAnsi" w:eastAsiaTheme="minorEastAsia" w:hAnsiTheme="minorHAnsi" w:cstheme="minorBidi"/>
-                <w:noProof/>
-                <w:kern w:val="2"/>
-                <w:sz w:val="22"/>
-                <w:lang w:eastAsia="pl-PL"/>
-                <w14:ligatures w14:val="standardContextual"/>
-              </w:rPr>
-              <w:tab/>
-            </w:r>
-            <w:r>
-              <w:rPr>
-                <w:rStyle w:val="Hipercze"/>
-                <w:noProof/>
-              </w:rPr>
-              <w:t>Dyskretna transformata Fouriera</w:t>
-            </w:r>
-            <w:r>
-              <w:rPr>
-                <w:noProof/>
-                <w:webHidden/>
-              </w:rPr>
-              <w:tab/>
-            </w:r>
-            <w:r>
-              <w:rPr>
-                <w:noProof/>
-                <w:webHidden/>
-              </w:rPr>
-              <w:fldChar w:fldCharType="begin"/>
-            </w:r>
-            <w:r>
-              <w:rPr>
-                <w:noProof/>
-                <w:webHidden/>
-              </w:rPr>
-              <w:instrText xml:space="preserve"> PAGEREF _Toc156519498 \h </w:instrText>
-            </w:r>
-            <w:r>
-              <w:rPr>
-                <w:noProof/>
-                <w:webHidden/>
-              </w:rPr>
-            </w:r>
-            <w:r>
-              <w:rPr>
-                <w:noProof/>
-                <w:webHidden/>
-              </w:rPr>
-              <w:fldChar w:fldCharType="separate"/>
-            </w:r>
-            <w:r>
-              <w:rPr>
-                <w:noProof/>
-                <w:webHidden/>
-              </w:rPr>
-              <w:t>10</w:t>
-            </w:r>
-            <w:r>
-              <w:rPr>
-                <w:noProof/>
-                <w:webHidden/>
-              </w:rPr>
-              <w:fldChar w:fldCharType="end"/>
-            </w:r>
-          </w:hyperlink>
-        </w:p>
-        <w:p>
-          <w:pPr>
-            <w:pStyle w:val="Spistreci3"/>
-            <w:tabs>
-              <w:tab w:val="left" w:pos="1701"/>
-            </w:tabs>
-            <w:rPr>
-              <w:rFonts w:asciiTheme="minorHAnsi" w:eastAsiaTheme="minorEastAsia" w:hAnsiTheme="minorHAnsi" w:cstheme="minorBidi"/>
-              <w:noProof/>
-              <w:kern w:val="2"/>
-              <w:sz w:val="22"/>
-              <w:lang w:eastAsia="pl-PL"/>
-              <w14:ligatures w14:val="standardContextual"/>
-            </w:rPr>
-          </w:pPr>
-          <w:hyperlink w:anchor="_Toc156519499" w:history="1">
-            <w:r>
-              <w:rPr>
-                <w:rStyle w:val="Hipercze"/>
-                <w:noProof/>
-              </w:rPr>
-              <w:t>2.1.4.</w:t>
-            </w:r>
-            <w:r>
-              <w:rPr>
-                <w:rFonts w:asciiTheme="minorHAnsi" w:eastAsiaTheme="minorEastAsia" w:hAnsiTheme="minorHAnsi" w:cstheme="minorBidi"/>
-                <w:noProof/>
-                <w:kern w:val="2"/>
-                <w:sz w:val="22"/>
-                <w:lang w:eastAsia="pl-PL"/>
-                <w14:ligatures w14:val="standardContextual"/>
-              </w:rPr>
-              <w:tab/>
-            </w:r>
-            <w:r>
-              <w:rPr>
-                <w:rStyle w:val="Hipercze"/>
-                <w:noProof/>
-              </w:rPr>
-              <w:t>Odwrotna transformata Fouriera</w:t>
-            </w:r>
-            <w:r>
-              <w:rPr>
-                <w:noProof/>
-                <w:webHidden/>
-              </w:rPr>
-              <w:tab/>
-            </w:r>
-            <w:r>
-              <w:rPr>
-                <w:noProof/>
-                <w:webHidden/>
-              </w:rPr>
-              <w:fldChar w:fldCharType="begin"/>
-            </w:r>
-            <w:r>
-              <w:rPr>
-                <w:noProof/>
-                <w:webHidden/>
-              </w:rPr>
-              <w:instrText xml:space="preserve"> PAGEREF _Toc156519499 \h </w:instrText>
-            </w:r>
-            <w:r>
-              <w:rPr>
-                <w:noProof/>
-                <w:webHidden/>
-              </w:rPr>
-            </w:r>
-            <w:r>
-              <w:rPr>
-                <w:noProof/>
-                <w:webHidden/>
-              </w:rPr>
-              <w:fldChar w:fldCharType="separate"/>
-            </w:r>
-            <w:r>
-              <w:rPr>
-                <w:noProof/>
-                <w:webHidden/>
-              </w:rPr>
-              <w:t>10</w:t>
-            </w:r>
-            <w:r>
-              <w:rPr>
-                <w:noProof/>
-                <w:webHidden/>
-              </w:rPr>
-              <w:fldChar w:fldCharType="end"/>
-            </w:r>
-          </w:hyperlink>
-        </w:p>
-        <w:p>
-          <w:pPr>
-            <w:pStyle w:val="Spistreci3"/>
-            <w:tabs>
-              <w:tab w:val="left" w:pos="1701"/>
-            </w:tabs>
-            <w:rPr>
-              <w:rFonts w:asciiTheme="minorHAnsi" w:eastAsiaTheme="minorEastAsia" w:hAnsiTheme="minorHAnsi" w:cstheme="minorBidi"/>
-              <w:noProof/>
-              <w:kern w:val="2"/>
-              <w:sz w:val="22"/>
-              <w:lang w:eastAsia="pl-PL"/>
-              <w14:ligatures w14:val="standardContextual"/>
-            </w:rPr>
-          </w:pPr>
-          <w:hyperlink w:anchor="_Toc156519500" w:history="1">
-            <w:r>
-              <w:rPr>
-                <w:rStyle w:val="Hipercze"/>
-                <w:noProof/>
-              </w:rPr>
-              <w:t>2.1.5.</w:t>
-            </w:r>
-            <w:r>
-              <w:rPr>
-                <w:rFonts w:asciiTheme="minorHAnsi" w:eastAsiaTheme="minorEastAsia" w:hAnsiTheme="minorHAnsi" w:cstheme="minorBidi"/>
-                <w:noProof/>
-                <w:kern w:val="2"/>
-                <w:sz w:val="22"/>
-                <w:lang w:eastAsia="pl-PL"/>
-                <w14:ligatures w14:val="standardContextual"/>
-              </w:rPr>
-              <w:tab/>
-            </w:r>
-            <w:r>
-              <w:rPr>
-                <w:rStyle w:val="Hipercze"/>
-                <w:noProof/>
-              </w:rPr>
-              <w:t>Dyskretna transformata cosinusowa</w:t>
-            </w:r>
-            <w:r>
-              <w:rPr>
-                <w:noProof/>
-                <w:webHidden/>
-              </w:rPr>
-              <w:tab/>
-            </w:r>
-            <w:r>
-              <w:rPr>
-                <w:noProof/>
-                <w:webHidden/>
-              </w:rPr>
-              <w:fldChar w:fldCharType="begin"/>
-            </w:r>
-            <w:r>
-              <w:rPr>
-                <w:noProof/>
-                <w:webHidden/>
-              </w:rPr>
-              <w:instrText xml:space="preserve"> PAGEREF _Toc156519500 \h </w:instrText>
-            </w:r>
-            <w:r>
-              <w:rPr>
-                <w:noProof/>
-                <w:webHidden/>
-              </w:rPr>
-            </w:r>
-            <w:r>
-              <w:rPr>
-                <w:noProof/>
-                <w:webHidden/>
-              </w:rPr>
-              <w:fldChar w:fldCharType="separate"/>
-            </w:r>
-            <w:r>
-              <w:rPr>
-                <w:noProof/>
-                <w:webHidden/>
-              </w:rPr>
-              <w:t>10</w:t>
-            </w:r>
-            <w:r>
-              <w:rPr>
-                <w:noProof/>
-                <w:webHidden/>
-              </w:rPr>
-              <w:fldChar w:fldCharType="end"/>
-            </w:r>
-          </w:hyperlink>
-        </w:p>
-        <w:p>
-          <w:pPr>
-            <w:pStyle w:val="Spistreci3"/>
-            <w:tabs>
-              <w:tab w:val="left" w:pos="1701"/>
-            </w:tabs>
-            <w:rPr>
-              <w:rFonts w:asciiTheme="minorHAnsi" w:eastAsiaTheme="minorEastAsia" w:hAnsiTheme="minorHAnsi" w:cstheme="minorBidi"/>
-              <w:noProof/>
-              <w:kern w:val="2"/>
-              <w:sz w:val="22"/>
-              <w:lang w:eastAsia="pl-PL"/>
-              <w14:ligatures w14:val="standardContextual"/>
-            </w:rPr>
-          </w:pPr>
-          <w:hyperlink w:anchor="_Toc156519501" w:history="1">
-            <w:r>
-              <w:rPr>
-                <w:rStyle w:val="Hipercze"/>
-                <w:noProof/>
-              </w:rPr>
-              <w:t>2.1.6.</w:t>
-            </w:r>
-            <w:r>
-              <w:rPr>
-                <w:rFonts w:asciiTheme="minorHAnsi" w:eastAsiaTheme="minorEastAsia" w:hAnsiTheme="minorHAnsi" w:cstheme="minorBidi"/>
-                <w:noProof/>
-                <w:kern w:val="2"/>
-                <w:sz w:val="22"/>
-                <w:lang w:eastAsia="pl-PL"/>
-                <w14:ligatures w14:val="standardContextual"/>
-              </w:rPr>
-              <w:tab/>
-            </w:r>
-            <w:r>
-              <w:rPr>
-                <w:rStyle w:val="Hipercze"/>
-                <w:noProof/>
-              </w:rPr>
-              <w:t>Odwrotna transformata cosinusowa</w:t>
-            </w:r>
-            <w:r>
-              <w:rPr>
-                <w:noProof/>
-                <w:webHidden/>
-              </w:rPr>
-              <w:tab/>
-            </w:r>
-            <w:r>
-              <w:rPr>
-                <w:noProof/>
-                <w:webHidden/>
-              </w:rPr>
-              <w:fldChar w:fldCharType="begin"/>
-            </w:r>
-            <w:r>
-              <w:rPr>
-                <w:noProof/>
-                <w:webHidden/>
-              </w:rPr>
-              <w:instrText xml:space="preserve"> PAGEREF _Toc156519501 \h </w:instrText>
-            </w:r>
-            <w:r>
-              <w:rPr>
-                <w:noProof/>
-                <w:webHidden/>
-              </w:rPr>
-            </w:r>
-            <w:r>
-              <w:rPr>
-                <w:noProof/>
-                <w:webHidden/>
-              </w:rPr>
-              <w:fldChar w:fldCharType="separate"/>
-            </w:r>
-            <w:r>
-              <w:rPr>
-                <w:noProof/>
-                <w:webHidden/>
-              </w:rPr>
-              <w:t>10</w:t>
-            </w:r>
-            <w:r>
-              <w:rPr>
-                <w:noProof/>
-                <w:webHidden/>
-              </w:rPr>
-              <w:fldChar w:fldCharType="end"/>
-            </w:r>
-          </w:hyperlink>
-        </w:p>
-        <w:p>
-          <w:pPr>
-            <w:pStyle w:val="Spistreci3"/>
-            <w:tabs>
-              <w:tab w:val="left" w:pos="1701"/>
-            </w:tabs>
-            <w:rPr>
-              <w:rFonts w:asciiTheme="minorHAnsi" w:eastAsiaTheme="minorEastAsia" w:hAnsiTheme="minorHAnsi" w:cstheme="minorBidi"/>
-              <w:noProof/>
-              <w:kern w:val="2"/>
-              <w:sz w:val="22"/>
-              <w:lang w:eastAsia="pl-PL"/>
-              <w14:ligatures w14:val="standardContextual"/>
-            </w:rPr>
-          </w:pPr>
-          <w:hyperlink w:anchor="_Toc156519502" w:history="1">
-            <w:r>
-              <w:rPr>
-                <w:rStyle w:val="Hipercze"/>
-                <w:noProof/>
-              </w:rPr>
-              <w:t>2.1.7.</w:t>
-            </w:r>
-            <w:r>
-              <w:rPr>
-                <w:rFonts w:asciiTheme="minorHAnsi" w:eastAsiaTheme="minorEastAsia" w:hAnsiTheme="minorHAnsi" w:cstheme="minorBidi"/>
-                <w:noProof/>
-                <w:kern w:val="2"/>
-                <w:sz w:val="22"/>
-                <w:lang w:eastAsia="pl-PL"/>
-                <w14:ligatures w14:val="standardContextual"/>
-              </w:rPr>
-              <w:tab/>
-            </w:r>
-            <w:r>
-              <w:rPr>
-                <w:rStyle w:val="Hipercze"/>
-                <w:noProof/>
-              </w:rPr>
-              <w:t>Sygnał dźwiękowy</w:t>
-            </w:r>
-            <w:r>
-              <w:rPr>
-                <w:noProof/>
-                <w:webHidden/>
-              </w:rPr>
-              <w:tab/>
-            </w:r>
-            <w:r>
-              <w:rPr>
-                <w:noProof/>
-                <w:webHidden/>
-              </w:rPr>
-              <w:fldChar w:fldCharType="begin"/>
-            </w:r>
-            <w:r>
-              <w:rPr>
-                <w:noProof/>
-                <w:webHidden/>
-              </w:rPr>
-              <w:instrText xml:space="preserve"> PAGEREF _Toc156519502 \h </w:instrText>
-            </w:r>
-            <w:r>
-              <w:rPr>
-                <w:noProof/>
-                <w:webHidden/>
-              </w:rPr>
-            </w:r>
-            <w:r>
-              <w:rPr>
-                <w:noProof/>
-                <w:webHidden/>
-              </w:rPr>
-              <w:fldChar w:fldCharType="separate"/>
-            </w:r>
-            <w:r>
-              <w:rPr>
-                <w:noProof/>
-                <w:webHidden/>
-              </w:rPr>
-              <w:t>10</w:t>
+              <w:t>11</w:t>
             </w:r>
             <w:r>
               <w:rPr>
@@ -2148,7 +1602,7 @@
               <w14:ligatures w14:val="standardContextual"/>
             </w:rPr>
           </w:pPr>
-          <w:hyperlink w:anchor="_Toc156519503" w:history="1">
+          <w:hyperlink w:anchor="_Toc156575284" w:history="1">
             <w:r>
               <w:rPr>
                 <w:rStyle w:val="Hipercze"/>
@@ -2193,7 +1647,7 @@
                 <w:noProof/>
                 <w:webHidden/>
               </w:rPr>
-              <w:instrText xml:space="preserve"> PAGEREF _Toc156519503 \h </w:instrText>
+              <w:instrText xml:space="preserve"> PAGEREF _Toc156575284 \h </w:instrText>
             </w:r>
             <w:r>
               <w:rPr>
@@ -2213,7 +1667,7 @@
                 <w:noProof/>
                 <w:webHidden/>
               </w:rPr>
-              <w:t>10</w:t>
+              <w:t>14</w:t>
             </w:r>
             <w:r>
               <w:rPr>
@@ -2236,7 +1690,7 @@
               <w14:ligatures w14:val="standardContextual"/>
             </w:rPr>
           </w:pPr>
-          <w:hyperlink w:anchor="_Toc156519504" w:history="1">
+          <w:hyperlink w:anchor="_Toc156575285" w:history="1">
             <w:r>
               <w:rPr>
                 <w:rStyle w:val="Hipercze"/>
@@ -2281,7 +1735,7 @@
                 <w:noProof/>
                 <w:webHidden/>
               </w:rPr>
-              <w:instrText xml:space="preserve"> PAGEREF _Toc156519504 \h </w:instrText>
+              <w:instrText xml:space="preserve"> PAGEREF _Toc156575285 \h </w:instrText>
             </w:r>
             <w:r>
               <w:rPr>
@@ -2301,7 +1755,7 @@
                 <w:noProof/>
                 <w:webHidden/>
               </w:rPr>
-              <w:t>11</w:t>
+              <w:t>15</w:t>
             </w:r>
             <w:r>
               <w:rPr>
@@ -2324,7 +1778,7 @@
               <w14:ligatures w14:val="standardContextual"/>
             </w:rPr>
           </w:pPr>
-          <w:hyperlink w:anchor="_Toc156519505" w:history="1">
+          <w:hyperlink w:anchor="_Toc156575286" w:history="1">
             <w:r>
               <w:rPr>
                 <w:rStyle w:val="Hipercze"/>
@@ -2369,7 +1823,7 @@
                 <w:noProof/>
                 <w:webHidden/>
               </w:rPr>
-              <w:instrText xml:space="preserve"> PAGEREF _Toc156519505 \h </w:instrText>
+              <w:instrText xml:space="preserve"> PAGEREF _Toc156575286 \h </w:instrText>
             </w:r>
             <w:r>
               <w:rPr>
@@ -2389,7 +1843,7 @@
                 <w:noProof/>
                 <w:webHidden/>
               </w:rPr>
-              <w:t>11</w:t>
+              <w:t>15</w:t>
             </w:r>
             <w:r>
               <w:rPr>
@@ -2412,7 +1866,7 @@
               <w14:ligatures w14:val="standardContextual"/>
             </w:rPr>
           </w:pPr>
-          <w:hyperlink w:anchor="_Toc156519506" w:history="1">
+          <w:hyperlink w:anchor="_Toc156575287" w:history="1">
             <w:r>
               <w:rPr>
                 <w:rStyle w:val="Hipercze"/>
@@ -2457,7 +1911,7 @@
                 <w:noProof/>
                 <w:webHidden/>
               </w:rPr>
-              <w:instrText xml:space="preserve"> PAGEREF _Toc156519506 \h </w:instrText>
+              <w:instrText xml:space="preserve"> PAGEREF _Toc156575287 \h </w:instrText>
             </w:r>
             <w:r>
               <w:rPr>
@@ -2477,7 +1931,7 @@
                 <w:noProof/>
                 <w:webHidden/>
               </w:rPr>
-              <w:t>11</w:t>
+              <w:t>15</w:t>
             </w:r>
             <w:r>
               <w:rPr>
@@ -2500,7 +1954,7 @@
               <w14:ligatures w14:val="standardContextual"/>
             </w:rPr>
           </w:pPr>
-          <w:hyperlink w:anchor="_Toc156519507" w:history="1">
+          <w:hyperlink w:anchor="_Toc156575288" w:history="1">
             <w:r>
               <w:rPr>
                 <w:rStyle w:val="Hipercze"/>
@@ -2545,7 +1999,7 @@
                 <w:noProof/>
                 <w:webHidden/>
               </w:rPr>
-              <w:instrText xml:space="preserve"> PAGEREF _Toc156519507 \h </w:instrText>
+              <w:instrText xml:space="preserve"> PAGEREF _Toc156575288 \h </w:instrText>
             </w:r>
             <w:r>
               <w:rPr>
@@ -2565,7 +2019,7 @@
                 <w:noProof/>
                 <w:webHidden/>
               </w:rPr>
-              <w:t>11</w:t>
+              <w:t>15</w:t>
             </w:r>
             <w:r>
               <w:rPr>
@@ -2588,7 +2042,7 @@
               <w14:ligatures w14:val="standardContextual"/>
             </w:rPr>
           </w:pPr>
-          <w:hyperlink w:anchor="_Toc156519508" w:history="1">
+          <w:hyperlink w:anchor="_Toc156575289" w:history="1">
             <w:r>
               <w:rPr>
                 <w:rStyle w:val="Hipercze"/>
@@ -2633,7 +2087,7 @@
                 <w:noProof/>
                 <w:webHidden/>
               </w:rPr>
-              <w:instrText xml:space="preserve"> PAGEREF _Toc156519508 \h </w:instrText>
+              <w:instrText xml:space="preserve"> PAGEREF _Toc156575289 \h </w:instrText>
             </w:r>
             <w:r>
               <w:rPr>
@@ -2653,7 +2107,7 @@
                 <w:noProof/>
                 <w:webHidden/>
               </w:rPr>
-              <w:t>11</w:t>
+              <w:t>15</w:t>
             </w:r>
             <w:r>
               <w:rPr>
@@ -2676,7 +2130,7 @@
               <w14:ligatures w14:val="standardContextual"/>
             </w:rPr>
           </w:pPr>
-          <w:hyperlink w:anchor="_Toc156519509" w:history="1">
+          <w:hyperlink w:anchor="_Toc156575290" w:history="1">
             <w:r>
               <w:rPr>
                 <w:rStyle w:val="Hipercze"/>
@@ -2721,7 +2175,7 @@
                 <w:noProof/>
                 <w:webHidden/>
               </w:rPr>
-              <w:instrText xml:space="preserve"> PAGEREF _Toc156519509 \h </w:instrText>
+              <w:instrText xml:space="preserve"> PAGEREF _Toc156575290 \h </w:instrText>
             </w:r>
             <w:r>
               <w:rPr>
@@ -2741,7 +2195,7 @@
                 <w:noProof/>
                 <w:webHidden/>
               </w:rPr>
-              <w:t>12</w:t>
+              <w:t>16</w:t>
             </w:r>
             <w:r>
               <w:rPr>
@@ -2764,7 +2218,7 @@
               <w14:ligatures w14:val="standardContextual"/>
             </w:rPr>
           </w:pPr>
-          <w:hyperlink w:anchor="_Toc156519510" w:history="1">
+          <w:hyperlink w:anchor="_Toc156575291" w:history="1">
             <w:r>
               <w:rPr>
                 <w:rStyle w:val="Hipercze"/>
@@ -2809,7 +2263,7 @@
                 <w:noProof/>
                 <w:webHidden/>
               </w:rPr>
-              <w:instrText xml:space="preserve"> PAGEREF _Toc156519510 \h </w:instrText>
+              <w:instrText xml:space="preserve"> PAGEREF _Toc156575291 \h </w:instrText>
             </w:r>
             <w:r>
               <w:rPr>
@@ -2829,7 +2283,7 @@
                 <w:noProof/>
                 <w:webHidden/>
               </w:rPr>
-              <w:t>13</w:t>
+              <w:t>17</w:t>
             </w:r>
             <w:r>
               <w:rPr>
@@ -2852,7 +2306,7 @@
               <w14:ligatures w14:val="standardContextual"/>
             </w:rPr>
           </w:pPr>
-          <w:hyperlink w:anchor="_Toc156519511" w:history="1">
+          <w:hyperlink w:anchor="_Toc156575292" w:history="1">
             <w:r>
               <w:rPr>
                 <w:rStyle w:val="Hipercze"/>
@@ -2897,7 +2351,7 @@
                 <w:noProof/>
                 <w:webHidden/>
               </w:rPr>
-              <w:instrText xml:space="preserve"> PAGEREF _Toc156519511 \h </w:instrText>
+              <w:instrText xml:space="preserve"> PAGEREF _Toc156575292 \h </w:instrText>
             </w:r>
             <w:r>
               <w:rPr>
@@ -2917,7 +2371,7 @@
                 <w:noProof/>
                 <w:webHidden/>
               </w:rPr>
-              <w:t>13</w:t>
+              <w:t>17</w:t>
             </w:r>
             <w:r>
               <w:rPr>
@@ -2940,7 +2394,7 @@
               <w14:ligatures w14:val="standardContextual"/>
             </w:rPr>
           </w:pPr>
-          <w:hyperlink w:anchor="_Toc156519512" w:history="1">
+          <w:hyperlink w:anchor="_Toc156575293" w:history="1">
             <w:r>
               <w:rPr>
                 <w:rStyle w:val="Hipercze"/>
@@ -2985,7 +2439,7 @@
                 <w:noProof/>
                 <w:webHidden/>
               </w:rPr>
-              <w:instrText xml:space="preserve"> PAGEREF _Toc156519512 \h </w:instrText>
+              <w:instrText xml:space="preserve"> PAGEREF _Toc156575293 \h </w:instrText>
             </w:r>
             <w:r>
               <w:rPr>
@@ -3005,7 +2459,7 @@
                 <w:noProof/>
                 <w:webHidden/>
               </w:rPr>
-              <w:t>13</w:t>
+              <w:t>17</w:t>
             </w:r>
             <w:r>
               <w:rPr>
@@ -3028,7 +2482,7 @@
               <w14:ligatures w14:val="standardContextual"/>
             </w:rPr>
           </w:pPr>
-          <w:hyperlink w:anchor="_Toc156519513" w:history="1">
+          <w:hyperlink w:anchor="_Toc156575294" w:history="1">
             <w:r>
               <w:rPr>
                 <w:rStyle w:val="Hipercze"/>
@@ -3055,7 +2509,7 @@
                 <w:noProof/>
                 <w:webHidden/>
               </w:rPr>
-              <w:instrText xml:space="preserve"> PAGEREF _Toc156519513 \h </w:instrText>
+              <w:instrText xml:space="preserve"> PAGEREF _Toc156575294 \h </w:instrText>
             </w:r>
             <w:r>
               <w:rPr>
@@ -3075,7 +2529,7 @@
                 <w:noProof/>
                 <w:webHidden/>
               </w:rPr>
-              <w:t>14</w:t>
+              <w:t>18</w:t>
             </w:r>
             <w:r>
               <w:rPr>
@@ -3111,7 +2565,7 @@
       <w:pPr>
         <w:pStyle w:val="Nagwek1"/>
       </w:pPr>
-      <w:bookmarkStart w:id="0" w:name="_Toc156519485"/>
+      <w:bookmarkStart w:id="0" w:name="_Toc156575272"/>
       <w:r>
         <w:lastRenderedPageBreak/>
         <w:t>Wstęp</w:t>
@@ -3122,7 +2576,7 @@
       <w:pPr>
         <w:pStyle w:val="Nagwek2"/>
       </w:pPr>
-      <w:bookmarkStart w:id="1" w:name="_Toc156519486"/>
+      <w:bookmarkStart w:id="1" w:name="_Toc156575273"/>
       <w:r>
         <w:t>Wprowadzenie</w:t>
       </w:r>
@@ -3156,15 +2610,18 @@
         <w:t xml:space="preserve">, akustyka zostały zrewolucjonizowane przez własne, skomplikowane matematycznie algorytmy dotyczące przetwarzania sygnałów. Głównym jego celem jest efektywne manipulowanie sygnałami wykorzystując algorytmy numeryczne, które korzystają z cyfrowych układów elektronicznych. W przeciwieństwie do sygnałów analogowych, które są ciągłe w czasie, sygnał cyfrowy charakteryzuje się dyskretyzacją w dziedzinie czasu – jest reprezentowany przez skończony ciąg liczb. Sygnały w postaci cyfrowej posiadają wiele zalet takich jak odporność na zakłócenia i straty informacji w porównaniu do sygnałów analogowych co przekłada się na poprawę jakości i niezawodności ich przetwarzania. Ponadto dane w postaci cyfrowej są łatwiejsze w przechowywaniu i przesyłaniu. Jednym z kluczowych zagadnień w aspekcie cyfrowego przetwarzania sygnałów jest analiza częstotliwościowa, zwana również </w:t>
       </w:r>
       <w:r>
+        <w:t xml:space="preserve">analizą fourierowską. </w:t>
+      </w:r>
+      <w:r>
         <w:lastRenderedPageBreak/>
-        <w:t>analizą fourierowską. Jest to matematyczne narzędzie umożliwiające przekształcenie sygnału z dziedziny czasu do częstotliwości co znacznie ułatwia analizę sygnału i znajduje swoje zastosowanie m.in. w kompresji danych. Poza transformacją Fouriera w praktyce wykorzystywana jest również transformacja cosinusowa, która przekształca sygnał na sumę funkcji cosinus o współczynnikach rzeczywistych. Swoje zastosowanie znalazła w szczególności w kompresji obrazów JPEG.</w:t>
+        <w:t>Jest to matematyczne narzędzie umożliwiające przekształcenie sygnału z dziedziny czasu do częstotliwości co znacznie ułatwia analizę sygnału i znajduje swoje zastosowanie m.in. w kompresji danych. Poza transformacją Fouriera w praktyce wykorzystywana jest również transformacja cosinusowa, która przekształca sygnał na sumę funkcji cosinus o współczynnikach rzeczywistych. Swoje zastosowanie znalazła w szczególności w kompresji obrazów JPEG.</w:t>
       </w:r>
     </w:p>
     <w:p>
       <w:pPr>
         <w:pStyle w:val="Nagwek2"/>
       </w:pPr>
-      <w:bookmarkStart w:id="2" w:name="_Toc156519487"/>
+      <w:bookmarkStart w:id="2" w:name="_Toc156575274"/>
       <w:r>
         <w:t>Język programowania Python</w:t>
       </w:r>
@@ -3182,7 +2639,7 @@
       <w:pPr>
         <w:pStyle w:val="Nagwek2"/>
       </w:pPr>
-      <w:bookmarkStart w:id="3" w:name="_Toc156519488"/>
+      <w:bookmarkStart w:id="3" w:name="_Toc156575275"/>
       <w:r>
         <w:t>Biblioteka PyQt5</w:t>
       </w:r>
@@ -3200,7 +2657,7 @@
       <w:pPr>
         <w:pStyle w:val="Nagwek2"/>
       </w:pPr>
-      <w:bookmarkStart w:id="4" w:name="_Toc156519489"/>
+      <w:bookmarkStart w:id="4" w:name="_Toc156575276"/>
       <w:r>
         <w:t>Przegląd istniejących rozwiązań</w:t>
       </w:r>
@@ -3210,7 +2667,7 @@
       <w:pPr>
         <w:pStyle w:val="Nagwek3"/>
       </w:pPr>
-      <w:bookmarkStart w:id="5" w:name="_Toc156519490"/>
+      <w:bookmarkStart w:id="5" w:name="_Toc156575277"/>
       <w:r>
         <w:t>Wolfram Alpha</w:t>
       </w:r>
@@ -3324,6 +2781,9 @@
         </w:rPr>
       </w:pPr>
       <w:r>
+        <w:rPr>
+          <w:noProof/>
+        </w:rPr>
         <w:lastRenderedPageBreak/>
         <w:drawing>
           <wp:inline distT="0" distB="0" distL="0" distR="0" wp14:anchorId="7EDA3C9B" wp14:editId="15540AC9">
@@ -3425,7 +2885,7 @@
       <w:pPr>
         <w:pStyle w:val="Nagwek3"/>
       </w:pPr>
-      <w:bookmarkStart w:id="6" w:name="_Toc156519491"/>
+      <w:bookmarkStart w:id="6" w:name="_Toc156575278"/>
       <w:r>
         <w:t>Audacity</w:t>
       </w:r>
@@ -3453,9 +2913,12 @@
         <w:pStyle w:val="Rysunek"/>
       </w:pPr>
       <w:r>
+        <w:rPr>
+          <w:noProof/>
+        </w:rPr>
         <w:lastRenderedPageBreak/>
         <w:drawing>
-          <wp:anchor distT="0" distB="0" distL="114300" distR="114300" simplePos="0" relativeHeight="251660288" behindDoc="0" locked="0" layoutInCell="1" allowOverlap="1" wp14:anchorId="38D741BD" wp14:editId="3501CF1F">
+          <wp:anchor distT="0" distB="0" distL="114300" distR="114300" simplePos="0" relativeHeight="251660288" behindDoc="0" locked="0" layoutInCell="1" allowOverlap="1" wp14:anchorId="38D741BD" wp14:editId="69A74ADE">
             <wp:simplePos x="0" y="0"/>
             <wp:positionH relativeFrom="column">
               <wp:posOffset>1905</wp:posOffset>
@@ -3518,8 +2981,11 @@
         <w:ind w:left="142"/>
       </w:pPr>
       <w:r>
+        <w:rPr>
+          <w:noProof/>
+        </w:rPr>
         <w:drawing>
-          <wp:anchor distT="0" distB="0" distL="114300" distR="114300" simplePos="0" relativeHeight="251658240" behindDoc="0" locked="0" layoutInCell="1" allowOverlap="1" wp14:anchorId="21739B79" wp14:editId="6B20482C">
+          <wp:anchor distT="0" distB="0" distL="114300" distR="114300" simplePos="0" relativeHeight="251658240" behindDoc="0" locked="0" layoutInCell="1" allowOverlap="1" wp14:anchorId="21739B79" wp14:editId="12628C26">
             <wp:simplePos x="0" y="0"/>
             <wp:positionH relativeFrom="margin">
               <wp:align>left</wp:align>
@@ -3691,7 +3157,7 @@
       <w:pPr>
         <w:pStyle w:val="Nagwek2"/>
       </w:pPr>
-      <w:bookmarkStart w:id="7" w:name="_Toc156519492"/>
+      <w:bookmarkStart w:id="7" w:name="_Toc156575279"/>
       <w:r>
         <w:t>Geneza</w:t>
       </w:r>
@@ -3709,7 +3175,7 @@
       <w:pPr>
         <w:pStyle w:val="Nagwek2"/>
       </w:pPr>
-      <w:bookmarkStart w:id="8" w:name="_Toc156519493"/>
+      <w:bookmarkStart w:id="8" w:name="_Toc156575280"/>
       <w:r>
         <w:t>Cel pracy</w:t>
       </w:r>
@@ -3732,7 +3198,7 @@
         <w:pStyle w:val="Nagwek1"/>
       </w:pPr>
       <w:bookmarkStart w:id="9" w:name="_Toc156518811"/>
-      <w:bookmarkStart w:id="10" w:name="_Toc156519494"/>
+      <w:bookmarkStart w:id="10" w:name="_Toc156575281"/>
       <w:r>
         <w:lastRenderedPageBreak/>
         <w:t>Interfejs użytkownika</w:t>
@@ -3745,7 +3211,64 @@
         <w:pStyle w:val="Nagwek2"/>
       </w:pPr>
       <w:bookmarkStart w:id="11" w:name="_Toc156518812"/>
-      <w:bookmarkStart w:id="12" w:name="_Toc156519495"/>
+      <w:bookmarkStart w:id="12" w:name="_Toc156575282"/>
+      <w:r>
+        <w:drawing>
+          <wp:anchor distT="0" distB="0" distL="114300" distR="114300" simplePos="0" relativeHeight="251661312" behindDoc="0" locked="0" layoutInCell="1" allowOverlap="1" wp14:anchorId="3DC72080" wp14:editId="199FDE5B">
+            <wp:simplePos x="0" y="0"/>
+            <wp:positionH relativeFrom="column">
+              <wp:posOffset>-438150</wp:posOffset>
+            </wp:positionH>
+            <wp:positionV relativeFrom="paragraph">
+              <wp:posOffset>330200</wp:posOffset>
+            </wp:positionV>
+            <wp:extent cx="7054850" cy="5425440"/>
+            <wp:effectExtent l="0" t="0" r="0" b="3810"/>
+            <wp:wrapTopAndBottom/>
+            <wp:docPr id="334190508" name="Obraz 1"/>
+            <wp:cNvGraphicFramePr>
+              <a:graphicFrameLocks xmlns:a="http://schemas.openxmlformats.org/drawingml/2006/main" noChangeAspect="1"/>
+            </wp:cNvGraphicFramePr>
+            <a:graphic xmlns:a="http://schemas.openxmlformats.org/drawingml/2006/main">
+              <a:graphicData uri="http://schemas.openxmlformats.org/drawingml/2006/picture">
+                <pic:pic xmlns:pic="http://schemas.openxmlformats.org/drawingml/2006/picture">
+                  <pic:nvPicPr>
+                    <pic:cNvPr id="334190508" name=""/>
+                    <pic:cNvPicPr/>
+                  </pic:nvPicPr>
+                  <pic:blipFill>
+                    <a:blip r:embed="rId16">
+                      <a:extLst>
+                        <a:ext uri="{28A0092B-C50C-407E-A947-70E740481C1C}">
+                          <a14:useLocalDpi xmlns:a14="http://schemas.microsoft.com/office/drawing/2010/main" val="0"/>
+                        </a:ext>
+                      </a:extLst>
+                    </a:blip>
+                    <a:stretch>
+                      <a:fillRect/>
+                    </a:stretch>
+                  </pic:blipFill>
+                  <pic:spPr>
+                    <a:xfrm>
+                      <a:off x="0" y="0"/>
+                      <a:ext cx="7054850" cy="5425440"/>
+                    </a:xfrm>
+                    <a:prstGeom prst="rect">
+                      <a:avLst/>
+                    </a:prstGeom>
+                  </pic:spPr>
+                </pic:pic>
+              </a:graphicData>
+            </a:graphic>
+            <wp14:sizeRelH relativeFrom="margin">
+              <wp14:pctWidth>0</wp14:pctWidth>
+            </wp14:sizeRelH>
+            <wp14:sizeRelV relativeFrom="margin">
+              <wp14:pctHeight>0</wp14:pctHeight>
+            </wp14:sizeRelV>
+          </wp:anchor>
+        </w:drawing>
+      </w:r>
       <w:r>
         <w:t>Sygnał jednowymiarowy</w:t>
       </w:r>
@@ -3754,10 +3277,96 @@
     </w:p>
     <w:p>
       <w:pPr>
+        <w:pStyle w:val="PodRysunkiem"/>
+        <w:rPr>
+          <w:b w:val="0"/>
+          <w:bCs/>
+          <w:i/>
+          <w:iCs/>
+        </w:rPr>
+      </w:pPr>
+      <w:r>
+        <w:rPr>
+          <w:b w:val="0"/>
+          <w:bCs/>
+          <w:i/>
+          <w:iCs/>
+        </w:rPr>
+        <w:t>Rys 2.1 Zakładka dla sygnałów jednowymiarowych</w:t>
+      </w:r>
+    </w:p>
+    <w:p>
+      <w:pPr>
+        <w:pStyle w:val="Tekstpodstawowy"/>
+      </w:pPr>
+      <w:r>
+        <w:t>Po uruchomieniu aplikacji(Rys 2.1) pierwszą rzeczą, którą zobaczymy będzie zakładka stworzona do analizy sygnałów jednowymiarowych. Składa się ona z panelu do wyboru parametrów sygnału oraz okna z miejscem, w którym rysowany będzie wykres stworzonego sygnału. W górnej części okna znajdują się zakładki przełączające pomiędzy sygnałem jednowymiarowym a dwuwymiarowym.</w:t>
+      </w:r>
+    </w:p>
+    <w:p>
+      <w:pPr>
         <w:pStyle w:val="Nagwek3"/>
       </w:pPr>
       <w:bookmarkStart w:id="13" w:name="_Toc156518813"/>
-      <w:bookmarkStart w:id="14" w:name="_Toc156519496"/>
+      <w:bookmarkStart w:id="14" w:name="_Toc156575283"/>
+      <w:r>
+        <w:lastRenderedPageBreak/>
+        <w:drawing>
+          <wp:anchor distT="0" distB="0" distL="114300" distR="114300" simplePos="0" relativeHeight="251662336" behindDoc="0" locked="0" layoutInCell="1" allowOverlap="1" wp14:anchorId="330CEADB" wp14:editId="7945CA89">
+            <wp:simplePos x="0" y="0"/>
+            <wp:positionH relativeFrom="page">
+              <wp:align>center</wp:align>
+            </wp:positionH>
+            <wp:positionV relativeFrom="paragraph">
+              <wp:posOffset>350520</wp:posOffset>
+            </wp:positionV>
+            <wp:extent cx="1547495" cy="6027420"/>
+            <wp:effectExtent l="0" t="0" r="0" b="0"/>
+            <wp:wrapTopAndBottom/>
+            <wp:docPr id="455167834" name="Obraz 1"/>
+            <wp:cNvGraphicFramePr>
+              <a:graphicFrameLocks xmlns:a="http://schemas.openxmlformats.org/drawingml/2006/main" noChangeAspect="1"/>
+            </wp:cNvGraphicFramePr>
+            <a:graphic xmlns:a="http://schemas.openxmlformats.org/drawingml/2006/main">
+              <a:graphicData uri="http://schemas.openxmlformats.org/drawingml/2006/picture">
+                <pic:pic xmlns:pic="http://schemas.openxmlformats.org/drawingml/2006/picture">
+                  <pic:nvPicPr>
+                    <pic:cNvPr id="455167834" name=""/>
+                    <pic:cNvPicPr/>
+                  </pic:nvPicPr>
+                  <pic:blipFill>
+                    <a:blip r:embed="rId17">
+                      <a:extLst>
+                        <a:ext uri="{28A0092B-C50C-407E-A947-70E740481C1C}">
+                          <a14:useLocalDpi xmlns:a14="http://schemas.microsoft.com/office/drawing/2010/main" val="0"/>
+                        </a:ext>
+                      </a:extLst>
+                    </a:blip>
+                    <a:stretch>
+                      <a:fillRect/>
+                    </a:stretch>
+                  </pic:blipFill>
+                  <pic:spPr>
+                    <a:xfrm>
+                      <a:off x="0" y="0"/>
+                      <a:ext cx="1547495" cy="6027420"/>
+                    </a:xfrm>
+                    <a:prstGeom prst="rect">
+                      <a:avLst/>
+                    </a:prstGeom>
+                  </pic:spPr>
+                </pic:pic>
+              </a:graphicData>
+            </a:graphic>
+            <wp14:sizeRelH relativeFrom="margin">
+              <wp14:pctWidth>0</wp14:pctWidth>
+            </wp14:sizeRelH>
+            <wp14:sizeRelV relativeFrom="margin">
+              <wp14:pctHeight>0</wp14:pctHeight>
+            </wp14:sizeRelV>
+          </wp:anchor>
+        </w:drawing>
+      </w:r>
       <w:r>
         <w:t>Wybór parametrów</w:t>
       </w:r>
@@ -3766,87 +3375,797 @@
     </w:p>
     <w:p>
       <w:pPr>
+        <w:pStyle w:val="PodRysunkiem"/>
+        <w:rPr>
+          <w:b w:val="0"/>
+          <w:bCs/>
+          <w:i/>
+          <w:iCs/>
+        </w:rPr>
+      </w:pPr>
+      <w:r>
+        <w:rPr>
+          <w:b w:val="0"/>
+          <w:bCs/>
+          <w:i/>
+          <w:iCs/>
+        </w:rPr>
+        <w:t>Rys. 2.</w:t>
+      </w:r>
+      <w:r>
+        <w:rPr>
+          <w:b w:val="0"/>
+          <w:bCs/>
+          <w:i/>
+          <w:iCs/>
+        </w:rPr>
+        <w:t>2</w:t>
+      </w:r>
+      <w:r>
+        <w:rPr>
+          <w:b w:val="0"/>
+          <w:bCs/>
+          <w:i/>
+          <w:iCs/>
+        </w:rPr>
+        <w:t xml:space="preserve"> Panel wyboru parametrów sygnału</w:t>
+      </w:r>
+    </w:p>
+    <w:p>
+      <w:pPr>
+        <w:pStyle w:val="Tekstpodstawowy"/>
+      </w:pPr>
+      <w:r>
+        <w:t>Kluczowym elementem w interakcji z użytkownikiem aplikacji jest panel</w:t>
+      </w:r>
+      <w:r>
+        <w:t>(Rys 2.</w:t>
+      </w:r>
+      <w:r>
+        <w:t>2</w:t>
+      </w:r>
+      <w:r>
+        <w:t>)</w:t>
+      </w:r>
+      <w:r>
+        <w:t xml:space="preserve"> z elementami, które </w:t>
+      </w:r>
+      <w:r>
+        <w:t xml:space="preserve">można na bieżąco edytować. </w:t>
+      </w:r>
+      <w:r>
+        <w:t xml:space="preserve">Składa się on z pól tekstowych, </w:t>
+      </w:r>
+      <w:r>
+        <w:t xml:space="preserve">które następnie przez program zamieniane są na liczbę o typie </w:t>
+      </w:r>
+      <w:r>
+        <w:rPr>
+          <w:i/>
+          <w:iCs/>
+        </w:rPr>
+        <w:t>float</w:t>
+      </w:r>
+      <w:r>
+        <w:t xml:space="preserve"> lub </w:t>
+      </w:r>
+      <w:r>
+        <w:rPr>
+          <w:i/>
+          <w:iCs/>
+        </w:rPr>
+        <w:t>int</w:t>
+      </w:r>
+      <w:r>
+        <w:rPr>
+          <w:i/>
+          <w:iCs/>
+        </w:rPr>
+        <w:t xml:space="preserve"> </w:t>
+      </w:r>
+      <w:r>
+        <w:t>takich jak:</w:t>
+      </w:r>
+    </w:p>
+    <w:p>
+      <w:pPr>
+        <w:pStyle w:val="Listapunktowana2"/>
+      </w:pPr>
+      <w:r>
+        <w:t>Amplituda – największa wartość danej składowej sygnału</w:t>
+      </w:r>
+    </w:p>
+    <w:p>
+      <w:pPr>
+        <w:pStyle w:val="Listapunktowana2"/>
+      </w:pPr>
+      <w:r>
+        <w:t>Częstotliwość[Hz] – ilość okresów w czasie jednej sekundy trwania sygnału</w:t>
+      </w:r>
+    </w:p>
+    <w:p>
+      <w:pPr>
+        <w:pStyle w:val="Listapunktowana2"/>
+      </w:pPr>
+      <w:r>
+        <w:t>Faza[°] – przesunięcie sygnału względem osi OX</w:t>
+      </w:r>
+    </w:p>
+    <w:p>
+      <w:pPr>
+        <w:pStyle w:val="Listapunktowana2"/>
+      </w:pPr>
+      <w:r>
+        <w:t xml:space="preserve">Częstotliwość próbkowania[Hz] – liczba próbek pobranych z sygnału w czasie jednej sekundy </w:t>
+      </w:r>
+    </w:p>
+    <w:p>
+      <w:pPr>
+        <w:pStyle w:val="Listapunktowana2"/>
+      </w:pPr>
+      <w:r>
+        <w:lastRenderedPageBreak/>
+        <w:t>Liczba próbek – ilość próbek danego sygnału, która ma zostać narysowana na wykresie</w:t>
+      </w:r>
+    </w:p>
+    <w:p>
+      <w:pPr>
+        <w:pStyle w:val="Listapunktowana2"/>
+      </w:pPr>
+      <w:r>
+        <w:t>Krok czasowy[s] – odstęp pomiędzy kolejnymi wartościami na osi czasu w przypadku sygnału ciągłego</w:t>
+      </w:r>
+    </w:p>
+    <w:p>
+      <w:pPr>
+        <w:pStyle w:val="Listapunktowana2"/>
+      </w:pPr>
+      <w:r>
+        <w:t>Numer składowej – po dodaniu składowej sygnału, korzystając z tego pola możemy wybrać, na której składowej chcemy dokonywać operacji takich jak zmiana amplitudy czy częstotliwości i obserwować zmiany w czasie rzeczywistym lub też ją usunąć.</w:t>
+      </w:r>
+    </w:p>
+    <w:p>
+      <w:pPr>
+        <w:pStyle w:val="Listapunktowana2"/>
+        <w:numPr>
+          <w:ilvl w:val="0"/>
+          <w:numId w:val="0"/>
+        </w:numPr>
+        <w:ind w:left="284"/>
+      </w:pPr>
+      <w:r>
+        <w:t>Powyższe pola zawierają również przyciski mające na celu płynną zmianę parametrów, która od razu wyświetli jak wpływa dana wielkość na wynik analizy.</w:t>
+      </w:r>
+    </w:p>
+    <w:p>
+      <w:pPr>
         <w:pStyle w:val="Nagwek3"/>
       </w:pPr>
-      <w:bookmarkStart w:id="15" w:name="_Toc156518814"/>
-      <w:bookmarkStart w:id="16" w:name="_Toc156519497"/>
-      <w:r>
-        <w:t>Sygnał oryginalny</w:t>
+      <w:r>
+        <w:t>Przyciski</w:t>
+      </w:r>
+    </w:p>
+    <w:p>
+      <w:pPr>
+        <w:pStyle w:val="Listapunktowana2"/>
+        <w:numPr>
+          <w:ilvl w:val="0"/>
+          <w:numId w:val="0"/>
+        </w:numPr>
+        <w:ind w:left="641" w:hanging="357"/>
+      </w:pPr>
+      <w:r>
+        <w:drawing>
+          <wp:anchor distT="0" distB="0" distL="114300" distR="114300" simplePos="0" relativeHeight="251663360" behindDoc="0" locked="0" layoutInCell="1" allowOverlap="1" wp14:anchorId="3A0757AB" wp14:editId="2D8A4B4B">
+            <wp:simplePos x="0" y="0"/>
+            <wp:positionH relativeFrom="column">
+              <wp:posOffset>1992630</wp:posOffset>
+            </wp:positionH>
+            <wp:positionV relativeFrom="paragraph">
+              <wp:posOffset>553085</wp:posOffset>
+            </wp:positionV>
+            <wp:extent cx="1691640" cy="3120390"/>
+            <wp:effectExtent l="0" t="0" r="3810" b="3810"/>
+            <wp:wrapTopAndBottom/>
+            <wp:docPr id="1302229221" name="Obraz 1"/>
+            <wp:cNvGraphicFramePr>
+              <a:graphicFrameLocks xmlns:a="http://schemas.openxmlformats.org/drawingml/2006/main" noChangeAspect="1"/>
+            </wp:cNvGraphicFramePr>
+            <a:graphic xmlns:a="http://schemas.openxmlformats.org/drawingml/2006/main">
+              <a:graphicData uri="http://schemas.openxmlformats.org/drawingml/2006/picture">
+                <pic:pic xmlns:pic="http://schemas.openxmlformats.org/drawingml/2006/picture">
+                  <pic:nvPicPr>
+                    <pic:cNvPr id="1302229221" name=""/>
+                    <pic:cNvPicPr/>
+                  </pic:nvPicPr>
+                  <pic:blipFill>
+                    <a:blip r:embed="rId18">
+                      <a:extLst>
+                        <a:ext uri="{28A0092B-C50C-407E-A947-70E740481C1C}">
+                          <a14:useLocalDpi xmlns:a14="http://schemas.microsoft.com/office/drawing/2010/main" val="0"/>
+                        </a:ext>
+                      </a:extLst>
+                    </a:blip>
+                    <a:stretch>
+                      <a:fillRect/>
+                    </a:stretch>
+                  </pic:blipFill>
+                  <pic:spPr>
+                    <a:xfrm>
+                      <a:off x="0" y="0"/>
+                      <a:ext cx="1691640" cy="3120390"/>
+                    </a:xfrm>
+                    <a:prstGeom prst="rect">
+                      <a:avLst/>
+                    </a:prstGeom>
+                  </pic:spPr>
+                </pic:pic>
+              </a:graphicData>
+            </a:graphic>
+            <wp14:sizeRelH relativeFrom="margin">
+              <wp14:pctWidth>0</wp14:pctWidth>
+            </wp14:sizeRelH>
+            <wp14:sizeRelV relativeFrom="margin">
+              <wp14:pctHeight>0</wp14:pctHeight>
+            </wp14:sizeRelV>
+          </wp:anchor>
+        </w:drawing>
+      </w:r>
+      <w:r>
+        <w:t>Kolejną rzeczą, która wchodzi w skład panelu są przyciski, każdy z nich ma inne funkcje, takie jak:</w:t>
+      </w:r>
+    </w:p>
+    <w:p>
+      <w:pPr>
+        <w:pStyle w:val="PodRysunkiem"/>
+        <w:rPr>
+          <w:b w:val="0"/>
+          <w:bCs/>
+          <w:i/>
+          <w:iCs/>
+        </w:rPr>
+      </w:pPr>
+      <w:r>
+        <w:rPr>
+          <w:b w:val="0"/>
+          <w:bCs/>
+          <w:i/>
+          <w:iCs/>
+        </w:rPr>
+        <w:t>Rys 2.2 Pole z sygnałem</w:t>
+      </w:r>
+    </w:p>
+    <w:p>
+      <w:pPr>
+        <w:pStyle w:val="Listapunktowana2"/>
+      </w:pPr>
+      <w:r>
+        <w:t>Przycisk „dodaj” ma za zadanie odczytać dane z wszystkich pól tekstowych i na ich podstawie dodaje je do pozostałych składowych tworząc jeden sygnał(Rys 2.2).</w:t>
+      </w:r>
+    </w:p>
+    <w:p>
+      <w:pPr>
+        <w:pStyle w:val="Listapunktowana2"/>
+      </w:pPr>
+      <w:r>
+        <w:t xml:space="preserve"> </w:t>
+      </w:r>
+      <w:r>
+        <w:t xml:space="preserve">Przycisk „usuń” służy do odczytania wartości numeru składowej oraz następnie jej usunięciu z </w:t>
+      </w:r>
+      <w:r>
+        <w:t>sygnału.</w:t>
+      </w:r>
+    </w:p>
+    <w:p>
+      <w:pPr>
+        <w:pStyle w:val="Listapunktowana2"/>
+        <w:numPr>
+          <w:ilvl w:val="0"/>
+          <w:numId w:val="0"/>
+        </w:numPr>
+        <w:ind w:left="641"/>
+        <w:jc w:val="center"/>
+        <w:rPr>
+          <w:i/>
+          <w:iCs/>
+        </w:rPr>
+      </w:pPr>
+      <w:r>
+        <w:rPr>
+          <w:noProof/>
+        </w:rPr>
+        <w:drawing>
+          <wp:inline distT="0" distB="0" distL="0" distR="0" wp14:anchorId="1539C13C" wp14:editId="79F9E05C">
+            <wp:extent cx="2011680" cy="1295400"/>
+            <wp:effectExtent l="0" t="0" r="7620" b="0"/>
+            <wp:docPr id="1894325155" name="Obraz 1"/>
+            <wp:cNvGraphicFramePr>
+              <a:graphicFrameLocks xmlns:a="http://schemas.openxmlformats.org/drawingml/2006/main" noChangeAspect="1"/>
+            </wp:cNvGraphicFramePr>
+            <a:graphic xmlns:a="http://schemas.openxmlformats.org/drawingml/2006/main">
+              <a:graphicData uri="http://schemas.openxmlformats.org/drawingml/2006/picture">
+                <pic:pic xmlns:pic="http://schemas.openxmlformats.org/drawingml/2006/picture">
+                  <pic:nvPicPr>
+                    <pic:cNvPr id="0" name="Picture 2"/>
+                    <pic:cNvPicPr>
+                      <a:picLocks noChangeAspect="1" noChangeArrowheads="1"/>
+                    </pic:cNvPicPr>
+                  </pic:nvPicPr>
+                  <pic:blipFill>
+                    <a:blip r:embed="rId19">
+                      <a:extLst>
+                        <a:ext uri="{28A0092B-C50C-407E-A947-70E740481C1C}">
+                          <a14:useLocalDpi xmlns:a14="http://schemas.microsoft.com/office/drawing/2010/main" val="0"/>
+                        </a:ext>
+                      </a:extLst>
+                    </a:blip>
+                    <a:srcRect/>
+                    <a:stretch>
+                      <a:fillRect/>
+                    </a:stretch>
+                  </pic:blipFill>
+                  <pic:spPr bwMode="auto">
+                    <a:xfrm>
+                      <a:off x="0" y="0"/>
+                      <a:ext cx="2011680" cy="1295400"/>
+                    </a:xfrm>
+                    <a:prstGeom prst="rect">
+                      <a:avLst/>
+                    </a:prstGeom>
+                    <a:noFill/>
+                  </pic:spPr>
+                </pic:pic>
+              </a:graphicData>
+            </a:graphic>
+          </wp:inline>
+        </w:drawing>
+      </w:r>
+    </w:p>
+    <w:p>
+      <w:pPr>
+        <w:pStyle w:val="Listapunktowana2"/>
+        <w:numPr>
+          <w:ilvl w:val="0"/>
+          <w:numId w:val="0"/>
+        </w:numPr>
+        <w:ind w:left="641"/>
+        <w:jc w:val="center"/>
+      </w:pPr>
+      <w:r>
+        <w:rPr>
+          <w:i/>
+          <w:iCs/>
+        </w:rPr>
+        <w:lastRenderedPageBreak/>
+        <w:t>Rys 2.3 Pole ze ścieżką do pliku</w:t>
+      </w:r>
+    </w:p>
+    <w:p>
+      <w:pPr>
+        <w:pStyle w:val="Listapunktowana2"/>
+      </w:pPr>
+      <w:r>
+        <w:t xml:space="preserve">Przycisk „wybierz plik” otwiera okno z wyborem pliku dźwiękowego za pomocą którego możemy przekazać aplikacji ścieżkę do pliku w formacie </w:t>
+      </w:r>
+      <w:r>
+        <w:rPr>
+          <w:i/>
+          <w:iCs/>
+        </w:rPr>
+        <w:t>wav</w:t>
+      </w:r>
+      <w:r>
+        <w:rPr>
+          <w:i/>
+          <w:iCs/>
+        </w:rPr>
+        <w:t xml:space="preserve">. </w:t>
+      </w:r>
+      <w:r>
+        <w:t>Ścieżka zostanie</w:t>
+      </w:r>
+      <w:r>
+        <w:t xml:space="preserve"> przedstawiona w polu tekstowym znajdującym się pod przyciskiem(Rys 2.3).</w:t>
+      </w:r>
+    </w:p>
+    <w:p>
+      <w:pPr>
+        <w:pStyle w:val="Listapunktowana2"/>
+        <w:numPr>
+          <w:ilvl w:val="0"/>
+          <w:numId w:val="0"/>
+        </w:numPr>
+        <w:ind w:left="641"/>
+      </w:pPr>
+      <w:r>
+        <w:drawing>
+          <wp:inline distT="0" distB="0" distL="0" distR="0" wp14:anchorId="0FE88BEA" wp14:editId="674C4C9F">
+            <wp:extent cx="4915326" cy="4237087"/>
+            <wp:effectExtent l="0" t="0" r="0" b="0"/>
+            <wp:docPr id="1100527705" name="Obraz 1"/>
+            <wp:cNvGraphicFramePr>
+              <a:graphicFrameLocks xmlns:a="http://schemas.openxmlformats.org/drawingml/2006/main" noChangeAspect="1"/>
+            </wp:cNvGraphicFramePr>
+            <a:graphic xmlns:a="http://schemas.openxmlformats.org/drawingml/2006/main">
+              <a:graphicData uri="http://schemas.openxmlformats.org/drawingml/2006/picture">
+                <pic:pic xmlns:pic="http://schemas.openxmlformats.org/drawingml/2006/picture">
+                  <pic:nvPicPr>
+                    <pic:cNvPr id="1100527705" name=""/>
+                    <pic:cNvPicPr/>
+                  </pic:nvPicPr>
+                  <pic:blipFill>
+                    <a:blip r:embed="rId20"/>
+                    <a:stretch>
+                      <a:fillRect/>
+                    </a:stretch>
+                  </pic:blipFill>
+                  <pic:spPr>
+                    <a:xfrm>
+                      <a:off x="0" y="0"/>
+                      <a:ext cx="4915326" cy="4237087"/>
+                    </a:xfrm>
+                    <a:prstGeom prst="rect">
+                      <a:avLst/>
+                    </a:prstGeom>
+                  </pic:spPr>
+                </pic:pic>
+              </a:graphicData>
+            </a:graphic>
+          </wp:inline>
+        </w:drawing>
+      </w:r>
+    </w:p>
+    <w:p>
+      <w:pPr>
+        <w:pStyle w:val="PodRysunkiem"/>
+        <w:rPr>
+          <w:b w:val="0"/>
+          <w:bCs/>
+          <w:i/>
+          <w:iCs/>
+        </w:rPr>
+      </w:pPr>
+      <w:r>
+        <w:rPr>
+          <w:b w:val="0"/>
+          <w:bCs/>
+          <w:i/>
+          <w:iCs/>
+        </w:rPr>
+        <w:t>Rys 2.4 Okno z wykresem DFT</w:t>
+      </w:r>
+    </w:p>
+    <w:p>
+      <w:pPr>
+        <w:pStyle w:val="Listapunktowana2"/>
+      </w:pPr>
+      <w:r>
+        <w:t>Przyciski „DFT”, „IDFT”, „DCT”,”IDCT” służą kolejno do otwierania okna na którym wykreślane są wykresy odpowiednich transformat(Rys 2.4)</w:t>
+      </w:r>
+    </w:p>
+    <w:p>
+      <w:pPr>
+        <w:pStyle w:val="Listapunktowana2"/>
+      </w:pPr>
+      <w:r>
+        <w:t>Przycisk „Aktualizuj” służy do ręcznej aktualizacji wszystkich wykresów. Pomimo tego, że zmiana parametrów automatycznie zaktualizuje wszystkie okna, po zamknięciu i ponownym otworzeniu, początkowo ujrzymy puste okno. W tej sytuacji, jeżeli nie chcemy ingerować w parametry, możemy skorzystać z opisanego przycisku.</w:t>
+      </w:r>
+    </w:p>
+    <w:p>
+      <w:pPr>
+        <w:pStyle w:val="Listapunktowana2"/>
+        <w:numPr>
+          <w:ilvl w:val="0"/>
+          <w:numId w:val="0"/>
+        </w:numPr>
+        <w:ind w:left="284"/>
+      </w:pPr>
+      <w:r>
+        <w:t>Ostatnim elementem tej części interfejsu jest możliwość zaznaczenia pola „</w:t>
+      </w:r>
+      <w:r>
+        <w:rPr>
+          <w:i/>
+          <w:iCs/>
+        </w:rPr>
+        <w:t>Sygnał z pliku”</w:t>
+      </w:r>
+      <w:r>
+        <w:t>. Opcja ta pozwala na zignorowanie sygnału zgromadzonego przez aplikacje na rzecz odczytania danych z poprzednio wybranego pliku dźwiękowego. Następnie po wciśnięciu przycisku „</w:t>
+      </w:r>
+      <w:r>
+        <w:rPr>
+          <w:i/>
+          <w:iCs/>
+        </w:rPr>
+        <w:t>Aktualizuj”</w:t>
+      </w:r>
+      <w:r>
+        <w:t xml:space="preserve"> we wszystkich oknach ukażą się nam wyniki analizy wybranego pliku(Rys 2.5)</w:t>
+      </w:r>
+    </w:p>
+    <w:p>
+      <w:pPr>
+        <w:pStyle w:val="Listapunktowana2"/>
+        <w:numPr>
+          <w:ilvl w:val="0"/>
+          <w:numId w:val="0"/>
+        </w:numPr>
+        <w:ind w:left="284"/>
+        <w:jc w:val="center"/>
+      </w:pPr>
+      <w:r>
+        <w:lastRenderedPageBreak/>
+        <w:drawing>
+          <wp:inline distT="0" distB="0" distL="0" distR="0" wp14:anchorId="6386E4DD" wp14:editId="1AE62DC2">
+            <wp:extent cx="5962304" cy="4792980"/>
+            <wp:effectExtent l="0" t="0" r="635" b="7620"/>
+            <wp:docPr id="1198492450" name="Obraz 1"/>
+            <wp:cNvGraphicFramePr>
+              <a:graphicFrameLocks xmlns:a="http://schemas.openxmlformats.org/drawingml/2006/main" noChangeAspect="1"/>
+            </wp:cNvGraphicFramePr>
+            <a:graphic xmlns:a="http://schemas.openxmlformats.org/drawingml/2006/main">
+              <a:graphicData uri="http://schemas.openxmlformats.org/drawingml/2006/picture">
+                <pic:pic xmlns:pic="http://schemas.openxmlformats.org/drawingml/2006/picture">
+                  <pic:nvPicPr>
+                    <pic:cNvPr id="1198492450" name=""/>
+                    <pic:cNvPicPr/>
+                  </pic:nvPicPr>
+                  <pic:blipFill>
+                    <a:blip r:embed="rId21"/>
+                    <a:stretch>
+                      <a:fillRect/>
+                    </a:stretch>
+                  </pic:blipFill>
+                  <pic:spPr>
+                    <a:xfrm>
+                      <a:off x="0" y="0"/>
+                      <a:ext cx="5975246" cy="4803384"/>
+                    </a:xfrm>
+                    <a:prstGeom prst="rect">
+                      <a:avLst/>
+                    </a:prstGeom>
+                  </pic:spPr>
+                </pic:pic>
+              </a:graphicData>
+            </a:graphic>
+          </wp:inline>
+        </w:drawing>
+      </w:r>
+    </w:p>
+    <w:p>
+      <w:pPr>
+        <w:pStyle w:val="PodRysunkiem"/>
+        <w:rPr>
+          <w:b w:val="0"/>
+          <w:bCs/>
+          <w:i/>
+          <w:iCs/>
+        </w:rPr>
+      </w:pPr>
+      <w:r>
+        <w:rPr>
+          <w:b w:val="0"/>
+          <w:bCs/>
+          <w:i/>
+          <w:iCs/>
+        </w:rPr>
+        <w:t>Rys 2.5 Wykres sygnału odczytanego z pliku CantinaBand3.wav</w:t>
+      </w:r>
+    </w:p>
+    <w:p>
+      <w:pPr>
+        <w:pStyle w:val="Nagwek3"/>
+      </w:pPr>
+      <w:r>
+        <w:t>Opcje wykresu</w:t>
+      </w:r>
+    </w:p>
+    <w:p>
+      <w:pPr>
+        <w:pStyle w:val="Tekstpodstawowy"/>
+      </w:pPr>
+      <w:r>
+        <w:t>Każdy wykres niezależnie od tego, czy jest zintegrowany z głównym oknem lub jako osobne okno posiada ustawienia dostarczone przez bibliotekę Matplotlib, takie jak:</w:t>
+      </w:r>
+    </w:p>
+    <w:p>
+      <w:pPr>
+        <w:pStyle w:val="Listapunktowana2"/>
+      </w:pPr>
+      <w:r>
+        <w:t>Możliwość zapisu do pliku</w:t>
+      </w:r>
+    </w:p>
+    <w:p>
+      <w:pPr>
+        <w:pStyle w:val="Listapunktowana2"/>
+        <w:numPr>
+          <w:ilvl w:val="0"/>
+          <w:numId w:val="0"/>
+        </w:numPr>
+        <w:ind w:left="641"/>
+        <w:jc w:val="center"/>
+      </w:pPr>
+      <w:r>
+        <w:lastRenderedPageBreak/>
+        <w:drawing>
+          <wp:inline distT="0" distB="0" distL="0" distR="0" wp14:anchorId="59477532" wp14:editId="52E95520">
+            <wp:extent cx="2255520" cy="3281840"/>
+            <wp:effectExtent l="0" t="0" r="0" b="0"/>
+            <wp:docPr id="278664460" name="Obraz 1"/>
+            <wp:cNvGraphicFramePr>
+              <a:graphicFrameLocks xmlns:a="http://schemas.openxmlformats.org/drawingml/2006/main" noChangeAspect="1"/>
+            </wp:cNvGraphicFramePr>
+            <a:graphic xmlns:a="http://schemas.openxmlformats.org/drawingml/2006/main">
+              <a:graphicData uri="http://schemas.openxmlformats.org/drawingml/2006/picture">
+                <pic:pic xmlns:pic="http://schemas.openxmlformats.org/drawingml/2006/picture">
+                  <pic:nvPicPr>
+                    <pic:cNvPr id="278664460" name=""/>
+                    <pic:cNvPicPr/>
+                  </pic:nvPicPr>
+                  <pic:blipFill>
+                    <a:blip r:embed="rId22"/>
+                    <a:stretch>
+                      <a:fillRect/>
+                    </a:stretch>
+                  </pic:blipFill>
+                  <pic:spPr>
+                    <a:xfrm>
+                      <a:off x="0" y="0"/>
+                      <a:ext cx="2259176" cy="3287160"/>
+                    </a:xfrm>
+                    <a:prstGeom prst="rect">
+                      <a:avLst/>
+                    </a:prstGeom>
+                  </pic:spPr>
+                </pic:pic>
+              </a:graphicData>
+            </a:graphic>
+          </wp:inline>
+        </w:drawing>
+      </w:r>
+    </w:p>
+    <w:p>
+      <w:pPr>
+        <w:pStyle w:val="PodRysunkiem"/>
+        <w:rPr>
+          <w:b w:val="0"/>
+          <w:bCs/>
+          <w:i/>
+          <w:iCs/>
+        </w:rPr>
+      </w:pPr>
+      <w:r>
+        <w:rPr>
+          <w:b w:val="0"/>
+          <w:bCs/>
+          <w:i/>
+          <w:iCs/>
+        </w:rPr>
+        <w:t>Rys 2.6 Edycja parametrów osi</w:t>
+      </w:r>
+    </w:p>
+    <w:p>
+      <w:pPr>
+        <w:pStyle w:val="Tekstpodstawowy"/>
+        <w:jc w:val="center"/>
+      </w:pPr>
+      <w:r>
+        <w:drawing>
+          <wp:inline distT="0" distB="0" distL="0" distR="0" wp14:anchorId="4A68C099" wp14:editId="1EFADB25">
+            <wp:extent cx="2125980" cy="3132126"/>
+            <wp:effectExtent l="0" t="0" r="7620" b="0"/>
+            <wp:docPr id="281768864" name="Obraz 1"/>
+            <wp:cNvGraphicFramePr>
+              <a:graphicFrameLocks xmlns:a="http://schemas.openxmlformats.org/drawingml/2006/main" noChangeAspect="1"/>
+            </wp:cNvGraphicFramePr>
+            <a:graphic xmlns:a="http://schemas.openxmlformats.org/drawingml/2006/main">
+              <a:graphicData uri="http://schemas.openxmlformats.org/drawingml/2006/picture">
+                <pic:pic xmlns:pic="http://schemas.openxmlformats.org/drawingml/2006/picture">
+                  <pic:nvPicPr>
+                    <pic:cNvPr id="281768864" name=""/>
+                    <pic:cNvPicPr/>
+                  </pic:nvPicPr>
+                  <pic:blipFill>
+                    <a:blip r:embed="rId23"/>
+                    <a:stretch>
+                      <a:fillRect/>
+                    </a:stretch>
+                  </pic:blipFill>
+                  <pic:spPr>
+                    <a:xfrm>
+                      <a:off x="0" y="0"/>
+                      <a:ext cx="2129012" cy="3136592"/>
+                    </a:xfrm>
+                    <a:prstGeom prst="rect">
+                      <a:avLst/>
+                    </a:prstGeom>
+                  </pic:spPr>
+                </pic:pic>
+              </a:graphicData>
+            </a:graphic>
+          </wp:inline>
+        </w:drawing>
+      </w:r>
+    </w:p>
+    <w:p>
+      <w:pPr>
+        <w:pStyle w:val="PodRysunkiem"/>
+        <w:rPr>
+          <w:b w:val="0"/>
+          <w:bCs/>
+          <w:i/>
+          <w:iCs/>
+        </w:rPr>
+      </w:pPr>
+      <w:r>
+        <w:rPr>
+          <w:b w:val="0"/>
+          <w:bCs/>
+          <w:i/>
+          <w:iCs/>
+        </w:rPr>
+        <w:t>Rys 2.7 Edycja parametrów krzywych</w:t>
+      </w:r>
+    </w:p>
+    <w:p>
+      <w:pPr>
+        <w:pStyle w:val="Listapunktowana2"/>
+      </w:pPr>
+      <w:r>
+        <w:t>E</w:t>
+      </w:r>
+      <w:r>
+        <w:t>dycj</w:t>
+      </w:r>
+      <w:r>
+        <w:t>a</w:t>
+      </w:r>
+      <w:r>
+        <w:t xml:space="preserve"> </w:t>
+      </w:r>
+      <w:r>
+        <w:t>tytułu wykresu oraz ustawień osi OX i OY(Rys 2.6)</w:t>
+      </w:r>
+    </w:p>
+    <w:p>
+      <w:pPr>
+        <w:pStyle w:val="Listapunktowana2"/>
+      </w:pPr>
+      <w:r>
+        <w:t>Zmiana stylu wyświetlania wykresu</w:t>
+      </w:r>
+      <w:r>
+        <w:t>(Rys 2.7)</w:t>
+      </w:r>
+    </w:p>
+    <w:p>
+      <w:pPr>
+        <w:pStyle w:val="Listapunktowana2"/>
+      </w:pPr>
+      <w:r>
+        <w:t xml:space="preserve">Powiększanie lub pomniejszanie wykresu w wybranym miejscu, po którym możemy powrócić do poprzedniego stanu. </w:t>
+      </w:r>
+    </w:p>
+    <w:p>
+      <w:pPr>
+        <w:pStyle w:val="Tekstpodstawowy"/>
+      </w:pPr>
+    </w:p>
+    <w:p>
+      <w:pPr>
+        <w:pStyle w:val="Nagwek2"/>
+      </w:pPr>
+      <w:bookmarkStart w:id="15" w:name="_Toc156518820"/>
+      <w:bookmarkStart w:id="16" w:name="_Toc156575284"/>
+      <w:r>
+        <w:lastRenderedPageBreak/>
+        <w:t>Sygnał dwuwymiarowy</w:t>
       </w:r>
       <w:bookmarkEnd w:id="15"/>
       <w:bookmarkEnd w:id="16"/>
-    </w:p>
-    <w:p>
-      <w:pPr>
-        <w:pStyle w:val="Nagwek3"/>
-      </w:pPr>
-      <w:bookmarkStart w:id="17" w:name="_Toc156518815"/>
-      <w:bookmarkStart w:id="18" w:name="_Toc156519498"/>
-      <w:r>
-        <w:t>Dyskretna transformata Fouriera</w:t>
-      </w:r>
-      <w:bookmarkEnd w:id="17"/>
-      <w:bookmarkEnd w:id="18"/>
-    </w:p>
-    <w:p>
-      <w:pPr>
-        <w:pStyle w:val="Nagwek3"/>
-      </w:pPr>
-      <w:bookmarkStart w:id="19" w:name="_Toc156518816"/>
-      <w:bookmarkStart w:id="20" w:name="_Toc156519499"/>
-      <w:r>
-        <w:t>Odwrotna transformata Fouriera</w:t>
-      </w:r>
-      <w:bookmarkEnd w:id="19"/>
-      <w:bookmarkEnd w:id="20"/>
-    </w:p>
-    <w:p>
-      <w:pPr>
-        <w:pStyle w:val="Nagwek3"/>
-      </w:pPr>
-      <w:bookmarkStart w:id="21" w:name="_Toc156518817"/>
-      <w:bookmarkStart w:id="22" w:name="_Toc156519500"/>
-      <w:r>
-        <w:t>Dyskretna transformata cosinusowa</w:t>
-      </w:r>
-      <w:bookmarkEnd w:id="21"/>
-      <w:bookmarkEnd w:id="22"/>
-    </w:p>
-    <w:p>
-      <w:pPr>
-        <w:pStyle w:val="Nagwek3"/>
-      </w:pPr>
-      <w:bookmarkStart w:id="23" w:name="_Toc156518818"/>
-      <w:bookmarkStart w:id="24" w:name="_Toc156519501"/>
-      <w:r>
-        <w:t>Odwrotna transformata cosinusowa</w:t>
-      </w:r>
-      <w:bookmarkEnd w:id="23"/>
-      <w:bookmarkEnd w:id="24"/>
-    </w:p>
-    <w:p>
-      <w:pPr>
-        <w:pStyle w:val="Nagwek3"/>
-      </w:pPr>
-      <w:bookmarkStart w:id="25" w:name="_Toc156518819"/>
-      <w:bookmarkStart w:id="26" w:name="_Toc156519502"/>
-      <w:r>
-        <w:t>Sygnał dźwiękowy</w:t>
-      </w:r>
-      <w:bookmarkEnd w:id="25"/>
-      <w:bookmarkEnd w:id="26"/>
-    </w:p>
-    <w:p>
-      <w:pPr>
-        <w:pStyle w:val="Nagwek2"/>
-      </w:pPr>
-      <w:bookmarkStart w:id="27" w:name="_Toc156518820"/>
-      <w:bookmarkStart w:id="28" w:name="_Toc156519503"/>
-      <w:r>
-        <w:t>Sygnał dwuwymiarowy</w:t>
-      </w:r>
-      <w:bookmarkEnd w:id="27"/>
-      <w:bookmarkEnd w:id="28"/>
     </w:p>
     <w:p>
       <w:pPr>
@@ -3862,12 +4181,96 @@
       <w:pPr>
         <w:pStyle w:val="Nagwek1"/>
       </w:pPr>
-      <w:bookmarkStart w:id="29" w:name="_Toc156518821"/>
-      <w:bookmarkStart w:id="30" w:name="_Toc156519504"/>
+      <w:bookmarkStart w:id="17" w:name="_Toc156518821"/>
+      <w:bookmarkStart w:id="18" w:name="_Toc156575285"/>
       <w:r>
         <w:lastRenderedPageBreak/>
         <w:t>Projekt</w:t>
       </w:r>
+      <w:bookmarkEnd w:id="17"/>
+      <w:bookmarkEnd w:id="18"/>
+    </w:p>
+    <w:p>
+      <w:pPr>
+        <w:pStyle w:val="Nagwek2"/>
+      </w:pPr>
+      <w:bookmarkStart w:id="19" w:name="_Toc156518822"/>
+      <w:bookmarkStart w:id="20" w:name="_Toc156575286"/>
+      <w:r>
+        <w:t>Wymagania</w:t>
+      </w:r>
+      <w:bookmarkEnd w:id="19"/>
+      <w:bookmarkEnd w:id="20"/>
+    </w:p>
+    <w:p>
+      <w:pPr>
+        <w:pStyle w:val="Nagwek2"/>
+      </w:pPr>
+      <w:bookmarkStart w:id="21" w:name="_Toc156518823"/>
+      <w:bookmarkStart w:id="22" w:name="_Toc156575287"/>
+      <w:r>
+        <w:t>Zasady SOLID</w:t>
+      </w:r>
+      <w:bookmarkEnd w:id="21"/>
+      <w:bookmarkEnd w:id="22"/>
+    </w:p>
+    <w:p>
+      <w:pPr>
+        <w:pStyle w:val="Nagwek2"/>
+      </w:pPr>
+      <w:bookmarkStart w:id="23" w:name="_Toc156518824"/>
+      <w:bookmarkStart w:id="24" w:name="_Toc156575288"/>
+      <w:r>
+        <w:t>Wzorce projektowe</w:t>
+      </w:r>
+      <w:bookmarkEnd w:id="23"/>
+      <w:bookmarkEnd w:id="24"/>
+    </w:p>
+    <w:p>
+      <w:pPr>
+        <w:pStyle w:val="Nagwek2"/>
+      </w:pPr>
+      <w:bookmarkStart w:id="25" w:name="_Toc156518825"/>
+      <w:bookmarkStart w:id="26" w:name="_Toc156575289"/>
+      <w:r>
+        <w:t>Biblioteki</w:t>
+      </w:r>
+      <w:bookmarkEnd w:id="25"/>
+      <w:bookmarkEnd w:id="26"/>
+    </w:p>
+    <w:p>
+      <w:pPr>
+        <w:pStyle w:val="Tekstpodstawowy"/>
+      </w:pPr>
+    </w:p>
+    <w:p>
+      <w:pPr>
+        <w:pStyle w:val="Tekstpodstawowy"/>
+      </w:pPr>
+    </w:p>
+    <w:p>
+      <w:pPr>
+        <w:pStyle w:val="Nagwek1"/>
+      </w:pPr>
+      <w:bookmarkStart w:id="27" w:name="_Toc156518826"/>
+      <w:bookmarkStart w:id="28" w:name="_Toc156575290"/>
+      <w:r>
+        <w:lastRenderedPageBreak/>
+        <w:t>Implementacja</w:t>
+      </w:r>
+      <w:bookmarkEnd w:id="27"/>
+      <w:bookmarkEnd w:id="28"/>
+    </w:p>
+    <w:p>
+      <w:pPr>
+        <w:pStyle w:val="Nagwek1"/>
+      </w:pPr>
+      <w:bookmarkStart w:id="29" w:name="_Toc156518827"/>
+      <w:bookmarkStart w:id="30" w:name="_Toc156575291"/>
+      <w:r>
+        <w:lastRenderedPageBreak/>
+        <w:t>Podsumowanie</w:t>
+      </w:r>
       <w:bookmarkEnd w:id="29"/>
       <w:bookmarkEnd w:id="30"/>
     </w:p>
@@ -3875,10 +4278,10 @@
       <w:pPr>
         <w:pStyle w:val="Nagwek2"/>
       </w:pPr>
-      <w:bookmarkStart w:id="31" w:name="_Toc156518822"/>
-      <w:bookmarkStart w:id="32" w:name="_Toc156519505"/>
-      <w:r>
-        <w:t>Wymagania</w:t>
+      <w:bookmarkStart w:id="31" w:name="_Toc156518828"/>
+      <w:bookmarkStart w:id="32" w:name="_Toc156575292"/>
+      <w:r>
+        <w:t>Podsumowanie pracy</w:t>
       </w:r>
       <w:bookmarkEnd w:id="31"/>
       <w:bookmarkEnd w:id="32"/>
@@ -3887,97 +4290,13 @@
       <w:pPr>
         <w:pStyle w:val="Nagwek2"/>
       </w:pPr>
-      <w:bookmarkStart w:id="33" w:name="_Toc156518823"/>
-      <w:bookmarkStart w:id="34" w:name="_Toc156519506"/>
-      <w:r>
-        <w:t>Zasady SOLID</w:t>
+      <w:bookmarkStart w:id="33" w:name="_Toc156518829"/>
+      <w:bookmarkStart w:id="34" w:name="_Toc156575293"/>
+      <w:r>
+        <w:t>Plany rozwoju</w:t>
       </w:r>
       <w:bookmarkEnd w:id="33"/>
       <w:bookmarkEnd w:id="34"/>
-    </w:p>
-    <w:p>
-      <w:pPr>
-        <w:pStyle w:val="Nagwek2"/>
-      </w:pPr>
-      <w:bookmarkStart w:id="35" w:name="_Toc156518824"/>
-      <w:bookmarkStart w:id="36" w:name="_Toc156519507"/>
-      <w:r>
-        <w:t>Wzorce projektowe</w:t>
-      </w:r>
-      <w:bookmarkEnd w:id="35"/>
-      <w:bookmarkEnd w:id="36"/>
-    </w:p>
-    <w:p>
-      <w:pPr>
-        <w:pStyle w:val="Nagwek2"/>
-      </w:pPr>
-      <w:bookmarkStart w:id="37" w:name="_Toc156518825"/>
-      <w:bookmarkStart w:id="38" w:name="_Toc156519508"/>
-      <w:r>
-        <w:t>Biblioteki</w:t>
-      </w:r>
-      <w:bookmarkEnd w:id="37"/>
-      <w:bookmarkEnd w:id="38"/>
-    </w:p>
-    <w:p>
-      <w:pPr>
-        <w:pStyle w:val="Tekstpodstawowy"/>
-      </w:pPr>
-    </w:p>
-    <w:p>
-      <w:pPr>
-        <w:pStyle w:val="Tekstpodstawowy"/>
-      </w:pPr>
-    </w:p>
-    <w:p>
-      <w:pPr>
-        <w:pStyle w:val="Nagwek1"/>
-      </w:pPr>
-      <w:bookmarkStart w:id="39" w:name="_Toc156518826"/>
-      <w:bookmarkStart w:id="40" w:name="_Toc156519509"/>
-      <w:r>
-        <w:lastRenderedPageBreak/>
-        <w:t>Implementacja</w:t>
-      </w:r>
-      <w:bookmarkEnd w:id="39"/>
-      <w:bookmarkEnd w:id="40"/>
-    </w:p>
-    <w:p>
-      <w:pPr>
-        <w:pStyle w:val="Nagwek1"/>
-      </w:pPr>
-      <w:bookmarkStart w:id="41" w:name="_Toc156518827"/>
-      <w:bookmarkStart w:id="42" w:name="_Toc156519510"/>
-      <w:r>
-        <w:lastRenderedPageBreak/>
-        <w:t>Podsumowanie</w:t>
-      </w:r>
-      <w:bookmarkEnd w:id="41"/>
-      <w:bookmarkEnd w:id="42"/>
-    </w:p>
-    <w:p>
-      <w:pPr>
-        <w:pStyle w:val="Nagwek2"/>
-      </w:pPr>
-      <w:bookmarkStart w:id="43" w:name="_Toc156518828"/>
-      <w:bookmarkStart w:id="44" w:name="_Toc156519511"/>
-      <w:r>
-        <w:t>Podsumowanie pracy</w:t>
-      </w:r>
-      <w:bookmarkEnd w:id="43"/>
-      <w:bookmarkEnd w:id="44"/>
-    </w:p>
-    <w:p>
-      <w:pPr>
-        <w:pStyle w:val="Nagwek2"/>
-      </w:pPr>
-      <w:bookmarkStart w:id="45" w:name="_Toc156518829"/>
-      <w:bookmarkStart w:id="46" w:name="_Toc156519512"/>
-      <w:r>
-        <w:t>Plany rozwoju</w:t>
-      </w:r>
-      <w:bookmarkEnd w:id="45"/>
-      <w:bookmarkEnd w:id="46"/>
     </w:p>
     <w:p>
       <w:pPr>
@@ -3993,12 +4312,12 @@
         </w:numPr>
         <w:ind w:left="567" w:hanging="567"/>
       </w:pPr>
-      <w:bookmarkStart w:id="47" w:name="_Toc156519513"/>
+      <w:bookmarkStart w:id="35" w:name="_Toc156575294"/>
       <w:r>
         <w:lastRenderedPageBreak/>
         <w:t>Bibliografia</w:t>
       </w:r>
-      <w:bookmarkEnd w:id="47"/>
+      <w:bookmarkEnd w:id="35"/>
       <w:r>
         <w:t xml:space="preserve"> </w:t>
       </w:r>
@@ -5557,6 +5876,7 @@
   <w:style w:type="character" w:default="1" w:styleId="Domylnaczcionkaakapitu">
     <w:name w:val="Default Paragraph Font"/>
     <w:uiPriority w:val="1"/>
+    <w:semiHidden/>
     <w:unhideWhenUsed/>
   </w:style>
   <w:style w:type="table" w:default="1" w:styleId="Standardowy">

--- a/Projekt inżynierski.docx
+++ b/Projekt inżynierski.docx
@@ -3439,6 +3439,7 @@
       <w:r>
         <w:t xml:space="preserve">które następnie przez program zamieniane są na liczbę o typie </w:t>
       </w:r>
+      <w:proofErr w:type="spellStart"/>
       <w:r>
         <w:rPr>
           <w:i/>
@@ -3446,9 +3447,11 @@
         </w:rPr>
         <w:t>float</w:t>
       </w:r>
+      <w:proofErr w:type="spellEnd"/>
       <w:r>
         <w:t xml:space="preserve"> lub </w:t>
       </w:r>
+      <w:proofErr w:type="spellStart"/>
       <w:r>
         <w:rPr>
           <w:i/>
@@ -3456,6 +3459,7 @@
         </w:rPr>
         <w:t>int</w:t>
       </w:r>
+      <w:proofErr w:type="spellEnd"/>
       <w:r>
         <w:rPr>
           <w:i/>
@@ -3480,7 +3484,15 @@
         <w:pStyle w:val="Listapunktowana2"/>
       </w:pPr>
       <w:r>
-        <w:t>Częstotliwość[Hz] – ilość okresów w czasie jednej sekundy trwania sygnału</w:t>
+        <w:t>Częstotliwość[</w:t>
+      </w:r>
+      <w:proofErr w:type="spellStart"/>
+      <w:r>
+        <w:t>Hz</w:t>
+      </w:r>
+      <w:proofErr w:type="spellEnd"/>
+      <w:r>
+        <w:t>] – ilość okresów w czasie jednej sekundy trwania sygnału</w:t>
       </w:r>
     </w:p>
     <w:p>
@@ -3496,7 +3508,15 @@
         <w:pStyle w:val="Listapunktowana2"/>
       </w:pPr>
       <w:r>
-        <w:t xml:space="preserve">Częstotliwość próbkowania[Hz] – liczba próbek pobranych z sygnału w czasie jednej sekundy </w:t>
+        <w:t>Częstotliwość próbkowania[</w:t>
+      </w:r>
+      <w:proofErr w:type="spellStart"/>
+      <w:r>
+        <w:t>Hz</w:t>
+      </w:r>
+      <w:proofErr w:type="spellEnd"/>
+      <w:r>
+        <w:t xml:space="preserve">] – liczba próbek pobranych z sygnału w czasie jednej sekundy </w:t>
       </w:r>
     </w:p>
     <w:p>
@@ -3748,6 +3768,7 @@
       <w:r>
         <w:t xml:space="preserve">Przycisk „wybierz plik” otwiera okno z wyborem pliku dźwiękowego za pomocą którego możemy przekazać aplikacji ścieżkę do pliku w formacie </w:t>
       </w:r>
+      <w:proofErr w:type="spellStart"/>
       <w:r>
         <w:rPr>
           <w:i/>
@@ -3755,6 +3776,7 @@
         </w:rPr>
         <w:t>wav</w:t>
       </w:r>
+      <w:proofErr w:type="spellEnd"/>
       <w:r>
         <w:rPr>
           <w:i/>
@@ -4204,6 +4226,11 @@
     </w:p>
     <w:p>
       <w:pPr>
+        <w:pStyle w:val="Tekstpodstawowy"/>
+      </w:pPr>
+    </w:p>
+    <w:p>
+      <w:pPr>
         <w:pStyle w:val="Nagwek2"/>
       </w:pPr>
       <w:bookmarkStart w:id="21" w:name="_Toc156518823"/>
@@ -4216,11 +4243,217 @@
     </w:p>
     <w:p>
       <w:pPr>
+        <w:pStyle w:val="Tekstpodstawowy"/>
+      </w:pPr>
+      <w:r>
+        <w:t>W miarę rozwoju aplikacji, stopień komplikacji kodu zwiększa się. Aby utrzymać czytelność należy stosować dobre praktyki programowania obiektowego. Jedną z takich praktyk są zasady SOLID[1].</w:t>
+      </w:r>
+    </w:p>
+    <w:p>
+      <w:pPr>
+        <w:pStyle w:val="Nagwek3"/>
+      </w:pPr>
+      <w:r>
+        <w:t>S</w:t>
+      </w:r>
+      <w:r>
+        <w:t>ingle</w:t>
+      </w:r>
+      <w:r>
+        <w:t xml:space="preserve"> Re</w:t>
+      </w:r>
+      <w:proofErr w:type="spellStart"/>
+      <w:r>
+        <w:t>sponsibility</w:t>
+      </w:r>
+      <w:proofErr w:type="spellEnd"/>
+      <w:r>
+        <w:t xml:space="preserve"> </w:t>
+      </w:r>
+      <w:proofErr w:type="spellStart"/>
+      <w:r>
+        <w:t>Principle</w:t>
+      </w:r>
+      <w:proofErr w:type="spellEnd"/>
+      <w:r>
+        <w:t xml:space="preserve"> </w:t>
+      </w:r>
+    </w:p>
+    <w:p>
+      <w:pPr>
+        <w:pStyle w:val="Tekstpodstawowy"/>
+        <w:ind w:left="-284"/>
+      </w:pPr>
+      <w:r>
+        <w:t>Zasada pojedynczej odpowiedzialności mówi o tym, że każda klasa w kodzie programu powinna być odpowiedzialna za jedną, konkretną rzecz. Zwiększa to ilość klas w kodzie, jednak stosowanie tej zasady znacznie upraszcza rozumienie kodu.</w:t>
+      </w:r>
+    </w:p>
+    <w:p>
+      <w:pPr>
+        <w:pStyle w:val="Nagwek3"/>
+      </w:pPr>
+      <w:r>
+        <w:t>Open/</w:t>
+      </w:r>
+      <w:proofErr w:type="spellStart"/>
+      <w:r>
+        <w:t>Closed</w:t>
+      </w:r>
+      <w:proofErr w:type="spellEnd"/>
+      <w:r>
+        <w:t xml:space="preserve"> </w:t>
+      </w:r>
+      <w:proofErr w:type="spellStart"/>
+      <w:r>
+        <w:t>Principle</w:t>
+      </w:r>
+      <w:proofErr w:type="spellEnd"/>
+    </w:p>
+    <w:p>
+      <w:pPr>
+        <w:pStyle w:val="Tekstpodstawowy"/>
+      </w:pPr>
+      <w:r>
+        <w:t>Zasada otwarte/zamknięte</w:t>
+      </w:r>
+      <w:r>
+        <w:t xml:space="preserve"> oznacza, że klasa powinna być otwarta na rozbudowę, ale zamknięta na modyfikacje. Dodanie nowych funkcjonalności powinno być możliwe bez edycji kodu, ale poprzez dodawanie nowych fragmentów. W implementacji tej zasady często używany jest polimorfizm. Jest to jeden z fundamentów programowania obiektowego, który umożliwia rozbudowę klasy w przyszłości. [przykład klasa </w:t>
+      </w:r>
+      <w:proofErr w:type="spellStart"/>
+      <w:r>
+        <w:t>Signal</w:t>
+      </w:r>
+      <w:proofErr w:type="spellEnd"/>
+      <w:r>
+        <w:t>, opisać?]</w:t>
+      </w:r>
+    </w:p>
+    <w:p>
+      <w:pPr>
+        <w:pStyle w:val="Nagwek3"/>
+      </w:pPr>
+      <w:proofErr w:type="spellStart"/>
+      <w:r>
+        <w:t>Liskov</w:t>
+      </w:r>
+      <w:proofErr w:type="spellEnd"/>
+      <w:r>
+        <w:t xml:space="preserve"> </w:t>
+      </w:r>
+      <w:proofErr w:type="spellStart"/>
+      <w:r>
+        <w:t>Substitution</w:t>
+      </w:r>
+      <w:proofErr w:type="spellEnd"/>
+      <w:r>
+        <w:t xml:space="preserve"> </w:t>
+      </w:r>
+      <w:proofErr w:type="spellStart"/>
+      <w:r>
+        <w:t>Principle</w:t>
+      </w:r>
+      <w:proofErr w:type="spellEnd"/>
+    </w:p>
+    <w:p>
+      <w:pPr>
+        <w:pStyle w:val="Tekstpodstawowy"/>
+      </w:pPr>
+      <w:r>
+        <w:t xml:space="preserve">Nazwa tej zasady pochodzi od amerykańskiej programistki Barbary </w:t>
+      </w:r>
+      <w:proofErr w:type="spellStart"/>
+      <w:r>
+        <w:t>Liskov</w:t>
+      </w:r>
+      <w:proofErr w:type="spellEnd"/>
+      <w:r>
+        <w:t xml:space="preserve">. Polega ona na tym, że musi zostać zachowana zgodność interfejsu oraz wszystkich metod w klasie. Przykład: klasa(interfejs) </w:t>
+      </w:r>
+      <w:r>
+        <w:rPr>
+          <w:i/>
+          <w:iCs/>
+        </w:rPr>
+        <w:t>Pojazd</w:t>
+      </w:r>
+      <w:r>
+        <w:t xml:space="preserve">, która posiada metodę </w:t>
+      </w:r>
+      <w:proofErr w:type="spellStart"/>
+      <w:r>
+        <w:rPr>
+          <w:i/>
+          <w:iCs/>
+        </w:rPr>
+        <w:t>uruchom_silnik</w:t>
+      </w:r>
+      <w:proofErr w:type="spellEnd"/>
+      <w:r>
+        <w:rPr>
+          <w:i/>
+          <w:iCs/>
+        </w:rPr>
+        <w:t>()</w:t>
+      </w:r>
+      <w:r>
+        <w:t>, w takim wypadku jeżeli pojazdem będzie rower, ta metoda będzie bezużyteczna – niespełniona jest zasada podstawienia.</w:t>
+      </w:r>
+    </w:p>
+    <w:p>
+      <w:pPr>
+        <w:pStyle w:val="Nagwek3"/>
+      </w:pPr>
+      <w:r>
+        <w:t xml:space="preserve">Interface </w:t>
+      </w:r>
+      <w:proofErr w:type="spellStart"/>
+      <w:r>
+        <w:t>Segregation</w:t>
+      </w:r>
+      <w:proofErr w:type="spellEnd"/>
+    </w:p>
+    <w:p>
+      <w:pPr>
+        <w:pStyle w:val="Tekstpodstawowy"/>
+      </w:pPr>
+      <w:r>
+        <w:t>Zasada segregacji interfejsów to najprostsza w zrozumieniu zasada, mówi o tym, że nie należy tworzyć interfejsów z niepotrzebnymi metodami – powinny być one jak najmniejsze i spełniać konkretne funkcje.</w:t>
+      </w:r>
+    </w:p>
+    <w:p>
+      <w:pPr>
+        <w:pStyle w:val="Nagwek3"/>
+      </w:pPr>
+      <w:proofErr w:type="spellStart"/>
+      <w:r>
+        <w:t>Dependency</w:t>
+      </w:r>
+      <w:proofErr w:type="spellEnd"/>
+      <w:r>
+        <w:t xml:space="preserve"> </w:t>
+      </w:r>
+      <w:proofErr w:type="spellStart"/>
+      <w:r>
+        <w:t>Inversion</w:t>
+      </w:r>
+      <w:proofErr w:type="spellEnd"/>
+    </w:p>
+    <w:p>
+      <w:pPr>
+        <w:pStyle w:val="Tekstpodstawowy"/>
+      </w:pPr>
+      <w:r>
+        <w:t>Zasada odwrócenia zależności polega na tym, że wysokopoziomowe moduły nie powinny zależeć bezpośrednio od modułów niskopoziomowych. Obydwa powinny zależeć od interfejsów lub klas abstrakcyjnych.</w:t>
+      </w:r>
+    </w:p>
+    <w:p>
+      <w:pPr>
         <w:pStyle w:val="Nagwek2"/>
       </w:pPr>
       <w:bookmarkStart w:id="23" w:name="_Toc156518824"/>
       <w:bookmarkStart w:id="24" w:name="_Toc156575288"/>
       <w:r>
+        <w:lastRenderedPageBreak/>
         <w:t>Wzorce projektowe</w:t>
       </w:r>
       <w:bookmarkEnd w:id="23"/>
@@ -4228,6 +4461,24 @@
     </w:p>
     <w:p>
       <w:pPr>
+        <w:pStyle w:val="Nagwek3"/>
+      </w:pPr>
+      <w:r>
+        <w:t xml:space="preserve">Wzorzec </w:t>
+      </w:r>
+      <w:proofErr w:type="spellStart"/>
+      <w:r>
+        <w:t>Command</w:t>
+      </w:r>
+      <w:proofErr w:type="spellEnd"/>
+    </w:p>
+    <w:p>
+      <w:pPr>
+        <w:pStyle w:val="Tekstpodstawowy"/>
+      </w:pPr>
+    </w:p>
+    <w:p>
+      <w:pPr>
         <w:pStyle w:val="Nagwek2"/>
       </w:pPr>
       <w:bookmarkStart w:id="25" w:name="_Toc156518825"/>
@@ -4240,12 +4491,37 @@
     </w:p>
     <w:p>
       <w:pPr>
+        <w:pStyle w:val="Nagwek3"/>
+      </w:pPr>
+      <w:r>
+        <w:t>NumPy</w:t>
+      </w:r>
+    </w:p>
+    <w:p>
+      <w:pPr>
+        <w:pStyle w:val="Nagwek3"/>
+      </w:pPr>
+      <w:r>
+        <w:t>SciPy</w:t>
+      </w:r>
+    </w:p>
+    <w:p>
+      <w:pPr>
+        <w:pStyle w:val="Nagwek3"/>
+      </w:pPr>
+      <w:r>
+        <w:t>Matplotlib</w:t>
+      </w:r>
+    </w:p>
+    <w:p>
+      <w:pPr>
         <w:pStyle w:val="Tekstpodstawowy"/>
       </w:pPr>
     </w:p>
     <w:p>
       <w:pPr>
         <w:pStyle w:val="Tekstpodstawowy"/>
+        <w:ind w:firstLine="0"/>
       </w:pPr>
     </w:p>
     <w:p>
@@ -4332,6 +4608,9 @@
       <w:r>
         <w:tab/>
         <w:t xml:space="preserve"> </w:t>
+      </w:r>
+      <w:r>
+        <w:t>https://forreya.medium.com/the-solid-principles-writing-scalable-maintainable-code-13040ada3bca</w:t>
       </w:r>
     </w:p>
     <w:p>

--- a/Projekt inżynierski.docx
+++ b/Projekt inżynierski.docx
@@ -537,7 +537,7 @@
           <w:r>
             <w:fldChar w:fldCharType="separate"/>
           </w:r>
-          <w:hyperlink w:anchor="_Toc156575272" w:history="1">
+          <w:hyperlink w:anchor="_Toc158330968" w:history="1">
             <w:r>
               <w:rPr>
                 <w:rStyle w:val="Hipercze"/>
@@ -582,7 +582,7 @@
                 <w:noProof/>
                 <w:webHidden/>
               </w:rPr>
-              <w:instrText xml:space="preserve"> PAGEREF _Toc156575272 \h </w:instrText>
+              <w:instrText xml:space="preserve"> PAGEREF _Toc158330968 \h </w:instrText>
             </w:r>
             <w:r>
               <w:rPr>
@@ -625,7 +625,7 @@
               <w14:ligatures w14:val="standardContextual"/>
             </w:rPr>
           </w:pPr>
-          <w:hyperlink w:anchor="_Toc156575273" w:history="1">
+          <w:hyperlink w:anchor="_Toc158330969" w:history="1">
             <w:r>
               <w:rPr>
                 <w:rStyle w:val="Hipercze"/>
@@ -670,7 +670,7 @@
                 <w:noProof/>
                 <w:webHidden/>
               </w:rPr>
-              <w:instrText xml:space="preserve"> PAGEREF _Toc156575273 \h </w:instrText>
+              <w:instrText xml:space="preserve"> PAGEREF _Toc158330969 \h </w:instrText>
             </w:r>
             <w:r>
               <w:rPr>
@@ -713,7 +713,7 @@
               <w14:ligatures w14:val="standardContextual"/>
             </w:rPr>
           </w:pPr>
-          <w:hyperlink w:anchor="_Toc156575274" w:history="1">
+          <w:hyperlink w:anchor="_Toc158330970" w:history="1">
             <w:r>
               <w:rPr>
                 <w:rStyle w:val="Hipercze"/>
@@ -737,7 +737,7 @@
                 <w:rStyle w:val="Hipercze"/>
                 <w:noProof/>
               </w:rPr>
-              <w:t>Język programowania Python</w:t>
+              <w:t>Geneza</w:t>
             </w:r>
             <w:r>
               <w:rPr>
@@ -758,7 +758,7 @@
                 <w:noProof/>
                 <w:webHidden/>
               </w:rPr>
-              <w:instrText xml:space="preserve"> PAGEREF _Toc156575274 \h </w:instrText>
+              <w:instrText xml:space="preserve"> PAGEREF _Toc158330970 \h </w:instrText>
             </w:r>
             <w:r>
               <w:rPr>
@@ -778,7 +778,7 @@
                 <w:noProof/>
                 <w:webHidden/>
               </w:rPr>
-              <w:t>4</w:t>
+              <w:t>3</w:t>
             </w:r>
             <w:r>
               <w:rPr>
@@ -801,7 +801,7 @@
               <w14:ligatures w14:val="standardContextual"/>
             </w:rPr>
           </w:pPr>
-          <w:hyperlink w:anchor="_Toc156575275" w:history="1">
+          <w:hyperlink w:anchor="_Toc158330971" w:history="1">
             <w:r>
               <w:rPr>
                 <w:rStyle w:val="Hipercze"/>
@@ -825,7 +825,7 @@
                 <w:rStyle w:val="Hipercze"/>
                 <w:noProof/>
               </w:rPr>
-              <w:t>Biblioteka PyQt5</w:t>
+              <w:t>Cel pracy</w:t>
             </w:r>
             <w:r>
               <w:rPr>
@@ -846,7 +846,7 @@
                 <w:noProof/>
                 <w:webHidden/>
               </w:rPr>
-              <w:instrText xml:space="preserve"> PAGEREF _Toc156575275 \h </w:instrText>
+              <w:instrText xml:space="preserve"> PAGEREF _Toc158330971 \h </w:instrText>
             </w:r>
             <w:r>
               <w:rPr>
@@ -889,7 +889,7 @@
               <w14:ligatures w14:val="standardContextual"/>
             </w:rPr>
           </w:pPr>
-          <w:hyperlink w:anchor="_Toc156575276" w:history="1">
+          <w:hyperlink w:anchor="_Toc158330972" w:history="1">
             <w:r>
               <w:rPr>
                 <w:rStyle w:val="Hipercze"/>
@@ -934,7 +934,7 @@
                 <w:noProof/>
                 <w:webHidden/>
               </w:rPr>
-              <w:instrText xml:space="preserve"> PAGEREF _Toc156575276 \h </w:instrText>
+              <w:instrText xml:space="preserve"> PAGEREF _Toc158330972 \h </w:instrText>
             </w:r>
             <w:r>
               <w:rPr>
@@ -980,7 +980,7 @@
               <w14:ligatures w14:val="standardContextual"/>
             </w:rPr>
           </w:pPr>
-          <w:hyperlink w:anchor="_Toc156575277" w:history="1">
+          <w:hyperlink w:anchor="_Toc158330973" w:history="1">
             <w:r>
               <w:rPr>
                 <w:rStyle w:val="Hipercze"/>
@@ -1025,7 +1025,7 @@
                 <w:noProof/>
                 <w:webHidden/>
               </w:rPr>
-              <w:instrText xml:space="preserve"> PAGEREF _Toc156575277 \h </w:instrText>
+              <w:instrText xml:space="preserve"> PAGEREF _Toc158330973 \h </w:instrText>
             </w:r>
             <w:r>
               <w:rPr>
@@ -1071,7 +1071,7 @@
               <w14:ligatures w14:val="standardContextual"/>
             </w:rPr>
           </w:pPr>
-          <w:hyperlink w:anchor="_Toc156575278" w:history="1">
+          <w:hyperlink w:anchor="_Toc158330974" w:history="1">
             <w:r>
               <w:rPr>
                 <w:rStyle w:val="Hipercze"/>
@@ -1116,7 +1116,7 @@
                 <w:noProof/>
                 <w:webHidden/>
               </w:rPr>
-              <w:instrText xml:space="preserve"> PAGEREF _Toc156575278 \h </w:instrText>
+              <w:instrText xml:space="preserve"> PAGEREF _Toc158330974 \h </w:instrText>
             </w:r>
             <w:r>
               <w:rPr>
@@ -1137,6 +1137,94 @@
                 <w:webHidden/>
               </w:rPr>
               <w:t>6</w:t>
+            </w:r>
+            <w:r>
+              <w:rPr>
+                <w:noProof/>
+                <w:webHidden/>
+              </w:rPr>
+              <w:fldChar w:fldCharType="end"/>
+            </w:r>
+          </w:hyperlink>
+        </w:p>
+        <w:p>
+          <w:pPr>
+            <w:pStyle w:val="Spistreci1"/>
+            <w:rPr>
+              <w:rFonts w:asciiTheme="minorHAnsi" w:eastAsiaTheme="minorEastAsia" w:hAnsiTheme="minorHAnsi" w:cstheme="minorBidi"/>
+              <w:noProof/>
+              <w:kern w:val="2"/>
+              <w:sz w:val="22"/>
+              <w:lang w:eastAsia="pl-PL"/>
+              <w14:ligatures w14:val="standardContextual"/>
+            </w:rPr>
+          </w:pPr>
+          <w:hyperlink w:anchor="_Toc158330975" w:history="1">
+            <w:r>
+              <w:rPr>
+                <w:rStyle w:val="Hipercze"/>
+                <w:noProof/>
+              </w:rPr>
+              <w:t>2.</w:t>
+            </w:r>
+            <w:r>
+              <w:rPr>
+                <w:rFonts w:asciiTheme="minorHAnsi" w:eastAsiaTheme="minorEastAsia" w:hAnsiTheme="minorHAnsi" w:cstheme="minorBidi"/>
+                <w:noProof/>
+                <w:kern w:val="2"/>
+                <w:sz w:val="22"/>
+                <w:lang w:eastAsia="pl-PL"/>
+                <w14:ligatures w14:val="standardContextual"/>
+              </w:rPr>
+              <w:tab/>
+            </w:r>
+            <w:r>
+              <w:rPr>
+                <w:rStyle w:val="Hipercze"/>
+                <w:noProof/>
+              </w:rPr>
+              <w:t>Interfejs użytkownika</w:t>
+            </w:r>
+            <w:r>
+              <w:rPr>
+                <w:noProof/>
+                <w:webHidden/>
+              </w:rPr>
+              <w:tab/>
+            </w:r>
+            <w:r>
+              <w:rPr>
+                <w:noProof/>
+                <w:webHidden/>
+              </w:rPr>
+              <w:fldChar w:fldCharType="begin"/>
+            </w:r>
+            <w:r>
+              <w:rPr>
+                <w:noProof/>
+                <w:webHidden/>
+              </w:rPr>
+              <w:instrText xml:space="preserve"> PAGEREF _Toc158330975 \h </w:instrText>
+            </w:r>
+            <w:r>
+              <w:rPr>
+                <w:noProof/>
+                <w:webHidden/>
+              </w:rPr>
+            </w:r>
+            <w:r>
+              <w:rPr>
+                <w:noProof/>
+                <w:webHidden/>
+              </w:rPr>
+              <w:fldChar w:fldCharType="separate"/>
+            </w:r>
+            <w:r>
+              <w:rPr>
+                <w:noProof/>
+                <w:webHidden/>
+              </w:rPr>
+              <w:t>9</w:t>
             </w:r>
             <w:r>
               <w:rPr>
@@ -1159,13 +1247,13 @@
               <w14:ligatures w14:val="standardContextual"/>
             </w:rPr>
           </w:pPr>
-          <w:hyperlink w:anchor="_Toc156575279" w:history="1">
+          <w:hyperlink w:anchor="_Toc158330976" w:history="1">
             <w:r>
               <w:rPr>
                 <w:rStyle w:val="Hipercze"/>
                 <w:noProof/>
               </w:rPr>
-              <w:t>1.5.</w:t>
+              <w:t>2.1.</w:t>
             </w:r>
             <w:r>
               <w:rPr>
@@ -1183,7 +1271,7 @@
                 <w:rStyle w:val="Hipercze"/>
                 <w:noProof/>
               </w:rPr>
-              <w:t>Geneza</w:t>
+              <w:t>Sygnał jednowymiarowy</w:t>
             </w:r>
             <w:r>
               <w:rPr>
@@ -1204,7 +1292,7 @@
                 <w:noProof/>
                 <w:webHidden/>
               </w:rPr>
-              <w:instrText xml:space="preserve"> PAGEREF _Toc156575279 \h </w:instrText>
+              <w:instrText xml:space="preserve"> PAGEREF _Toc158330976 \h </w:instrText>
             </w:r>
             <w:r>
               <w:rPr>
@@ -1224,271 +1312,7 @@
                 <w:noProof/>
                 <w:webHidden/>
               </w:rPr>
-              <w:t>8</w:t>
-            </w:r>
-            <w:r>
-              <w:rPr>
-                <w:noProof/>
-                <w:webHidden/>
-              </w:rPr>
-              <w:fldChar w:fldCharType="end"/>
-            </w:r>
-          </w:hyperlink>
-        </w:p>
-        <w:p>
-          <w:pPr>
-            <w:pStyle w:val="Spistreci2"/>
-            <w:rPr>
-              <w:rFonts w:asciiTheme="minorHAnsi" w:eastAsiaTheme="minorEastAsia" w:hAnsiTheme="minorHAnsi" w:cstheme="minorBidi"/>
-              <w:noProof/>
-              <w:kern w:val="2"/>
-              <w:sz w:val="22"/>
-              <w:lang w:eastAsia="pl-PL"/>
-              <w14:ligatures w14:val="standardContextual"/>
-            </w:rPr>
-          </w:pPr>
-          <w:hyperlink w:anchor="_Toc156575280" w:history="1">
-            <w:r>
-              <w:rPr>
-                <w:rStyle w:val="Hipercze"/>
-                <w:noProof/>
-              </w:rPr>
-              <w:t>1.6.</w:t>
-            </w:r>
-            <w:r>
-              <w:rPr>
-                <w:rFonts w:asciiTheme="minorHAnsi" w:eastAsiaTheme="minorEastAsia" w:hAnsiTheme="minorHAnsi" w:cstheme="minorBidi"/>
-                <w:noProof/>
-                <w:kern w:val="2"/>
-                <w:sz w:val="22"/>
-                <w:lang w:eastAsia="pl-PL"/>
-                <w14:ligatures w14:val="standardContextual"/>
-              </w:rPr>
-              <w:tab/>
-            </w:r>
-            <w:r>
-              <w:rPr>
-                <w:rStyle w:val="Hipercze"/>
-                <w:noProof/>
-              </w:rPr>
-              <w:t>Cel pracy</w:t>
-            </w:r>
-            <w:r>
-              <w:rPr>
-                <w:noProof/>
-                <w:webHidden/>
-              </w:rPr>
-              <w:tab/>
-            </w:r>
-            <w:r>
-              <w:rPr>
-                <w:noProof/>
-                <w:webHidden/>
-              </w:rPr>
-              <w:fldChar w:fldCharType="begin"/>
-            </w:r>
-            <w:r>
-              <w:rPr>
-                <w:noProof/>
-                <w:webHidden/>
-              </w:rPr>
-              <w:instrText xml:space="preserve"> PAGEREF _Toc156575280 \h </w:instrText>
-            </w:r>
-            <w:r>
-              <w:rPr>
-                <w:noProof/>
-                <w:webHidden/>
-              </w:rPr>
-            </w:r>
-            <w:r>
-              <w:rPr>
-                <w:noProof/>
-                <w:webHidden/>
-              </w:rPr>
-              <w:fldChar w:fldCharType="separate"/>
-            </w:r>
-            <w:r>
-              <w:rPr>
-                <w:noProof/>
-                <w:webHidden/>
-              </w:rPr>
-              <w:t>8</w:t>
-            </w:r>
-            <w:r>
-              <w:rPr>
-                <w:noProof/>
-                <w:webHidden/>
-              </w:rPr>
-              <w:fldChar w:fldCharType="end"/>
-            </w:r>
-          </w:hyperlink>
-        </w:p>
-        <w:p>
-          <w:pPr>
-            <w:pStyle w:val="Spistreci1"/>
-            <w:rPr>
-              <w:rFonts w:asciiTheme="minorHAnsi" w:eastAsiaTheme="minorEastAsia" w:hAnsiTheme="minorHAnsi" w:cstheme="minorBidi"/>
-              <w:noProof/>
-              <w:kern w:val="2"/>
-              <w:sz w:val="22"/>
-              <w:lang w:eastAsia="pl-PL"/>
-              <w14:ligatures w14:val="standardContextual"/>
-            </w:rPr>
-          </w:pPr>
-          <w:hyperlink w:anchor="_Toc156575281" w:history="1">
-            <w:r>
-              <w:rPr>
-                <w:rStyle w:val="Hipercze"/>
-                <w:noProof/>
-              </w:rPr>
-              <w:t>2.</w:t>
-            </w:r>
-            <w:r>
-              <w:rPr>
-                <w:rFonts w:asciiTheme="minorHAnsi" w:eastAsiaTheme="minorEastAsia" w:hAnsiTheme="minorHAnsi" w:cstheme="minorBidi"/>
-                <w:noProof/>
-                <w:kern w:val="2"/>
-                <w:sz w:val="22"/>
-                <w:lang w:eastAsia="pl-PL"/>
-                <w14:ligatures w14:val="standardContextual"/>
-              </w:rPr>
-              <w:tab/>
-            </w:r>
-            <w:r>
-              <w:rPr>
-                <w:rStyle w:val="Hipercze"/>
-                <w:noProof/>
-              </w:rPr>
-              <w:t>Interfejs użytkownika</w:t>
-            </w:r>
-            <w:r>
-              <w:rPr>
-                <w:noProof/>
-                <w:webHidden/>
-              </w:rPr>
-              <w:tab/>
-            </w:r>
-            <w:r>
-              <w:rPr>
-                <w:noProof/>
-                <w:webHidden/>
-              </w:rPr>
-              <w:fldChar w:fldCharType="begin"/>
-            </w:r>
-            <w:r>
-              <w:rPr>
-                <w:noProof/>
-                <w:webHidden/>
-              </w:rPr>
-              <w:instrText xml:space="preserve"> PAGEREF _Toc156575281 \h </w:instrText>
-            </w:r>
-            <w:r>
-              <w:rPr>
-                <w:noProof/>
-                <w:webHidden/>
-              </w:rPr>
-            </w:r>
-            <w:r>
-              <w:rPr>
-                <w:noProof/>
-                <w:webHidden/>
-              </w:rPr>
-              <w:fldChar w:fldCharType="separate"/>
-            </w:r>
-            <w:r>
-              <w:rPr>
-                <w:noProof/>
-                <w:webHidden/>
-              </w:rPr>
-              <w:t>10</w:t>
-            </w:r>
-            <w:r>
-              <w:rPr>
-                <w:noProof/>
-                <w:webHidden/>
-              </w:rPr>
-              <w:fldChar w:fldCharType="end"/>
-            </w:r>
-          </w:hyperlink>
-        </w:p>
-        <w:p>
-          <w:pPr>
-            <w:pStyle w:val="Spistreci2"/>
-            <w:rPr>
-              <w:rFonts w:asciiTheme="minorHAnsi" w:eastAsiaTheme="minorEastAsia" w:hAnsiTheme="minorHAnsi" w:cstheme="minorBidi"/>
-              <w:noProof/>
-              <w:kern w:val="2"/>
-              <w:sz w:val="22"/>
-              <w:lang w:eastAsia="pl-PL"/>
-              <w14:ligatures w14:val="standardContextual"/>
-            </w:rPr>
-          </w:pPr>
-          <w:hyperlink w:anchor="_Toc156575282" w:history="1">
-            <w:r>
-              <w:rPr>
-                <w:rStyle w:val="Hipercze"/>
-                <w:noProof/>
-              </w:rPr>
-              <w:t>2.1.</w:t>
-            </w:r>
-            <w:r>
-              <w:rPr>
-                <w:rFonts w:asciiTheme="minorHAnsi" w:eastAsiaTheme="minorEastAsia" w:hAnsiTheme="minorHAnsi" w:cstheme="minorBidi"/>
-                <w:noProof/>
-                <w:kern w:val="2"/>
-                <w:sz w:val="22"/>
-                <w:lang w:eastAsia="pl-PL"/>
-                <w14:ligatures w14:val="standardContextual"/>
-              </w:rPr>
-              <w:tab/>
-            </w:r>
-            <w:r>
-              <w:rPr>
-                <w:rStyle w:val="Hipercze"/>
-                <w:noProof/>
-              </w:rPr>
-              <w:t>Sygnał jednowymiarowy</w:t>
-            </w:r>
-            <w:r>
-              <w:rPr>
-                <w:noProof/>
-                <w:webHidden/>
-              </w:rPr>
-              <w:tab/>
-            </w:r>
-            <w:r>
-              <w:rPr>
-                <w:noProof/>
-                <w:webHidden/>
-              </w:rPr>
-              <w:fldChar w:fldCharType="begin"/>
-            </w:r>
-            <w:r>
-              <w:rPr>
-                <w:noProof/>
-                <w:webHidden/>
-              </w:rPr>
-              <w:instrText xml:space="preserve"> PAGEREF _Toc156575282 \h </w:instrText>
-            </w:r>
-            <w:r>
-              <w:rPr>
-                <w:noProof/>
-                <w:webHidden/>
-              </w:rPr>
-            </w:r>
-            <w:r>
-              <w:rPr>
-                <w:noProof/>
-                <w:webHidden/>
-              </w:rPr>
-              <w:fldChar w:fldCharType="separate"/>
-            </w:r>
-            <w:r>
-              <w:rPr>
-                <w:noProof/>
-                <w:webHidden/>
-              </w:rPr>
-              <w:t>10</w:t>
+              <w:t>9</w:t>
             </w:r>
             <w:r>
               <w:rPr>
@@ -1514,7 +1338,7 @@
               <w14:ligatures w14:val="standardContextual"/>
             </w:rPr>
           </w:pPr>
-          <w:hyperlink w:anchor="_Toc156575283" w:history="1">
+          <w:hyperlink w:anchor="_Toc158330977" w:history="1">
             <w:r>
               <w:rPr>
                 <w:rStyle w:val="Hipercze"/>
@@ -1559,7 +1383,7 @@
                 <w:noProof/>
                 <w:webHidden/>
               </w:rPr>
-              <w:instrText xml:space="preserve"> PAGEREF _Toc156575283 \h </w:instrText>
+              <w:instrText xml:space="preserve"> PAGEREF _Toc158330977 \h </w:instrText>
             </w:r>
             <w:r>
               <w:rPr>
@@ -1579,7 +1403,189 @@
                 <w:noProof/>
                 <w:webHidden/>
               </w:rPr>
+              <w:t>10</w:t>
+            </w:r>
+            <w:r>
+              <w:rPr>
+                <w:noProof/>
+                <w:webHidden/>
+              </w:rPr>
+              <w:fldChar w:fldCharType="end"/>
+            </w:r>
+          </w:hyperlink>
+        </w:p>
+        <w:p>
+          <w:pPr>
+            <w:pStyle w:val="Spistreci3"/>
+            <w:tabs>
+              <w:tab w:val="left" w:pos="1701"/>
+            </w:tabs>
+            <w:rPr>
+              <w:rFonts w:asciiTheme="minorHAnsi" w:eastAsiaTheme="minorEastAsia" w:hAnsiTheme="minorHAnsi" w:cstheme="minorBidi"/>
+              <w:noProof/>
+              <w:kern w:val="2"/>
+              <w:sz w:val="22"/>
+              <w:lang w:eastAsia="pl-PL"/>
+              <w14:ligatures w14:val="standardContextual"/>
+            </w:rPr>
+          </w:pPr>
+          <w:hyperlink w:anchor="_Toc158330978" w:history="1">
+            <w:r>
+              <w:rPr>
+                <w:rStyle w:val="Hipercze"/>
+                <w:noProof/>
+              </w:rPr>
+              <w:t>2.1.2.</w:t>
+            </w:r>
+            <w:r>
+              <w:rPr>
+                <w:rFonts w:asciiTheme="minorHAnsi" w:eastAsiaTheme="minorEastAsia" w:hAnsiTheme="minorHAnsi" w:cstheme="minorBidi"/>
+                <w:noProof/>
+                <w:kern w:val="2"/>
+                <w:sz w:val="22"/>
+                <w:lang w:eastAsia="pl-PL"/>
+                <w14:ligatures w14:val="standardContextual"/>
+              </w:rPr>
+              <w:tab/>
+            </w:r>
+            <w:r>
+              <w:rPr>
+                <w:rStyle w:val="Hipercze"/>
+                <w:noProof/>
+              </w:rPr>
+              <w:t>Przyciski</w:t>
+            </w:r>
+            <w:r>
+              <w:rPr>
+                <w:noProof/>
+                <w:webHidden/>
+              </w:rPr>
+              <w:tab/>
+            </w:r>
+            <w:r>
+              <w:rPr>
+                <w:noProof/>
+                <w:webHidden/>
+              </w:rPr>
+              <w:fldChar w:fldCharType="begin"/>
+            </w:r>
+            <w:r>
+              <w:rPr>
+                <w:noProof/>
+                <w:webHidden/>
+              </w:rPr>
+              <w:instrText xml:space="preserve"> PAGEREF _Toc158330978 \h </w:instrText>
+            </w:r>
+            <w:r>
+              <w:rPr>
+                <w:noProof/>
+                <w:webHidden/>
+              </w:rPr>
+            </w:r>
+            <w:r>
+              <w:rPr>
+                <w:noProof/>
+                <w:webHidden/>
+              </w:rPr>
+              <w:fldChar w:fldCharType="separate"/>
+            </w:r>
+            <w:r>
+              <w:rPr>
+                <w:noProof/>
+                <w:webHidden/>
+              </w:rPr>
               <w:t>11</w:t>
+            </w:r>
+            <w:r>
+              <w:rPr>
+                <w:noProof/>
+                <w:webHidden/>
+              </w:rPr>
+              <w:fldChar w:fldCharType="end"/>
+            </w:r>
+          </w:hyperlink>
+        </w:p>
+        <w:p>
+          <w:pPr>
+            <w:pStyle w:val="Spistreci3"/>
+            <w:tabs>
+              <w:tab w:val="left" w:pos="1701"/>
+            </w:tabs>
+            <w:rPr>
+              <w:rFonts w:asciiTheme="minorHAnsi" w:eastAsiaTheme="minorEastAsia" w:hAnsiTheme="minorHAnsi" w:cstheme="minorBidi"/>
+              <w:noProof/>
+              <w:kern w:val="2"/>
+              <w:sz w:val="22"/>
+              <w:lang w:eastAsia="pl-PL"/>
+              <w14:ligatures w14:val="standardContextual"/>
+            </w:rPr>
+          </w:pPr>
+          <w:hyperlink w:anchor="_Toc158330979" w:history="1">
+            <w:r>
+              <w:rPr>
+                <w:rStyle w:val="Hipercze"/>
+                <w:noProof/>
+              </w:rPr>
+              <w:t>2.1.3.</w:t>
+            </w:r>
+            <w:r>
+              <w:rPr>
+                <w:rFonts w:asciiTheme="minorHAnsi" w:eastAsiaTheme="minorEastAsia" w:hAnsiTheme="minorHAnsi" w:cstheme="minorBidi"/>
+                <w:noProof/>
+                <w:kern w:val="2"/>
+                <w:sz w:val="22"/>
+                <w:lang w:eastAsia="pl-PL"/>
+                <w14:ligatures w14:val="standardContextual"/>
+              </w:rPr>
+              <w:tab/>
+            </w:r>
+            <w:r>
+              <w:rPr>
+                <w:rStyle w:val="Hipercze"/>
+                <w:noProof/>
+              </w:rPr>
+              <w:t>Opcje wykresu</w:t>
+            </w:r>
+            <w:r>
+              <w:rPr>
+                <w:noProof/>
+                <w:webHidden/>
+              </w:rPr>
+              <w:tab/>
+            </w:r>
+            <w:r>
+              <w:rPr>
+                <w:noProof/>
+                <w:webHidden/>
+              </w:rPr>
+              <w:fldChar w:fldCharType="begin"/>
+            </w:r>
+            <w:r>
+              <w:rPr>
+                <w:noProof/>
+                <w:webHidden/>
+              </w:rPr>
+              <w:instrText xml:space="preserve"> PAGEREF _Toc158330979 \h </w:instrText>
+            </w:r>
+            <w:r>
+              <w:rPr>
+                <w:noProof/>
+                <w:webHidden/>
+              </w:rPr>
+            </w:r>
+            <w:r>
+              <w:rPr>
+                <w:noProof/>
+                <w:webHidden/>
+              </w:rPr>
+              <w:fldChar w:fldCharType="separate"/>
+            </w:r>
+            <w:r>
+              <w:rPr>
+                <w:noProof/>
+                <w:webHidden/>
+              </w:rPr>
+              <w:t>13</w:t>
             </w:r>
             <w:r>
               <w:rPr>
@@ -1602,7 +1608,7 @@
               <w14:ligatures w14:val="standardContextual"/>
             </w:rPr>
           </w:pPr>
-          <w:hyperlink w:anchor="_Toc156575284" w:history="1">
+          <w:hyperlink w:anchor="_Toc158330980" w:history="1">
             <w:r>
               <w:rPr>
                 <w:rStyle w:val="Hipercze"/>
@@ -1647,7 +1653,7 @@
                 <w:noProof/>
                 <w:webHidden/>
               </w:rPr>
-              <w:instrText xml:space="preserve"> PAGEREF _Toc156575284 \h </w:instrText>
+              <w:instrText xml:space="preserve"> PAGEREF _Toc158330980 \h </w:instrText>
             </w:r>
             <w:r>
               <w:rPr>
@@ -1667,7 +1673,7 @@
                 <w:noProof/>
                 <w:webHidden/>
               </w:rPr>
-              <w:t>14</w:t>
+              <w:t>15</w:t>
             </w:r>
             <w:r>
               <w:rPr>
@@ -1690,7 +1696,7 @@
               <w14:ligatures w14:val="standardContextual"/>
             </w:rPr>
           </w:pPr>
-          <w:hyperlink w:anchor="_Toc156575285" w:history="1">
+          <w:hyperlink w:anchor="_Toc158330981" w:history="1">
             <w:r>
               <w:rPr>
                 <w:rStyle w:val="Hipercze"/>
@@ -1735,7 +1741,7 @@
                 <w:noProof/>
                 <w:webHidden/>
               </w:rPr>
-              <w:instrText xml:space="preserve"> PAGEREF _Toc156575285 \h </w:instrText>
+              <w:instrText xml:space="preserve"> PAGEREF _Toc158330981 \h </w:instrText>
             </w:r>
             <w:r>
               <w:rPr>
@@ -1755,7 +1761,7 @@
                 <w:noProof/>
                 <w:webHidden/>
               </w:rPr>
-              <w:t>15</w:t>
+              <w:t>16</w:t>
             </w:r>
             <w:r>
               <w:rPr>
@@ -1778,7 +1784,7 @@
               <w14:ligatures w14:val="standardContextual"/>
             </w:rPr>
           </w:pPr>
-          <w:hyperlink w:anchor="_Toc156575286" w:history="1">
+          <w:hyperlink w:anchor="_Toc158330982" w:history="1">
             <w:r>
               <w:rPr>
                 <w:rStyle w:val="Hipercze"/>
@@ -1823,7 +1829,7 @@
                 <w:noProof/>
                 <w:webHidden/>
               </w:rPr>
-              <w:instrText xml:space="preserve"> PAGEREF _Toc156575286 \h </w:instrText>
+              <w:instrText xml:space="preserve"> PAGEREF _Toc158330982 \h </w:instrText>
             </w:r>
             <w:r>
               <w:rPr>
@@ -1843,7 +1849,7 @@
                 <w:noProof/>
                 <w:webHidden/>
               </w:rPr>
-              <w:t>15</w:t>
+              <w:t>16</w:t>
             </w:r>
             <w:r>
               <w:rPr>
@@ -1866,7 +1872,7 @@
               <w14:ligatures w14:val="standardContextual"/>
             </w:rPr>
           </w:pPr>
-          <w:hyperlink w:anchor="_Toc156575287" w:history="1">
+          <w:hyperlink w:anchor="_Toc158330983" w:history="1">
             <w:r>
               <w:rPr>
                 <w:rStyle w:val="Hipercze"/>
@@ -1911,7 +1917,7 @@
                 <w:noProof/>
                 <w:webHidden/>
               </w:rPr>
-              <w:instrText xml:space="preserve"> PAGEREF _Toc156575287 \h </w:instrText>
+              <w:instrText xml:space="preserve"> PAGEREF _Toc158330983 \h </w:instrText>
             </w:r>
             <w:r>
               <w:rPr>
@@ -1931,7 +1937,462 @@
                 <w:noProof/>
                 <w:webHidden/>
               </w:rPr>
-              <w:t>15</w:t>
+              <w:t>16</w:t>
+            </w:r>
+            <w:r>
+              <w:rPr>
+                <w:noProof/>
+                <w:webHidden/>
+              </w:rPr>
+              <w:fldChar w:fldCharType="end"/>
+            </w:r>
+          </w:hyperlink>
+        </w:p>
+        <w:p>
+          <w:pPr>
+            <w:pStyle w:val="Spistreci3"/>
+            <w:tabs>
+              <w:tab w:val="left" w:pos="1701"/>
+            </w:tabs>
+            <w:rPr>
+              <w:rFonts w:asciiTheme="minorHAnsi" w:eastAsiaTheme="minorEastAsia" w:hAnsiTheme="minorHAnsi" w:cstheme="minorBidi"/>
+              <w:noProof/>
+              <w:kern w:val="2"/>
+              <w:sz w:val="22"/>
+              <w:lang w:eastAsia="pl-PL"/>
+              <w14:ligatures w14:val="standardContextual"/>
+            </w:rPr>
+          </w:pPr>
+          <w:hyperlink w:anchor="_Toc158330984" w:history="1">
+            <w:r>
+              <w:rPr>
+                <w:rStyle w:val="Hipercze"/>
+                <w:noProof/>
+              </w:rPr>
+              <w:t>3.2.1.</w:t>
+            </w:r>
+            <w:r>
+              <w:rPr>
+                <w:rFonts w:asciiTheme="minorHAnsi" w:eastAsiaTheme="minorEastAsia" w:hAnsiTheme="minorHAnsi" w:cstheme="minorBidi"/>
+                <w:noProof/>
+                <w:kern w:val="2"/>
+                <w:sz w:val="22"/>
+                <w:lang w:eastAsia="pl-PL"/>
+                <w14:ligatures w14:val="standardContextual"/>
+              </w:rPr>
+              <w:tab/>
+            </w:r>
+            <w:r>
+              <w:rPr>
+                <w:rStyle w:val="Hipercze"/>
+                <w:noProof/>
+              </w:rPr>
+              <w:t>Single Responsibility Principle</w:t>
+            </w:r>
+            <w:r>
+              <w:rPr>
+                <w:noProof/>
+                <w:webHidden/>
+              </w:rPr>
+              <w:tab/>
+            </w:r>
+            <w:r>
+              <w:rPr>
+                <w:noProof/>
+                <w:webHidden/>
+              </w:rPr>
+              <w:fldChar w:fldCharType="begin"/>
+            </w:r>
+            <w:r>
+              <w:rPr>
+                <w:noProof/>
+                <w:webHidden/>
+              </w:rPr>
+              <w:instrText xml:space="preserve"> PAGEREF _Toc158330984 \h </w:instrText>
+            </w:r>
+            <w:r>
+              <w:rPr>
+                <w:noProof/>
+                <w:webHidden/>
+              </w:rPr>
+            </w:r>
+            <w:r>
+              <w:rPr>
+                <w:noProof/>
+                <w:webHidden/>
+              </w:rPr>
+              <w:fldChar w:fldCharType="separate"/>
+            </w:r>
+            <w:r>
+              <w:rPr>
+                <w:noProof/>
+                <w:webHidden/>
+              </w:rPr>
+              <w:t>16</w:t>
+            </w:r>
+            <w:r>
+              <w:rPr>
+                <w:noProof/>
+                <w:webHidden/>
+              </w:rPr>
+              <w:fldChar w:fldCharType="end"/>
+            </w:r>
+          </w:hyperlink>
+        </w:p>
+        <w:p>
+          <w:pPr>
+            <w:pStyle w:val="Spistreci3"/>
+            <w:tabs>
+              <w:tab w:val="left" w:pos="1701"/>
+            </w:tabs>
+            <w:rPr>
+              <w:rFonts w:asciiTheme="minorHAnsi" w:eastAsiaTheme="minorEastAsia" w:hAnsiTheme="minorHAnsi" w:cstheme="minorBidi"/>
+              <w:noProof/>
+              <w:kern w:val="2"/>
+              <w:sz w:val="22"/>
+              <w:lang w:eastAsia="pl-PL"/>
+              <w14:ligatures w14:val="standardContextual"/>
+            </w:rPr>
+          </w:pPr>
+          <w:hyperlink w:anchor="_Toc158330985" w:history="1">
+            <w:r>
+              <w:rPr>
+                <w:rStyle w:val="Hipercze"/>
+                <w:noProof/>
+              </w:rPr>
+              <w:t>3.2.2.</w:t>
+            </w:r>
+            <w:r>
+              <w:rPr>
+                <w:rFonts w:asciiTheme="minorHAnsi" w:eastAsiaTheme="minorEastAsia" w:hAnsiTheme="minorHAnsi" w:cstheme="minorBidi"/>
+                <w:noProof/>
+                <w:kern w:val="2"/>
+                <w:sz w:val="22"/>
+                <w:lang w:eastAsia="pl-PL"/>
+                <w14:ligatures w14:val="standardContextual"/>
+              </w:rPr>
+              <w:tab/>
+            </w:r>
+            <w:r>
+              <w:rPr>
+                <w:rStyle w:val="Hipercze"/>
+                <w:noProof/>
+              </w:rPr>
+              <w:t>Open/Closed Principle</w:t>
+            </w:r>
+            <w:r>
+              <w:rPr>
+                <w:noProof/>
+                <w:webHidden/>
+              </w:rPr>
+              <w:tab/>
+            </w:r>
+            <w:r>
+              <w:rPr>
+                <w:noProof/>
+                <w:webHidden/>
+              </w:rPr>
+              <w:fldChar w:fldCharType="begin"/>
+            </w:r>
+            <w:r>
+              <w:rPr>
+                <w:noProof/>
+                <w:webHidden/>
+              </w:rPr>
+              <w:instrText xml:space="preserve"> PAGEREF _Toc158330985 \h </w:instrText>
+            </w:r>
+            <w:r>
+              <w:rPr>
+                <w:noProof/>
+                <w:webHidden/>
+              </w:rPr>
+            </w:r>
+            <w:r>
+              <w:rPr>
+                <w:noProof/>
+                <w:webHidden/>
+              </w:rPr>
+              <w:fldChar w:fldCharType="separate"/>
+            </w:r>
+            <w:r>
+              <w:rPr>
+                <w:noProof/>
+                <w:webHidden/>
+              </w:rPr>
+              <w:t>16</w:t>
+            </w:r>
+            <w:r>
+              <w:rPr>
+                <w:noProof/>
+                <w:webHidden/>
+              </w:rPr>
+              <w:fldChar w:fldCharType="end"/>
+            </w:r>
+          </w:hyperlink>
+        </w:p>
+        <w:p>
+          <w:pPr>
+            <w:pStyle w:val="Spistreci3"/>
+            <w:tabs>
+              <w:tab w:val="left" w:pos="1701"/>
+            </w:tabs>
+            <w:rPr>
+              <w:rFonts w:asciiTheme="minorHAnsi" w:eastAsiaTheme="minorEastAsia" w:hAnsiTheme="minorHAnsi" w:cstheme="minorBidi"/>
+              <w:noProof/>
+              <w:kern w:val="2"/>
+              <w:sz w:val="22"/>
+              <w:lang w:eastAsia="pl-PL"/>
+              <w14:ligatures w14:val="standardContextual"/>
+            </w:rPr>
+          </w:pPr>
+          <w:hyperlink w:anchor="_Toc158330986" w:history="1">
+            <w:r>
+              <w:rPr>
+                <w:rStyle w:val="Hipercze"/>
+                <w:noProof/>
+              </w:rPr>
+              <w:t>3.2.3.</w:t>
+            </w:r>
+            <w:r>
+              <w:rPr>
+                <w:rFonts w:asciiTheme="minorHAnsi" w:eastAsiaTheme="minorEastAsia" w:hAnsiTheme="minorHAnsi" w:cstheme="minorBidi"/>
+                <w:noProof/>
+                <w:kern w:val="2"/>
+                <w:sz w:val="22"/>
+                <w:lang w:eastAsia="pl-PL"/>
+                <w14:ligatures w14:val="standardContextual"/>
+              </w:rPr>
+              <w:tab/>
+            </w:r>
+            <w:r>
+              <w:rPr>
+                <w:rStyle w:val="Hipercze"/>
+                <w:noProof/>
+              </w:rPr>
+              <w:t>Liskov Substitution Principle</w:t>
+            </w:r>
+            <w:r>
+              <w:rPr>
+                <w:noProof/>
+                <w:webHidden/>
+              </w:rPr>
+              <w:tab/>
+            </w:r>
+            <w:r>
+              <w:rPr>
+                <w:noProof/>
+                <w:webHidden/>
+              </w:rPr>
+              <w:fldChar w:fldCharType="begin"/>
+            </w:r>
+            <w:r>
+              <w:rPr>
+                <w:noProof/>
+                <w:webHidden/>
+              </w:rPr>
+              <w:instrText xml:space="preserve"> PAGEREF _Toc158330986 \h </w:instrText>
+            </w:r>
+            <w:r>
+              <w:rPr>
+                <w:noProof/>
+                <w:webHidden/>
+              </w:rPr>
+            </w:r>
+            <w:r>
+              <w:rPr>
+                <w:noProof/>
+                <w:webHidden/>
+              </w:rPr>
+              <w:fldChar w:fldCharType="separate"/>
+            </w:r>
+            <w:r>
+              <w:rPr>
+                <w:noProof/>
+                <w:webHidden/>
+              </w:rPr>
+              <w:t>16</w:t>
+            </w:r>
+            <w:r>
+              <w:rPr>
+                <w:noProof/>
+                <w:webHidden/>
+              </w:rPr>
+              <w:fldChar w:fldCharType="end"/>
+            </w:r>
+          </w:hyperlink>
+        </w:p>
+        <w:p>
+          <w:pPr>
+            <w:pStyle w:val="Spistreci3"/>
+            <w:tabs>
+              <w:tab w:val="left" w:pos="1701"/>
+            </w:tabs>
+            <w:rPr>
+              <w:rFonts w:asciiTheme="minorHAnsi" w:eastAsiaTheme="minorEastAsia" w:hAnsiTheme="minorHAnsi" w:cstheme="minorBidi"/>
+              <w:noProof/>
+              <w:kern w:val="2"/>
+              <w:sz w:val="22"/>
+              <w:lang w:eastAsia="pl-PL"/>
+              <w14:ligatures w14:val="standardContextual"/>
+            </w:rPr>
+          </w:pPr>
+          <w:hyperlink w:anchor="_Toc158330987" w:history="1">
+            <w:r>
+              <w:rPr>
+                <w:rStyle w:val="Hipercze"/>
+                <w:noProof/>
+              </w:rPr>
+              <w:t>3.2.4.</w:t>
+            </w:r>
+            <w:r>
+              <w:rPr>
+                <w:rFonts w:asciiTheme="minorHAnsi" w:eastAsiaTheme="minorEastAsia" w:hAnsiTheme="minorHAnsi" w:cstheme="minorBidi"/>
+                <w:noProof/>
+                <w:kern w:val="2"/>
+                <w:sz w:val="22"/>
+                <w:lang w:eastAsia="pl-PL"/>
+                <w14:ligatures w14:val="standardContextual"/>
+              </w:rPr>
+              <w:tab/>
+            </w:r>
+            <w:r>
+              <w:rPr>
+                <w:rStyle w:val="Hipercze"/>
+                <w:noProof/>
+              </w:rPr>
+              <w:t>Interface Segregation</w:t>
+            </w:r>
+            <w:r>
+              <w:rPr>
+                <w:noProof/>
+                <w:webHidden/>
+              </w:rPr>
+              <w:tab/>
+            </w:r>
+            <w:r>
+              <w:rPr>
+                <w:noProof/>
+                <w:webHidden/>
+              </w:rPr>
+              <w:fldChar w:fldCharType="begin"/>
+            </w:r>
+            <w:r>
+              <w:rPr>
+                <w:noProof/>
+                <w:webHidden/>
+              </w:rPr>
+              <w:instrText xml:space="preserve"> PAGEREF _Toc158330987 \h </w:instrText>
+            </w:r>
+            <w:r>
+              <w:rPr>
+                <w:noProof/>
+                <w:webHidden/>
+              </w:rPr>
+            </w:r>
+            <w:r>
+              <w:rPr>
+                <w:noProof/>
+                <w:webHidden/>
+              </w:rPr>
+              <w:fldChar w:fldCharType="separate"/>
+            </w:r>
+            <w:r>
+              <w:rPr>
+                <w:noProof/>
+                <w:webHidden/>
+              </w:rPr>
+              <w:t>16</w:t>
+            </w:r>
+            <w:r>
+              <w:rPr>
+                <w:noProof/>
+                <w:webHidden/>
+              </w:rPr>
+              <w:fldChar w:fldCharType="end"/>
+            </w:r>
+          </w:hyperlink>
+        </w:p>
+        <w:p>
+          <w:pPr>
+            <w:pStyle w:val="Spistreci3"/>
+            <w:tabs>
+              <w:tab w:val="left" w:pos="1701"/>
+            </w:tabs>
+            <w:rPr>
+              <w:rFonts w:asciiTheme="minorHAnsi" w:eastAsiaTheme="minorEastAsia" w:hAnsiTheme="minorHAnsi" w:cstheme="minorBidi"/>
+              <w:noProof/>
+              <w:kern w:val="2"/>
+              <w:sz w:val="22"/>
+              <w:lang w:eastAsia="pl-PL"/>
+              <w14:ligatures w14:val="standardContextual"/>
+            </w:rPr>
+          </w:pPr>
+          <w:hyperlink w:anchor="_Toc158330988" w:history="1">
+            <w:r>
+              <w:rPr>
+                <w:rStyle w:val="Hipercze"/>
+                <w:noProof/>
+              </w:rPr>
+              <w:t>3.2.5.</w:t>
+            </w:r>
+            <w:r>
+              <w:rPr>
+                <w:rFonts w:asciiTheme="minorHAnsi" w:eastAsiaTheme="minorEastAsia" w:hAnsiTheme="minorHAnsi" w:cstheme="minorBidi"/>
+                <w:noProof/>
+                <w:kern w:val="2"/>
+                <w:sz w:val="22"/>
+                <w:lang w:eastAsia="pl-PL"/>
+                <w14:ligatures w14:val="standardContextual"/>
+              </w:rPr>
+              <w:tab/>
+            </w:r>
+            <w:r>
+              <w:rPr>
+                <w:rStyle w:val="Hipercze"/>
+                <w:noProof/>
+              </w:rPr>
+              <w:t>Dependency Inversion</w:t>
+            </w:r>
+            <w:r>
+              <w:rPr>
+                <w:noProof/>
+                <w:webHidden/>
+              </w:rPr>
+              <w:tab/>
+            </w:r>
+            <w:r>
+              <w:rPr>
+                <w:noProof/>
+                <w:webHidden/>
+              </w:rPr>
+              <w:fldChar w:fldCharType="begin"/>
+            </w:r>
+            <w:r>
+              <w:rPr>
+                <w:noProof/>
+                <w:webHidden/>
+              </w:rPr>
+              <w:instrText xml:space="preserve"> PAGEREF _Toc158330988 \h </w:instrText>
+            </w:r>
+            <w:r>
+              <w:rPr>
+                <w:noProof/>
+                <w:webHidden/>
+              </w:rPr>
+            </w:r>
+            <w:r>
+              <w:rPr>
+                <w:noProof/>
+                <w:webHidden/>
+              </w:rPr>
+              <w:fldChar w:fldCharType="separate"/>
+            </w:r>
+            <w:r>
+              <w:rPr>
+                <w:noProof/>
+                <w:webHidden/>
+              </w:rPr>
+              <w:t>16</w:t>
             </w:r>
             <w:r>
               <w:rPr>
@@ -1954,7 +2415,7 @@
               <w14:ligatures w14:val="standardContextual"/>
             </w:rPr>
           </w:pPr>
-          <w:hyperlink w:anchor="_Toc156575288" w:history="1">
+          <w:hyperlink w:anchor="_Toc158330989" w:history="1">
             <w:r>
               <w:rPr>
                 <w:rStyle w:val="Hipercze"/>
@@ -1978,7 +2439,7 @@
                 <w:rStyle w:val="Hipercze"/>
                 <w:noProof/>
               </w:rPr>
-              <w:t>Wzorce projektowe</w:t>
+              <w:t>Wzorzec projektowy Command</w:t>
             </w:r>
             <w:r>
               <w:rPr>
@@ -1999,7 +2460,7 @@
                 <w:noProof/>
                 <w:webHidden/>
               </w:rPr>
-              <w:instrText xml:space="preserve"> PAGEREF _Toc156575288 \h </w:instrText>
+              <w:instrText xml:space="preserve"> PAGEREF _Toc158330989 \h </w:instrText>
             </w:r>
             <w:r>
               <w:rPr>
@@ -2019,7 +2480,7 @@
                 <w:noProof/>
                 <w:webHidden/>
               </w:rPr>
-              <w:t>15</w:t>
+              <w:t>17</w:t>
             </w:r>
             <w:r>
               <w:rPr>
@@ -2042,7 +2503,7 @@
               <w14:ligatures w14:val="standardContextual"/>
             </w:rPr>
           </w:pPr>
-          <w:hyperlink w:anchor="_Toc156575289" w:history="1">
+          <w:hyperlink w:anchor="_Toc158330990" w:history="1">
             <w:r>
               <w:rPr>
                 <w:rStyle w:val="Hipercze"/>
@@ -2087,7 +2548,7 @@
                 <w:noProof/>
                 <w:webHidden/>
               </w:rPr>
-              <w:instrText xml:space="preserve"> PAGEREF _Toc156575289 \h </w:instrText>
+              <w:instrText xml:space="preserve"> PAGEREF _Toc158330990 \h </w:instrText>
             </w:r>
             <w:r>
               <w:rPr>
@@ -2107,7 +2568,371 @@
                 <w:noProof/>
                 <w:webHidden/>
               </w:rPr>
-              <w:t>15</w:t>
+              <w:t>17</w:t>
+            </w:r>
+            <w:r>
+              <w:rPr>
+                <w:noProof/>
+                <w:webHidden/>
+              </w:rPr>
+              <w:fldChar w:fldCharType="end"/>
+            </w:r>
+          </w:hyperlink>
+        </w:p>
+        <w:p>
+          <w:pPr>
+            <w:pStyle w:val="Spistreci3"/>
+            <w:tabs>
+              <w:tab w:val="left" w:pos="1701"/>
+            </w:tabs>
+            <w:rPr>
+              <w:rFonts w:asciiTheme="minorHAnsi" w:eastAsiaTheme="minorEastAsia" w:hAnsiTheme="minorHAnsi" w:cstheme="minorBidi"/>
+              <w:noProof/>
+              <w:kern w:val="2"/>
+              <w:sz w:val="22"/>
+              <w:lang w:eastAsia="pl-PL"/>
+              <w14:ligatures w14:val="standardContextual"/>
+            </w:rPr>
+          </w:pPr>
+          <w:hyperlink w:anchor="_Toc158330991" w:history="1">
+            <w:r>
+              <w:rPr>
+                <w:rStyle w:val="Hipercze"/>
+                <w:noProof/>
+              </w:rPr>
+              <w:t>3.4.1.</w:t>
+            </w:r>
+            <w:r>
+              <w:rPr>
+                <w:rFonts w:asciiTheme="minorHAnsi" w:eastAsiaTheme="minorEastAsia" w:hAnsiTheme="minorHAnsi" w:cstheme="minorBidi"/>
+                <w:noProof/>
+                <w:kern w:val="2"/>
+                <w:sz w:val="22"/>
+                <w:lang w:eastAsia="pl-PL"/>
+                <w14:ligatures w14:val="standardContextual"/>
+              </w:rPr>
+              <w:tab/>
+            </w:r>
+            <w:r>
+              <w:rPr>
+                <w:rStyle w:val="Hipercze"/>
+                <w:noProof/>
+              </w:rPr>
+              <w:t>NumPy</w:t>
+            </w:r>
+            <w:r>
+              <w:rPr>
+                <w:noProof/>
+                <w:webHidden/>
+              </w:rPr>
+              <w:tab/>
+            </w:r>
+            <w:r>
+              <w:rPr>
+                <w:noProof/>
+                <w:webHidden/>
+              </w:rPr>
+              <w:fldChar w:fldCharType="begin"/>
+            </w:r>
+            <w:r>
+              <w:rPr>
+                <w:noProof/>
+                <w:webHidden/>
+              </w:rPr>
+              <w:instrText xml:space="preserve"> PAGEREF _Toc158330991 \h </w:instrText>
+            </w:r>
+            <w:r>
+              <w:rPr>
+                <w:noProof/>
+                <w:webHidden/>
+              </w:rPr>
+            </w:r>
+            <w:r>
+              <w:rPr>
+                <w:noProof/>
+                <w:webHidden/>
+              </w:rPr>
+              <w:fldChar w:fldCharType="separate"/>
+            </w:r>
+            <w:r>
+              <w:rPr>
+                <w:noProof/>
+                <w:webHidden/>
+              </w:rPr>
+              <w:t>17</w:t>
+            </w:r>
+            <w:r>
+              <w:rPr>
+                <w:noProof/>
+                <w:webHidden/>
+              </w:rPr>
+              <w:fldChar w:fldCharType="end"/>
+            </w:r>
+          </w:hyperlink>
+        </w:p>
+        <w:p>
+          <w:pPr>
+            <w:pStyle w:val="Spistreci3"/>
+            <w:tabs>
+              <w:tab w:val="left" w:pos="1701"/>
+            </w:tabs>
+            <w:rPr>
+              <w:rFonts w:asciiTheme="minorHAnsi" w:eastAsiaTheme="minorEastAsia" w:hAnsiTheme="minorHAnsi" w:cstheme="minorBidi"/>
+              <w:noProof/>
+              <w:kern w:val="2"/>
+              <w:sz w:val="22"/>
+              <w:lang w:eastAsia="pl-PL"/>
+              <w14:ligatures w14:val="standardContextual"/>
+            </w:rPr>
+          </w:pPr>
+          <w:hyperlink w:anchor="_Toc158330992" w:history="1">
+            <w:r>
+              <w:rPr>
+                <w:rStyle w:val="Hipercze"/>
+                <w:noProof/>
+              </w:rPr>
+              <w:t>3.4.2.</w:t>
+            </w:r>
+            <w:r>
+              <w:rPr>
+                <w:rFonts w:asciiTheme="minorHAnsi" w:eastAsiaTheme="minorEastAsia" w:hAnsiTheme="minorHAnsi" w:cstheme="minorBidi"/>
+                <w:noProof/>
+                <w:kern w:val="2"/>
+                <w:sz w:val="22"/>
+                <w:lang w:eastAsia="pl-PL"/>
+                <w14:ligatures w14:val="standardContextual"/>
+              </w:rPr>
+              <w:tab/>
+            </w:r>
+            <w:r>
+              <w:rPr>
+                <w:rStyle w:val="Hipercze"/>
+                <w:noProof/>
+              </w:rPr>
+              <w:t>SciPy</w:t>
+            </w:r>
+            <w:r>
+              <w:rPr>
+                <w:noProof/>
+                <w:webHidden/>
+              </w:rPr>
+              <w:tab/>
+            </w:r>
+            <w:r>
+              <w:rPr>
+                <w:noProof/>
+                <w:webHidden/>
+              </w:rPr>
+              <w:fldChar w:fldCharType="begin"/>
+            </w:r>
+            <w:r>
+              <w:rPr>
+                <w:noProof/>
+                <w:webHidden/>
+              </w:rPr>
+              <w:instrText xml:space="preserve"> PAGEREF _Toc158330992 \h </w:instrText>
+            </w:r>
+            <w:r>
+              <w:rPr>
+                <w:noProof/>
+                <w:webHidden/>
+              </w:rPr>
+            </w:r>
+            <w:r>
+              <w:rPr>
+                <w:noProof/>
+                <w:webHidden/>
+              </w:rPr>
+              <w:fldChar w:fldCharType="separate"/>
+            </w:r>
+            <w:r>
+              <w:rPr>
+                <w:noProof/>
+                <w:webHidden/>
+              </w:rPr>
+              <w:t>17</w:t>
+            </w:r>
+            <w:r>
+              <w:rPr>
+                <w:noProof/>
+                <w:webHidden/>
+              </w:rPr>
+              <w:fldChar w:fldCharType="end"/>
+            </w:r>
+          </w:hyperlink>
+        </w:p>
+        <w:p>
+          <w:pPr>
+            <w:pStyle w:val="Spistreci3"/>
+            <w:tabs>
+              <w:tab w:val="left" w:pos="1701"/>
+            </w:tabs>
+            <w:rPr>
+              <w:rFonts w:asciiTheme="minorHAnsi" w:eastAsiaTheme="minorEastAsia" w:hAnsiTheme="minorHAnsi" w:cstheme="minorBidi"/>
+              <w:noProof/>
+              <w:kern w:val="2"/>
+              <w:sz w:val="22"/>
+              <w:lang w:eastAsia="pl-PL"/>
+              <w14:ligatures w14:val="standardContextual"/>
+            </w:rPr>
+          </w:pPr>
+          <w:hyperlink w:anchor="_Toc158330993" w:history="1">
+            <w:r>
+              <w:rPr>
+                <w:rStyle w:val="Hipercze"/>
+                <w:noProof/>
+              </w:rPr>
+              <w:t>3.4.3.</w:t>
+            </w:r>
+            <w:r>
+              <w:rPr>
+                <w:rFonts w:asciiTheme="minorHAnsi" w:eastAsiaTheme="minorEastAsia" w:hAnsiTheme="minorHAnsi" w:cstheme="minorBidi"/>
+                <w:noProof/>
+                <w:kern w:val="2"/>
+                <w:sz w:val="22"/>
+                <w:lang w:eastAsia="pl-PL"/>
+                <w14:ligatures w14:val="standardContextual"/>
+              </w:rPr>
+              <w:tab/>
+            </w:r>
+            <w:r>
+              <w:rPr>
+                <w:rStyle w:val="Hipercze"/>
+                <w:noProof/>
+              </w:rPr>
+              <w:t>Matplotlib</w:t>
+            </w:r>
+            <w:r>
+              <w:rPr>
+                <w:noProof/>
+                <w:webHidden/>
+              </w:rPr>
+              <w:tab/>
+            </w:r>
+            <w:r>
+              <w:rPr>
+                <w:noProof/>
+                <w:webHidden/>
+              </w:rPr>
+              <w:fldChar w:fldCharType="begin"/>
+            </w:r>
+            <w:r>
+              <w:rPr>
+                <w:noProof/>
+                <w:webHidden/>
+              </w:rPr>
+              <w:instrText xml:space="preserve"> PAGEREF _Toc158330993 \h </w:instrText>
+            </w:r>
+            <w:r>
+              <w:rPr>
+                <w:noProof/>
+                <w:webHidden/>
+              </w:rPr>
+            </w:r>
+            <w:r>
+              <w:rPr>
+                <w:noProof/>
+                <w:webHidden/>
+              </w:rPr>
+              <w:fldChar w:fldCharType="separate"/>
+            </w:r>
+            <w:r>
+              <w:rPr>
+                <w:noProof/>
+                <w:webHidden/>
+              </w:rPr>
+              <w:t>17</w:t>
+            </w:r>
+            <w:r>
+              <w:rPr>
+                <w:noProof/>
+                <w:webHidden/>
+              </w:rPr>
+              <w:fldChar w:fldCharType="end"/>
+            </w:r>
+          </w:hyperlink>
+        </w:p>
+        <w:p>
+          <w:pPr>
+            <w:pStyle w:val="Spistreci3"/>
+            <w:tabs>
+              <w:tab w:val="left" w:pos="1701"/>
+            </w:tabs>
+            <w:rPr>
+              <w:rFonts w:asciiTheme="minorHAnsi" w:eastAsiaTheme="minorEastAsia" w:hAnsiTheme="minorHAnsi" w:cstheme="minorBidi"/>
+              <w:noProof/>
+              <w:kern w:val="2"/>
+              <w:sz w:val="22"/>
+              <w:lang w:eastAsia="pl-PL"/>
+              <w14:ligatures w14:val="standardContextual"/>
+            </w:rPr>
+          </w:pPr>
+          <w:hyperlink w:anchor="_Toc158330994" w:history="1">
+            <w:r>
+              <w:rPr>
+                <w:rStyle w:val="Hipercze"/>
+                <w:noProof/>
+              </w:rPr>
+              <w:t>3.4.4.</w:t>
+            </w:r>
+            <w:r>
+              <w:rPr>
+                <w:rFonts w:asciiTheme="minorHAnsi" w:eastAsiaTheme="minorEastAsia" w:hAnsiTheme="minorHAnsi" w:cstheme="minorBidi"/>
+                <w:noProof/>
+                <w:kern w:val="2"/>
+                <w:sz w:val="22"/>
+                <w:lang w:eastAsia="pl-PL"/>
+                <w14:ligatures w14:val="standardContextual"/>
+              </w:rPr>
+              <w:tab/>
+            </w:r>
+            <w:r>
+              <w:rPr>
+                <w:rStyle w:val="Hipercze"/>
+                <w:noProof/>
+              </w:rPr>
+              <w:t>PyQt5</w:t>
+            </w:r>
+            <w:r>
+              <w:rPr>
+                <w:noProof/>
+                <w:webHidden/>
+              </w:rPr>
+              <w:tab/>
+            </w:r>
+            <w:r>
+              <w:rPr>
+                <w:noProof/>
+                <w:webHidden/>
+              </w:rPr>
+              <w:fldChar w:fldCharType="begin"/>
+            </w:r>
+            <w:r>
+              <w:rPr>
+                <w:noProof/>
+                <w:webHidden/>
+              </w:rPr>
+              <w:instrText xml:space="preserve"> PAGEREF _Toc158330994 \h </w:instrText>
+            </w:r>
+            <w:r>
+              <w:rPr>
+                <w:noProof/>
+                <w:webHidden/>
+              </w:rPr>
+            </w:r>
+            <w:r>
+              <w:rPr>
+                <w:noProof/>
+                <w:webHidden/>
+              </w:rPr>
+              <w:fldChar w:fldCharType="separate"/>
+            </w:r>
+            <w:r>
+              <w:rPr>
+                <w:noProof/>
+                <w:webHidden/>
+              </w:rPr>
+              <w:t>17</w:t>
             </w:r>
             <w:r>
               <w:rPr>
@@ -2130,7 +2955,7 @@
               <w14:ligatures w14:val="standardContextual"/>
             </w:rPr>
           </w:pPr>
-          <w:hyperlink w:anchor="_Toc156575290" w:history="1">
+          <w:hyperlink w:anchor="_Toc158330995" w:history="1">
             <w:r>
               <w:rPr>
                 <w:rStyle w:val="Hipercze"/>
@@ -2175,7 +3000,7 @@
                 <w:noProof/>
                 <w:webHidden/>
               </w:rPr>
-              <w:instrText xml:space="preserve"> PAGEREF _Toc156575290 \h </w:instrText>
+              <w:instrText xml:space="preserve"> PAGEREF _Toc158330995 \h </w:instrText>
             </w:r>
             <w:r>
               <w:rPr>
@@ -2195,7 +3020,165 @@
                 <w:noProof/>
                 <w:webHidden/>
               </w:rPr>
-              <w:t>16</w:t>
+              <w:t>18</w:t>
+            </w:r>
+            <w:r>
+              <w:rPr>
+                <w:noProof/>
+                <w:webHidden/>
+              </w:rPr>
+              <w:fldChar w:fldCharType="end"/>
+            </w:r>
+          </w:hyperlink>
+        </w:p>
+        <w:p>
+          <w:pPr>
+            <w:pStyle w:val="Spistreci2"/>
+            <w:rPr>
+              <w:rFonts w:asciiTheme="minorHAnsi" w:eastAsiaTheme="minorEastAsia" w:hAnsiTheme="minorHAnsi" w:cstheme="minorBidi"/>
+              <w:noProof/>
+              <w:kern w:val="2"/>
+              <w:sz w:val="22"/>
+              <w:lang w:eastAsia="pl-PL"/>
+              <w14:ligatures w14:val="standardContextual"/>
+            </w:rPr>
+          </w:pPr>
+          <w:hyperlink w:anchor="_Toc158330996" w:history="1">
+            <w:r>
+              <w:rPr>
+                <w:rStyle w:val="Hipercze"/>
+                <w:noProof/>
+              </w:rPr>
+              <w:t>4.1.</w:t>
+            </w:r>
+            <w:r>
+              <w:rPr>
+                <w:rFonts w:asciiTheme="minorHAnsi" w:eastAsiaTheme="minorEastAsia" w:hAnsiTheme="minorHAnsi" w:cstheme="minorBidi"/>
+                <w:noProof/>
+                <w:kern w:val="2"/>
+                <w:sz w:val="22"/>
+                <w:lang w:eastAsia="pl-PL"/>
+                <w14:ligatures w14:val="standardContextual"/>
+              </w:rPr>
+              <w:tab/>
+            </w:r>
+            <w:r>
+              <w:rPr>
+                <w:rStyle w:val="Hipercze"/>
+                <w:noProof/>
+              </w:rPr>
+              <w:t>Język programowania Python</w:t>
+            </w:r>
+            <w:r>
+              <w:rPr>
+                <w:noProof/>
+                <w:webHidden/>
+              </w:rPr>
+              <w:tab/>
+            </w:r>
+            <w:r>
+              <w:rPr>
+                <w:noProof/>
+                <w:webHidden/>
+              </w:rPr>
+              <w:fldChar w:fldCharType="begin"/>
+            </w:r>
+            <w:r>
+              <w:rPr>
+                <w:noProof/>
+                <w:webHidden/>
+              </w:rPr>
+              <w:instrText xml:space="preserve"> PAGEREF _Toc158330996 \h </w:instrText>
+            </w:r>
+            <w:r>
+              <w:rPr>
+                <w:noProof/>
+                <w:webHidden/>
+              </w:rPr>
+            </w:r>
+            <w:r>
+              <w:rPr>
+                <w:noProof/>
+                <w:webHidden/>
+              </w:rPr>
+              <w:fldChar w:fldCharType="separate"/>
+            </w:r>
+            <w:r>
+              <w:rPr>
+                <w:noProof/>
+                <w:webHidden/>
+              </w:rPr>
+              <w:t>18</w:t>
+            </w:r>
+            <w:r>
+              <w:rPr>
+                <w:noProof/>
+                <w:webHidden/>
+              </w:rPr>
+              <w:fldChar w:fldCharType="end"/>
+            </w:r>
+          </w:hyperlink>
+        </w:p>
+        <w:p>
+          <w:pPr>
+            <w:pStyle w:val="Spistreci2"/>
+            <w:rPr>
+              <w:rFonts w:asciiTheme="minorHAnsi" w:eastAsiaTheme="minorEastAsia" w:hAnsiTheme="minorHAnsi" w:cstheme="minorBidi"/>
+              <w:noProof/>
+              <w:kern w:val="2"/>
+              <w:sz w:val="22"/>
+              <w:lang w:eastAsia="pl-PL"/>
+              <w14:ligatures w14:val="standardContextual"/>
+            </w:rPr>
+          </w:pPr>
+          <w:hyperlink w:anchor="_Toc158330997" w:history="1">
+            <w:r>
+              <w:rPr>
+                <w:rStyle w:val="Hipercze"/>
+                <w:noProof/>
+              </w:rPr>
+              <w:t>4.2.</w:t>
+            </w:r>
+            <w:r>
+              <w:rPr>
+                <w:noProof/>
+                <w:webHidden/>
+              </w:rPr>
+              <w:tab/>
+            </w:r>
+            <w:r>
+              <w:rPr>
+                <w:noProof/>
+                <w:webHidden/>
+              </w:rPr>
+              <w:fldChar w:fldCharType="begin"/>
+            </w:r>
+            <w:r>
+              <w:rPr>
+                <w:noProof/>
+                <w:webHidden/>
+              </w:rPr>
+              <w:instrText xml:space="preserve"> PAGEREF _Toc158330997 \h </w:instrText>
+            </w:r>
+            <w:r>
+              <w:rPr>
+                <w:noProof/>
+                <w:webHidden/>
+              </w:rPr>
+            </w:r>
+            <w:r>
+              <w:rPr>
+                <w:noProof/>
+                <w:webHidden/>
+              </w:rPr>
+              <w:fldChar w:fldCharType="separate"/>
+            </w:r>
+            <w:r>
+              <w:rPr>
+                <w:noProof/>
+                <w:webHidden/>
+              </w:rPr>
+              <w:t>18</w:t>
             </w:r>
             <w:r>
               <w:rPr>
@@ -2218,7 +3201,7 @@
               <w14:ligatures w14:val="standardContextual"/>
             </w:rPr>
           </w:pPr>
-          <w:hyperlink w:anchor="_Toc156575291" w:history="1">
+          <w:hyperlink w:anchor="_Toc158330998" w:history="1">
             <w:r>
               <w:rPr>
                 <w:rStyle w:val="Hipercze"/>
@@ -2263,7 +3246,7 @@
                 <w:noProof/>
                 <w:webHidden/>
               </w:rPr>
-              <w:instrText xml:space="preserve"> PAGEREF _Toc156575291 \h </w:instrText>
+              <w:instrText xml:space="preserve"> PAGEREF _Toc158330998 \h </w:instrText>
             </w:r>
             <w:r>
               <w:rPr>
@@ -2283,7 +3266,7 @@
                 <w:noProof/>
                 <w:webHidden/>
               </w:rPr>
-              <w:t>17</w:t>
+              <w:t>19</w:t>
             </w:r>
             <w:r>
               <w:rPr>
@@ -2306,7 +3289,7 @@
               <w14:ligatures w14:val="standardContextual"/>
             </w:rPr>
           </w:pPr>
-          <w:hyperlink w:anchor="_Toc156575292" w:history="1">
+          <w:hyperlink w:anchor="_Toc158330999" w:history="1">
             <w:r>
               <w:rPr>
                 <w:rStyle w:val="Hipercze"/>
@@ -2351,7 +3334,7 @@
                 <w:noProof/>
                 <w:webHidden/>
               </w:rPr>
-              <w:instrText xml:space="preserve"> PAGEREF _Toc156575292 \h </w:instrText>
+              <w:instrText xml:space="preserve"> PAGEREF _Toc158330999 \h </w:instrText>
             </w:r>
             <w:r>
               <w:rPr>
@@ -2371,7 +3354,7 @@
                 <w:noProof/>
                 <w:webHidden/>
               </w:rPr>
-              <w:t>17</w:t>
+              <w:t>19</w:t>
             </w:r>
             <w:r>
               <w:rPr>
@@ -2394,7 +3377,7 @@
               <w14:ligatures w14:val="standardContextual"/>
             </w:rPr>
           </w:pPr>
-          <w:hyperlink w:anchor="_Toc156575293" w:history="1">
+          <w:hyperlink w:anchor="_Toc158331000" w:history="1">
             <w:r>
               <w:rPr>
                 <w:rStyle w:val="Hipercze"/>
@@ -2439,7 +3422,7 @@
                 <w:noProof/>
                 <w:webHidden/>
               </w:rPr>
-              <w:instrText xml:space="preserve"> PAGEREF _Toc156575293 \h </w:instrText>
+              <w:instrText xml:space="preserve"> PAGEREF _Toc158331000 \h </w:instrText>
             </w:r>
             <w:r>
               <w:rPr>
@@ -2459,7 +3442,7 @@
                 <w:noProof/>
                 <w:webHidden/>
               </w:rPr>
-              <w:t>17</w:t>
+              <w:t>19</w:t>
             </w:r>
             <w:r>
               <w:rPr>
@@ -2482,7 +3465,7 @@
               <w14:ligatures w14:val="standardContextual"/>
             </w:rPr>
           </w:pPr>
-          <w:hyperlink w:anchor="_Toc156575294" w:history="1">
+          <w:hyperlink w:anchor="_Toc158331001" w:history="1">
             <w:r>
               <w:rPr>
                 <w:rStyle w:val="Hipercze"/>
@@ -2509,7 +3492,7 @@
                 <w:noProof/>
                 <w:webHidden/>
               </w:rPr>
-              <w:instrText xml:space="preserve"> PAGEREF _Toc156575294 \h </w:instrText>
+              <w:instrText xml:space="preserve"> PAGEREF _Toc158331001 \h </w:instrText>
             </w:r>
             <w:r>
               <w:rPr>
@@ -2529,7 +3512,7 @@
                 <w:noProof/>
                 <w:webHidden/>
               </w:rPr>
-              <w:t>18</w:t>
+              <w:t>20</w:t>
             </w:r>
             <w:r>
               <w:rPr>
@@ -2565,7 +3548,7 @@
       <w:pPr>
         <w:pStyle w:val="Nagwek1"/>
       </w:pPr>
-      <w:bookmarkStart w:id="0" w:name="_Toc156575272"/>
+      <w:bookmarkStart w:id="0" w:name="_Toc158330968"/>
       <w:r>
         <w:lastRenderedPageBreak/>
         <w:t>Wstęp</w:t>
@@ -2576,7 +3559,7 @@
       <w:pPr>
         <w:pStyle w:val="Nagwek2"/>
       </w:pPr>
-      <w:bookmarkStart w:id="1" w:name="_Toc156575273"/>
+      <w:bookmarkStart w:id="1" w:name="_Toc158330969"/>
       <w:r>
         <w:t>Wprowadzenie</w:t>
       </w:r>
@@ -2598,66 +3581,51 @@
     </w:p>
     <w:p>
       <w:pPr>
+        <w:pStyle w:val="Nagwek2"/>
+      </w:pPr>
+      <w:bookmarkStart w:id="2" w:name="_Toc158330970"/>
+      <w:r>
+        <w:t>Geneza</w:t>
+      </w:r>
+      <w:bookmarkEnd w:id="2"/>
+    </w:p>
+    <w:p>
+      <w:pPr>
         <w:pStyle w:val="Tekstpodstawowy"/>
       </w:pPr>
       <w:r>
-        <w:t xml:space="preserve">Cyfrowe przetwarzanie sygnałów jest jedną z najważniejszych gałęzi współczesnej inżynierii. Obszary takie jak telekomunikacja, </w:t>
-      </w:r>
-      <w:r>
-        <w:t>medycyna</w:t>
-      </w:r>
-      <w:r>
-        <w:t xml:space="preserve">, akustyka zostały zrewolucjonizowane przez własne, skomplikowane matematycznie algorytmy dotyczące przetwarzania sygnałów. Głównym jego celem jest efektywne manipulowanie sygnałami wykorzystując algorytmy numeryczne, które korzystają z cyfrowych układów elektronicznych. W przeciwieństwie do sygnałów analogowych, które są ciągłe w czasie, sygnał cyfrowy charakteryzuje się dyskretyzacją w dziedzinie czasu – jest reprezentowany przez skończony ciąg liczb. Sygnały w postaci cyfrowej posiadają wiele zalet takich jak odporność na zakłócenia i straty informacji w porównaniu do sygnałów analogowych co przekłada się na poprawę jakości i niezawodności ich przetwarzania. Ponadto dane w postaci cyfrowej są łatwiejsze w przechowywaniu i przesyłaniu. Jednym z kluczowych zagadnień w aspekcie cyfrowego przetwarzania sygnałów jest analiza częstotliwościowa, zwana również </w:t>
-      </w:r>
-      <w:r>
-        <w:t xml:space="preserve">analizą fourierowską. </w:t>
-      </w:r>
+        <w:t>Genezą powstania aplikacji, która będzie opisywana w pracy inżynierskiej był powszechnie znany problem zrozumienia przez uczniów oraz studentów podstawowych zagadnień związanych z przetwarzaniem sygnałów. Z obserwacji przeprowadzonych podczas studiów można wywnioskować, iż abstrakcja oraz skomplikowany aparat matematyczny analizy sygnałów stanowią dużą przeszkodę w zrozumieniu materiału, który ma duże znaczenie w elektronice. Interaktywne narzędzia do wizualizacji mają potencjał do znacznego ułatwiania procesu nauki poprzez możliwość eksperymentowania z różnymi parametrami oraz obserwowania natychmiastowych efektów. Skłoniło mnie to do opracowania innowacyjnego narzędzia edukacyjnego w postaci aplikacji, które ma służyć do ilustracji procesów zachodzących w obszarze jakim jest analiza częstotliwościowa.</w:t>
+      </w:r>
+    </w:p>
+    <w:p>
+      <w:pPr>
+        <w:pStyle w:val="Nagwek2"/>
+      </w:pPr>
+      <w:bookmarkStart w:id="3" w:name="_Toc158330971"/>
       <w:r>
         <w:lastRenderedPageBreak/>
-        <w:t>Jest to matematyczne narzędzie umożliwiające przekształcenie sygnału z dziedziny czasu do częstotliwości co znacznie ułatwia analizę sygnału i znajduje swoje zastosowanie m.in. w kompresji danych. Poza transformacją Fouriera w praktyce wykorzystywana jest również transformacja cosinusowa, która przekształca sygnał na sumę funkcji cosinus o współczynnikach rzeczywistych. Swoje zastosowanie znalazła w szczególności w kompresji obrazów JPEG.</w:t>
-      </w:r>
+        <w:t>Cel pracy</w:t>
+      </w:r>
+      <w:bookmarkEnd w:id="3"/>
+    </w:p>
+    <w:p>
+      <w:pPr>
+        <w:pStyle w:val="Tekstpodstawowy"/>
+      </w:pPr>
+      <w:r>
+        <w:t>Celem pracy jest opracowanie, zaprojektowanie oraz implementacja aplikacji desktopowej, którą można uruchomić na każdym komputerze z zainstalowanym środowiskiem języka programowania Python. Zakres prac obejmuje cały proces od projektowania interfejsu użytkownika po implementację algorytmów analizy sygnałów. Głównym elementem aplikacji jest graficzny interfejs użytkownika stworzony za pomocą biblioteki PyQt5. Elementy interaktywne, takie jak przyciski czy pola tekstowe, pozwalają na dynamiczną modyfikacje wybranych parametrów w czasie rzeczywistym, co pozwala na lepsze zrozumienie wpływu różnych ustawień na wynik. Aplikacja zawiera implementację algorytmów teorii sygnałów obejmujących obszar analizy częstotliwościowej. W tym celu zostały wykorzystane popularne biblioteki, takie jak NumPy w celu manipulacji danymi, SciPy, która dostarcza gotowe algorytmy do obliczania transformat oraz Matplotlib służąca do wizualizacji wyników analizy. Uniwersalność oraz prostota obsługi sprawią, że aplikacja będzie cennym wsparciem w procesie nauczania.</w:t>
+      </w:r>
+    </w:p>
+    <w:p>
+      <w:pPr>
+        <w:pStyle w:val="Tekstpodstawowy"/>
+      </w:pPr>
     </w:p>
     <w:p>
       <w:pPr>
         <w:pStyle w:val="Nagwek2"/>
       </w:pPr>
-      <w:bookmarkStart w:id="2" w:name="_Toc156575274"/>
-      <w:r>
-        <w:t>Język programowania Python</w:t>
-      </w:r>
-      <w:bookmarkEnd w:id="2"/>
-    </w:p>
-    <w:p>
-      <w:pPr>
-        <w:pStyle w:val="Tekstpodstawowy"/>
-      </w:pPr>
-      <w:r>
-        <w:t>Język programowania Python jest jednym z najbardziej wszechstronnych oraz powszechnie używanych narzędzi programistycznych. Prostota, czytelność kodu oraz ogromna społeczność programistyczna sprawiają, że jest popularnym wyborem wśród wielu projektów. Jest on językiem jest wysokopoziomowym i wieloparadygmatowym językiem programowania. Posiada bogatą kolekcję bibliotek, które znajdują zastosowanie niemal w każdej dziedzinie. Jednym z kluczowych atutów języka Python jest dynamiczne typowanie, co oznacza, że nie musimy deklarować typu zmiennej, sprawiając, że kod staje się bardziej elastyczny. Niewątpliwie jego zaletą jest również automatyczne zarządzanie pamięcią, które zwalnia programistę z konieczności ręcznego jej alokowania, co zwiększa wygodę oraz skraca czas poświęcony rozwojowi aplikacji.</w:t>
-      </w:r>
-    </w:p>
-    <w:p>
-      <w:pPr>
-        <w:pStyle w:val="Nagwek2"/>
-      </w:pPr>
-      <w:bookmarkStart w:id="3" w:name="_Toc156575275"/>
-      <w:r>
-        <w:t>Biblioteka PyQt5</w:t>
-      </w:r>
-      <w:bookmarkEnd w:id="3"/>
-    </w:p>
-    <w:p>
-      <w:pPr>
-        <w:pStyle w:val="Tekstpodstawowy"/>
-      </w:pPr>
-      <w:r>
-        <w:t>Jako narzędzie służące do zaprojektowania graficznego interfejsu użytkownika(GUI) wykorzystałem bibliotekę PyQt5. Jest to zbiór modułów umożliwiający integrację interfejsu graficznego z aplikacjami w języku Python. Oparta jest ona na technologii Qt wykorzystywanej do projektowania aplikacji desktopowych oraz mobilnych. Swoją popularność zawdzięcza wszechstronności oraz prostocie użytkowania. Niewątpliwym atutem jest integracja z narzędziem Qt Designer, który umożliwia w szybki sposób zaprojektowanie całego interfejsu w sposób graficzny, bez konieczności tworzenia kodu w sposób manualny.</w:t>
-      </w:r>
-    </w:p>
-    <w:p>
-      <w:pPr>
-        <w:pStyle w:val="Nagwek2"/>
-      </w:pPr>
-      <w:bookmarkStart w:id="4" w:name="_Toc156575276"/>
+      <w:bookmarkStart w:id="4" w:name="_Toc158330972"/>
       <w:r>
         <w:t>Przegląd istniejących rozwiązań</w:t>
       </w:r>
@@ -2667,7 +3635,7 @@
       <w:pPr>
         <w:pStyle w:val="Nagwek3"/>
       </w:pPr>
-      <w:bookmarkStart w:id="5" w:name="_Toc156575277"/>
+      <w:bookmarkStart w:id="5" w:name="_Toc158330973"/>
       <w:r>
         <w:t>Wolfram Alpha</w:t>
       </w:r>
@@ -2885,7 +3853,7 @@
       <w:pPr>
         <w:pStyle w:val="Nagwek3"/>
       </w:pPr>
-      <w:bookmarkStart w:id="6" w:name="_Toc156575278"/>
+      <w:bookmarkStart w:id="6" w:name="_Toc158330974"/>
       <w:r>
         <w:t>Audacity</w:t>
       </w:r>
@@ -2918,7 +3886,7 @@
         </w:rPr>
         <w:lastRenderedPageBreak/>
         <w:drawing>
-          <wp:anchor distT="0" distB="0" distL="114300" distR="114300" simplePos="0" relativeHeight="251660288" behindDoc="0" locked="0" layoutInCell="1" allowOverlap="1" wp14:anchorId="38D741BD" wp14:editId="69A74ADE">
+          <wp:anchor distT="0" distB="0" distL="114300" distR="114300" simplePos="0" relativeHeight="251660288" behindDoc="0" locked="0" layoutInCell="1" allowOverlap="1" wp14:anchorId="38D741BD" wp14:editId="13A98F99">
             <wp:simplePos x="0" y="0"/>
             <wp:positionH relativeFrom="column">
               <wp:posOffset>1905</wp:posOffset>
@@ -2985,7 +3953,7 @@
           <w:noProof/>
         </w:rPr>
         <w:drawing>
-          <wp:anchor distT="0" distB="0" distL="114300" distR="114300" simplePos="0" relativeHeight="251658240" behindDoc="0" locked="0" layoutInCell="1" allowOverlap="1" wp14:anchorId="21739B79" wp14:editId="12628C26">
+          <wp:anchor distT="0" distB="0" distL="114300" distR="114300" simplePos="0" relativeHeight="251658240" behindDoc="0" locked="0" layoutInCell="1" allowOverlap="1" wp14:anchorId="21739B79" wp14:editId="573E7F61">
             <wp:simplePos x="0" y="0"/>
             <wp:positionH relativeFrom="margin">
               <wp:align>left</wp:align>
@@ -3155,64 +4123,27 @@
     </w:p>
     <w:p>
       <w:pPr>
-        <w:pStyle w:val="Nagwek2"/>
-      </w:pPr>
-      <w:bookmarkStart w:id="7" w:name="_Toc156575279"/>
-      <w:r>
-        <w:t>Geneza</w:t>
-      </w:r>
-      <w:bookmarkEnd w:id="7"/>
-    </w:p>
-    <w:p>
-      <w:pPr>
-        <w:pStyle w:val="Tekstpodstawowy"/>
-      </w:pPr>
-      <w:r>
-        <w:t>Genezą powstania aplikacji, która będzie opisywana w pracy inżynierskiej był powszechnie znany problem zrozumienia przez uczniów oraz studentów podstawowych zagadnień związanych z przetwarzaniem sygnałów. Z obserwacji przeprowadzonych podczas studiów można wywnioskować, iż abstrakcja oraz skomplikowany aparat matematyczny analizy sygnałów stanowią dużą przeszkodę w zrozumieniu materiału, który ma duże znaczenie w elektronice. Interaktywne narzędzia do wizualizacji mają potencjał do znacznego ułatwiania procesu nauki poprzez możliwość eksperymentowania z różnymi parametrami oraz obserwowania natychmiastowych efektów. Skłoniło mnie to do opracowania innowacyjnego narzędzia edukacyjnego w postaci aplikacji, które ma służyć do ilustracji procesów zachodzących w obszarze jakim jest analiza częstotliwościowa.</w:t>
-      </w:r>
-    </w:p>
-    <w:p>
-      <w:pPr>
-        <w:pStyle w:val="Nagwek2"/>
-      </w:pPr>
-      <w:bookmarkStart w:id="8" w:name="_Toc156575280"/>
-      <w:r>
-        <w:t>Cel pracy</w:t>
-      </w:r>
-      <w:bookmarkEnd w:id="8"/>
-    </w:p>
-    <w:p>
-      <w:pPr>
-        <w:pStyle w:val="Tekstpodstawowy"/>
-      </w:pPr>
-      <w:r>
-        <w:t xml:space="preserve">Celem pracy jest opracowanie, zaprojektowanie oraz implementacja aplikacji desktopowej, którą można uruchomić na każdym komputerze z zainstalowanym środowiskiem języka programowania Python. Zakres prac obejmuje cały proces od projektowania interfejsu użytkownika po implementację algorytmów analizy sygnałów. Głównym elementem aplikacji </w:t>
-      </w:r>
-      <w:r>
-        <w:lastRenderedPageBreak/>
-        <w:t>jest graficzny interfejs użytkownika stworzony za pomocą biblioteki PyQt5. Elementy interaktywne, takie jak przyciski czy pola tekstowe, pozwalają na dynamiczną modyfikacje wybranych parametrów w czasie rzeczywistym, co pozwala na lepsze zrozumienie wpływu różnych ustawień na wynik. Aplikacja zawiera implementację algorytmów teorii sygnałów obejmujących obszar analizy częstotliwościowej. W tym celu zostały wykorzystane popularne biblioteki, takie jak NumPy w celu manipulacji danymi, SciPy, która dostarcza gotowe algorytmy do obliczania transformat oraz Matplotlib służąca do wizualizacji wyników analizy. Uniwersalność oraz prostota obsługi sprawią, że aplikacja będzie cennym wsparciem w procesie nauczania.</w:t>
-      </w:r>
-    </w:p>
-    <w:p>
-      <w:pPr>
         <w:pStyle w:val="Nagwek1"/>
       </w:pPr>
-      <w:bookmarkStart w:id="9" w:name="_Toc156518811"/>
-      <w:bookmarkStart w:id="10" w:name="_Toc156575281"/>
+      <w:bookmarkStart w:id="7" w:name="_Toc156518811"/>
+      <w:bookmarkStart w:id="8" w:name="_Toc158330975"/>
       <w:r>
         <w:lastRenderedPageBreak/>
         <w:t>Interfejs użytkownika</w:t>
       </w:r>
-      <w:bookmarkEnd w:id="9"/>
-      <w:bookmarkEnd w:id="10"/>
+      <w:bookmarkEnd w:id="7"/>
+      <w:bookmarkEnd w:id="8"/>
     </w:p>
     <w:p>
       <w:pPr>
         <w:pStyle w:val="Nagwek2"/>
       </w:pPr>
-      <w:bookmarkStart w:id="11" w:name="_Toc156518812"/>
-      <w:bookmarkStart w:id="12" w:name="_Toc156575282"/>
-      <w:r>
+      <w:bookmarkStart w:id="9" w:name="_Toc156518812"/>
+      <w:bookmarkStart w:id="10" w:name="_Toc158330976"/>
+      <w:r>
+        <w:rPr>
+          <w:noProof/>
+        </w:rPr>
         <w:drawing>
           <wp:anchor distT="0" distB="0" distL="114300" distR="114300" simplePos="0" relativeHeight="251661312" behindDoc="0" locked="0" layoutInCell="1" allowOverlap="1" wp14:anchorId="3DC72080" wp14:editId="199FDE5B">
             <wp:simplePos x="0" y="0"/>
@@ -3272,8 +4203,8 @@
       <w:r>
         <w:t>Sygnał jednowymiarowy</w:t>
       </w:r>
-      <w:bookmarkEnd w:id="11"/>
-      <w:bookmarkEnd w:id="12"/>
+      <w:bookmarkEnd w:id="9"/>
+      <w:bookmarkEnd w:id="10"/>
     </w:p>
     <w:p>
       <w:pPr>
@@ -3307,9 +4238,12 @@
       <w:pPr>
         <w:pStyle w:val="Nagwek3"/>
       </w:pPr>
-      <w:bookmarkStart w:id="13" w:name="_Toc156518813"/>
-      <w:bookmarkStart w:id="14" w:name="_Toc156575283"/>
-      <w:r>
+      <w:bookmarkStart w:id="11" w:name="_Toc156518813"/>
+      <w:bookmarkStart w:id="12" w:name="_Toc158330977"/>
+      <w:r>
+        <w:rPr>
+          <w:noProof/>
+        </w:rPr>
         <w:lastRenderedPageBreak/>
         <w:drawing>
           <wp:anchor distT="0" distB="0" distL="114300" distR="114300" simplePos="0" relativeHeight="251662336" behindDoc="0" locked="0" layoutInCell="1" allowOverlap="1" wp14:anchorId="330CEADB" wp14:editId="7945CA89">
@@ -3370,8 +4304,8 @@
       <w:r>
         <w:t>Wybór parametrów</w:t>
       </w:r>
-      <w:bookmarkEnd w:id="13"/>
-      <w:bookmarkEnd w:id="14"/>
+      <w:bookmarkEnd w:id="11"/>
+      <w:bookmarkEnd w:id="12"/>
     </w:p>
     <w:p>
       <w:pPr>
@@ -3439,7 +4373,6 @@
       <w:r>
         <w:t xml:space="preserve">które następnie przez program zamieniane są na liczbę o typie </w:t>
       </w:r>
-      <w:proofErr w:type="spellStart"/>
       <w:r>
         <w:rPr>
           <w:i/>
@@ -3447,11 +4380,9 @@
         </w:rPr>
         <w:t>float</w:t>
       </w:r>
-      <w:proofErr w:type="spellEnd"/>
       <w:r>
         <w:t xml:space="preserve"> lub </w:t>
       </w:r>
-      <w:proofErr w:type="spellStart"/>
       <w:r>
         <w:rPr>
           <w:i/>
@@ -3459,7 +4390,6 @@
         </w:rPr>
         <w:t>int</w:t>
       </w:r>
-      <w:proofErr w:type="spellEnd"/>
       <w:r>
         <w:rPr>
           <w:i/>
@@ -3484,15 +4414,7 @@
         <w:pStyle w:val="Listapunktowana2"/>
       </w:pPr>
       <w:r>
-        <w:t>Częstotliwość[</w:t>
-      </w:r>
-      <w:proofErr w:type="spellStart"/>
-      <w:r>
-        <w:t>Hz</w:t>
-      </w:r>
-      <w:proofErr w:type="spellEnd"/>
-      <w:r>
-        <w:t>] – ilość okresów w czasie jednej sekundy trwania sygnału</w:t>
+        <w:t>Częstotliwość[Hz] – ilość okresów w czasie jednej sekundy trwania sygnału</w:t>
       </w:r>
     </w:p>
     <w:p>
@@ -3508,15 +4430,7 @@
         <w:pStyle w:val="Listapunktowana2"/>
       </w:pPr>
       <w:r>
-        <w:t>Częstotliwość próbkowania[</w:t>
-      </w:r>
-      <w:proofErr w:type="spellStart"/>
-      <w:r>
-        <w:t>Hz</w:t>
-      </w:r>
-      <w:proofErr w:type="spellEnd"/>
-      <w:r>
-        <w:t xml:space="preserve">] – liczba próbek pobranych z sygnału w czasie jednej sekundy </w:t>
+        <w:t xml:space="preserve">Częstotliwość próbkowania[Hz] – liczba próbek pobranych z sygnału w czasie jednej sekundy </w:t>
       </w:r>
     </w:p>
     <w:p>
@@ -3561,9 +4475,11 @@
       <w:pPr>
         <w:pStyle w:val="Nagwek3"/>
       </w:pPr>
+      <w:bookmarkStart w:id="13" w:name="_Toc158330978"/>
       <w:r>
         <w:t>Przyciski</w:t>
       </w:r>
+      <w:bookmarkEnd w:id="13"/>
     </w:p>
     <w:p>
       <w:pPr>
@@ -3575,6 +4491,9 @@
         <w:ind w:left="641" w:hanging="357"/>
       </w:pPr>
       <w:r>
+        <w:rPr>
+          <w:noProof/>
+        </w:rPr>
         <w:drawing>
           <wp:anchor distT="0" distB="0" distL="114300" distR="114300" simplePos="0" relativeHeight="251663360" behindDoc="0" locked="0" layoutInCell="1" allowOverlap="1" wp14:anchorId="3A0757AB" wp14:editId="2D8A4B4B">
             <wp:simplePos x="0" y="0"/>
@@ -3768,7 +4687,6 @@
       <w:r>
         <w:t xml:space="preserve">Przycisk „wybierz plik” otwiera okno z wyborem pliku dźwiękowego za pomocą którego możemy przekazać aplikacji ścieżkę do pliku w formacie </w:t>
       </w:r>
-      <w:proofErr w:type="spellStart"/>
       <w:r>
         <w:rPr>
           <w:i/>
@@ -3776,7 +4694,6 @@
         </w:rPr>
         <w:t>wav</w:t>
       </w:r>
-      <w:proofErr w:type="spellEnd"/>
       <w:r>
         <w:rPr>
           <w:i/>
@@ -3801,6 +4718,9 @@
         <w:ind w:left="641"/>
       </w:pPr>
       <w:r>
+        <w:rPr>
+          <w:noProof/>
+        </w:rPr>
         <w:drawing>
           <wp:inline distT="0" distB="0" distL="0" distR="0" wp14:anchorId="0FE88BEA" wp14:editId="674C4C9F">
             <wp:extent cx="4915326" cy="4237087"/>
@@ -3918,6 +4838,9 @@
         <w:jc w:val="center"/>
       </w:pPr>
       <w:r>
+        <w:rPr>
+          <w:noProof/>
+        </w:rPr>
         <w:lastRenderedPageBreak/>
         <w:drawing>
           <wp:inline distT="0" distB="0" distL="0" distR="0" wp14:anchorId="6386E4DD" wp14:editId="1AE62DC2">
@@ -3980,9 +4903,11 @@
       <w:pPr>
         <w:pStyle w:val="Nagwek3"/>
       </w:pPr>
+      <w:bookmarkStart w:id="14" w:name="_Toc158330979"/>
       <w:r>
         <w:t>Opcje wykresu</w:t>
       </w:r>
+      <w:bookmarkEnd w:id="14"/>
     </w:p>
     <w:p>
       <w:pPr>
@@ -4011,6 +4936,9 @@
         <w:jc w:val="center"/>
       </w:pPr>
       <w:r>
+        <w:rPr>
+          <w:noProof/>
+        </w:rPr>
         <w:lastRenderedPageBreak/>
         <w:drawing>
           <wp:inline distT="0" distB="0" distL="0" distR="0" wp14:anchorId="59477532" wp14:editId="52E95520">
@@ -4075,6 +5003,9 @@
         <w:jc w:val="center"/>
       </w:pPr>
       <w:r>
+        <w:rPr>
+          <w:noProof/>
+        </w:rPr>
         <w:drawing>
           <wp:inline distT="0" distB="0" distL="0" distR="0" wp14:anchorId="4A68C099" wp14:editId="1EFADB25">
             <wp:extent cx="2125980" cy="3132126"/>
@@ -4181,7 +5112,7 @@
         <w:pStyle w:val="Nagwek2"/>
       </w:pPr>
       <w:bookmarkStart w:id="15" w:name="_Toc156518820"/>
-      <w:bookmarkStart w:id="16" w:name="_Toc156575284"/>
+      <w:bookmarkStart w:id="16" w:name="_Toc158330980"/>
       <w:r>
         <w:lastRenderedPageBreak/>
         <w:t>Sygnał dwuwymiarowy</w:t>
@@ -4204,7 +5135,7 @@
         <w:pStyle w:val="Nagwek1"/>
       </w:pPr>
       <w:bookmarkStart w:id="17" w:name="_Toc156518821"/>
-      <w:bookmarkStart w:id="18" w:name="_Toc156575285"/>
+      <w:bookmarkStart w:id="18" w:name="_Toc158330981"/>
       <w:r>
         <w:lastRenderedPageBreak/>
         <w:t>Projekt</w:t>
@@ -4217,7 +5148,7 @@
         <w:pStyle w:val="Nagwek2"/>
       </w:pPr>
       <w:bookmarkStart w:id="19" w:name="_Toc156518822"/>
-      <w:bookmarkStart w:id="20" w:name="_Toc156575286"/>
+      <w:bookmarkStart w:id="20" w:name="_Toc158330982"/>
       <w:r>
         <w:t>Wymagania</w:t>
       </w:r>
@@ -4234,7 +5165,7 @@
         <w:pStyle w:val="Nagwek2"/>
       </w:pPr>
       <w:bookmarkStart w:id="21" w:name="_Toc156518823"/>
-      <w:bookmarkStart w:id="22" w:name="_Toc156575287"/>
+      <w:bookmarkStart w:id="22" w:name="_Toc158330983"/>
       <w:r>
         <w:t>Zasady SOLID</w:t>
       </w:r>
@@ -4253,6 +5184,7 @@
       <w:pPr>
         <w:pStyle w:val="Nagwek3"/>
       </w:pPr>
+      <w:bookmarkStart w:id="23" w:name="_Toc158330984"/>
       <w:r>
         <w:t>S</w:t>
       </w:r>
@@ -4260,21 +5192,9 @@
         <w:t>ingle</w:t>
       </w:r>
       <w:r>
-        <w:t xml:space="preserve"> Re</w:t>
-      </w:r>
-      <w:proofErr w:type="spellStart"/>
-      <w:r>
-        <w:t>sponsibility</w:t>
-      </w:r>
-      <w:proofErr w:type="spellEnd"/>
-      <w:r>
-        <w:t xml:space="preserve"> </w:t>
-      </w:r>
-      <w:proofErr w:type="spellStart"/>
-      <w:r>
-        <w:t>Principle</w:t>
-      </w:r>
-      <w:proofErr w:type="spellEnd"/>
+        <w:t xml:space="preserve"> Responsibility Principle</w:t>
+      </w:r>
+      <w:bookmarkEnd w:id="23"/>
       <w:r>
         <w:t xml:space="preserve"> </w:t>
       </w:r>
@@ -4292,22 +5212,11 @@
       <w:pPr>
         <w:pStyle w:val="Nagwek3"/>
       </w:pPr>
-      <w:r>
-        <w:t>Open/</w:t>
-      </w:r>
-      <w:proofErr w:type="spellStart"/>
-      <w:r>
-        <w:t>Closed</w:t>
-      </w:r>
-      <w:proofErr w:type="spellEnd"/>
-      <w:r>
-        <w:t xml:space="preserve"> </w:t>
-      </w:r>
-      <w:proofErr w:type="spellStart"/>
-      <w:r>
-        <w:t>Principle</w:t>
-      </w:r>
-      <w:proofErr w:type="spellEnd"/>
+      <w:bookmarkStart w:id="24" w:name="_Toc158330985"/>
+      <w:r>
+        <w:t>Open/Closed Principle</w:t>
+      </w:r>
+      <w:bookmarkEnd w:id="24"/>
     </w:p>
     <w:p>
       <w:pPr>
@@ -4317,57 +5226,25 @@
         <w:t>Zasada otwarte/zamknięte</w:t>
       </w:r>
       <w:r>
-        <w:t xml:space="preserve"> oznacza, że klasa powinna być otwarta na rozbudowę, ale zamknięta na modyfikacje. Dodanie nowych funkcjonalności powinno być możliwe bez edycji kodu, ale poprzez dodawanie nowych fragmentów. W implementacji tej zasady często używany jest polimorfizm. Jest to jeden z fundamentów programowania obiektowego, który umożliwia rozbudowę klasy w przyszłości. [przykład klasa </w:t>
-      </w:r>
-      <w:proofErr w:type="spellStart"/>
-      <w:r>
-        <w:t>Signal</w:t>
-      </w:r>
-      <w:proofErr w:type="spellEnd"/>
-      <w:r>
-        <w:t>, opisać?]</w:t>
+        <w:t xml:space="preserve"> oznacza, że klasa powinna być otwarta na rozbudowę, ale zamknięta na modyfikacje. Dodanie nowych funkcjonalności powinno być możliwe bez edycji kodu, ale poprzez dodawanie nowych fragmentów. W implementacji tej zasady często używany jest polimorfizm. Jest to jeden z fundamentów programowania obiektowego, który umożliwia rozbudowę klasy w przyszłości. [przykład klasa Signal, opisać?]</w:t>
       </w:r>
     </w:p>
     <w:p>
       <w:pPr>
         <w:pStyle w:val="Nagwek3"/>
       </w:pPr>
-      <w:proofErr w:type="spellStart"/>
-      <w:r>
-        <w:t>Liskov</w:t>
-      </w:r>
-      <w:proofErr w:type="spellEnd"/>
-      <w:r>
-        <w:t xml:space="preserve"> </w:t>
-      </w:r>
-      <w:proofErr w:type="spellStart"/>
-      <w:r>
-        <w:t>Substitution</w:t>
-      </w:r>
-      <w:proofErr w:type="spellEnd"/>
-      <w:r>
-        <w:t xml:space="preserve"> </w:t>
-      </w:r>
-      <w:proofErr w:type="spellStart"/>
-      <w:r>
-        <w:t>Principle</w:t>
-      </w:r>
-      <w:proofErr w:type="spellEnd"/>
+      <w:bookmarkStart w:id="25" w:name="_Toc158330986"/>
+      <w:r>
+        <w:t>Liskov Substitution Principle</w:t>
+      </w:r>
+      <w:bookmarkEnd w:id="25"/>
     </w:p>
     <w:p>
       <w:pPr>
         <w:pStyle w:val="Tekstpodstawowy"/>
       </w:pPr>
       <w:r>
-        <w:t xml:space="preserve">Nazwa tej zasady pochodzi od amerykańskiej programistki Barbary </w:t>
-      </w:r>
-      <w:proofErr w:type="spellStart"/>
-      <w:r>
-        <w:t>Liskov</w:t>
-      </w:r>
-      <w:proofErr w:type="spellEnd"/>
-      <w:r>
-        <w:t xml:space="preserve">. Polega ona na tym, że musi zostać zachowana zgodność interfejsu oraz wszystkich metod w klasie. Przykład: klasa(interfejs) </w:t>
+        <w:t xml:space="preserve">Nazwa tej zasady pochodzi od amerykańskiej programistki Barbary Liskov. Polega ona na tym, że musi zostać zachowana zgodność interfejsu oraz wszystkich metod w klasie. Przykład: klasa(interfejs) </w:t>
       </w:r>
       <w:r>
         <w:rPr>
@@ -4379,21 +5256,12 @@
       <w:r>
         <w:t xml:space="preserve">, która posiada metodę </w:t>
       </w:r>
-      <w:proofErr w:type="spellStart"/>
       <w:r>
         <w:rPr>
           <w:i/>
           <w:iCs/>
         </w:rPr>
-        <w:t>uruchom_silnik</w:t>
-      </w:r>
-      <w:proofErr w:type="spellEnd"/>
-      <w:r>
-        <w:rPr>
-          <w:i/>
-          <w:iCs/>
-        </w:rPr>
-        <w:t>()</w:t>
+        <w:t>uruchom_silnik()</w:t>
       </w:r>
       <w:r>
         <w:t>, w takim wypadku jeżeli pojazdem będzie rower, ta metoda będzie bezużyteczna – niespełniona jest zasada podstawienia.</w:t>
@@ -4403,14 +5271,11 @@
       <w:pPr>
         <w:pStyle w:val="Nagwek3"/>
       </w:pPr>
-      <w:r>
-        <w:t xml:space="preserve">Interface </w:t>
-      </w:r>
-      <w:proofErr w:type="spellStart"/>
-      <w:r>
-        <w:t>Segregation</w:t>
-      </w:r>
-      <w:proofErr w:type="spellEnd"/>
+      <w:bookmarkStart w:id="26" w:name="_Toc158330987"/>
+      <w:r>
+        <w:t>Interface Segregation</w:t>
+      </w:r>
+      <w:bookmarkEnd w:id="26"/>
     </w:p>
     <w:p>
       <w:pPr>
@@ -4424,19 +5289,11 @@
       <w:pPr>
         <w:pStyle w:val="Nagwek3"/>
       </w:pPr>
-      <w:proofErr w:type="spellStart"/>
-      <w:r>
-        <w:t>Dependency</w:t>
-      </w:r>
-      <w:proofErr w:type="spellEnd"/>
-      <w:r>
-        <w:t xml:space="preserve"> </w:t>
-      </w:r>
-      <w:proofErr w:type="spellStart"/>
-      <w:r>
-        <w:t>Inversion</w:t>
-      </w:r>
-      <w:proofErr w:type="spellEnd"/>
+      <w:bookmarkStart w:id="27" w:name="_Toc158330988"/>
+      <w:r>
+        <w:t>Dependency Inversion</w:t>
+      </w:r>
+      <w:bookmarkEnd w:id="27"/>
     </w:p>
     <w:p>
       <w:pPr>
@@ -4450,129 +5307,171 @@
       <w:pPr>
         <w:pStyle w:val="Nagwek2"/>
       </w:pPr>
-      <w:bookmarkStart w:id="23" w:name="_Toc156518824"/>
-      <w:bookmarkStart w:id="24" w:name="_Toc156575288"/>
+      <w:bookmarkStart w:id="28" w:name="_Toc158330989"/>
       <w:r>
         <w:lastRenderedPageBreak/>
-        <w:t>Wzorce projektowe</w:t>
-      </w:r>
-      <w:bookmarkEnd w:id="23"/>
-      <w:bookmarkEnd w:id="24"/>
+        <w:t>Wzorzec projektowy Command</w:t>
+      </w:r>
+      <w:bookmarkEnd w:id="28"/>
+    </w:p>
+    <w:p>
+      <w:pPr>
+        <w:pStyle w:val="Tekstpodstawowy"/>
+      </w:pPr>
+      <w:r>
+        <w:t>Polecenie(Command) jest wzorcem projektowym z kategorii wzorców behawioralnych.</w:t>
+      </w:r>
+    </w:p>
+    <w:p>
+      <w:pPr>
+        <w:pStyle w:val="Nagwek2"/>
+      </w:pPr>
+      <w:bookmarkStart w:id="29" w:name="_Toc156518825"/>
+      <w:bookmarkStart w:id="30" w:name="_Toc158330990"/>
+      <w:r>
+        <w:t>Biblioteki</w:t>
+      </w:r>
+      <w:bookmarkEnd w:id="29"/>
+      <w:bookmarkEnd w:id="30"/>
     </w:p>
     <w:p>
       <w:pPr>
         <w:pStyle w:val="Nagwek3"/>
       </w:pPr>
-      <w:r>
-        <w:t xml:space="preserve">Wzorzec </w:t>
-      </w:r>
-      <w:proofErr w:type="spellStart"/>
-      <w:r>
-        <w:t>Command</w:t>
-      </w:r>
-      <w:proofErr w:type="spellEnd"/>
+      <w:bookmarkStart w:id="31" w:name="_Toc158330991"/>
+      <w:r>
+        <w:t>NumPy</w:t>
+      </w:r>
+      <w:bookmarkEnd w:id="31"/>
+    </w:p>
+    <w:p>
+      <w:pPr>
+        <w:pStyle w:val="Nagwek3"/>
+      </w:pPr>
+      <w:bookmarkStart w:id="32" w:name="_Toc158330992"/>
+      <w:r>
+        <w:t>SciPy</w:t>
+      </w:r>
+      <w:bookmarkEnd w:id="32"/>
+    </w:p>
+    <w:p>
+      <w:pPr>
+        <w:pStyle w:val="Nagwek3"/>
+      </w:pPr>
+      <w:bookmarkStart w:id="33" w:name="_Toc158330993"/>
+      <w:r>
+        <w:t>Matplotlib</w:t>
+      </w:r>
+      <w:bookmarkEnd w:id="33"/>
+    </w:p>
+    <w:p>
+      <w:pPr>
+        <w:pStyle w:val="Nagwek3"/>
+      </w:pPr>
+      <w:bookmarkStart w:id="34" w:name="_Toc158330994"/>
+      <w:r>
+        <w:t>PyQt5</w:t>
+      </w:r>
+      <w:bookmarkEnd w:id="34"/>
     </w:p>
     <w:p>
       <w:pPr>
         <w:pStyle w:val="Tekstpodstawowy"/>
       </w:pPr>
-    </w:p>
-    <w:p>
-      <w:pPr>
-        <w:pStyle w:val="Nagwek2"/>
-      </w:pPr>
-      <w:bookmarkStart w:id="25" w:name="_Toc156518825"/>
-      <w:bookmarkStart w:id="26" w:name="_Toc156575289"/>
-      <w:r>
-        <w:t>Biblioteki</w:t>
-      </w:r>
-      <w:bookmarkEnd w:id="25"/>
-      <w:bookmarkEnd w:id="26"/>
+      <w:r>
+        <w:t xml:space="preserve">Jako narzędzie służące do zaprojektowania graficznego interfejsu użytkownika(GUI) </w:t>
+      </w:r>
+      <w:r>
+        <w:t>wykorzystana została</w:t>
+      </w:r>
+      <w:r>
+        <w:t xml:space="preserve"> bibliotek</w:t>
+      </w:r>
+      <w:r>
+        <w:t>a</w:t>
+      </w:r>
+      <w:r>
+        <w:t xml:space="preserve"> PyQt5. Jest to zbiór modułów umożliwiający integrację interfejsu graficznego z aplikacjami w języku Python. Oparta jest ona na technologii Qt wykorzystywanej do projektowania aplikacji desktopowych oraz mobilnych. Swoją popularność zawdzięcza wszechstronności oraz prostocie użytkowania. Niewątpliwym atutem jest integracja z narzędziem Qt Designer, który umożliwia w szybki sposób zaprojektowanie całego interfejsu w sposób graficzny, bez konieczności tworzenia kodu w sposób manualny.</w:t>
+      </w:r>
     </w:p>
     <w:p>
       <w:pPr>
         <w:pStyle w:val="Nagwek3"/>
-      </w:pPr>
-      <w:r>
-        <w:t>NumPy</w:t>
-      </w:r>
-    </w:p>
-    <w:p>
-      <w:pPr>
-        <w:pStyle w:val="Nagwek3"/>
-      </w:pPr>
-      <w:r>
-        <w:t>SciPy</w:t>
-      </w:r>
-    </w:p>
-    <w:p>
-      <w:pPr>
-        <w:pStyle w:val="Nagwek3"/>
-      </w:pPr>
-      <w:r>
-        <w:t>Matplotlib</w:t>
-      </w:r>
-    </w:p>
-    <w:p>
-      <w:pPr>
-        <w:pStyle w:val="Tekstpodstawowy"/>
-      </w:pPr>
-    </w:p>
-    <w:p>
-      <w:pPr>
-        <w:pStyle w:val="Tekstpodstawowy"/>
-        <w:ind w:firstLine="0"/>
+        <w:numPr>
+          <w:ilvl w:val="0"/>
+          <w:numId w:val="0"/>
+        </w:numPr>
       </w:pPr>
     </w:p>
     <w:p>
       <w:pPr>
         <w:pStyle w:val="Nagwek1"/>
       </w:pPr>
-      <w:bookmarkStart w:id="27" w:name="_Toc156518826"/>
-      <w:bookmarkStart w:id="28" w:name="_Toc156575290"/>
+      <w:bookmarkStart w:id="35" w:name="_Toc156518826"/>
+      <w:bookmarkStart w:id="36" w:name="_Toc158330995"/>
       <w:r>
         <w:lastRenderedPageBreak/>
         <w:t>Implementacja</w:t>
       </w:r>
-      <w:bookmarkEnd w:id="27"/>
-      <w:bookmarkEnd w:id="28"/>
+      <w:bookmarkEnd w:id="35"/>
+      <w:bookmarkEnd w:id="36"/>
+    </w:p>
+    <w:p>
+      <w:pPr>
+        <w:pStyle w:val="Nagwek2"/>
+      </w:pPr>
+      <w:bookmarkStart w:id="37" w:name="_Toc158330996"/>
+      <w:r>
+        <w:t>Język programowania Python</w:t>
+      </w:r>
+      <w:bookmarkEnd w:id="37"/>
+    </w:p>
+    <w:p>
+      <w:pPr>
+        <w:pStyle w:val="Tekstpodstawowy"/>
+      </w:pPr>
+      <w:r>
+        <w:t>Język programowania Python jest jednym z najbardziej wszechstronnych oraz powszechnie używanych narzędzi programistycznych. Prostota, czytelność kodu oraz ogromna społeczność programistyczna sprawiają, że jest popularnym wyborem wśród wielu projektów. Jest on językiem jest wysokopoziomowym i wieloparadygmatowym językiem programowania. Posiada bogatą kolekcję bibliotek, które znajdują zastosowanie niemal w każdej dziedzinie. Jednym z kluczowych atutów języka Python jest dynamiczne typowanie, co oznacza, że nie musimy deklarować typu zmiennej, sprawiając, że kod staje się bardziej elastyczny. Niewątpliwie jego zaletą jest również automatyczne zarządzanie pamięcią, które zwalnia programistę z konieczności ręcznego jej alokowania, co zwiększa wygodę oraz skraca czas poświęcony rozwojowi aplikacji.</w:t>
+      </w:r>
+      <w:bookmarkStart w:id="38" w:name="_Toc158330997"/>
+      <w:bookmarkEnd w:id="38"/>
     </w:p>
     <w:p>
       <w:pPr>
         <w:pStyle w:val="Nagwek1"/>
       </w:pPr>
-      <w:bookmarkStart w:id="29" w:name="_Toc156518827"/>
-      <w:bookmarkStart w:id="30" w:name="_Toc156575291"/>
+      <w:bookmarkStart w:id="39" w:name="_Toc156518827"/>
+      <w:bookmarkStart w:id="40" w:name="_Toc158330998"/>
       <w:r>
         <w:lastRenderedPageBreak/>
         <w:t>Podsumowanie</w:t>
       </w:r>
-      <w:bookmarkEnd w:id="29"/>
-      <w:bookmarkEnd w:id="30"/>
+      <w:bookmarkEnd w:id="39"/>
+      <w:bookmarkEnd w:id="40"/>
     </w:p>
     <w:p>
       <w:pPr>
         <w:pStyle w:val="Nagwek2"/>
       </w:pPr>
-      <w:bookmarkStart w:id="31" w:name="_Toc156518828"/>
-      <w:bookmarkStart w:id="32" w:name="_Toc156575292"/>
+      <w:bookmarkStart w:id="41" w:name="_Toc156518828"/>
+      <w:bookmarkStart w:id="42" w:name="_Toc158330999"/>
       <w:r>
         <w:t>Podsumowanie pracy</w:t>
       </w:r>
-      <w:bookmarkEnd w:id="31"/>
-      <w:bookmarkEnd w:id="32"/>
+      <w:bookmarkEnd w:id="41"/>
+      <w:bookmarkEnd w:id="42"/>
     </w:p>
     <w:p>
       <w:pPr>
         <w:pStyle w:val="Nagwek2"/>
       </w:pPr>
-      <w:bookmarkStart w:id="33" w:name="_Toc156518829"/>
-      <w:bookmarkStart w:id="34" w:name="_Toc156575293"/>
+      <w:bookmarkStart w:id="43" w:name="_Toc156518829"/>
+      <w:bookmarkStart w:id="44" w:name="_Toc158331000"/>
       <w:r>
         <w:t>Plany rozwoju</w:t>
       </w:r>
-      <w:bookmarkEnd w:id="33"/>
-      <w:bookmarkEnd w:id="34"/>
+      <w:bookmarkEnd w:id="43"/>
+      <w:bookmarkEnd w:id="44"/>
     </w:p>
     <w:p>
       <w:pPr>
@@ -4588,12 +5487,12 @@
         </w:numPr>
         <w:ind w:left="567" w:hanging="567"/>
       </w:pPr>
-      <w:bookmarkStart w:id="35" w:name="_Toc156575294"/>
+      <w:bookmarkStart w:id="45" w:name="_Toc158331001"/>
       <w:r>
         <w:lastRenderedPageBreak/>
         <w:t>Bibliografia</w:t>
       </w:r>
-      <w:bookmarkEnd w:id="35"/>
+      <w:bookmarkEnd w:id="45"/>
       <w:r>
         <w:t xml:space="preserve"> </w:t>
       </w:r>
@@ -6050,7 +6949,7 @@
     <w:autoRedefine/>
     <w:uiPriority w:val="9"/>
     <w:qFormat/>
-    <w:rsid w:val="00FC7D0A"/>
+    <w:rsid w:val="00542B17"/>
     <w:pPr>
       <w:keepNext/>
       <w:keepLines/>
@@ -6066,7 +6965,7 @@
       <w:rFonts w:ascii="Arial" w:eastAsiaTheme="majorEastAsia" w:hAnsi="Arial" w:cstheme="majorBidi"/>
       <w:b/>
       <w:bCs/>
-      <w:color w:val="365F91" w:themeColor="accent1" w:themeShade="BF"/>
+      <w:color w:val="000000" w:themeColor="text1"/>
       <w:sz w:val="36"/>
       <w:szCs w:val="28"/>
     </w:rPr>
@@ -6080,7 +6979,7 @@
     <w:uiPriority w:val="9"/>
     <w:unhideWhenUsed/>
     <w:qFormat/>
-    <w:rsid w:val="00FC7D0A"/>
+    <w:rsid w:val="00542B17"/>
     <w:pPr>
       <w:keepNext/>
       <w:keepLines/>
@@ -6096,7 +6995,6 @@
       <w:rFonts w:ascii="Arial" w:eastAsiaTheme="majorEastAsia" w:hAnsi="Arial" w:cstheme="majorBidi"/>
       <w:b/>
       <w:bCs/>
-      <w:color w:val="4F81BD" w:themeColor="accent1"/>
       <w:sz w:val="28"/>
       <w:szCs w:val="26"/>
     </w:rPr>
@@ -6110,7 +7008,7 @@
     <w:uiPriority w:val="9"/>
     <w:unhideWhenUsed/>
     <w:qFormat/>
-    <w:rsid w:val="00FC7D0A"/>
+    <w:rsid w:val="00542B17"/>
     <w:pPr>
       <w:keepNext/>
       <w:keepLines/>
@@ -6126,7 +7024,7 @@
       <w:rFonts w:ascii="Arial" w:eastAsiaTheme="majorEastAsia" w:hAnsi="Arial" w:cstheme="majorBidi"/>
       <w:b/>
       <w:bCs/>
-      <w:color w:val="4F81BD" w:themeColor="accent1"/>
+      <w:color w:val="000000" w:themeColor="text1"/>
     </w:rPr>
   </w:style>
   <w:style w:type="paragraph" w:styleId="Nagwek4">
@@ -6242,12 +7140,12 @@
     <w:basedOn w:val="Domylnaczcionkaakapitu"/>
     <w:link w:val="Nagwek1"/>
     <w:uiPriority w:val="9"/>
-    <w:rsid w:val="00FC7D0A"/>
+    <w:rsid w:val="00542B17"/>
     <w:rPr>
       <w:rFonts w:ascii="Arial" w:eastAsiaTheme="majorEastAsia" w:hAnsi="Arial" w:cstheme="majorBidi"/>
       <w:b/>
       <w:bCs/>
-      <w:color w:val="365F91" w:themeColor="accent1" w:themeShade="BF"/>
+      <w:color w:val="000000" w:themeColor="text1"/>
       <w:sz w:val="36"/>
       <w:szCs w:val="28"/>
       <w:lang w:eastAsia="en-US"/>
@@ -6285,12 +7183,11 @@
     <w:basedOn w:val="Domylnaczcionkaakapitu"/>
     <w:link w:val="Nagwek2"/>
     <w:uiPriority w:val="9"/>
-    <w:rsid w:val="00FC7D0A"/>
+    <w:rsid w:val="00542B17"/>
     <w:rPr>
       <w:rFonts w:ascii="Arial" w:eastAsiaTheme="majorEastAsia" w:hAnsi="Arial" w:cstheme="majorBidi"/>
       <w:b/>
       <w:bCs/>
-      <w:color w:val="4F81BD" w:themeColor="accent1"/>
       <w:sz w:val="28"/>
       <w:szCs w:val="26"/>
       <w:lang w:eastAsia="en-US"/>
@@ -6301,12 +7198,12 @@
     <w:basedOn w:val="Domylnaczcionkaakapitu"/>
     <w:link w:val="Nagwek3"/>
     <w:uiPriority w:val="9"/>
-    <w:rsid w:val="00FC7D0A"/>
+    <w:rsid w:val="00542B17"/>
     <w:rPr>
       <w:rFonts w:ascii="Arial" w:eastAsiaTheme="majorEastAsia" w:hAnsi="Arial" w:cstheme="majorBidi"/>
       <w:b/>
       <w:bCs/>
-      <w:color w:val="4F81BD" w:themeColor="accent1"/>
+      <w:color w:val="000000" w:themeColor="text1"/>
       <w:sz w:val="24"/>
       <w:szCs w:val="22"/>
       <w:lang w:eastAsia="en-US"/>

--- a/Projekt inżynierski.docx
+++ b/Projekt inżynierski.docx
@@ -537,7 +537,7 @@
           <w:r>
             <w:fldChar w:fldCharType="separate"/>
           </w:r>
-          <w:hyperlink w:anchor="_Toc158330968" w:history="1">
+          <w:hyperlink w:anchor="_Toc158419888" w:history="1">
             <w:r>
               <w:rPr>
                 <w:rStyle w:val="Hipercze"/>
@@ -582,7 +582,7 @@
                 <w:noProof/>
                 <w:webHidden/>
               </w:rPr>
-              <w:instrText xml:space="preserve"> PAGEREF _Toc158330968 \h </w:instrText>
+              <w:instrText xml:space="preserve"> PAGEREF _Toc158419888 \h </w:instrText>
             </w:r>
             <w:r>
               <w:rPr>
@@ -625,7 +625,7 @@
               <w14:ligatures w14:val="standardContextual"/>
             </w:rPr>
           </w:pPr>
-          <w:hyperlink w:anchor="_Toc158330969" w:history="1">
+          <w:hyperlink w:anchor="_Toc158419889" w:history="1">
             <w:r>
               <w:rPr>
                 <w:rStyle w:val="Hipercze"/>
@@ -670,7 +670,7 @@
                 <w:noProof/>
                 <w:webHidden/>
               </w:rPr>
-              <w:instrText xml:space="preserve"> PAGEREF _Toc158330969 \h </w:instrText>
+              <w:instrText xml:space="preserve"> PAGEREF _Toc158419889 \h </w:instrText>
             </w:r>
             <w:r>
               <w:rPr>
@@ -713,7 +713,7 @@
               <w14:ligatures w14:val="standardContextual"/>
             </w:rPr>
           </w:pPr>
-          <w:hyperlink w:anchor="_Toc158330970" w:history="1">
+          <w:hyperlink w:anchor="_Toc158419890" w:history="1">
             <w:r>
               <w:rPr>
                 <w:rStyle w:val="Hipercze"/>
@@ -758,7 +758,7 @@
                 <w:noProof/>
                 <w:webHidden/>
               </w:rPr>
-              <w:instrText xml:space="preserve"> PAGEREF _Toc158330970 \h </w:instrText>
+              <w:instrText xml:space="preserve"> PAGEREF _Toc158419890 \h </w:instrText>
             </w:r>
             <w:r>
               <w:rPr>
@@ -801,7 +801,7 @@
               <w14:ligatures w14:val="standardContextual"/>
             </w:rPr>
           </w:pPr>
-          <w:hyperlink w:anchor="_Toc158330971" w:history="1">
+          <w:hyperlink w:anchor="_Toc158419891" w:history="1">
             <w:r>
               <w:rPr>
                 <w:rStyle w:val="Hipercze"/>
@@ -846,7 +846,7 @@
                 <w:noProof/>
                 <w:webHidden/>
               </w:rPr>
-              <w:instrText xml:space="preserve"> PAGEREF _Toc158330971 \h </w:instrText>
+              <w:instrText xml:space="preserve"> PAGEREF _Toc158419891 \h </w:instrText>
             </w:r>
             <w:r>
               <w:rPr>
@@ -889,7 +889,7 @@
               <w14:ligatures w14:val="standardContextual"/>
             </w:rPr>
           </w:pPr>
-          <w:hyperlink w:anchor="_Toc158330972" w:history="1">
+          <w:hyperlink w:anchor="_Toc158419892" w:history="1">
             <w:r>
               <w:rPr>
                 <w:rStyle w:val="Hipercze"/>
@@ -934,7 +934,7 @@
                 <w:noProof/>
                 <w:webHidden/>
               </w:rPr>
-              <w:instrText xml:space="preserve"> PAGEREF _Toc158330972 \h </w:instrText>
+              <w:instrText xml:space="preserve"> PAGEREF _Toc158419892 \h </w:instrText>
             </w:r>
             <w:r>
               <w:rPr>
@@ -980,7 +980,7 @@
               <w14:ligatures w14:val="standardContextual"/>
             </w:rPr>
           </w:pPr>
-          <w:hyperlink w:anchor="_Toc158330973" w:history="1">
+          <w:hyperlink w:anchor="_Toc158419893" w:history="1">
             <w:r>
               <w:rPr>
                 <w:rStyle w:val="Hipercze"/>
@@ -1025,7 +1025,7 @@
                 <w:noProof/>
                 <w:webHidden/>
               </w:rPr>
-              <w:instrText xml:space="preserve"> PAGEREF _Toc158330973 \h </w:instrText>
+              <w:instrText xml:space="preserve"> PAGEREF _Toc158419893 \h </w:instrText>
             </w:r>
             <w:r>
               <w:rPr>
@@ -1071,7 +1071,7 @@
               <w14:ligatures w14:val="standardContextual"/>
             </w:rPr>
           </w:pPr>
-          <w:hyperlink w:anchor="_Toc158330974" w:history="1">
+          <w:hyperlink w:anchor="_Toc158419894" w:history="1">
             <w:r>
               <w:rPr>
                 <w:rStyle w:val="Hipercze"/>
@@ -1116,7 +1116,7 @@
                 <w:noProof/>
                 <w:webHidden/>
               </w:rPr>
-              <w:instrText xml:space="preserve"> PAGEREF _Toc158330974 \h </w:instrText>
+              <w:instrText xml:space="preserve"> PAGEREF _Toc158419894 \h </w:instrText>
             </w:r>
             <w:r>
               <w:rPr>
@@ -1159,7 +1159,7 @@
               <w14:ligatures w14:val="standardContextual"/>
             </w:rPr>
           </w:pPr>
-          <w:hyperlink w:anchor="_Toc158330975" w:history="1">
+          <w:hyperlink w:anchor="_Toc158419895" w:history="1">
             <w:r>
               <w:rPr>
                 <w:rStyle w:val="Hipercze"/>
@@ -1183,7 +1183,7 @@
                 <w:rStyle w:val="Hipercze"/>
                 <w:noProof/>
               </w:rPr>
-              <w:t>Interfejs użytkownika</w:t>
+              <w:t>Analiza częstotliwościowa sygnałów jednowymiarowych</w:t>
             </w:r>
             <w:r>
               <w:rPr>
@@ -1204,7 +1204,7 @@
                 <w:noProof/>
                 <w:webHidden/>
               </w:rPr>
-              <w:instrText xml:space="preserve"> PAGEREF _Toc158330975 \h </w:instrText>
+              <w:instrText xml:space="preserve"> PAGEREF _Toc158419895 \h </w:instrText>
             </w:r>
             <w:r>
               <w:rPr>
@@ -1247,7 +1247,7 @@
               <w14:ligatures w14:val="standardContextual"/>
             </w:rPr>
           </w:pPr>
-          <w:hyperlink w:anchor="_Toc158330976" w:history="1">
+          <w:hyperlink w:anchor="_Toc158419896" w:history="1">
             <w:r>
               <w:rPr>
                 <w:rStyle w:val="Hipercze"/>
@@ -1271,7 +1271,7 @@
                 <w:rStyle w:val="Hipercze"/>
                 <w:noProof/>
               </w:rPr>
-              <w:t>Sygnał jednowymiarowy</w:t>
+              <w:t>Próbkowanie sygnału</w:t>
             </w:r>
             <w:r>
               <w:rPr>
@@ -1292,7 +1292,7 @@
                 <w:noProof/>
                 <w:webHidden/>
               </w:rPr>
-              <w:instrText xml:space="preserve"> PAGEREF _Toc158330976 \h </w:instrText>
+              <w:instrText xml:space="preserve"> PAGEREF _Toc158419896 \h </w:instrText>
             </w:r>
             <w:r>
               <w:rPr>
@@ -1338,7 +1338,7 @@
               <w14:ligatures w14:val="standardContextual"/>
             </w:rPr>
           </w:pPr>
-          <w:hyperlink w:anchor="_Toc158330977" w:history="1">
+          <w:hyperlink w:anchor="_Toc158419897" w:history="1">
             <w:r>
               <w:rPr>
                 <w:rStyle w:val="Hipercze"/>
@@ -1362,7 +1362,7 @@
                 <w:rStyle w:val="Hipercze"/>
                 <w:noProof/>
               </w:rPr>
-              <w:t>Wybór parametrów</w:t>
+              <w:t>Twierdzenie o próbkowaniu</w:t>
             </w:r>
             <w:r>
               <w:rPr>
@@ -1383,7 +1383,7 @@
                 <w:noProof/>
                 <w:webHidden/>
               </w:rPr>
-              <w:instrText xml:space="preserve"> PAGEREF _Toc158330977 \h </w:instrText>
+              <w:instrText xml:space="preserve"> PAGEREF _Toc158419897 \h </w:instrText>
             </w:r>
             <w:r>
               <w:rPr>
@@ -1403,7 +1403,7 @@
                 <w:noProof/>
                 <w:webHidden/>
               </w:rPr>
-              <w:t>10</w:t>
+              <w:t>9</w:t>
             </w:r>
             <w:r>
               <w:rPr>
@@ -1429,7 +1429,7 @@
               <w14:ligatures w14:val="standardContextual"/>
             </w:rPr>
           </w:pPr>
-          <w:hyperlink w:anchor="_Toc158330978" w:history="1">
+          <w:hyperlink w:anchor="_Toc158419898" w:history="1">
             <w:r>
               <w:rPr>
                 <w:rStyle w:val="Hipercze"/>
@@ -1453,7 +1453,7 @@
                 <w:rStyle w:val="Hipercze"/>
                 <w:noProof/>
               </w:rPr>
-              <w:t>Przyciski</w:t>
+              <w:t>Próbkowanie krytyczne</w:t>
             </w:r>
             <w:r>
               <w:rPr>
@@ -1474,7 +1474,95 @@
                 <w:noProof/>
                 <w:webHidden/>
               </w:rPr>
-              <w:instrText xml:space="preserve"> PAGEREF _Toc158330978 \h </w:instrText>
+              <w:instrText xml:space="preserve"> PAGEREF _Toc158419898 \h </w:instrText>
+            </w:r>
+            <w:r>
+              <w:rPr>
+                <w:noProof/>
+                <w:webHidden/>
+              </w:rPr>
+            </w:r>
+            <w:r>
+              <w:rPr>
+                <w:noProof/>
+                <w:webHidden/>
+              </w:rPr>
+              <w:fldChar w:fldCharType="separate"/>
+            </w:r>
+            <w:r>
+              <w:rPr>
+                <w:noProof/>
+                <w:webHidden/>
+              </w:rPr>
+              <w:t>10</w:t>
+            </w:r>
+            <w:r>
+              <w:rPr>
+                <w:noProof/>
+                <w:webHidden/>
+              </w:rPr>
+              <w:fldChar w:fldCharType="end"/>
+            </w:r>
+          </w:hyperlink>
+        </w:p>
+        <w:p>
+          <w:pPr>
+            <w:pStyle w:val="Spistreci2"/>
+            <w:rPr>
+              <w:rFonts w:asciiTheme="minorHAnsi" w:eastAsiaTheme="minorEastAsia" w:hAnsiTheme="minorHAnsi" w:cstheme="minorBidi"/>
+              <w:noProof/>
+              <w:kern w:val="2"/>
+              <w:sz w:val="22"/>
+              <w:lang w:eastAsia="pl-PL"/>
+              <w14:ligatures w14:val="standardContextual"/>
+            </w:rPr>
+          </w:pPr>
+          <w:hyperlink w:anchor="_Toc158419899" w:history="1">
+            <w:r>
+              <w:rPr>
+                <w:rStyle w:val="Hipercze"/>
+                <w:noProof/>
+              </w:rPr>
+              <w:t>2.2.</w:t>
+            </w:r>
+            <w:r>
+              <w:rPr>
+                <w:rFonts w:asciiTheme="minorHAnsi" w:eastAsiaTheme="minorEastAsia" w:hAnsiTheme="minorHAnsi" w:cstheme="minorBidi"/>
+                <w:noProof/>
+                <w:kern w:val="2"/>
+                <w:sz w:val="22"/>
+                <w:lang w:eastAsia="pl-PL"/>
+                <w14:ligatures w14:val="standardContextual"/>
+              </w:rPr>
+              <w:tab/>
+            </w:r>
+            <w:r>
+              <w:rPr>
+                <w:rStyle w:val="Hipercze"/>
+                <w:noProof/>
+              </w:rPr>
+              <w:t>Dyskretne przekształcenie Fouriera</w:t>
+            </w:r>
+            <w:r>
+              <w:rPr>
+                <w:noProof/>
+                <w:webHidden/>
+              </w:rPr>
+              <w:tab/>
+            </w:r>
+            <w:r>
+              <w:rPr>
+                <w:noProof/>
+                <w:webHidden/>
+              </w:rPr>
+              <w:fldChar w:fldCharType="begin"/>
+            </w:r>
+            <w:r>
+              <w:rPr>
+                <w:noProof/>
+                <w:webHidden/>
+              </w:rPr>
+              <w:instrText xml:space="preserve"> PAGEREF _Toc158419899 \h </w:instrText>
             </w:r>
             <w:r>
               <w:rPr>
@@ -1520,13 +1608,13 @@
               <w14:ligatures w14:val="standardContextual"/>
             </w:rPr>
           </w:pPr>
-          <w:hyperlink w:anchor="_Toc158330979" w:history="1">
+          <w:hyperlink w:anchor="_Toc158419900" w:history="1">
             <w:r>
               <w:rPr>
                 <w:rStyle w:val="Hipercze"/>
                 <w:noProof/>
               </w:rPr>
-              <w:t>2.1.3.</w:t>
+              <w:t>2.2.1.</w:t>
             </w:r>
             <w:r>
               <w:rPr>
@@ -1544,7 +1632,7 @@
                 <w:rStyle w:val="Hipercze"/>
                 <w:noProof/>
               </w:rPr>
-              <w:t>Opcje wykresu</w:t>
+              <w:t>Przeciek widma</w:t>
             </w:r>
             <w:r>
               <w:rPr>
@@ -1565,7 +1653,7 @@
                 <w:noProof/>
                 <w:webHidden/>
               </w:rPr>
-              <w:instrText xml:space="preserve"> PAGEREF _Toc158330979 \h </w:instrText>
+              <w:instrText xml:space="preserve"> PAGEREF _Toc158419900 \h </w:instrText>
             </w:r>
             <w:r>
               <w:rPr>
@@ -1585,359 +1673,7 @@
                 <w:noProof/>
                 <w:webHidden/>
               </w:rPr>
-              <w:t>13</w:t>
-            </w:r>
-            <w:r>
-              <w:rPr>
-                <w:noProof/>
-                <w:webHidden/>
-              </w:rPr>
-              <w:fldChar w:fldCharType="end"/>
-            </w:r>
-          </w:hyperlink>
-        </w:p>
-        <w:p>
-          <w:pPr>
-            <w:pStyle w:val="Spistreci2"/>
-            <w:rPr>
-              <w:rFonts w:asciiTheme="minorHAnsi" w:eastAsiaTheme="minorEastAsia" w:hAnsiTheme="minorHAnsi" w:cstheme="minorBidi"/>
-              <w:noProof/>
-              <w:kern w:val="2"/>
-              <w:sz w:val="22"/>
-              <w:lang w:eastAsia="pl-PL"/>
-              <w14:ligatures w14:val="standardContextual"/>
-            </w:rPr>
-          </w:pPr>
-          <w:hyperlink w:anchor="_Toc158330980" w:history="1">
-            <w:r>
-              <w:rPr>
-                <w:rStyle w:val="Hipercze"/>
-                <w:noProof/>
-              </w:rPr>
-              <w:t>2.2.</w:t>
-            </w:r>
-            <w:r>
-              <w:rPr>
-                <w:rFonts w:asciiTheme="minorHAnsi" w:eastAsiaTheme="minorEastAsia" w:hAnsiTheme="minorHAnsi" w:cstheme="minorBidi"/>
-                <w:noProof/>
-                <w:kern w:val="2"/>
-                <w:sz w:val="22"/>
-                <w:lang w:eastAsia="pl-PL"/>
-                <w14:ligatures w14:val="standardContextual"/>
-              </w:rPr>
-              <w:tab/>
-            </w:r>
-            <w:r>
-              <w:rPr>
-                <w:rStyle w:val="Hipercze"/>
-                <w:noProof/>
-              </w:rPr>
-              <w:t>Sygnał dwuwymiarowy</w:t>
-            </w:r>
-            <w:r>
-              <w:rPr>
-                <w:noProof/>
-                <w:webHidden/>
-              </w:rPr>
-              <w:tab/>
-            </w:r>
-            <w:r>
-              <w:rPr>
-                <w:noProof/>
-                <w:webHidden/>
-              </w:rPr>
-              <w:fldChar w:fldCharType="begin"/>
-            </w:r>
-            <w:r>
-              <w:rPr>
-                <w:noProof/>
-                <w:webHidden/>
-              </w:rPr>
-              <w:instrText xml:space="preserve"> PAGEREF _Toc158330980 \h </w:instrText>
-            </w:r>
-            <w:r>
-              <w:rPr>
-                <w:noProof/>
-                <w:webHidden/>
-              </w:rPr>
-            </w:r>
-            <w:r>
-              <w:rPr>
-                <w:noProof/>
-                <w:webHidden/>
-              </w:rPr>
-              <w:fldChar w:fldCharType="separate"/>
-            </w:r>
-            <w:r>
-              <w:rPr>
-                <w:noProof/>
-                <w:webHidden/>
-              </w:rPr>
-              <w:t>15</w:t>
-            </w:r>
-            <w:r>
-              <w:rPr>
-                <w:noProof/>
-                <w:webHidden/>
-              </w:rPr>
-              <w:fldChar w:fldCharType="end"/>
-            </w:r>
-          </w:hyperlink>
-        </w:p>
-        <w:p>
-          <w:pPr>
-            <w:pStyle w:val="Spistreci1"/>
-            <w:rPr>
-              <w:rFonts w:asciiTheme="minorHAnsi" w:eastAsiaTheme="minorEastAsia" w:hAnsiTheme="minorHAnsi" w:cstheme="minorBidi"/>
-              <w:noProof/>
-              <w:kern w:val="2"/>
-              <w:sz w:val="22"/>
-              <w:lang w:eastAsia="pl-PL"/>
-              <w14:ligatures w14:val="standardContextual"/>
-            </w:rPr>
-          </w:pPr>
-          <w:hyperlink w:anchor="_Toc158330981" w:history="1">
-            <w:r>
-              <w:rPr>
-                <w:rStyle w:val="Hipercze"/>
-                <w:noProof/>
-              </w:rPr>
-              <w:t>3.</w:t>
-            </w:r>
-            <w:r>
-              <w:rPr>
-                <w:rFonts w:asciiTheme="minorHAnsi" w:eastAsiaTheme="minorEastAsia" w:hAnsiTheme="minorHAnsi" w:cstheme="minorBidi"/>
-                <w:noProof/>
-                <w:kern w:val="2"/>
-                <w:sz w:val="22"/>
-                <w:lang w:eastAsia="pl-PL"/>
-                <w14:ligatures w14:val="standardContextual"/>
-              </w:rPr>
-              <w:tab/>
-            </w:r>
-            <w:r>
-              <w:rPr>
-                <w:rStyle w:val="Hipercze"/>
-                <w:noProof/>
-              </w:rPr>
-              <w:t>Projekt</w:t>
-            </w:r>
-            <w:r>
-              <w:rPr>
-                <w:noProof/>
-                <w:webHidden/>
-              </w:rPr>
-              <w:tab/>
-            </w:r>
-            <w:r>
-              <w:rPr>
-                <w:noProof/>
-                <w:webHidden/>
-              </w:rPr>
-              <w:fldChar w:fldCharType="begin"/>
-            </w:r>
-            <w:r>
-              <w:rPr>
-                <w:noProof/>
-                <w:webHidden/>
-              </w:rPr>
-              <w:instrText xml:space="preserve"> PAGEREF _Toc158330981 \h </w:instrText>
-            </w:r>
-            <w:r>
-              <w:rPr>
-                <w:noProof/>
-                <w:webHidden/>
-              </w:rPr>
-            </w:r>
-            <w:r>
-              <w:rPr>
-                <w:noProof/>
-                <w:webHidden/>
-              </w:rPr>
-              <w:fldChar w:fldCharType="separate"/>
-            </w:r>
-            <w:r>
-              <w:rPr>
-                <w:noProof/>
-                <w:webHidden/>
-              </w:rPr>
-              <w:t>16</w:t>
-            </w:r>
-            <w:r>
-              <w:rPr>
-                <w:noProof/>
-                <w:webHidden/>
-              </w:rPr>
-              <w:fldChar w:fldCharType="end"/>
-            </w:r>
-          </w:hyperlink>
-        </w:p>
-        <w:p>
-          <w:pPr>
-            <w:pStyle w:val="Spistreci2"/>
-            <w:rPr>
-              <w:rFonts w:asciiTheme="minorHAnsi" w:eastAsiaTheme="minorEastAsia" w:hAnsiTheme="minorHAnsi" w:cstheme="minorBidi"/>
-              <w:noProof/>
-              <w:kern w:val="2"/>
-              <w:sz w:val="22"/>
-              <w:lang w:eastAsia="pl-PL"/>
-              <w14:ligatures w14:val="standardContextual"/>
-            </w:rPr>
-          </w:pPr>
-          <w:hyperlink w:anchor="_Toc158330982" w:history="1">
-            <w:r>
-              <w:rPr>
-                <w:rStyle w:val="Hipercze"/>
-                <w:noProof/>
-              </w:rPr>
-              <w:t>3.1.</w:t>
-            </w:r>
-            <w:r>
-              <w:rPr>
-                <w:rFonts w:asciiTheme="minorHAnsi" w:eastAsiaTheme="minorEastAsia" w:hAnsiTheme="minorHAnsi" w:cstheme="minorBidi"/>
-                <w:noProof/>
-                <w:kern w:val="2"/>
-                <w:sz w:val="22"/>
-                <w:lang w:eastAsia="pl-PL"/>
-                <w14:ligatures w14:val="standardContextual"/>
-              </w:rPr>
-              <w:tab/>
-            </w:r>
-            <w:r>
-              <w:rPr>
-                <w:rStyle w:val="Hipercze"/>
-                <w:noProof/>
-              </w:rPr>
-              <w:t>Wymagania</w:t>
-            </w:r>
-            <w:r>
-              <w:rPr>
-                <w:noProof/>
-                <w:webHidden/>
-              </w:rPr>
-              <w:tab/>
-            </w:r>
-            <w:r>
-              <w:rPr>
-                <w:noProof/>
-                <w:webHidden/>
-              </w:rPr>
-              <w:fldChar w:fldCharType="begin"/>
-            </w:r>
-            <w:r>
-              <w:rPr>
-                <w:noProof/>
-                <w:webHidden/>
-              </w:rPr>
-              <w:instrText xml:space="preserve"> PAGEREF _Toc158330982 \h </w:instrText>
-            </w:r>
-            <w:r>
-              <w:rPr>
-                <w:noProof/>
-                <w:webHidden/>
-              </w:rPr>
-            </w:r>
-            <w:r>
-              <w:rPr>
-                <w:noProof/>
-                <w:webHidden/>
-              </w:rPr>
-              <w:fldChar w:fldCharType="separate"/>
-            </w:r>
-            <w:r>
-              <w:rPr>
-                <w:noProof/>
-                <w:webHidden/>
-              </w:rPr>
-              <w:t>16</w:t>
-            </w:r>
-            <w:r>
-              <w:rPr>
-                <w:noProof/>
-                <w:webHidden/>
-              </w:rPr>
-              <w:fldChar w:fldCharType="end"/>
-            </w:r>
-          </w:hyperlink>
-        </w:p>
-        <w:p>
-          <w:pPr>
-            <w:pStyle w:val="Spistreci2"/>
-            <w:rPr>
-              <w:rFonts w:asciiTheme="minorHAnsi" w:eastAsiaTheme="minorEastAsia" w:hAnsiTheme="minorHAnsi" w:cstheme="minorBidi"/>
-              <w:noProof/>
-              <w:kern w:val="2"/>
-              <w:sz w:val="22"/>
-              <w:lang w:eastAsia="pl-PL"/>
-              <w14:ligatures w14:val="standardContextual"/>
-            </w:rPr>
-          </w:pPr>
-          <w:hyperlink w:anchor="_Toc158330983" w:history="1">
-            <w:r>
-              <w:rPr>
-                <w:rStyle w:val="Hipercze"/>
-                <w:noProof/>
-              </w:rPr>
-              <w:t>3.2.</w:t>
-            </w:r>
-            <w:r>
-              <w:rPr>
-                <w:rFonts w:asciiTheme="minorHAnsi" w:eastAsiaTheme="minorEastAsia" w:hAnsiTheme="minorHAnsi" w:cstheme="minorBidi"/>
-                <w:noProof/>
-                <w:kern w:val="2"/>
-                <w:sz w:val="22"/>
-                <w:lang w:eastAsia="pl-PL"/>
-                <w14:ligatures w14:val="standardContextual"/>
-              </w:rPr>
-              <w:tab/>
-            </w:r>
-            <w:r>
-              <w:rPr>
-                <w:rStyle w:val="Hipercze"/>
-                <w:noProof/>
-              </w:rPr>
-              <w:t>Zasady SOLID</w:t>
-            </w:r>
-            <w:r>
-              <w:rPr>
-                <w:noProof/>
-                <w:webHidden/>
-              </w:rPr>
-              <w:tab/>
-            </w:r>
-            <w:r>
-              <w:rPr>
-                <w:noProof/>
-                <w:webHidden/>
-              </w:rPr>
-              <w:fldChar w:fldCharType="begin"/>
-            </w:r>
-            <w:r>
-              <w:rPr>
-                <w:noProof/>
-                <w:webHidden/>
-              </w:rPr>
-              <w:instrText xml:space="preserve"> PAGEREF _Toc158330983 \h </w:instrText>
-            </w:r>
-            <w:r>
-              <w:rPr>
-                <w:noProof/>
-                <w:webHidden/>
-              </w:rPr>
-            </w:r>
-            <w:r>
-              <w:rPr>
-                <w:noProof/>
-                <w:webHidden/>
-              </w:rPr>
-              <w:fldChar w:fldCharType="separate"/>
-            </w:r>
-            <w:r>
-              <w:rPr>
-                <w:noProof/>
-                <w:webHidden/>
-              </w:rPr>
-              <w:t>16</w:t>
+              <w:t>11</w:t>
             </w:r>
             <w:r>
               <w:rPr>
@@ -1963,13 +1699,13 @@
               <w14:ligatures w14:val="standardContextual"/>
             </w:rPr>
           </w:pPr>
-          <w:hyperlink w:anchor="_Toc158330984" w:history="1">
+          <w:hyperlink w:anchor="_Toc158419901" w:history="1">
             <w:r>
               <w:rPr>
                 <w:rStyle w:val="Hipercze"/>
                 <w:noProof/>
               </w:rPr>
-              <w:t>3.2.1.</w:t>
+              <w:t>2.2.2.</w:t>
             </w:r>
             <w:r>
               <w:rPr>
@@ -1987,7 +1723,7 @@
                 <w:rStyle w:val="Hipercze"/>
                 <w:noProof/>
               </w:rPr>
-              <w:t>Single Responsibility Principle</w:t>
+              <w:t>Efekt Gibbs’a</w:t>
             </w:r>
             <w:r>
               <w:rPr>
@@ -2008,7 +1744,7 @@
                 <w:noProof/>
                 <w:webHidden/>
               </w:rPr>
-              <w:instrText xml:space="preserve"> PAGEREF _Toc158330984 \h </w:instrText>
+              <w:instrText xml:space="preserve"> PAGEREF _Toc158419901 \h </w:instrText>
             </w:r>
             <w:r>
               <w:rPr>
@@ -2028,7 +1764,271 @@
                 <w:noProof/>
                 <w:webHidden/>
               </w:rPr>
-              <w:t>16</w:t>
+              <w:t>11</w:t>
+            </w:r>
+            <w:r>
+              <w:rPr>
+                <w:noProof/>
+                <w:webHidden/>
+              </w:rPr>
+              <w:fldChar w:fldCharType="end"/>
+            </w:r>
+          </w:hyperlink>
+        </w:p>
+        <w:p>
+          <w:pPr>
+            <w:pStyle w:val="Spistreci2"/>
+            <w:rPr>
+              <w:rFonts w:asciiTheme="minorHAnsi" w:eastAsiaTheme="minorEastAsia" w:hAnsiTheme="minorHAnsi" w:cstheme="minorBidi"/>
+              <w:noProof/>
+              <w:kern w:val="2"/>
+              <w:sz w:val="22"/>
+              <w:lang w:eastAsia="pl-PL"/>
+              <w14:ligatures w14:val="standardContextual"/>
+            </w:rPr>
+          </w:pPr>
+          <w:hyperlink w:anchor="_Toc158419902" w:history="1">
+            <w:r>
+              <w:rPr>
+                <w:rStyle w:val="Hipercze"/>
+                <w:noProof/>
+              </w:rPr>
+              <w:t>2.3.</w:t>
+            </w:r>
+            <w:r>
+              <w:rPr>
+                <w:rFonts w:asciiTheme="minorHAnsi" w:eastAsiaTheme="minorEastAsia" w:hAnsiTheme="minorHAnsi" w:cstheme="minorBidi"/>
+                <w:noProof/>
+                <w:kern w:val="2"/>
+                <w:sz w:val="22"/>
+                <w:lang w:eastAsia="pl-PL"/>
+                <w14:ligatures w14:val="standardContextual"/>
+              </w:rPr>
+              <w:tab/>
+            </w:r>
+            <w:r>
+              <w:rPr>
+                <w:rStyle w:val="Hipercze"/>
+                <w:noProof/>
+              </w:rPr>
+              <w:t>Dyskretne przekształcenie kosinusowe</w:t>
+            </w:r>
+            <w:r>
+              <w:rPr>
+                <w:noProof/>
+                <w:webHidden/>
+              </w:rPr>
+              <w:tab/>
+            </w:r>
+            <w:r>
+              <w:rPr>
+                <w:noProof/>
+                <w:webHidden/>
+              </w:rPr>
+              <w:fldChar w:fldCharType="begin"/>
+            </w:r>
+            <w:r>
+              <w:rPr>
+                <w:noProof/>
+                <w:webHidden/>
+              </w:rPr>
+              <w:instrText xml:space="preserve"> PAGEREF _Toc158419902 \h </w:instrText>
+            </w:r>
+            <w:r>
+              <w:rPr>
+                <w:noProof/>
+                <w:webHidden/>
+              </w:rPr>
+            </w:r>
+            <w:r>
+              <w:rPr>
+                <w:noProof/>
+                <w:webHidden/>
+              </w:rPr>
+              <w:fldChar w:fldCharType="separate"/>
+            </w:r>
+            <w:r>
+              <w:rPr>
+                <w:noProof/>
+                <w:webHidden/>
+              </w:rPr>
+              <w:t>11</w:t>
+            </w:r>
+            <w:r>
+              <w:rPr>
+                <w:noProof/>
+                <w:webHidden/>
+              </w:rPr>
+              <w:fldChar w:fldCharType="end"/>
+            </w:r>
+          </w:hyperlink>
+        </w:p>
+        <w:p>
+          <w:pPr>
+            <w:pStyle w:val="Spistreci1"/>
+            <w:rPr>
+              <w:rFonts w:asciiTheme="minorHAnsi" w:eastAsiaTheme="minorEastAsia" w:hAnsiTheme="minorHAnsi" w:cstheme="minorBidi"/>
+              <w:noProof/>
+              <w:kern w:val="2"/>
+              <w:sz w:val="22"/>
+              <w:lang w:eastAsia="pl-PL"/>
+              <w14:ligatures w14:val="standardContextual"/>
+            </w:rPr>
+          </w:pPr>
+          <w:hyperlink w:anchor="_Toc158419903" w:history="1">
+            <w:r>
+              <w:rPr>
+                <w:rStyle w:val="Hipercze"/>
+                <w:noProof/>
+              </w:rPr>
+              <w:t>3.</w:t>
+            </w:r>
+            <w:r>
+              <w:rPr>
+                <w:rFonts w:asciiTheme="minorHAnsi" w:eastAsiaTheme="minorEastAsia" w:hAnsiTheme="minorHAnsi" w:cstheme="minorBidi"/>
+                <w:noProof/>
+                <w:kern w:val="2"/>
+                <w:sz w:val="22"/>
+                <w:lang w:eastAsia="pl-PL"/>
+                <w14:ligatures w14:val="standardContextual"/>
+              </w:rPr>
+              <w:tab/>
+            </w:r>
+            <w:r>
+              <w:rPr>
+                <w:rStyle w:val="Hipercze"/>
+                <w:noProof/>
+              </w:rPr>
+              <w:t>Interfejs użytkownika</w:t>
+            </w:r>
+            <w:r>
+              <w:rPr>
+                <w:noProof/>
+                <w:webHidden/>
+              </w:rPr>
+              <w:tab/>
+            </w:r>
+            <w:r>
+              <w:rPr>
+                <w:noProof/>
+                <w:webHidden/>
+              </w:rPr>
+              <w:fldChar w:fldCharType="begin"/>
+            </w:r>
+            <w:r>
+              <w:rPr>
+                <w:noProof/>
+                <w:webHidden/>
+              </w:rPr>
+              <w:instrText xml:space="preserve"> PAGEREF _Toc158419903 \h </w:instrText>
+            </w:r>
+            <w:r>
+              <w:rPr>
+                <w:noProof/>
+                <w:webHidden/>
+              </w:rPr>
+            </w:r>
+            <w:r>
+              <w:rPr>
+                <w:noProof/>
+                <w:webHidden/>
+              </w:rPr>
+              <w:fldChar w:fldCharType="separate"/>
+            </w:r>
+            <w:r>
+              <w:rPr>
+                <w:noProof/>
+                <w:webHidden/>
+              </w:rPr>
+              <w:t>12</w:t>
+            </w:r>
+            <w:r>
+              <w:rPr>
+                <w:noProof/>
+                <w:webHidden/>
+              </w:rPr>
+              <w:fldChar w:fldCharType="end"/>
+            </w:r>
+          </w:hyperlink>
+        </w:p>
+        <w:p>
+          <w:pPr>
+            <w:pStyle w:val="Spistreci2"/>
+            <w:rPr>
+              <w:rFonts w:asciiTheme="minorHAnsi" w:eastAsiaTheme="minorEastAsia" w:hAnsiTheme="minorHAnsi" w:cstheme="minorBidi"/>
+              <w:noProof/>
+              <w:kern w:val="2"/>
+              <w:sz w:val="22"/>
+              <w:lang w:eastAsia="pl-PL"/>
+              <w14:ligatures w14:val="standardContextual"/>
+            </w:rPr>
+          </w:pPr>
+          <w:hyperlink w:anchor="_Toc158419904" w:history="1">
+            <w:r>
+              <w:rPr>
+                <w:rStyle w:val="Hipercze"/>
+                <w:noProof/>
+              </w:rPr>
+              <w:t>3.1.</w:t>
+            </w:r>
+            <w:r>
+              <w:rPr>
+                <w:rFonts w:asciiTheme="minorHAnsi" w:eastAsiaTheme="minorEastAsia" w:hAnsiTheme="minorHAnsi" w:cstheme="minorBidi"/>
+                <w:noProof/>
+                <w:kern w:val="2"/>
+                <w:sz w:val="22"/>
+                <w:lang w:eastAsia="pl-PL"/>
+                <w14:ligatures w14:val="standardContextual"/>
+              </w:rPr>
+              <w:tab/>
+            </w:r>
+            <w:r>
+              <w:rPr>
+                <w:rStyle w:val="Hipercze"/>
+                <w:noProof/>
+              </w:rPr>
+              <w:t>Sygnał jednowymiarowy</w:t>
+            </w:r>
+            <w:r>
+              <w:rPr>
+                <w:noProof/>
+                <w:webHidden/>
+              </w:rPr>
+              <w:tab/>
+            </w:r>
+            <w:r>
+              <w:rPr>
+                <w:noProof/>
+                <w:webHidden/>
+              </w:rPr>
+              <w:fldChar w:fldCharType="begin"/>
+            </w:r>
+            <w:r>
+              <w:rPr>
+                <w:noProof/>
+                <w:webHidden/>
+              </w:rPr>
+              <w:instrText xml:space="preserve"> PAGEREF _Toc158419904 \h </w:instrText>
+            </w:r>
+            <w:r>
+              <w:rPr>
+                <w:noProof/>
+                <w:webHidden/>
+              </w:rPr>
+            </w:r>
+            <w:r>
+              <w:rPr>
+                <w:noProof/>
+                <w:webHidden/>
+              </w:rPr>
+              <w:fldChar w:fldCharType="separate"/>
+            </w:r>
+            <w:r>
+              <w:rPr>
+                <w:noProof/>
+                <w:webHidden/>
+              </w:rPr>
+              <w:t>12</w:t>
             </w:r>
             <w:r>
               <w:rPr>
@@ -2054,13 +2054,13 @@
               <w14:ligatures w14:val="standardContextual"/>
             </w:rPr>
           </w:pPr>
-          <w:hyperlink w:anchor="_Toc158330985" w:history="1">
+          <w:hyperlink w:anchor="_Toc158419905" w:history="1">
             <w:r>
               <w:rPr>
                 <w:rStyle w:val="Hipercze"/>
                 <w:noProof/>
               </w:rPr>
-              <w:t>3.2.2.</w:t>
+              <w:t>3.1.1.</w:t>
             </w:r>
             <w:r>
               <w:rPr>
@@ -2078,7 +2078,7 @@
                 <w:rStyle w:val="Hipercze"/>
                 <w:noProof/>
               </w:rPr>
-              <w:t>Open/Closed Principle</w:t>
+              <w:t>Wybór parametrów</w:t>
             </w:r>
             <w:r>
               <w:rPr>
@@ -2099,7 +2099,7 @@
                 <w:noProof/>
                 <w:webHidden/>
               </w:rPr>
-              <w:instrText xml:space="preserve"> PAGEREF _Toc158330985 \h </w:instrText>
+              <w:instrText xml:space="preserve"> PAGEREF _Toc158419905 \h </w:instrText>
             </w:r>
             <w:r>
               <w:rPr>
@@ -2119,7 +2119,7 @@
                 <w:noProof/>
                 <w:webHidden/>
               </w:rPr>
-              <w:t>16</w:t>
+              <w:t>13</w:t>
             </w:r>
             <w:r>
               <w:rPr>
@@ -2145,13 +2145,13 @@
               <w14:ligatures w14:val="standardContextual"/>
             </w:rPr>
           </w:pPr>
-          <w:hyperlink w:anchor="_Toc158330986" w:history="1">
+          <w:hyperlink w:anchor="_Toc158419906" w:history="1">
             <w:r>
               <w:rPr>
                 <w:rStyle w:val="Hipercze"/>
                 <w:noProof/>
               </w:rPr>
-              <w:t>3.2.3.</w:t>
+              <w:t>3.1.2.</w:t>
             </w:r>
             <w:r>
               <w:rPr>
@@ -2169,7 +2169,7 @@
                 <w:rStyle w:val="Hipercze"/>
                 <w:noProof/>
               </w:rPr>
-              <w:t>Liskov Substitution Principle</w:t>
+              <w:t>Przyciski</w:t>
             </w:r>
             <w:r>
               <w:rPr>
@@ -2190,7 +2190,7 @@
                 <w:noProof/>
                 <w:webHidden/>
               </w:rPr>
-              <w:instrText xml:space="preserve"> PAGEREF _Toc158330986 \h </w:instrText>
+              <w:instrText xml:space="preserve"> PAGEREF _Toc158419906 \h </w:instrText>
             </w:r>
             <w:r>
               <w:rPr>
@@ -2210,7 +2210,7 @@
                 <w:noProof/>
                 <w:webHidden/>
               </w:rPr>
-              <w:t>16</w:t>
+              <w:t>14</w:t>
             </w:r>
             <w:r>
               <w:rPr>
@@ -2236,13 +2236,13 @@
               <w14:ligatures w14:val="standardContextual"/>
             </w:rPr>
           </w:pPr>
-          <w:hyperlink w:anchor="_Toc158330987" w:history="1">
+          <w:hyperlink w:anchor="_Toc158419907" w:history="1">
             <w:r>
               <w:rPr>
                 <w:rStyle w:val="Hipercze"/>
                 <w:noProof/>
               </w:rPr>
-              <w:t>3.2.4.</w:t>
+              <w:t>3.1.3.</w:t>
             </w:r>
             <w:r>
               <w:rPr>
@@ -2260,7 +2260,7 @@
                 <w:rStyle w:val="Hipercze"/>
                 <w:noProof/>
               </w:rPr>
-              <w:t>Interface Segregation</w:t>
+              <w:t>Opcje wykresu</w:t>
             </w:r>
             <w:r>
               <w:rPr>
@@ -2281,7 +2281,7 @@
                 <w:noProof/>
                 <w:webHidden/>
               </w:rPr>
-              <w:instrText xml:space="preserve"> PAGEREF _Toc158330987 \h </w:instrText>
+              <w:instrText xml:space="preserve"> PAGEREF _Toc158419907 \h </w:instrText>
             </w:r>
             <w:r>
               <w:rPr>
@@ -2302,6 +2302,358 @@
                 <w:webHidden/>
               </w:rPr>
               <w:t>16</w:t>
+            </w:r>
+            <w:r>
+              <w:rPr>
+                <w:noProof/>
+                <w:webHidden/>
+              </w:rPr>
+              <w:fldChar w:fldCharType="end"/>
+            </w:r>
+          </w:hyperlink>
+        </w:p>
+        <w:p>
+          <w:pPr>
+            <w:pStyle w:val="Spistreci2"/>
+            <w:rPr>
+              <w:rFonts w:asciiTheme="minorHAnsi" w:eastAsiaTheme="minorEastAsia" w:hAnsiTheme="minorHAnsi" w:cstheme="minorBidi"/>
+              <w:noProof/>
+              <w:kern w:val="2"/>
+              <w:sz w:val="22"/>
+              <w:lang w:eastAsia="pl-PL"/>
+              <w14:ligatures w14:val="standardContextual"/>
+            </w:rPr>
+          </w:pPr>
+          <w:hyperlink w:anchor="_Toc158419908" w:history="1">
+            <w:r>
+              <w:rPr>
+                <w:rStyle w:val="Hipercze"/>
+                <w:noProof/>
+              </w:rPr>
+              <w:t>3.2.</w:t>
+            </w:r>
+            <w:r>
+              <w:rPr>
+                <w:rFonts w:asciiTheme="minorHAnsi" w:eastAsiaTheme="minorEastAsia" w:hAnsiTheme="minorHAnsi" w:cstheme="minorBidi"/>
+                <w:noProof/>
+                <w:kern w:val="2"/>
+                <w:sz w:val="22"/>
+                <w:lang w:eastAsia="pl-PL"/>
+                <w14:ligatures w14:val="standardContextual"/>
+              </w:rPr>
+              <w:tab/>
+            </w:r>
+            <w:r>
+              <w:rPr>
+                <w:rStyle w:val="Hipercze"/>
+                <w:noProof/>
+              </w:rPr>
+              <w:t>Sygnał dwuwymiarowy</w:t>
+            </w:r>
+            <w:r>
+              <w:rPr>
+                <w:noProof/>
+                <w:webHidden/>
+              </w:rPr>
+              <w:tab/>
+            </w:r>
+            <w:r>
+              <w:rPr>
+                <w:noProof/>
+                <w:webHidden/>
+              </w:rPr>
+              <w:fldChar w:fldCharType="begin"/>
+            </w:r>
+            <w:r>
+              <w:rPr>
+                <w:noProof/>
+                <w:webHidden/>
+              </w:rPr>
+              <w:instrText xml:space="preserve"> PAGEREF _Toc158419908 \h </w:instrText>
+            </w:r>
+            <w:r>
+              <w:rPr>
+                <w:noProof/>
+                <w:webHidden/>
+              </w:rPr>
+            </w:r>
+            <w:r>
+              <w:rPr>
+                <w:noProof/>
+                <w:webHidden/>
+              </w:rPr>
+              <w:fldChar w:fldCharType="separate"/>
+            </w:r>
+            <w:r>
+              <w:rPr>
+                <w:noProof/>
+                <w:webHidden/>
+              </w:rPr>
+              <w:t>18</w:t>
+            </w:r>
+            <w:r>
+              <w:rPr>
+                <w:noProof/>
+                <w:webHidden/>
+              </w:rPr>
+              <w:fldChar w:fldCharType="end"/>
+            </w:r>
+          </w:hyperlink>
+        </w:p>
+        <w:p>
+          <w:pPr>
+            <w:pStyle w:val="Spistreci1"/>
+            <w:rPr>
+              <w:rFonts w:asciiTheme="minorHAnsi" w:eastAsiaTheme="minorEastAsia" w:hAnsiTheme="minorHAnsi" w:cstheme="minorBidi"/>
+              <w:noProof/>
+              <w:kern w:val="2"/>
+              <w:sz w:val="22"/>
+              <w:lang w:eastAsia="pl-PL"/>
+              <w14:ligatures w14:val="standardContextual"/>
+            </w:rPr>
+          </w:pPr>
+          <w:hyperlink w:anchor="_Toc158419909" w:history="1">
+            <w:r>
+              <w:rPr>
+                <w:rStyle w:val="Hipercze"/>
+                <w:noProof/>
+              </w:rPr>
+              <w:t>4.</w:t>
+            </w:r>
+            <w:r>
+              <w:rPr>
+                <w:rFonts w:asciiTheme="minorHAnsi" w:eastAsiaTheme="minorEastAsia" w:hAnsiTheme="minorHAnsi" w:cstheme="minorBidi"/>
+                <w:noProof/>
+                <w:kern w:val="2"/>
+                <w:sz w:val="22"/>
+                <w:lang w:eastAsia="pl-PL"/>
+                <w14:ligatures w14:val="standardContextual"/>
+              </w:rPr>
+              <w:tab/>
+            </w:r>
+            <w:r>
+              <w:rPr>
+                <w:rStyle w:val="Hipercze"/>
+                <w:noProof/>
+              </w:rPr>
+              <w:t>Projekt</w:t>
+            </w:r>
+            <w:r>
+              <w:rPr>
+                <w:noProof/>
+                <w:webHidden/>
+              </w:rPr>
+              <w:tab/>
+            </w:r>
+            <w:r>
+              <w:rPr>
+                <w:noProof/>
+                <w:webHidden/>
+              </w:rPr>
+              <w:fldChar w:fldCharType="begin"/>
+            </w:r>
+            <w:r>
+              <w:rPr>
+                <w:noProof/>
+                <w:webHidden/>
+              </w:rPr>
+              <w:instrText xml:space="preserve"> PAGEREF _Toc158419909 \h </w:instrText>
+            </w:r>
+            <w:r>
+              <w:rPr>
+                <w:noProof/>
+                <w:webHidden/>
+              </w:rPr>
+            </w:r>
+            <w:r>
+              <w:rPr>
+                <w:noProof/>
+                <w:webHidden/>
+              </w:rPr>
+              <w:fldChar w:fldCharType="separate"/>
+            </w:r>
+            <w:r>
+              <w:rPr>
+                <w:noProof/>
+                <w:webHidden/>
+              </w:rPr>
+              <w:t>19</w:t>
+            </w:r>
+            <w:r>
+              <w:rPr>
+                <w:noProof/>
+                <w:webHidden/>
+              </w:rPr>
+              <w:fldChar w:fldCharType="end"/>
+            </w:r>
+          </w:hyperlink>
+        </w:p>
+        <w:p>
+          <w:pPr>
+            <w:pStyle w:val="Spistreci2"/>
+            <w:rPr>
+              <w:rFonts w:asciiTheme="minorHAnsi" w:eastAsiaTheme="minorEastAsia" w:hAnsiTheme="minorHAnsi" w:cstheme="minorBidi"/>
+              <w:noProof/>
+              <w:kern w:val="2"/>
+              <w:sz w:val="22"/>
+              <w:lang w:eastAsia="pl-PL"/>
+              <w14:ligatures w14:val="standardContextual"/>
+            </w:rPr>
+          </w:pPr>
+          <w:hyperlink w:anchor="_Toc158419910" w:history="1">
+            <w:r>
+              <w:rPr>
+                <w:rStyle w:val="Hipercze"/>
+                <w:noProof/>
+              </w:rPr>
+              <w:t>4.1.</w:t>
+            </w:r>
+            <w:r>
+              <w:rPr>
+                <w:rFonts w:asciiTheme="minorHAnsi" w:eastAsiaTheme="minorEastAsia" w:hAnsiTheme="minorHAnsi" w:cstheme="minorBidi"/>
+                <w:noProof/>
+                <w:kern w:val="2"/>
+                <w:sz w:val="22"/>
+                <w:lang w:eastAsia="pl-PL"/>
+                <w14:ligatures w14:val="standardContextual"/>
+              </w:rPr>
+              <w:tab/>
+            </w:r>
+            <w:r>
+              <w:rPr>
+                <w:rStyle w:val="Hipercze"/>
+                <w:noProof/>
+              </w:rPr>
+              <w:t>Wymagania</w:t>
+            </w:r>
+            <w:r>
+              <w:rPr>
+                <w:noProof/>
+                <w:webHidden/>
+              </w:rPr>
+              <w:tab/>
+            </w:r>
+            <w:r>
+              <w:rPr>
+                <w:noProof/>
+                <w:webHidden/>
+              </w:rPr>
+              <w:fldChar w:fldCharType="begin"/>
+            </w:r>
+            <w:r>
+              <w:rPr>
+                <w:noProof/>
+                <w:webHidden/>
+              </w:rPr>
+              <w:instrText xml:space="preserve"> PAGEREF _Toc158419910 \h </w:instrText>
+            </w:r>
+            <w:r>
+              <w:rPr>
+                <w:noProof/>
+                <w:webHidden/>
+              </w:rPr>
+            </w:r>
+            <w:r>
+              <w:rPr>
+                <w:noProof/>
+                <w:webHidden/>
+              </w:rPr>
+              <w:fldChar w:fldCharType="separate"/>
+            </w:r>
+            <w:r>
+              <w:rPr>
+                <w:noProof/>
+                <w:webHidden/>
+              </w:rPr>
+              <w:t>19</w:t>
+            </w:r>
+            <w:r>
+              <w:rPr>
+                <w:noProof/>
+                <w:webHidden/>
+              </w:rPr>
+              <w:fldChar w:fldCharType="end"/>
+            </w:r>
+          </w:hyperlink>
+        </w:p>
+        <w:p>
+          <w:pPr>
+            <w:pStyle w:val="Spistreci2"/>
+            <w:rPr>
+              <w:rFonts w:asciiTheme="minorHAnsi" w:eastAsiaTheme="minorEastAsia" w:hAnsiTheme="minorHAnsi" w:cstheme="minorBidi"/>
+              <w:noProof/>
+              <w:kern w:val="2"/>
+              <w:sz w:val="22"/>
+              <w:lang w:eastAsia="pl-PL"/>
+              <w14:ligatures w14:val="standardContextual"/>
+            </w:rPr>
+          </w:pPr>
+          <w:hyperlink w:anchor="_Toc158419911" w:history="1">
+            <w:r>
+              <w:rPr>
+                <w:rStyle w:val="Hipercze"/>
+                <w:noProof/>
+              </w:rPr>
+              <w:t>4.2.</w:t>
+            </w:r>
+            <w:r>
+              <w:rPr>
+                <w:rFonts w:asciiTheme="minorHAnsi" w:eastAsiaTheme="minorEastAsia" w:hAnsiTheme="minorHAnsi" w:cstheme="minorBidi"/>
+                <w:noProof/>
+                <w:kern w:val="2"/>
+                <w:sz w:val="22"/>
+                <w:lang w:eastAsia="pl-PL"/>
+                <w14:ligatures w14:val="standardContextual"/>
+              </w:rPr>
+              <w:tab/>
+            </w:r>
+            <w:r>
+              <w:rPr>
+                <w:rStyle w:val="Hipercze"/>
+                <w:noProof/>
+              </w:rPr>
+              <w:t>Zasady SOLID</w:t>
+            </w:r>
+            <w:r>
+              <w:rPr>
+                <w:noProof/>
+                <w:webHidden/>
+              </w:rPr>
+              <w:tab/>
+            </w:r>
+            <w:r>
+              <w:rPr>
+                <w:noProof/>
+                <w:webHidden/>
+              </w:rPr>
+              <w:fldChar w:fldCharType="begin"/>
+            </w:r>
+            <w:r>
+              <w:rPr>
+                <w:noProof/>
+                <w:webHidden/>
+              </w:rPr>
+              <w:instrText xml:space="preserve"> PAGEREF _Toc158419911 \h </w:instrText>
+            </w:r>
+            <w:r>
+              <w:rPr>
+                <w:noProof/>
+                <w:webHidden/>
+              </w:rPr>
+            </w:r>
+            <w:r>
+              <w:rPr>
+                <w:noProof/>
+                <w:webHidden/>
+              </w:rPr>
+              <w:fldChar w:fldCharType="separate"/>
+            </w:r>
+            <w:r>
+              <w:rPr>
+                <w:noProof/>
+                <w:webHidden/>
+              </w:rPr>
+              <w:t>19</w:t>
             </w:r>
             <w:r>
               <w:rPr>
@@ -2327,13 +2679,13 @@
               <w14:ligatures w14:val="standardContextual"/>
             </w:rPr>
           </w:pPr>
-          <w:hyperlink w:anchor="_Toc158330988" w:history="1">
+          <w:hyperlink w:anchor="_Toc158419912" w:history="1">
             <w:r>
               <w:rPr>
                 <w:rStyle w:val="Hipercze"/>
                 <w:noProof/>
               </w:rPr>
-              <w:t>3.2.5.</w:t>
+              <w:t>4.2.1.</w:t>
             </w:r>
             <w:r>
               <w:rPr>
@@ -2351,7 +2703,7 @@
                 <w:rStyle w:val="Hipercze"/>
                 <w:noProof/>
               </w:rPr>
-              <w:t>Dependency Inversion</w:t>
+              <w:t>Single Responsibility Principle</w:t>
             </w:r>
             <w:r>
               <w:rPr>
@@ -2372,7 +2724,7 @@
                 <w:noProof/>
                 <w:webHidden/>
               </w:rPr>
-              <w:instrText xml:space="preserve"> PAGEREF _Toc158330988 \h </w:instrText>
+              <w:instrText xml:space="preserve"> PAGEREF _Toc158419912 \h </w:instrText>
             </w:r>
             <w:r>
               <w:rPr>
@@ -2392,183 +2744,7 @@
                 <w:noProof/>
                 <w:webHidden/>
               </w:rPr>
-              <w:t>16</w:t>
-            </w:r>
-            <w:r>
-              <w:rPr>
-                <w:noProof/>
-                <w:webHidden/>
-              </w:rPr>
-              <w:fldChar w:fldCharType="end"/>
-            </w:r>
-          </w:hyperlink>
-        </w:p>
-        <w:p>
-          <w:pPr>
-            <w:pStyle w:val="Spistreci2"/>
-            <w:rPr>
-              <w:rFonts w:asciiTheme="minorHAnsi" w:eastAsiaTheme="minorEastAsia" w:hAnsiTheme="minorHAnsi" w:cstheme="minorBidi"/>
-              <w:noProof/>
-              <w:kern w:val="2"/>
-              <w:sz w:val="22"/>
-              <w:lang w:eastAsia="pl-PL"/>
-              <w14:ligatures w14:val="standardContextual"/>
-            </w:rPr>
-          </w:pPr>
-          <w:hyperlink w:anchor="_Toc158330989" w:history="1">
-            <w:r>
-              <w:rPr>
-                <w:rStyle w:val="Hipercze"/>
-                <w:noProof/>
-              </w:rPr>
-              <w:t>3.3.</w:t>
-            </w:r>
-            <w:r>
-              <w:rPr>
-                <w:rFonts w:asciiTheme="minorHAnsi" w:eastAsiaTheme="minorEastAsia" w:hAnsiTheme="minorHAnsi" w:cstheme="minorBidi"/>
-                <w:noProof/>
-                <w:kern w:val="2"/>
-                <w:sz w:val="22"/>
-                <w:lang w:eastAsia="pl-PL"/>
-                <w14:ligatures w14:val="standardContextual"/>
-              </w:rPr>
-              <w:tab/>
-            </w:r>
-            <w:r>
-              <w:rPr>
-                <w:rStyle w:val="Hipercze"/>
-                <w:noProof/>
-              </w:rPr>
-              <w:t>Wzorzec projektowy Command</w:t>
-            </w:r>
-            <w:r>
-              <w:rPr>
-                <w:noProof/>
-                <w:webHidden/>
-              </w:rPr>
-              <w:tab/>
-            </w:r>
-            <w:r>
-              <w:rPr>
-                <w:noProof/>
-                <w:webHidden/>
-              </w:rPr>
-              <w:fldChar w:fldCharType="begin"/>
-            </w:r>
-            <w:r>
-              <w:rPr>
-                <w:noProof/>
-                <w:webHidden/>
-              </w:rPr>
-              <w:instrText xml:space="preserve"> PAGEREF _Toc158330989 \h </w:instrText>
-            </w:r>
-            <w:r>
-              <w:rPr>
-                <w:noProof/>
-                <w:webHidden/>
-              </w:rPr>
-            </w:r>
-            <w:r>
-              <w:rPr>
-                <w:noProof/>
-                <w:webHidden/>
-              </w:rPr>
-              <w:fldChar w:fldCharType="separate"/>
-            </w:r>
-            <w:r>
-              <w:rPr>
-                <w:noProof/>
-                <w:webHidden/>
-              </w:rPr>
-              <w:t>17</w:t>
-            </w:r>
-            <w:r>
-              <w:rPr>
-                <w:noProof/>
-                <w:webHidden/>
-              </w:rPr>
-              <w:fldChar w:fldCharType="end"/>
-            </w:r>
-          </w:hyperlink>
-        </w:p>
-        <w:p>
-          <w:pPr>
-            <w:pStyle w:val="Spistreci2"/>
-            <w:rPr>
-              <w:rFonts w:asciiTheme="minorHAnsi" w:eastAsiaTheme="minorEastAsia" w:hAnsiTheme="minorHAnsi" w:cstheme="minorBidi"/>
-              <w:noProof/>
-              <w:kern w:val="2"/>
-              <w:sz w:val="22"/>
-              <w:lang w:eastAsia="pl-PL"/>
-              <w14:ligatures w14:val="standardContextual"/>
-            </w:rPr>
-          </w:pPr>
-          <w:hyperlink w:anchor="_Toc158330990" w:history="1">
-            <w:r>
-              <w:rPr>
-                <w:rStyle w:val="Hipercze"/>
-                <w:noProof/>
-              </w:rPr>
-              <w:t>3.4.</w:t>
-            </w:r>
-            <w:r>
-              <w:rPr>
-                <w:rFonts w:asciiTheme="minorHAnsi" w:eastAsiaTheme="minorEastAsia" w:hAnsiTheme="minorHAnsi" w:cstheme="minorBidi"/>
-                <w:noProof/>
-                <w:kern w:val="2"/>
-                <w:sz w:val="22"/>
-                <w:lang w:eastAsia="pl-PL"/>
-                <w14:ligatures w14:val="standardContextual"/>
-              </w:rPr>
-              <w:tab/>
-            </w:r>
-            <w:r>
-              <w:rPr>
-                <w:rStyle w:val="Hipercze"/>
-                <w:noProof/>
-              </w:rPr>
-              <w:t>Biblioteki</w:t>
-            </w:r>
-            <w:r>
-              <w:rPr>
-                <w:noProof/>
-                <w:webHidden/>
-              </w:rPr>
-              <w:tab/>
-            </w:r>
-            <w:r>
-              <w:rPr>
-                <w:noProof/>
-                <w:webHidden/>
-              </w:rPr>
-              <w:fldChar w:fldCharType="begin"/>
-            </w:r>
-            <w:r>
-              <w:rPr>
-                <w:noProof/>
-                <w:webHidden/>
-              </w:rPr>
-              <w:instrText xml:space="preserve"> PAGEREF _Toc158330990 \h </w:instrText>
-            </w:r>
-            <w:r>
-              <w:rPr>
-                <w:noProof/>
-                <w:webHidden/>
-              </w:rPr>
-            </w:r>
-            <w:r>
-              <w:rPr>
-                <w:noProof/>
-                <w:webHidden/>
-              </w:rPr>
-              <w:fldChar w:fldCharType="separate"/>
-            </w:r>
-            <w:r>
-              <w:rPr>
-                <w:noProof/>
-                <w:webHidden/>
-              </w:rPr>
-              <w:t>17</w:t>
+              <w:t>19</w:t>
             </w:r>
             <w:r>
               <w:rPr>
@@ -2594,13 +2770,13 @@
               <w14:ligatures w14:val="standardContextual"/>
             </w:rPr>
           </w:pPr>
-          <w:hyperlink w:anchor="_Toc158330991" w:history="1">
+          <w:hyperlink w:anchor="_Toc158419913" w:history="1">
             <w:r>
               <w:rPr>
                 <w:rStyle w:val="Hipercze"/>
                 <w:noProof/>
               </w:rPr>
-              <w:t>3.4.1.</w:t>
+              <w:t>4.2.2.</w:t>
             </w:r>
             <w:r>
               <w:rPr>
@@ -2618,7 +2794,7 @@
                 <w:rStyle w:val="Hipercze"/>
                 <w:noProof/>
               </w:rPr>
-              <w:t>NumPy</w:t>
+              <w:t>Open/Closed Principle</w:t>
             </w:r>
             <w:r>
               <w:rPr>
@@ -2639,7 +2815,7 @@
                 <w:noProof/>
                 <w:webHidden/>
               </w:rPr>
-              <w:instrText xml:space="preserve"> PAGEREF _Toc158330991 \h </w:instrText>
+              <w:instrText xml:space="preserve"> PAGEREF _Toc158419913 \h </w:instrText>
             </w:r>
             <w:r>
               <w:rPr>
@@ -2659,7 +2835,7 @@
                 <w:noProof/>
                 <w:webHidden/>
               </w:rPr>
-              <w:t>17</w:t>
+              <w:t>19</w:t>
             </w:r>
             <w:r>
               <w:rPr>
@@ -2685,13 +2861,13 @@
               <w14:ligatures w14:val="standardContextual"/>
             </w:rPr>
           </w:pPr>
-          <w:hyperlink w:anchor="_Toc158330992" w:history="1">
+          <w:hyperlink w:anchor="_Toc158419914" w:history="1">
             <w:r>
               <w:rPr>
                 <w:rStyle w:val="Hipercze"/>
                 <w:noProof/>
               </w:rPr>
-              <w:t>3.4.2.</w:t>
+              <w:t>4.2.3.</w:t>
             </w:r>
             <w:r>
               <w:rPr>
@@ -2709,7 +2885,7 @@
                 <w:rStyle w:val="Hipercze"/>
                 <w:noProof/>
               </w:rPr>
-              <w:t>SciPy</w:t>
+              <w:t>Liskov Substitution Principle</w:t>
             </w:r>
             <w:r>
               <w:rPr>
@@ -2730,7 +2906,7 @@
                 <w:noProof/>
                 <w:webHidden/>
               </w:rPr>
-              <w:instrText xml:space="preserve"> PAGEREF _Toc158330992 \h </w:instrText>
+              <w:instrText xml:space="preserve"> PAGEREF _Toc158419914 \h </w:instrText>
             </w:r>
             <w:r>
               <w:rPr>
@@ -2750,7 +2926,7 @@
                 <w:noProof/>
                 <w:webHidden/>
               </w:rPr>
-              <w:t>17</w:t>
+              <w:t>19</w:t>
             </w:r>
             <w:r>
               <w:rPr>
@@ -2776,13 +2952,13 @@
               <w14:ligatures w14:val="standardContextual"/>
             </w:rPr>
           </w:pPr>
-          <w:hyperlink w:anchor="_Toc158330993" w:history="1">
+          <w:hyperlink w:anchor="_Toc158419915" w:history="1">
             <w:r>
               <w:rPr>
                 <w:rStyle w:val="Hipercze"/>
                 <w:noProof/>
               </w:rPr>
-              <w:t>3.4.3.</w:t>
+              <w:t>4.2.4.</w:t>
             </w:r>
             <w:r>
               <w:rPr>
@@ -2800,7 +2976,7 @@
                 <w:rStyle w:val="Hipercze"/>
                 <w:noProof/>
               </w:rPr>
-              <w:t>Matplotlib</w:t>
+              <w:t>Interface Segregation</w:t>
             </w:r>
             <w:r>
               <w:rPr>
@@ -2821,7 +2997,7 @@
                 <w:noProof/>
                 <w:webHidden/>
               </w:rPr>
-              <w:instrText xml:space="preserve"> PAGEREF _Toc158330993 \h </w:instrText>
+              <w:instrText xml:space="preserve"> PAGEREF _Toc158419915 \h </w:instrText>
             </w:r>
             <w:r>
               <w:rPr>
@@ -2841,7 +3017,7 @@
                 <w:noProof/>
                 <w:webHidden/>
               </w:rPr>
-              <w:t>17</w:t>
+              <w:t>19</w:t>
             </w:r>
             <w:r>
               <w:rPr>
@@ -2867,13 +3043,13 @@
               <w14:ligatures w14:val="standardContextual"/>
             </w:rPr>
           </w:pPr>
-          <w:hyperlink w:anchor="_Toc158330994" w:history="1">
+          <w:hyperlink w:anchor="_Toc158419916" w:history="1">
             <w:r>
               <w:rPr>
                 <w:rStyle w:val="Hipercze"/>
                 <w:noProof/>
               </w:rPr>
-              <w:t>3.4.4.</w:t>
+              <w:t>4.2.5.</w:t>
             </w:r>
             <w:r>
               <w:rPr>
@@ -2891,6 +3067,546 @@
                 <w:rStyle w:val="Hipercze"/>
                 <w:noProof/>
               </w:rPr>
+              <w:t>Dependency Inversion</w:t>
+            </w:r>
+            <w:r>
+              <w:rPr>
+                <w:noProof/>
+                <w:webHidden/>
+              </w:rPr>
+              <w:tab/>
+            </w:r>
+            <w:r>
+              <w:rPr>
+                <w:noProof/>
+                <w:webHidden/>
+              </w:rPr>
+              <w:fldChar w:fldCharType="begin"/>
+            </w:r>
+            <w:r>
+              <w:rPr>
+                <w:noProof/>
+                <w:webHidden/>
+              </w:rPr>
+              <w:instrText xml:space="preserve"> PAGEREF _Toc158419916 \h </w:instrText>
+            </w:r>
+            <w:r>
+              <w:rPr>
+                <w:noProof/>
+                <w:webHidden/>
+              </w:rPr>
+            </w:r>
+            <w:r>
+              <w:rPr>
+                <w:noProof/>
+                <w:webHidden/>
+              </w:rPr>
+              <w:fldChar w:fldCharType="separate"/>
+            </w:r>
+            <w:r>
+              <w:rPr>
+                <w:noProof/>
+                <w:webHidden/>
+              </w:rPr>
+              <w:t>19</w:t>
+            </w:r>
+            <w:r>
+              <w:rPr>
+                <w:noProof/>
+                <w:webHidden/>
+              </w:rPr>
+              <w:fldChar w:fldCharType="end"/>
+            </w:r>
+          </w:hyperlink>
+        </w:p>
+        <w:p>
+          <w:pPr>
+            <w:pStyle w:val="Spistreci2"/>
+            <w:rPr>
+              <w:rFonts w:asciiTheme="minorHAnsi" w:eastAsiaTheme="minorEastAsia" w:hAnsiTheme="minorHAnsi" w:cstheme="minorBidi"/>
+              <w:noProof/>
+              <w:kern w:val="2"/>
+              <w:sz w:val="22"/>
+              <w:lang w:eastAsia="pl-PL"/>
+              <w14:ligatures w14:val="standardContextual"/>
+            </w:rPr>
+          </w:pPr>
+          <w:hyperlink w:anchor="_Toc158419917" w:history="1">
+            <w:r>
+              <w:rPr>
+                <w:rStyle w:val="Hipercze"/>
+                <w:noProof/>
+              </w:rPr>
+              <w:t>4.3.</w:t>
+            </w:r>
+            <w:r>
+              <w:rPr>
+                <w:rFonts w:asciiTheme="minorHAnsi" w:eastAsiaTheme="minorEastAsia" w:hAnsiTheme="minorHAnsi" w:cstheme="minorBidi"/>
+                <w:noProof/>
+                <w:kern w:val="2"/>
+                <w:sz w:val="22"/>
+                <w:lang w:eastAsia="pl-PL"/>
+                <w14:ligatures w14:val="standardContextual"/>
+              </w:rPr>
+              <w:tab/>
+            </w:r>
+            <w:r>
+              <w:rPr>
+                <w:rStyle w:val="Hipercze"/>
+                <w:noProof/>
+              </w:rPr>
+              <w:t>Wzorzec projektowy Command</w:t>
+            </w:r>
+            <w:r>
+              <w:rPr>
+                <w:noProof/>
+                <w:webHidden/>
+              </w:rPr>
+              <w:tab/>
+            </w:r>
+            <w:r>
+              <w:rPr>
+                <w:noProof/>
+                <w:webHidden/>
+              </w:rPr>
+              <w:fldChar w:fldCharType="begin"/>
+            </w:r>
+            <w:r>
+              <w:rPr>
+                <w:noProof/>
+                <w:webHidden/>
+              </w:rPr>
+              <w:instrText xml:space="preserve"> PAGEREF _Toc158419917 \h </w:instrText>
+            </w:r>
+            <w:r>
+              <w:rPr>
+                <w:noProof/>
+                <w:webHidden/>
+              </w:rPr>
+            </w:r>
+            <w:r>
+              <w:rPr>
+                <w:noProof/>
+                <w:webHidden/>
+              </w:rPr>
+              <w:fldChar w:fldCharType="separate"/>
+            </w:r>
+            <w:r>
+              <w:rPr>
+                <w:noProof/>
+                <w:webHidden/>
+              </w:rPr>
+              <w:t>20</w:t>
+            </w:r>
+            <w:r>
+              <w:rPr>
+                <w:noProof/>
+                <w:webHidden/>
+              </w:rPr>
+              <w:fldChar w:fldCharType="end"/>
+            </w:r>
+          </w:hyperlink>
+        </w:p>
+        <w:p>
+          <w:pPr>
+            <w:pStyle w:val="Spistreci2"/>
+            <w:rPr>
+              <w:rFonts w:asciiTheme="minorHAnsi" w:eastAsiaTheme="minorEastAsia" w:hAnsiTheme="minorHAnsi" w:cstheme="minorBidi"/>
+              <w:noProof/>
+              <w:kern w:val="2"/>
+              <w:sz w:val="22"/>
+              <w:lang w:eastAsia="pl-PL"/>
+              <w14:ligatures w14:val="standardContextual"/>
+            </w:rPr>
+          </w:pPr>
+          <w:hyperlink w:anchor="_Toc158419918" w:history="1">
+            <w:r>
+              <w:rPr>
+                <w:rStyle w:val="Hipercze"/>
+                <w:noProof/>
+              </w:rPr>
+              <w:t>4.4.</w:t>
+            </w:r>
+            <w:r>
+              <w:rPr>
+                <w:rFonts w:asciiTheme="minorHAnsi" w:eastAsiaTheme="minorEastAsia" w:hAnsiTheme="minorHAnsi" w:cstheme="minorBidi"/>
+                <w:noProof/>
+                <w:kern w:val="2"/>
+                <w:sz w:val="22"/>
+                <w:lang w:eastAsia="pl-PL"/>
+                <w14:ligatures w14:val="standardContextual"/>
+              </w:rPr>
+              <w:tab/>
+            </w:r>
+            <w:r>
+              <w:rPr>
+                <w:rStyle w:val="Hipercze"/>
+                <w:noProof/>
+              </w:rPr>
+              <w:t>Biblioteki</w:t>
+            </w:r>
+            <w:r>
+              <w:rPr>
+                <w:noProof/>
+                <w:webHidden/>
+              </w:rPr>
+              <w:tab/>
+            </w:r>
+            <w:r>
+              <w:rPr>
+                <w:noProof/>
+                <w:webHidden/>
+              </w:rPr>
+              <w:fldChar w:fldCharType="begin"/>
+            </w:r>
+            <w:r>
+              <w:rPr>
+                <w:noProof/>
+                <w:webHidden/>
+              </w:rPr>
+              <w:instrText xml:space="preserve"> PAGEREF _Toc158419918 \h </w:instrText>
+            </w:r>
+            <w:r>
+              <w:rPr>
+                <w:noProof/>
+                <w:webHidden/>
+              </w:rPr>
+            </w:r>
+            <w:r>
+              <w:rPr>
+                <w:noProof/>
+                <w:webHidden/>
+              </w:rPr>
+              <w:fldChar w:fldCharType="separate"/>
+            </w:r>
+            <w:r>
+              <w:rPr>
+                <w:noProof/>
+                <w:webHidden/>
+              </w:rPr>
+              <w:t>20</w:t>
+            </w:r>
+            <w:r>
+              <w:rPr>
+                <w:noProof/>
+                <w:webHidden/>
+              </w:rPr>
+              <w:fldChar w:fldCharType="end"/>
+            </w:r>
+          </w:hyperlink>
+        </w:p>
+        <w:p>
+          <w:pPr>
+            <w:pStyle w:val="Spistreci3"/>
+            <w:tabs>
+              <w:tab w:val="left" w:pos="1701"/>
+            </w:tabs>
+            <w:rPr>
+              <w:rFonts w:asciiTheme="minorHAnsi" w:eastAsiaTheme="minorEastAsia" w:hAnsiTheme="minorHAnsi" w:cstheme="minorBidi"/>
+              <w:noProof/>
+              <w:kern w:val="2"/>
+              <w:sz w:val="22"/>
+              <w:lang w:eastAsia="pl-PL"/>
+              <w14:ligatures w14:val="standardContextual"/>
+            </w:rPr>
+          </w:pPr>
+          <w:hyperlink w:anchor="_Toc158419919" w:history="1">
+            <w:r>
+              <w:rPr>
+                <w:rStyle w:val="Hipercze"/>
+                <w:noProof/>
+              </w:rPr>
+              <w:t>4.4.1.</w:t>
+            </w:r>
+            <w:r>
+              <w:rPr>
+                <w:rFonts w:asciiTheme="minorHAnsi" w:eastAsiaTheme="minorEastAsia" w:hAnsiTheme="minorHAnsi" w:cstheme="minorBidi"/>
+                <w:noProof/>
+                <w:kern w:val="2"/>
+                <w:sz w:val="22"/>
+                <w:lang w:eastAsia="pl-PL"/>
+                <w14:ligatures w14:val="standardContextual"/>
+              </w:rPr>
+              <w:tab/>
+            </w:r>
+            <w:r>
+              <w:rPr>
+                <w:rStyle w:val="Hipercze"/>
+                <w:noProof/>
+              </w:rPr>
+              <w:t>NumPy</w:t>
+            </w:r>
+            <w:r>
+              <w:rPr>
+                <w:noProof/>
+                <w:webHidden/>
+              </w:rPr>
+              <w:tab/>
+            </w:r>
+            <w:r>
+              <w:rPr>
+                <w:noProof/>
+                <w:webHidden/>
+              </w:rPr>
+              <w:fldChar w:fldCharType="begin"/>
+            </w:r>
+            <w:r>
+              <w:rPr>
+                <w:noProof/>
+                <w:webHidden/>
+              </w:rPr>
+              <w:instrText xml:space="preserve"> PAGEREF _Toc158419919 \h </w:instrText>
+            </w:r>
+            <w:r>
+              <w:rPr>
+                <w:noProof/>
+                <w:webHidden/>
+              </w:rPr>
+            </w:r>
+            <w:r>
+              <w:rPr>
+                <w:noProof/>
+                <w:webHidden/>
+              </w:rPr>
+              <w:fldChar w:fldCharType="separate"/>
+            </w:r>
+            <w:r>
+              <w:rPr>
+                <w:noProof/>
+                <w:webHidden/>
+              </w:rPr>
+              <w:t>20</w:t>
+            </w:r>
+            <w:r>
+              <w:rPr>
+                <w:noProof/>
+                <w:webHidden/>
+              </w:rPr>
+              <w:fldChar w:fldCharType="end"/>
+            </w:r>
+          </w:hyperlink>
+        </w:p>
+        <w:p>
+          <w:pPr>
+            <w:pStyle w:val="Spistreci3"/>
+            <w:tabs>
+              <w:tab w:val="left" w:pos="1701"/>
+            </w:tabs>
+            <w:rPr>
+              <w:rFonts w:asciiTheme="minorHAnsi" w:eastAsiaTheme="minorEastAsia" w:hAnsiTheme="minorHAnsi" w:cstheme="minorBidi"/>
+              <w:noProof/>
+              <w:kern w:val="2"/>
+              <w:sz w:val="22"/>
+              <w:lang w:eastAsia="pl-PL"/>
+              <w14:ligatures w14:val="standardContextual"/>
+            </w:rPr>
+          </w:pPr>
+          <w:hyperlink w:anchor="_Toc158419920" w:history="1">
+            <w:r>
+              <w:rPr>
+                <w:rStyle w:val="Hipercze"/>
+                <w:noProof/>
+              </w:rPr>
+              <w:t>4.4.2.</w:t>
+            </w:r>
+            <w:r>
+              <w:rPr>
+                <w:rFonts w:asciiTheme="minorHAnsi" w:eastAsiaTheme="minorEastAsia" w:hAnsiTheme="minorHAnsi" w:cstheme="minorBidi"/>
+                <w:noProof/>
+                <w:kern w:val="2"/>
+                <w:sz w:val="22"/>
+                <w:lang w:eastAsia="pl-PL"/>
+                <w14:ligatures w14:val="standardContextual"/>
+              </w:rPr>
+              <w:tab/>
+            </w:r>
+            <w:r>
+              <w:rPr>
+                <w:rStyle w:val="Hipercze"/>
+                <w:noProof/>
+              </w:rPr>
+              <w:t>SciPy</w:t>
+            </w:r>
+            <w:r>
+              <w:rPr>
+                <w:noProof/>
+                <w:webHidden/>
+              </w:rPr>
+              <w:tab/>
+            </w:r>
+            <w:r>
+              <w:rPr>
+                <w:noProof/>
+                <w:webHidden/>
+              </w:rPr>
+              <w:fldChar w:fldCharType="begin"/>
+            </w:r>
+            <w:r>
+              <w:rPr>
+                <w:noProof/>
+                <w:webHidden/>
+              </w:rPr>
+              <w:instrText xml:space="preserve"> PAGEREF _Toc158419920 \h </w:instrText>
+            </w:r>
+            <w:r>
+              <w:rPr>
+                <w:noProof/>
+                <w:webHidden/>
+              </w:rPr>
+            </w:r>
+            <w:r>
+              <w:rPr>
+                <w:noProof/>
+                <w:webHidden/>
+              </w:rPr>
+              <w:fldChar w:fldCharType="separate"/>
+            </w:r>
+            <w:r>
+              <w:rPr>
+                <w:noProof/>
+                <w:webHidden/>
+              </w:rPr>
+              <w:t>20</w:t>
+            </w:r>
+            <w:r>
+              <w:rPr>
+                <w:noProof/>
+                <w:webHidden/>
+              </w:rPr>
+              <w:fldChar w:fldCharType="end"/>
+            </w:r>
+          </w:hyperlink>
+        </w:p>
+        <w:p>
+          <w:pPr>
+            <w:pStyle w:val="Spistreci3"/>
+            <w:tabs>
+              <w:tab w:val="left" w:pos="1701"/>
+            </w:tabs>
+            <w:rPr>
+              <w:rFonts w:asciiTheme="minorHAnsi" w:eastAsiaTheme="minorEastAsia" w:hAnsiTheme="minorHAnsi" w:cstheme="minorBidi"/>
+              <w:noProof/>
+              <w:kern w:val="2"/>
+              <w:sz w:val="22"/>
+              <w:lang w:eastAsia="pl-PL"/>
+              <w14:ligatures w14:val="standardContextual"/>
+            </w:rPr>
+          </w:pPr>
+          <w:hyperlink w:anchor="_Toc158419921" w:history="1">
+            <w:r>
+              <w:rPr>
+                <w:rStyle w:val="Hipercze"/>
+                <w:noProof/>
+              </w:rPr>
+              <w:t>4.4.3.</w:t>
+            </w:r>
+            <w:r>
+              <w:rPr>
+                <w:rFonts w:asciiTheme="minorHAnsi" w:eastAsiaTheme="minorEastAsia" w:hAnsiTheme="minorHAnsi" w:cstheme="minorBidi"/>
+                <w:noProof/>
+                <w:kern w:val="2"/>
+                <w:sz w:val="22"/>
+                <w:lang w:eastAsia="pl-PL"/>
+                <w14:ligatures w14:val="standardContextual"/>
+              </w:rPr>
+              <w:tab/>
+            </w:r>
+            <w:r>
+              <w:rPr>
+                <w:rStyle w:val="Hipercze"/>
+                <w:noProof/>
+              </w:rPr>
+              <w:t>Matplotlib</w:t>
+            </w:r>
+            <w:r>
+              <w:rPr>
+                <w:noProof/>
+                <w:webHidden/>
+              </w:rPr>
+              <w:tab/>
+            </w:r>
+            <w:r>
+              <w:rPr>
+                <w:noProof/>
+                <w:webHidden/>
+              </w:rPr>
+              <w:fldChar w:fldCharType="begin"/>
+            </w:r>
+            <w:r>
+              <w:rPr>
+                <w:noProof/>
+                <w:webHidden/>
+              </w:rPr>
+              <w:instrText xml:space="preserve"> PAGEREF _Toc158419921 \h </w:instrText>
+            </w:r>
+            <w:r>
+              <w:rPr>
+                <w:noProof/>
+                <w:webHidden/>
+              </w:rPr>
+            </w:r>
+            <w:r>
+              <w:rPr>
+                <w:noProof/>
+                <w:webHidden/>
+              </w:rPr>
+              <w:fldChar w:fldCharType="separate"/>
+            </w:r>
+            <w:r>
+              <w:rPr>
+                <w:noProof/>
+                <w:webHidden/>
+              </w:rPr>
+              <w:t>20</w:t>
+            </w:r>
+            <w:r>
+              <w:rPr>
+                <w:noProof/>
+                <w:webHidden/>
+              </w:rPr>
+              <w:fldChar w:fldCharType="end"/>
+            </w:r>
+          </w:hyperlink>
+        </w:p>
+        <w:p>
+          <w:pPr>
+            <w:pStyle w:val="Spistreci3"/>
+            <w:tabs>
+              <w:tab w:val="left" w:pos="1701"/>
+            </w:tabs>
+            <w:rPr>
+              <w:rFonts w:asciiTheme="minorHAnsi" w:eastAsiaTheme="minorEastAsia" w:hAnsiTheme="minorHAnsi" w:cstheme="minorBidi"/>
+              <w:noProof/>
+              <w:kern w:val="2"/>
+              <w:sz w:val="22"/>
+              <w:lang w:eastAsia="pl-PL"/>
+              <w14:ligatures w14:val="standardContextual"/>
+            </w:rPr>
+          </w:pPr>
+          <w:hyperlink w:anchor="_Toc158419922" w:history="1">
+            <w:r>
+              <w:rPr>
+                <w:rStyle w:val="Hipercze"/>
+                <w:noProof/>
+              </w:rPr>
+              <w:t>4.4.4.</w:t>
+            </w:r>
+            <w:r>
+              <w:rPr>
+                <w:rFonts w:asciiTheme="minorHAnsi" w:eastAsiaTheme="minorEastAsia" w:hAnsiTheme="minorHAnsi" w:cstheme="minorBidi"/>
+                <w:noProof/>
+                <w:kern w:val="2"/>
+                <w:sz w:val="22"/>
+                <w:lang w:eastAsia="pl-PL"/>
+                <w14:ligatures w14:val="standardContextual"/>
+              </w:rPr>
+              <w:tab/>
+            </w:r>
+            <w:r>
+              <w:rPr>
+                <w:rStyle w:val="Hipercze"/>
+                <w:noProof/>
+              </w:rPr>
               <w:t>PyQt5</w:t>
             </w:r>
             <w:r>
@@ -2912,7 +3628,7 @@
                 <w:noProof/>
                 <w:webHidden/>
               </w:rPr>
-              <w:instrText xml:space="preserve"> PAGEREF _Toc158330994 \h </w:instrText>
+              <w:instrText xml:space="preserve"> PAGEREF _Toc158419922 \h </w:instrText>
             </w:r>
             <w:r>
               <w:rPr>
@@ -2932,7 +3648,7 @@
                 <w:noProof/>
                 <w:webHidden/>
               </w:rPr>
-              <w:t>17</w:t>
+              <w:t>20</w:t>
             </w:r>
             <w:r>
               <w:rPr>
@@ -2955,13 +3671,13 @@
               <w14:ligatures w14:val="standardContextual"/>
             </w:rPr>
           </w:pPr>
-          <w:hyperlink w:anchor="_Toc158330995" w:history="1">
+          <w:hyperlink w:anchor="_Toc158419923" w:history="1">
             <w:r>
               <w:rPr>
                 <w:rStyle w:val="Hipercze"/>
                 <w:noProof/>
               </w:rPr>
-              <w:t>4.</w:t>
+              <w:t>5.</w:t>
             </w:r>
             <w:r>
               <w:rPr>
@@ -3000,7 +3716,7 @@
                 <w:noProof/>
                 <w:webHidden/>
               </w:rPr>
-              <w:instrText xml:space="preserve"> PAGEREF _Toc158330995 \h </w:instrText>
+              <w:instrText xml:space="preserve"> PAGEREF _Toc158419923 \h </w:instrText>
             </w:r>
             <w:r>
               <w:rPr>
@@ -3020,7 +3736,7 @@
                 <w:noProof/>
                 <w:webHidden/>
               </w:rPr>
-              <w:t>18</w:t>
+              <w:t>21</w:t>
             </w:r>
             <w:r>
               <w:rPr>
@@ -3043,13 +3759,13 @@
               <w14:ligatures w14:val="standardContextual"/>
             </w:rPr>
           </w:pPr>
-          <w:hyperlink w:anchor="_Toc158330996" w:history="1">
+          <w:hyperlink w:anchor="_Toc158419924" w:history="1">
             <w:r>
               <w:rPr>
                 <w:rStyle w:val="Hipercze"/>
                 <w:noProof/>
               </w:rPr>
-              <w:t>4.1.</w:t>
+              <w:t>5.1.</w:t>
             </w:r>
             <w:r>
               <w:rPr>
@@ -3088,7 +3804,7 @@
                 <w:noProof/>
                 <w:webHidden/>
               </w:rPr>
-              <w:instrText xml:space="preserve"> PAGEREF _Toc158330996 \h </w:instrText>
+              <w:instrText xml:space="preserve"> PAGEREF _Toc158419924 \h </w:instrText>
             </w:r>
             <w:r>
               <w:rPr>
@@ -3108,7 +3824,95 @@
                 <w:noProof/>
                 <w:webHidden/>
               </w:rPr>
-              <w:t>18</w:t>
+              <w:t>21</w:t>
+            </w:r>
+            <w:r>
+              <w:rPr>
+                <w:noProof/>
+                <w:webHidden/>
+              </w:rPr>
+              <w:fldChar w:fldCharType="end"/>
+            </w:r>
+          </w:hyperlink>
+        </w:p>
+        <w:p>
+          <w:pPr>
+            <w:pStyle w:val="Spistreci1"/>
+            <w:rPr>
+              <w:rFonts w:asciiTheme="minorHAnsi" w:eastAsiaTheme="minorEastAsia" w:hAnsiTheme="minorHAnsi" w:cstheme="minorBidi"/>
+              <w:noProof/>
+              <w:kern w:val="2"/>
+              <w:sz w:val="22"/>
+              <w:lang w:eastAsia="pl-PL"/>
+              <w14:ligatures w14:val="standardContextual"/>
+            </w:rPr>
+          </w:pPr>
+          <w:hyperlink w:anchor="_Toc158419925" w:history="1">
+            <w:r>
+              <w:rPr>
+                <w:rStyle w:val="Hipercze"/>
+                <w:noProof/>
+              </w:rPr>
+              <w:t>6.</w:t>
+            </w:r>
+            <w:r>
+              <w:rPr>
+                <w:rFonts w:asciiTheme="minorHAnsi" w:eastAsiaTheme="minorEastAsia" w:hAnsiTheme="minorHAnsi" w:cstheme="minorBidi"/>
+                <w:noProof/>
+                <w:kern w:val="2"/>
+                <w:sz w:val="22"/>
+                <w:lang w:eastAsia="pl-PL"/>
+                <w14:ligatures w14:val="standardContextual"/>
+              </w:rPr>
+              <w:tab/>
+            </w:r>
+            <w:r>
+              <w:rPr>
+                <w:rStyle w:val="Hipercze"/>
+                <w:noProof/>
+              </w:rPr>
+              <w:t>Podsumowanie</w:t>
+            </w:r>
+            <w:r>
+              <w:rPr>
+                <w:noProof/>
+                <w:webHidden/>
+              </w:rPr>
+              <w:tab/>
+            </w:r>
+            <w:r>
+              <w:rPr>
+                <w:noProof/>
+                <w:webHidden/>
+              </w:rPr>
+              <w:fldChar w:fldCharType="begin"/>
+            </w:r>
+            <w:r>
+              <w:rPr>
+                <w:noProof/>
+                <w:webHidden/>
+              </w:rPr>
+              <w:instrText xml:space="preserve"> PAGEREF _Toc158419925 \h </w:instrText>
+            </w:r>
+            <w:r>
+              <w:rPr>
+                <w:noProof/>
+                <w:webHidden/>
+              </w:rPr>
+            </w:r>
+            <w:r>
+              <w:rPr>
+                <w:noProof/>
+                <w:webHidden/>
+              </w:rPr>
+              <w:fldChar w:fldCharType="separate"/>
+            </w:r>
+            <w:r>
+              <w:rPr>
+                <w:noProof/>
+                <w:webHidden/>
+              </w:rPr>
+              <w:t>22</w:t>
             </w:r>
             <w:r>
               <w:rPr>
@@ -3131,23 +3935,41 @@
               <w14:ligatures w14:val="standardContextual"/>
             </w:rPr>
           </w:pPr>
-          <w:hyperlink w:anchor="_Toc158330997" w:history="1">
+          <w:hyperlink w:anchor="_Toc158419926" w:history="1">
             <w:r>
               <w:rPr>
                 <w:rStyle w:val="Hipercze"/>
                 <w:noProof/>
               </w:rPr>
-              <w:t>4.2.</w:t>
-            </w:r>
-            <w:r>
-              <w:rPr>
-                <w:noProof/>
-                <w:webHidden/>
+              <w:t>6.1.</w:t>
+            </w:r>
+            <w:r>
+              <w:rPr>
+                <w:rFonts w:asciiTheme="minorHAnsi" w:eastAsiaTheme="minorEastAsia" w:hAnsiTheme="minorHAnsi" w:cstheme="minorBidi"/>
+                <w:noProof/>
+                <w:kern w:val="2"/>
+                <w:sz w:val="22"/>
+                <w:lang w:eastAsia="pl-PL"/>
+                <w14:ligatures w14:val="standardContextual"/>
               </w:rPr>
               <w:tab/>
             </w:r>
             <w:r>
               <w:rPr>
+                <w:rStyle w:val="Hipercze"/>
+                <w:noProof/>
+              </w:rPr>
+              <w:t>Podsumowanie pracy</w:t>
+            </w:r>
+            <w:r>
+              <w:rPr>
+                <w:noProof/>
+                <w:webHidden/>
+              </w:rPr>
+              <w:tab/>
+            </w:r>
+            <w:r>
+              <w:rPr>
                 <w:noProof/>
                 <w:webHidden/>
               </w:rPr>
@@ -3158,7 +3980,7 @@
                 <w:noProof/>
                 <w:webHidden/>
               </w:rPr>
-              <w:instrText xml:space="preserve"> PAGEREF _Toc158330997 \h </w:instrText>
+              <w:instrText xml:space="preserve"> PAGEREF _Toc158419926 \h </w:instrText>
             </w:r>
             <w:r>
               <w:rPr>
@@ -3178,7 +4000,95 @@
                 <w:noProof/>
                 <w:webHidden/>
               </w:rPr>
-              <w:t>18</w:t>
+              <w:t>22</w:t>
+            </w:r>
+            <w:r>
+              <w:rPr>
+                <w:noProof/>
+                <w:webHidden/>
+              </w:rPr>
+              <w:fldChar w:fldCharType="end"/>
+            </w:r>
+          </w:hyperlink>
+        </w:p>
+        <w:p>
+          <w:pPr>
+            <w:pStyle w:val="Spistreci2"/>
+            <w:rPr>
+              <w:rFonts w:asciiTheme="minorHAnsi" w:eastAsiaTheme="minorEastAsia" w:hAnsiTheme="minorHAnsi" w:cstheme="minorBidi"/>
+              <w:noProof/>
+              <w:kern w:val="2"/>
+              <w:sz w:val="22"/>
+              <w:lang w:eastAsia="pl-PL"/>
+              <w14:ligatures w14:val="standardContextual"/>
+            </w:rPr>
+          </w:pPr>
+          <w:hyperlink w:anchor="_Toc158419927" w:history="1">
+            <w:r>
+              <w:rPr>
+                <w:rStyle w:val="Hipercze"/>
+                <w:noProof/>
+              </w:rPr>
+              <w:t>6.2.</w:t>
+            </w:r>
+            <w:r>
+              <w:rPr>
+                <w:rFonts w:asciiTheme="minorHAnsi" w:eastAsiaTheme="minorEastAsia" w:hAnsiTheme="minorHAnsi" w:cstheme="minorBidi"/>
+                <w:noProof/>
+                <w:kern w:val="2"/>
+                <w:sz w:val="22"/>
+                <w:lang w:eastAsia="pl-PL"/>
+                <w14:ligatures w14:val="standardContextual"/>
+              </w:rPr>
+              <w:tab/>
+            </w:r>
+            <w:r>
+              <w:rPr>
+                <w:rStyle w:val="Hipercze"/>
+                <w:noProof/>
+              </w:rPr>
+              <w:t>Plany rozwoju</w:t>
+            </w:r>
+            <w:r>
+              <w:rPr>
+                <w:noProof/>
+                <w:webHidden/>
+              </w:rPr>
+              <w:tab/>
+            </w:r>
+            <w:r>
+              <w:rPr>
+                <w:noProof/>
+                <w:webHidden/>
+              </w:rPr>
+              <w:fldChar w:fldCharType="begin"/>
+            </w:r>
+            <w:r>
+              <w:rPr>
+                <w:noProof/>
+                <w:webHidden/>
+              </w:rPr>
+              <w:instrText xml:space="preserve"> PAGEREF _Toc158419927 \h </w:instrText>
+            </w:r>
+            <w:r>
+              <w:rPr>
+                <w:noProof/>
+                <w:webHidden/>
+              </w:rPr>
+            </w:r>
+            <w:r>
+              <w:rPr>
+                <w:noProof/>
+                <w:webHidden/>
+              </w:rPr>
+              <w:fldChar w:fldCharType="separate"/>
+            </w:r>
+            <w:r>
+              <w:rPr>
+                <w:noProof/>
+                <w:webHidden/>
+              </w:rPr>
+              <w:t>22</w:t>
             </w:r>
             <w:r>
               <w:rPr>
@@ -3201,41 +4111,23 @@
               <w14:ligatures w14:val="standardContextual"/>
             </w:rPr>
           </w:pPr>
-          <w:hyperlink w:anchor="_Toc158330998" w:history="1">
+          <w:hyperlink w:anchor="_Toc158419928" w:history="1">
             <w:r>
               <w:rPr>
                 <w:rStyle w:val="Hipercze"/>
                 <w:noProof/>
               </w:rPr>
-              <w:t>5.</w:t>
-            </w:r>
-            <w:r>
-              <w:rPr>
-                <w:rFonts w:asciiTheme="minorHAnsi" w:eastAsiaTheme="minorEastAsia" w:hAnsiTheme="minorHAnsi" w:cstheme="minorBidi"/>
-                <w:noProof/>
-                <w:kern w:val="2"/>
-                <w:sz w:val="22"/>
-                <w:lang w:eastAsia="pl-PL"/>
-                <w14:ligatures w14:val="standardContextual"/>
+              <w:t>Bibliografia</w:t>
+            </w:r>
+            <w:r>
+              <w:rPr>
+                <w:noProof/>
+                <w:webHidden/>
               </w:rPr>
               <w:tab/>
             </w:r>
             <w:r>
               <w:rPr>
-                <w:rStyle w:val="Hipercze"/>
-                <w:noProof/>
-              </w:rPr>
-              <w:t>Podsumowanie</w:t>
-            </w:r>
-            <w:r>
-              <w:rPr>
-                <w:noProof/>
-                <w:webHidden/>
-              </w:rPr>
-              <w:tab/>
-            </w:r>
-            <w:r>
-              <w:rPr>
                 <w:noProof/>
                 <w:webHidden/>
               </w:rPr>
@@ -3246,7 +4138,7 @@
                 <w:noProof/>
                 <w:webHidden/>
               </w:rPr>
-              <w:instrText xml:space="preserve"> PAGEREF _Toc158330998 \h </w:instrText>
+              <w:instrText xml:space="preserve"> PAGEREF _Toc158419928 \h </w:instrText>
             </w:r>
             <w:r>
               <w:rPr>
@@ -3266,253 +4158,7 @@
                 <w:noProof/>
                 <w:webHidden/>
               </w:rPr>
-              <w:t>19</w:t>
-            </w:r>
-            <w:r>
-              <w:rPr>
-                <w:noProof/>
-                <w:webHidden/>
-              </w:rPr>
-              <w:fldChar w:fldCharType="end"/>
-            </w:r>
-          </w:hyperlink>
-        </w:p>
-        <w:p>
-          <w:pPr>
-            <w:pStyle w:val="Spistreci2"/>
-            <w:rPr>
-              <w:rFonts w:asciiTheme="minorHAnsi" w:eastAsiaTheme="minorEastAsia" w:hAnsiTheme="minorHAnsi" w:cstheme="minorBidi"/>
-              <w:noProof/>
-              <w:kern w:val="2"/>
-              <w:sz w:val="22"/>
-              <w:lang w:eastAsia="pl-PL"/>
-              <w14:ligatures w14:val="standardContextual"/>
-            </w:rPr>
-          </w:pPr>
-          <w:hyperlink w:anchor="_Toc158330999" w:history="1">
-            <w:r>
-              <w:rPr>
-                <w:rStyle w:val="Hipercze"/>
-                <w:noProof/>
-              </w:rPr>
-              <w:t>5.1.</w:t>
-            </w:r>
-            <w:r>
-              <w:rPr>
-                <w:rFonts w:asciiTheme="minorHAnsi" w:eastAsiaTheme="minorEastAsia" w:hAnsiTheme="minorHAnsi" w:cstheme="minorBidi"/>
-                <w:noProof/>
-                <w:kern w:val="2"/>
-                <w:sz w:val="22"/>
-                <w:lang w:eastAsia="pl-PL"/>
-                <w14:ligatures w14:val="standardContextual"/>
-              </w:rPr>
-              <w:tab/>
-            </w:r>
-            <w:r>
-              <w:rPr>
-                <w:rStyle w:val="Hipercze"/>
-                <w:noProof/>
-              </w:rPr>
-              <w:t>Podsumowanie pracy</w:t>
-            </w:r>
-            <w:r>
-              <w:rPr>
-                <w:noProof/>
-                <w:webHidden/>
-              </w:rPr>
-              <w:tab/>
-            </w:r>
-            <w:r>
-              <w:rPr>
-                <w:noProof/>
-                <w:webHidden/>
-              </w:rPr>
-              <w:fldChar w:fldCharType="begin"/>
-            </w:r>
-            <w:r>
-              <w:rPr>
-                <w:noProof/>
-                <w:webHidden/>
-              </w:rPr>
-              <w:instrText xml:space="preserve"> PAGEREF _Toc158330999 \h </w:instrText>
-            </w:r>
-            <w:r>
-              <w:rPr>
-                <w:noProof/>
-                <w:webHidden/>
-              </w:rPr>
-            </w:r>
-            <w:r>
-              <w:rPr>
-                <w:noProof/>
-                <w:webHidden/>
-              </w:rPr>
-              <w:fldChar w:fldCharType="separate"/>
-            </w:r>
-            <w:r>
-              <w:rPr>
-                <w:noProof/>
-                <w:webHidden/>
-              </w:rPr>
-              <w:t>19</w:t>
-            </w:r>
-            <w:r>
-              <w:rPr>
-                <w:noProof/>
-                <w:webHidden/>
-              </w:rPr>
-              <w:fldChar w:fldCharType="end"/>
-            </w:r>
-          </w:hyperlink>
-        </w:p>
-        <w:p>
-          <w:pPr>
-            <w:pStyle w:val="Spistreci2"/>
-            <w:rPr>
-              <w:rFonts w:asciiTheme="minorHAnsi" w:eastAsiaTheme="minorEastAsia" w:hAnsiTheme="minorHAnsi" w:cstheme="minorBidi"/>
-              <w:noProof/>
-              <w:kern w:val="2"/>
-              <w:sz w:val="22"/>
-              <w:lang w:eastAsia="pl-PL"/>
-              <w14:ligatures w14:val="standardContextual"/>
-            </w:rPr>
-          </w:pPr>
-          <w:hyperlink w:anchor="_Toc158331000" w:history="1">
-            <w:r>
-              <w:rPr>
-                <w:rStyle w:val="Hipercze"/>
-                <w:noProof/>
-              </w:rPr>
-              <w:t>5.2.</w:t>
-            </w:r>
-            <w:r>
-              <w:rPr>
-                <w:rFonts w:asciiTheme="minorHAnsi" w:eastAsiaTheme="minorEastAsia" w:hAnsiTheme="minorHAnsi" w:cstheme="minorBidi"/>
-                <w:noProof/>
-                <w:kern w:val="2"/>
-                <w:sz w:val="22"/>
-                <w:lang w:eastAsia="pl-PL"/>
-                <w14:ligatures w14:val="standardContextual"/>
-              </w:rPr>
-              <w:tab/>
-            </w:r>
-            <w:r>
-              <w:rPr>
-                <w:rStyle w:val="Hipercze"/>
-                <w:noProof/>
-              </w:rPr>
-              <w:t>Plany rozwoju</w:t>
-            </w:r>
-            <w:r>
-              <w:rPr>
-                <w:noProof/>
-                <w:webHidden/>
-              </w:rPr>
-              <w:tab/>
-            </w:r>
-            <w:r>
-              <w:rPr>
-                <w:noProof/>
-                <w:webHidden/>
-              </w:rPr>
-              <w:fldChar w:fldCharType="begin"/>
-            </w:r>
-            <w:r>
-              <w:rPr>
-                <w:noProof/>
-                <w:webHidden/>
-              </w:rPr>
-              <w:instrText xml:space="preserve"> PAGEREF _Toc158331000 \h </w:instrText>
-            </w:r>
-            <w:r>
-              <w:rPr>
-                <w:noProof/>
-                <w:webHidden/>
-              </w:rPr>
-            </w:r>
-            <w:r>
-              <w:rPr>
-                <w:noProof/>
-                <w:webHidden/>
-              </w:rPr>
-              <w:fldChar w:fldCharType="separate"/>
-            </w:r>
-            <w:r>
-              <w:rPr>
-                <w:noProof/>
-                <w:webHidden/>
-              </w:rPr>
-              <w:t>19</w:t>
-            </w:r>
-            <w:r>
-              <w:rPr>
-                <w:noProof/>
-                <w:webHidden/>
-              </w:rPr>
-              <w:fldChar w:fldCharType="end"/>
-            </w:r>
-          </w:hyperlink>
-        </w:p>
-        <w:p>
-          <w:pPr>
-            <w:pStyle w:val="Spistreci1"/>
-            <w:rPr>
-              <w:rFonts w:asciiTheme="minorHAnsi" w:eastAsiaTheme="minorEastAsia" w:hAnsiTheme="minorHAnsi" w:cstheme="minorBidi"/>
-              <w:noProof/>
-              <w:kern w:val="2"/>
-              <w:sz w:val="22"/>
-              <w:lang w:eastAsia="pl-PL"/>
-              <w14:ligatures w14:val="standardContextual"/>
-            </w:rPr>
-          </w:pPr>
-          <w:hyperlink w:anchor="_Toc158331001" w:history="1">
-            <w:r>
-              <w:rPr>
-                <w:rStyle w:val="Hipercze"/>
-                <w:noProof/>
-              </w:rPr>
-              <w:t>Bibliografia</w:t>
-            </w:r>
-            <w:r>
-              <w:rPr>
-                <w:noProof/>
-                <w:webHidden/>
-              </w:rPr>
-              <w:tab/>
-            </w:r>
-            <w:r>
-              <w:rPr>
-                <w:noProof/>
-                <w:webHidden/>
-              </w:rPr>
-              <w:fldChar w:fldCharType="begin"/>
-            </w:r>
-            <w:r>
-              <w:rPr>
-                <w:noProof/>
-                <w:webHidden/>
-              </w:rPr>
-              <w:instrText xml:space="preserve"> PAGEREF _Toc158331001 \h </w:instrText>
-            </w:r>
-            <w:r>
-              <w:rPr>
-                <w:noProof/>
-                <w:webHidden/>
-              </w:rPr>
-            </w:r>
-            <w:r>
-              <w:rPr>
-                <w:noProof/>
-                <w:webHidden/>
-              </w:rPr>
-              <w:fldChar w:fldCharType="separate"/>
-            </w:r>
-            <w:r>
-              <w:rPr>
-                <w:noProof/>
-                <w:webHidden/>
-              </w:rPr>
-              <w:t>20</w:t>
+              <w:t>23</w:t>
             </w:r>
             <w:r>
               <w:rPr>
@@ -3548,7 +4194,7 @@
       <w:pPr>
         <w:pStyle w:val="Nagwek1"/>
       </w:pPr>
-      <w:bookmarkStart w:id="0" w:name="_Toc158330968"/>
+      <w:bookmarkStart w:id="0" w:name="_Toc158419888"/>
       <w:r>
         <w:lastRenderedPageBreak/>
         <w:t>Wstęp</w:t>
@@ -3559,7 +4205,7 @@
       <w:pPr>
         <w:pStyle w:val="Nagwek2"/>
       </w:pPr>
-      <w:bookmarkStart w:id="1" w:name="_Toc158330969"/>
+      <w:bookmarkStart w:id="1" w:name="_Toc158419889"/>
       <w:r>
         <w:t>Wprowadzenie</w:t>
       </w:r>
@@ -3583,7 +4229,7 @@
       <w:pPr>
         <w:pStyle w:val="Nagwek2"/>
       </w:pPr>
-      <w:bookmarkStart w:id="2" w:name="_Toc158330970"/>
+      <w:bookmarkStart w:id="2" w:name="_Toc158419890"/>
       <w:r>
         <w:t>Geneza</w:t>
       </w:r>
@@ -3601,7 +4247,7 @@
       <w:pPr>
         <w:pStyle w:val="Nagwek2"/>
       </w:pPr>
-      <w:bookmarkStart w:id="3" w:name="_Toc158330971"/>
+      <w:bookmarkStart w:id="3" w:name="_Toc158419891"/>
       <w:r>
         <w:lastRenderedPageBreak/>
         <w:t>Cel pracy</w:t>
@@ -3625,7 +4271,7 @@
       <w:pPr>
         <w:pStyle w:val="Nagwek2"/>
       </w:pPr>
-      <w:bookmarkStart w:id="4" w:name="_Toc158330972"/>
+      <w:bookmarkStart w:id="4" w:name="_Toc158419892"/>
       <w:r>
         <w:t>Przegląd istniejących rozwiązań</w:t>
       </w:r>
@@ -3635,7 +4281,7 @@
       <w:pPr>
         <w:pStyle w:val="Nagwek3"/>
       </w:pPr>
-      <w:bookmarkStart w:id="5" w:name="_Toc158330973"/>
+      <w:bookmarkStart w:id="5" w:name="_Toc158419893"/>
       <w:r>
         <w:t>Wolfram Alpha</w:t>
       </w:r>
@@ -3853,7 +4499,7 @@
       <w:pPr>
         <w:pStyle w:val="Nagwek3"/>
       </w:pPr>
-      <w:bookmarkStart w:id="6" w:name="_Toc158330974"/>
+      <w:bookmarkStart w:id="6" w:name="_Toc158419894"/>
       <w:r>
         <w:t>Audacity</w:t>
       </w:r>
@@ -3886,7 +4532,7 @@
         </w:rPr>
         <w:lastRenderedPageBreak/>
         <w:drawing>
-          <wp:anchor distT="0" distB="0" distL="114300" distR="114300" simplePos="0" relativeHeight="251660288" behindDoc="0" locked="0" layoutInCell="1" allowOverlap="1" wp14:anchorId="38D741BD" wp14:editId="13A98F99">
+          <wp:anchor distT="0" distB="0" distL="114300" distR="114300" simplePos="0" relativeHeight="251660288" behindDoc="0" locked="0" layoutInCell="1" allowOverlap="1" wp14:anchorId="38D741BD" wp14:editId="7F695413">
             <wp:simplePos x="0" y="0"/>
             <wp:positionH relativeFrom="column">
               <wp:posOffset>1905</wp:posOffset>
@@ -3953,7 +4599,7 @@
           <w:noProof/>
         </w:rPr>
         <w:drawing>
-          <wp:anchor distT="0" distB="0" distL="114300" distR="114300" simplePos="0" relativeHeight="251658240" behindDoc="0" locked="0" layoutInCell="1" allowOverlap="1" wp14:anchorId="21739B79" wp14:editId="573E7F61">
+          <wp:anchor distT="0" distB="0" distL="114300" distR="114300" simplePos="0" relativeHeight="251658240" behindDoc="0" locked="0" layoutInCell="1" allowOverlap="1" wp14:anchorId="21739B79" wp14:editId="688CDF8F">
             <wp:simplePos x="0" y="0"/>
             <wp:positionH relativeFrom="margin">
               <wp:align>left</wp:align>
@@ -4125,21 +4771,681 @@
       <w:pPr>
         <w:pStyle w:val="Nagwek1"/>
       </w:pPr>
-      <w:bookmarkStart w:id="7" w:name="_Toc156518811"/>
-      <w:bookmarkStart w:id="8" w:name="_Toc158330975"/>
+      <w:bookmarkStart w:id="7" w:name="_Toc158419895"/>
+      <w:r>
+        <w:lastRenderedPageBreak/>
+        <w:t>Analiza częstotliwościowa sygnałów jednowymiarowych</w:t>
+      </w:r>
+      <w:bookmarkEnd w:id="7"/>
+    </w:p>
+    <w:p>
+      <w:pPr>
+        <w:pStyle w:val="Nagwek2"/>
+      </w:pPr>
+      <w:bookmarkStart w:id="8" w:name="_Toc158419896"/>
+      <w:r>
+        <w:t>Próbkowanie</w:t>
+      </w:r>
+      <w:r>
+        <w:t xml:space="preserve"> sygnału</w:t>
+      </w:r>
+      <w:bookmarkEnd w:id="8"/>
+    </w:p>
+    <w:p>
+      <w:pPr>
+        <w:pStyle w:val="Rysunek"/>
+        <w:rPr>
+          <w:i/>
+          <w:iCs/>
+        </w:rPr>
+      </w:pPr>
+      <w:r>
+        <w:t>Próbkowanie to operacja, która polega na pobieraniu wartości sygnału w określonych momentach czasowych – tak zwanych próbek. Odstęp czasowy pomiędzy próbkami nazywany jest okresem próbkowania, zaś jego odwrotność częstotliwością próbkowania. Celem takiego procesu jest przeniesienie sygnału z dziedziny analogowej do cyfrowej.</w:t>
+      </w:r>
+      <w:r>
+        <w:t xml:space="preserve"> </w:t>
+      </w:r>
+      <w:r>
+        <w:drawing>
+          <wp:inline distT="0" distB="0" distL="0" distR="0" wp14:anchorId="6CF460C2" wp14:editId="7630D2FB">
+            <wp:extent cx="4253360" cy="4302125"/>
+            <wp:effectExtent l="0" t="0" r="0" b="3175"/>
+            <wp:docPr id="2146442956" name="Obraz 1"/>
+            <wp:cNvGraphicFramePr>
+              <a:graphicFrameLocks xmlns:a="http://schemas.openxmlformats.org/drawingml/2006/main" noChangeAspect="1"/>
+            </wp:cNvGraphicFramePr>
+            <a:graphic xmlns:a="http://schemas.openxmlformats.org/drawingml/2006/main">
+              <a:graphicData uri="http://schemas.openxmlformats.org/drawingml/2006/picture">
+                <pic:pic xmlns:pic="http://schemas.openxmlformats.org/drawingml/2006/picture">
+                  <pic:nvPicPr>
+                    <pic:cNvPr id="2146442956" name=""/>
+                    <pic:cNvPicPr/>
+                  </pic:nvPicPr>
+                  <pic:blipFill>
+                    <a:blip r:embed="rId16"/>
+                    <a:stretch>
+                      <a:fillRect/>
+                    </a:stretch>
+                  </pic:blipFill>
+                  <pic:spPr>
+                    <a:xfrm>
+                      <a:off x="0" y="0"/>
+                      <a:ext cx="4263262" cy="4312141"/>
+                    </a:xfrm>
+                    <a:prstGeom prst="rect">
+                      <a:avLst/>
+                    </a:prstGeom>
+                  </pic:spPr>
+                </pic:pic>
+              </a:graphicData>
+            </a:graphic>
+          </wp:inline>
+        </w:drawing>
+      </w:r>
+      <w:r>
+        <w:rPr>
+          <w:i/>
+          <w:iCs/>
+        </w:rPr>
+        <w:t xml:space="preserve"> </w:t>
+      </w:r>
+    </w:p>
+    <w:p>
+      <w:pPr>
+        <w:pStyle w:val="Rysunek"/>
+        <w:rPr>
+          <w:i/>
+          <w:iCs/>
+        </w:rPr>
+      </w:pPr>
+      <w:r>
+        <w:rPr>
+          <w:i/>
+          <w:iCs/>
+        </w:rPr>
+        <w:t xml:space="preserve">Rys 2.1 </w:t>
+      </w:r>
+      <w:r>
+        <w:rPr>
+          <w:i/>
+          <w:iCs/>
+        </w:rPr>
+        <w:t xml:space="preserve">Sygnał </w:t>
+      </w:r>
+      <w:proofErr w:type="spellStart"/>
+      <w:r>
+        <w:rPr>
+          <w:i/>
+          <w:iCs/>
+        </w:rPr>
+        <w:t>spróbkowany</w:t>
+      </w:r>
+      <w:proofErr w:type="spellEnd"/>
+    </w:p>
+    <w:p>
+      <w:pPr>
+        <w:pStyle w:val="Tekstpodstawowy"/>
+        <w:jc w:val="center"/>
+      </w:pPr>
+    </w:p>
+    <w:p>
+      <w:pPr>
+        <w:pStyle w:val="Nagwek3"/>
+      </w:pPr>
+      <w:bookmarkStart w:id="9" w:name="_Toc158419897"/>
+      <w:r>
+        <w:t>Twierdzenie o próbkowaniu</w:t>
+      </w:r>
+      <w:bookmarkEnd w:id="9"/>
+    </w:p>
+    <w:p>
+      <w:pPr>
+        <w:pStyle w:val="Tekstpodstawowy"/>
+      </w:pPr>
+      <w:r>
+        <w:t xml:space="preserve">Twierdzenie o próbkowaniu(również twierdzenie </w:t>
+      </w:r>
+      <w:proofErr w:type="spellStart"/>
+      <w:r>
+        <w:t>Nyquista</w:t>
+      </w:r>
+      <w:proofErr w:type="spellEnd"/>
+      <w:r>
+        <w:t xml:space="preserve">) to </w:t>
+      </w:r>
+      <w:r>
+        <w:t>jedna z fundamentalnych zależności w cyfrowym przetwarzaniu sygnałów wyrażona wzorem:</w:t>
+      </w:r>
+    </w:p>
+    <w:p>
+      <w:pPr>
+        <w:pStyle w:val="Tekstpodstawowy"/>
+        <w:ind w:left="2836" w:firstLine="0"/>
+        <w:jc w:val="right"/>
+      </w:pPr>
+      <m:oMath>
+        <m:r>
+          <w:rPr>
+            <w:rFonts w:ascii="Cambria Math" w:hAnsi="Cambria Math"/>
+          </w:rPr>
+          <m:t xml:space="preserve">  </m:t>
+        </m:r>
+        <m:sSub>
+          <m:sSubPr>
+            <m:ctrlPr>
+              <w:rPr>
+                <w:rFonts w:ascii="Cambria Math" w:hAnsi="Cambria Math"/>
+                <w:i/>
+              </w:rPr>
+            </m:ctrlPr>
+          </m:sSubPr>
+          <m:e>
+            <m:r>
+              <w:rPr>
+                <w:rFonts w:ascii="Cambria Math" w:hAnsi="Cambria Math"/>
+              </w:rPr>
+              <m:t>f</m:t>
+            </m:r>
+          </m:e>
+          <m:sub>
+            <m:r>
+              <w:rPr>
+                <w:rFonts w:ascii="Cambria Math" w:hAnsi="Cambria Math"/>
+              </w:rPr>
+              <m:t>s</m:t>
+            </m:r>
+          </m:sub>
+        </m:sSub>
+        <m:r>
+          <w:rPr>
+            <w:rFonts w:ascii="Cambria Math" w:hAnsi="Cambria Math"/>
+          </w:rPr>
+          <m:t>≥2*</m:t>
+        </m:r>
+        <m:sSub>
+          <m:sSubPr>
+            <m:ctrlPr>
+              <w:rPr>
+                <w:rFonts w:ascii="Cambria Math" w:hAnsi="Cambria Math"/>
+                <w:i/>
+              </w:rPr>
+            </m:ctrlPr>
+          </m:sSubPr>
+          <m:e>
+            <m:r>
+              <w:rPr>
+                <w:rFonts w:ascii="Cambria Math" w:hAnsi="Cambria Math"/>
+              </w:rPr>
+              <m:t>f</m:t>
+            </m:r>
+          </m:e>
+          <m:sub>
+            <m:r>
+              <w:rPr>
+                <w:rFonts w:ascii="Cambria Math" w:hAnsi="Cambria Math"/>
+              </w:rPr>
+              <m:t>max</m:t>
+            </m:r>
+          </m:sub>
+        </m:sSub>
+      </m:oMath>
+      <w:r>
+        <w:t xml:space="preserve"> ,                                         </w:t>
+      </w:r>
+      <w:r>
+        <w:tab/>
+      </w:r>
+      <w:r>
+        <w:tab/>
+      </w:r>
+      <w:r>
+        <w:tab/>
+        <w:t>(1)</w:t>
+      </w:r>
+    </w:p>
+    <w:p>
+      <w:pPr>
+        <w:pStyle w:val="Tekstpodstawowy"/>
+      </w:pPr>
+      <w:r>
+        <w:t>gdzie:</w:t>
+      </w:r>
+    </w:p>
+    <w:p>
+      <w:pPr>
+        <w:pStyle w:val="Tekstpodstawowy"/>
+      </w:pPr>
+      <w:r>
+        <w:t xml:space="preserve"> </w:t>
+      </w:r>
+      <m:oMath>
+        <m:sSub>
+          <m:sSubPr>
+            <m:ctrlPr>
+              <w:rPr>
+                <w:rFonts w:ascii="Cambria Math" w:hAnsi="Cambria Math"/>
+                <w:i/>
+              </w:rPr>
+            </m:ctrlPr>
+          </m:sSubPr>
+          <m:e>
+            <m:r>
+              <w:rPr>
+                <w:rFonts w:ascii="Cambria Math" w:hAnsi="Cambria Math"/>
+              </w:rPr>
+              <m:t>f</m:t>
+            </m:r>
+          </m:e>
+          <m:sub>
+            <m:r>
+              <w:rPr>
+                <w:rFonts w:ascii="Cambria Math" w:hAnsi="Cambria Math"/>
+              </w:rPr>
+              <m:t>s</m:t>
+            </m:r>
+          </m:sub>
+        </m:sSub>
+      </m:oMath>
+      <w:r>
+        <w:t xml:space="preserve"> – częstotliwość próbkowania,</w:t>
+      </w:r>
+    </w:p>
+    <w:p>
+      <w:pPr>
+        <w:pStyle w:val="Tekstpodstawowy"/>
+      </w:pPr>
+      <m:oMath>
+        <m:sSub>
+          <m:sSubPr>
+            <m:ctrlPr>
+              <w:rPr>
+                <w:rFonts w:ascii="Cambria Math" w:hAnsi="Cambria Math"/>
+                <w:i/>
+              </w:rPr>
+            </m:ctrlPr>
+          </m:sSubPr>
+          <m:e>
+            <m:r>
+              <w:rPr>
+                <w:rFonts w:ascii="Cambria Math" w:hAnsi="Cambria Math"/>
+              </w:rPr>
+              <m:t>f</m:t>
+            </m:r>
+          </m:e>
+          <m:sub>
+            <m:r>
+              <w:rPr>
+                <w:rFonts w:ascii="Cambria Math" w:hAnsi="Cambria Math"/>
+              </w:rPr>
+              <m:t>max</m:t>
+            </m:r>
+          </m:sub>
+        </m:sSub>
+      </m:oMath>
+      <w:r>
+        <w:t xml:space="preserve"> – najwyższa częstotliwość w sygnale.</w:t>
+      </w:r>
+    </w:p>
+    <w:p>
+      <w:pPr>
+        <w:pStyle w:val="Tekstpodstawowy"/>
+      </w:pPr>
+      <w:r>
+        <w:lastRenderedPageBreak/>
+        <w:t>Twierdzenie to mówi o tym, że aby poprawnie zrekonstruować sygnał analogowy z jego próbek, próbkowanie należy przeprowadzić z częstotliwością próbkowania będącą przynajmniej dwukrotnością najwyższej częstotliwości harmonicznej sygnału.</w:t>
+      </w:r>
+      <w:r>
+        <w:t xml:space="preserve"> W przeciwnym wypadku wystąpi efekt </w:t>
+      </w:r>
+      <w:proofErr w:type="spellStart"/>
+      <w:r>
+        <w:t>aliasingu</w:t>
+      </w:r>
+      <w:proofErr w:type="spellEnd"/>
+      <w:r>
+        <w:t xml:space="preserve">, który spowoduje, że częstotliwości wyższe niż częstotliwość </w:t>
+      </w:r>
+      <w:proofErr w:type="spellStart"/>
+      <w:r>
+        <w:t>Nyquista</w:t>
+      </w:r>
+      <w:proofErr w:type="spellEnd"/>
+      <w:r>
+        <w:rPr>
+          <w:rStyle w:val="Odwoanieprzypisudolnego"/>
+        </w:rPr>
+        <w:footnoteReference w:id="1"/>
+      </w:r>
+      <w:r>
+        <w:t xml:space="preserve"> zostaną fałszywie zinterpretowane jako częstotliwości niższe niż w rzeczywistości, co prowadzi do zniekształceń sygnału. </w:t>
+      </w:r>
+    </w:p>
+    <w:p>
+      <w:pPr>
+        <w:pStyle w:val="Tekstpodstawowy"/>
+        <w:jc w:val="center"/>
+      </w:pPr>
+      <w:r>
+        <w:drawing>
+          <wp:inline distT="0" distB="0" distL="0" distR="0" wp14:anchorId="151998B3" wp14:editId="590E31C7">
+            <wp:extent cx="4198620" cy="4277769"/>
+            <wp:effectExtent l="0" t="0" r="0" b="8890"/>
+            <wp:docPr id="323592002" name="Obraz 1"/>
+            <wp:cNvGraphicFramePr>
+              <a:graphicFrameLocks xmlns:a="http://schemas.openxmlformats.org/drawingml/2006/main" noChangeAspect="1"/>
+            </wp:cNvGraphicFramePr>
+            <a:graphic xmlns:a="http://schemas.openxmlformats.org/drawingml/2006/main">
+              <a:graphicData uri="http://schemas.openxmlformats.org/drawingml/2006/picture">
+                <pic:pic xmlns:pic="http://schemas.openxmlformats.org/drawingml/2006/picture">
+                  <pic:nvPicPr>
+                    <pic:cNvPr id="323592002" name=""/>
+                    <pic:cNvPicPr/>
+                  </pic:nvPicPr>
+                  <pic:blipFill>
+                    <a:blip r:embed="rId17"/>
+                    <a:stretch>
+                      <a:fillRect/>
+                    </a:stretch>
+                  </pic:blipFill>
+                  <pic:spPr>
+                    <a:xfrm>
+                      <a:off x="0" y="0"/>
+                      <a:ext cx="4202912" cy="4282141"/>
+                    </a:xfrm>
+                    <a:prstGeom prst="rect">
+                      <a:avLst/>
+                    </a:prstGeom>
+                  </pic:spPr>
+                </pic:pic>
+              </a:graphicData>
+            </a:graphic>
+          </wp:inline>
+        </w:drawing>
+      </w:r>
+    </w:p>
+    <w:p>
+      <w:pPr>
+        <w:pStyle w:val="Tekstpodstawowy"/>
+        <w:jc w:val="center"/>
+        <w:rPr>
+          <w:i/>
+          <w:iCs/>
+        </w:rPr>
+      </w:pPr>
+      <w:r>
+        <w:rPr>
+          <w:i/>
+          <w:iCs/>
+        </w:rPr>
+        <w:t xml:space="preserve">Rys 2.2 Sygnał </w:t>
+      </w:r>
+      <w:proofErr w:type="spellStart"/>
+      <w:r>
+        <w:rPr>
+          <w:i/>
+          <w:iCs/>
+        </w:rPr>
+        <w:t>spróbkowany</w:t>
+      </w:r>
+      <w:proofErr w:type="spellEnd"/>
+      <w:r>
+        <w:rPr>
+          <w:i/>
+          <w:iCs/>
+        </w:rPr>
+        <w:t xml:space="preserve"> </w:t>
+      </w:r>
+      <w:r>
+        <w:rPr>
+          <w:i/>
+          <w:iCs/>
+        </w:rPr>
+        <w:t>bez spełnienia twierdzenia o próbkowaniu</w:t>
+      </w:r>
+    </w:p>
+    <w:p>
+      <w:pPr>
+        <w:pStyle w:val="Nagwek3"/>
+      </w:pPr>
+      <w:bookmarkStart w:id="10" w:name="_Toc158419898"/>
+      <w:r>
+        <w:t>Próbkowanie krytyczne</w:t>
+      </w:r>
+      <w:bookmarkEnd w:id="10"/>
+    </w:p>
+    <w:p>
+      <w:pPr>
+        <w:pStyle w:val="Tekstpodstawowy"/>
+      </w:pPr>
+      <w:r>
+        <w:t xml:space="preserve">Próbkowaniem krytycznym nazywamy przypadek, gdy próbkujemy z częstotliwością próbkowania równą dokładnie dwukrotności częstotliwości harmonicznej sygnału. W tym wypadku, mimo spełnienia warunków twierdzenia </w:t>
+      </w:r>
+      <w:proofErr w:type="spellStart"/>
+      <w:r>
+        <w:t>Nyquista</w:t>
+      </w:r>
+      <w:proofErr w:type="spellEnd"/>
+      <w:r>
+        <w:t>, nie zawsze jesteśmy w stanie poprawnie odtworzyć sygnał z jego próbek. Rozważając przypadek sygnału sinusoidalnego o częstotliwości równej 10Hz, którego próbki zostały pobrane z częstotliwością próbkowania równą 20Hz(Rys 2.3) możemy zauważyć, że widoczne są w miejscach, gdy wartość sygnału wynosi 0.</w:t>
+      </w:r>
+    </w:p>
+    <w:p>
+      <w:pPr>
+        <w:pStyle w:val="Tekstpodstawowy"/>
+        <w:jc w:val="center"/>
+      </w:pPr>
+      <w:r>
+        <w:lastRenderedPageBreak/>
+        <w:drawing>
+          <wp:inline distT="0" distB="0" distL="0" distR="0" wp14:anchorId="276E57D4" wp14:editId="63F12109">
+            <wp:extent cx="4351020" cy="4961792"/>
+            <wp:effectExtent l="0" t="0" r="0" b="0"/>
+            <wp:docPr id="711566999" name="Obraz 1"/>
+            <wp:cNvGraphicFramePr>
+              <a:graphicFrameLocks xmlns:a="http://schemas.openxmlformats.org/drawingml/2006/main" noChangeAspect="1"/>
+            </wp:cNvGraphicFramePr>
+            <a:graphic xmlns:a="http://schemas.openxmlformats.org/drawingml/2006/main">
+              <a:graphicData uri="http://schemas.openxmlformats.org/drawingml/2006/picture">
+                <pic:pic xmlns:pic="http://schemas.openxmlformats.org/drawingml/2006/picture">
+                  <pic:nvPicPr>
+                    <pic:cNvPr id="711566999" name=""/>
+                    <pic:cNvPicPr/>
+                  </pic:nvPicPr>
+                  <pic:blipFill>
+                    <a:blip r:embed="rId18"/>
+                    <a:stretch>
+                      <a:fillRect/>
+                    </a:stretch>
+                  </pic:blipFill>
+                  <pic:spPr>
+                    <a:xfrm>
+                      <a:off x="0" y="0"/>
+                      <a:ext cx="4354719" cy="4966010"/>
+                    </a:xfrm>
+                    <a:prstGeom prst="rect">
+                      <a:avLst/>
+                    </a:prstGeom>
+                  </pic:spPr>
+                </pic:pic>
+              </a:graphicData>
+            </a:graphic>
+          </wp:inline>
+        </w:drawing>
+      </w:r>
+    </w:p>
+    <w:p>
+      <w:pPr>
+        <w:pStyle w:val="Tekstpodstawowy"/>
+        <w:spacing w:before="0"/>
+        <w:jc w:val="center"/>
+        <w:rPr>
+          <w:i/>
+          <w:iCs/>
+        </w:rPr>
+      </w:pPr>
+      <w:r>
+        <w:rPr>
+          <w:i/>
+          <w:iCs/>
+        </w:rPr>
+        <w:t>Rys 2.3 Wizualizacja próbkowania krytycznego</w:t>
+      </w:r>
+    </w:p>
+    <w:p>
+      <w:pPr>
+        <w:pStyle w:val="Tekstpodstawowy"/>
+        <w:spacing w:before="0"/>
+      </w:pPr>
+      <w:r>
+        <w:t>W tym przypadku poprawna rekonstrukcja sygnału jest niemożliwa, pomimo spełnienia kryteriów twierdzenia o próbkowaniu.</w:t>
+      </w:r>
+    </w:p>
+    <w:p>
+      <w:pPr>
+        <w:pStyle w:val="Nagwek2"/>
+      </w:pPr>
+      <w:bookmarkStart w:id="11" w:name="_Toc158419899"/>
+      <w:r>
+        <w:t>Dyskretne przekształcenie Fouriera</w:t>
+      </w:r>
+      <w:bookmarkEnd w:id="11"/>
+    </w:p>
+    <w:p>
+      <w:pPr>
+        <w:pStyle w:val="Tekstpodstawowy"/>
+      </w:pPr>
+      <w:r>
+        <w:t>Po poprawnie przeprowadzonym procesie próbkowania,</w:t>
+      </w:r>
+      <w:r>
+        <w:t xml:space="preserve"> </w:t>
+      </w:r>
+      <w:r>
+        <w:t>kolejnym krokiem w analizie częstotliwościowej sygnału</w:t>
+      </w:r>
+      <w:r>
+        <w:t xml:space="preserve"> jest poddanie go transformacji Fouriera. </w:t>
+      </w:r>
+      <w:r>
+        <w:t>Przekształcenie Fouriera to koncept matematyczny, który pozwala na przedstawienie dowolnej funkcji jako sumę składowych sinusoid o różnych częstotliwościach.</w:t>
+      </w:r>
+      <w:r>
+        <w:t xml:space="preserve"> Jego nazwa pochodzi od francuskiego matematyka oraz fizyka </w:t>
+      </w:r>
+      <w:r>
+        <w:t xml:space="preserve">Jean Baptiste </w:t>
+      </w:r>
+      <w:proofErr w:type="spellStart"/>
+      <w:r>
+        <w:t>Joseph’a</w:t>
+      </w:r>
+      <w:proofErr w:type="spellEnd"/>
+      <w:r>
+        <w:t xml:space="preserve"> Fouriera, który pracując nad propagacją ciepła odkrył, że każdy ciągły w czasie, okresowy sygnał, może zostać przedstawiony jako suma dobranych fal sinusoidalnych. </w:t>
+      </w:r>
+      <w:r>
+        <w:t xml:space="preserve">Dla sygnałów w postaci cyfrowej czyli takich poddanych procesowi próbkowania możemy zastosować dyskretną wersję przekształcenia. </w:t>
+      </w:r>
+    </w:p>
+    <w:p>
+      <w:pPr>
+        <w:pStyle w:val="Nagwek3"/>
+      </w:pPr>
+      <w:r>
+        <w:lastRenderedPageBreak/>
+        <w:t>Własności DFT</w:t>
+      </w:r>
+      <w:r>
+        <w:rPr>
+          <w:rStyle w:val="Odwoanieprzypisudolnego"/>
+        </w:rPr>
+        <w:footnoteReference w:id="2"/>
+      </w:r>
+    </w:p>
+    <w:p>
+      <w:pPr>
+        <w:pStyle w:val="Nagwek3"/>
+      </w:pPr>
+      <w:bookmarkStart w:id="12" w:name="_Toc158419900"/>
+      <w:r>
+        <w:t>Przeciek widma</w:t>
+      </w:r>
+      <w:bookmarkEnd w:id="12"/>
+    </w:p>
+    <w:p>
+      <w:pPr>
+        <w:pStyle w:val="Nagwek3"/>
+      </w:pPr>
+      <w:bookmarkStart w:id="13" w:name="_Toc158419901"/>
+      <w:r>
+        <w:t xml:space="preserve">Efekt </w:t>
+      </w:r>
+      <w:proofErr w:type="spellStart"/>
+      <w:r>
+        <w:t>Gibbs’a</w:t>
+      </w:r>
+      <w:bookmarkEnd w:id="13"/>
+      <w:proofErr w:type="spellEnd"/>
+    </w:p>
+    <w:p>
+      <w:pPr>
+        <w:pStyle w:val="Nagwek3"/>
+      </w:pPr>
+      <w:r>
+        <w:t>Zastosowanie DFT</w:t>
+      </w:r>
+    </w:p>
+    <w:p>
+      <w:pPr>
+        <w:pStyle w:val="Nagwek2"/>
+      </w:pPr>
+      <w:bookmarkStart w:id="14" w:name="_Toc158419902"/>
+      <w:r>
+        <w:t>Dyskretne przekształcenie kosinusowe</w:t>
+      </w:r>
+      <w:bookmarkEnd w:id="14"/>
+    </w:p>
+    <w:p>
+      <w:pPr>
+        <w:pStyle w:val="Nagwek3"/>
+      </w:pPr>
+      <w:r>
+        <w:t>Własności DCT</w:t>
+      </w:r>
+    </w:p>
+    <w:p>
+      <w:pPr>
+        <w:pStyle w:val="Nagwek3"/>
+      </w:pPr>
+      <w:r>
+        <w:t>Zastosowanie DCT</w:t>
+      </w:r>
+      <w:r>
+        <w:rPr>
+          <w:rStyle w:val="Odwoanieprzypisudolnego"/>
+        </w:rPr>
+        <w:footnoteReference w:id="3"/>
+      </w:r>
+    </w:p>
+    <w:p>
+      <w:pPr>
+        <w:pStyle w:val="Nagwek1"/>
+      </w:pPr>
+      <w:bookmarkStart w:id="15" w:name="_Toc156518811"/>
+      <w:bookmarkStart w:id="16" w:name="_Toc158419903"/>
       <w:r>
         <w:lastRenderedPageBreak/>
         <w:t>Interfejs użytkownika</w:t>
       </w:r>
-      <w:bookmarkEnd w:id="7"/>
-      <w:bookmarkEnd w:id="8"/>
+      <w:bookmarkEnd w:id="15"/>
+      <w:bookmarkEnd w:id="16"/>
     </w:p>
     <w:p>
       <w:pPr>
         <w:pStyle w:val="Nagwek2"/>
       </w:pPr>
-      <w:bookmarkStart w:id="9" w:name="_Toc156518812"/>
-      <w:bookmarkStart w:id="10" w:name="_Toc158330976"/>
+      <w:bookmarkStart w:id="17" w:name="_Toc156518812"/>
+      <w:bookmarkStart w:id="18" w:name="_Toc158419904"/>
       <w:r>
         <w:rPr>
           <w:noProof/>
@@ -4168,7 +5474,7 @@
                     <pic:cNvPicPr/>
                   </pic:nvPicPr>
                   <pic:blipFill>
-                    <a:blip r:embed="rId16">
+                    <a:blip r:embed="rId19">
                       <a:extLst>
                         <a:ext uri="{28A0092B-C50C-407E-A947-70E740481C1C}">
                           <a14:useLocalDpi xmlns:a14="http://schemas.microsoft.com/office/drawing/2010/main" val="0"/>
@@ -4203,8 +5509,8 @@
       <w:r>
         <w:t>Sygnał jednowymiarowy</w:t>
       </w:r>
-      <w:bookmarkEnd w:id="9"/>
-      <w:bookmarkEnd w:id="10"/>
+      <w:bookmarkEnd w:id="17"/>
+      <w:bookmarkEnd w:id="18"/>
     </w:p>
     <w:p>
       <w:pPr>
@@ -4238,8 +5544,8 @@
       <w:pPr>
         <w:pStyle w:val="Nagwek3"/>
       </w:pPr>
-      <w:bookmarkStart w:id="11" w:name="_Toc156518813"/>
-      <w:bookmarkStart w:id="12" w:name="_Toc158330977"/>
+      <w:bookmarkStart w:id="19" w:name="_Toc156518813"/>
+      <w:bookmarkStart w:id="20" w:name="_Toc158419905"/>
       <w:r>
         <w:rPr>
           <w:noProof/>
@@ -4269,7 +5575,7 @@
                     <pic:cNvPicPr/>
                   </pic:nvPicPr>
                   <pic:blipFill>
-                    <a:blip r:embed="rId17">
+                    <a:blip r:embed="rId20">
                       <a:extLst>
                         <a:ext uri="{28A0092B-C50C-407E-A947-70E740481C1C}">
                           <a14:useLocalDpi xmlns:a14="http://schemas.microsoft.com/office/drawing/2010/main" val="0"/>
@@ -4304,8 +5610,8 @@
       <w:r>
         <w:t>Wybór parametrów</w:t>
       </w:r>
-      <w:bookmarkEnd w:id="11"/>
-      <w:bookmarkEnd w:id="12"/>
+      <w:bookmarkEnd w:id="19"/>
+      <w:bookmarkEnd w:id="20"/>
     </w:p>
     <w:p>
       <w:pPr>
@@ -4373,6 +5679,7 @@
       <w:r>
         <w:t xml:space="preserve">które następnie przez program zamieniane są na liczbę o typie </w:t>
       </w:r>
+      <w:proofErr w:type="spellStart"/>
       <w:r>
         <w:rPr>
           <w:i/>
@@ -4380,9 +5687,11 @@
         </w:rPr>
         <w:t>float</w:t>
       </w:r>
+      <w:proofErr w:type="spellEnd"/>
       <w:r>
         <w:t xml:space="preserve"> lub </w:t>
       </w:r>
+      <w:proofErr w:type="spellStart"/>
       <w:r>
         <w:rPr>
           <w:i/>
@@ -4390,6 +5699,7 @@
         </w:rPr>
         <w:t>int</w:t>
       </w:r>
+      <w:proofErr w:type="spellEnd"/>
       <w:r>
         <w:rPr>
           <w:i/>
@@ -4414,7 +5724,15 @@
         <w:pStyle w:val="Listapunktowana2"/>
       </w:pPr>
       <w:r>
-        <w:t>Częstotliwość[Hz] – ilość okresów w czasie jednej sekundy trwania sygnału</w:t>
+        <w:t>Częstotliwość[</w:t>
+      </w:r>
+      <w:proofErr w:type="spellStart"/>
+      <w:r>
+        <w:t>Hz</w:t>
+      </w:r>
+      <w:proofErr w:type="spellEnd"/>
+      <w:r>
+        <w:t>] – ilość okresów w czasie jednej sekundy trwania sygnału</w:t>
       </w:r>
     </w:p>
     <w:p>
@@ -4430,7 +5748,15 @@
         <w:pStyle w:val="Listapunktowana2"/>
       </w:pPr>
       <w:r>
-        <w:t xml:space="preserve">Częstotliwość próbkowania[Hz] – liczba próbek pobranych z sygnału w czasie jednej sekundy </w:t>
+        <w:t>Częstotliwość próbkowania[</w:t>
+      </w:r>
+      <w:proofErr w:type="spellStart"/>
+      <w:r>
+        <w:t>Hz</w:t>
+      </w:r>
+      <w:proofErr w:type="spellEnd"/>
+      <w:r>
+        <w:t xml:space="preserve">] – liczba próbek pobranych z sygnału w czasie jednej sekundy </w:t>
       </w:r>
     </w:p>
     <w:p>
@@ -4475,11 +5801,11 @@
       <w:pPr>
         <w:pStyle w:val="Nagwek3"/>
       </w:pPr>
-      <w:bookmarkStart w:id="13" w:name="_Toc158330978"/>
+      <w:bookmarkStart w:id="21" w:name="_Toc158419906"/>
       <w:r>
         <w:t>Przyciski</w:t>
       </w:r>
-      <w:bookmarkEnd w:id="13"/>
+      <w:bookmarkEnd w:id="21"/>
     </w:p>
     <w:p>
       <w:pPr>
@@ -4518,7 +5844,7 @@
                     <pic:cNvPicPr/>
                   </pic:nvPicPr>
                   <pic:blipFill>
-                    <a:blip r:embed="rId18">
+                    <a:blip r:embed="rId21">
                       <a:extLst>
                         <a:ext uri="{28A0092B-C50C-407E-A947-70E740481C1C}">
                           <a14:useLocalDpi xmlns:a14="http://schemas.microsoft.com/office/drawing/2010/main" val="0"/>
@@ -4632,7 +5958,7 @@
                     </pic:cNvPicPr>
                   </pic:nvPicPr>
                   <pic:blipFill>
-                    <a:blip r:embed="rId19">
+                    <a:blip r:embed="rId22">
                       <a:extLst>
                         <a:ext uri="{28A0092B-C50C-407E-A947-70E740481C1C}">
                           <a14:useLocalDpi xmlns:a14="http://schemas.microsoft.com/office/drawing/2010/main" val="0"/>
@@ -4687,6 +6013,7 @@
       <w:r>
         <w:t xml:space="preserve">Przycisk „wybierz plik” otwiera okno z wyborem pliku dźwiękowego za pomocą którego możemy przekazać aplikacji ścieżkę do pliku w formacie </w:t>
       </w:r>
+      <w:proofErr w:type="spellStart"/>
       <w:r>
         <w:rPr>
           <w:i/>
@@ -4694,6 +6021,7 @@
         </w:rPr>
         <w:t>wav</w:t>
       </w:r>
+      <w:proofErr w:type="spellEnd"/>
       <w:r>
         <w:rPr>
           <w:i/>
@@ -4737,7 +6065,7 @@
                     <pic:cNvPicPr/>
                   </pic:nvPicPr>
                   <pic:blipFill>
-                    <a:blip r:embed="rId20"/>
+                    <a:blip r:embed="rId23"/>
                     <a:stretch>
                       <a:fillRect/>
                     </a:stretch>
@@ -4858,7 +6186,7 @@
                     <pic:cNvPicPr/>
                   </pic:nvPicPr>
                   <pic:blipFill>
-                    <a:blip r:embed="rId21"/>
+                    <a:blip r:embed="rId24"/>
                     <a:stretch>
                       <a:fillRect/>
                     </a:stretch>
@@ -4903,11 +6231,11 @@
       <w:pPr>
         <w:pStyle w:val="Nagwek3"/>
       </w:pPr>
-      <w:bookmarkStart w:id="14" w:name="_Toc158330979"/>
+      <w:bookmarkStart w:id="22" w:name="_Toc158419907"/>
       <w:r>
         <w:t>Opcje wykresu</w:t>
       </w:r>
-      <w:bookmarkEnd w:id="14"/>
+      <w:bookmarkEnd w:id="22"/>
     </w:p>
     <w:p>
       <w:pPr>
@@ -4956,7 +6284,7 @@
                     <pic:cNvPicPr/>
                   </pic:nvPicPr>
                   <pic:blipFill>
-                    <a:blip r:embed="rId22"/>
+                    <a:blip r:embed="rId25"/>
                     <a:stretch>
                       <a:fillRect/>
                     </a:stretch>
@@ -5022,7 +6350,7 @@
                     <pic:cNvPicPr/>
                   </pic:nvPicPr>
                   <pic:blipFill>
-                    <a:blip r:embed="rId23"/>
+                    <a:blip r:embed="rId26"/>
                     <a:stretch>
                       <a:fillRect/>
                     </a:stretch>
@@ -5111,14 +6439,14 @@
       <w:pPr>
         <w:pStyle w:val="Nagwek2"/>
       </w:pPr>
-      <w:bookmarkStart w:id="15" w:name="_Toc156518820"/>
-      <w:bookmarkStart w:id="16" w:name="_Toc158330980"/>
+      <w:bookmarkStart w:id="23" w:name="_Toc156518820"/>
+      <w:bookmarkStart w:id="24" w:name="_Toc158419908"/>
       <w:r>
         <w:lastRenderedPageBreak/>
         <w:t>Sygnał dwuwymiarowy</w:t>
       </w:r>
-      <w:bookmarkEnd w:id="15"/>
-      <w:bookmarkEnd w:id="16"/>
+      <w:bookmarkEnd w:id="23"/>
+      <w:bookmarkEnd w:id="24"/>
     </w:p>
     <w:p>
       <w:pPr>
@@ -5134,26 +6462,26 @@
       <w:pPr>
         <w:pStyle w:val="Nagwek1"/>
       </w:pPr>
-      <w:bookmarkStart w:id="17" w:name="_Toc156518821"/>
-      <w:bookmarkStart w:id="18" w:name="_Toc158330981"/>
+      <w:bookmarkStart w:id="25" w:name="_Toc156518821"/>
+      <w:bookmarkStart w:id="26" w:name="_Toc158419909"/>
       <w:r>
         <w:lastRenderedPageBreak/>
         <w:t>Projekt</w:t>
       </w:r>
-      <w:bookmarkEnd w:id="17"/>
-      <w:bookmarkEnd w:id="18"/>
+      <w:bookmarkEnd w:id="25"/>
+      <w:bookmarkEnd w:id="26"/>
     </w:p>
     <w:p>
       <w:pPr>
         <w:pStyle w:val="Nagwek2"/>
       </w:pPr>
-      <w:bookmarkStart w:id="19" w:name="_Toc156518822"/>
-      <w:bookmarkStart w:id="20" w:name="_Toc158330982"/>
+      <w:bookmarkStart w:id="27" w:name="_Toc156518822"/>
+      <w:bookmarkStart w:id="28" w:name="_Toc158419910"/>
       <w:r>
         <w:t>Wymagania</w:t>
       </w:r>
-      <w:bookmarkEnd w:id="19"/>
-      <w:bookmarkEnd w:id="20"/>
+      <w:bookmarkEnd w:id="27"/>
+      <w:bookmarkEnd w:id="28"/>
     </w:p>
     <w:p>
       <w:pPr>
@@ -5164,13 +6492,13 @@
       <w:pPr>
         <w:pStyle w:val="Nagwek2"/>
       </w:pPr>
-      <w:bookmarkStart w:id="21" w:name="_Toc156518823"/>
-      <w:bookmarkStart w:id="22" w:name="_Toc158330983"/>
+      <w:bookmarkStart w:id="29" w:name="_Toc156518823"/>
+      <w:bookmarkStart w:id="30" w:name="_Toc158419911"/>
       <w:r>
         <w:t>Zasady SOLID</w:t>
       </w:r>
-      <w:bookmarkEnd w:id="21"/>
-      <w:bookmarkEnd w:id="22"/>
+      <w:bookmarkEnd w:id="29"/>
+      <w:bookmarkEnd w:id="30"/>
     </w:p>
     <w:p>
       <w:pPr>
@@ -5184,7 +6512,7 @@
       <w:pPr>
         <w:pStyle w:val="Nagwek3"/>
       </w:pPr>
-      <w:bookmarkStart w:id="23" w:name="_Toc158330984"/>
+      <w:bookmarkStart w:id="31" w:name="_Toc158419912"/>
       <w:r>
         <w:t>S</w:t>
       </w:r>
@@ -5192,9 +6520,22 @@
         <w:t>ingle</w:t>
       </w:r>
       <w:r>
-        <w:t xml:space="preserve"> Responsibility Principle</w:t>
-      </w:r>
-      <w:bookmarkEnd w:id="23"/>
+        <w:t xml:space="preserve"> </w:t>
+      </w:r>
+      <w:proofErr w:type="spellStart"/>
+      <w:r>
+        <w:t>Responsibility</w:t>
+      </w:r>
+      <w:proofErr w:type="spellEnd"/>
+      <w:r>
+        <w:t xml:space="preserve"> </w:t>
+      </w:r>
+      <w:proofErr w:type="spellStart"/>
+      <w:r>
+        <w:t>Principle</w:t>
+      </w:r>
+      <w:bookmarkEnd w:id="31"/>
+      <w:proofErr w:type="spellEnd"/>
       <w:r>
         <w:t xml:space="preserve"> </w:t>
       </w:r>
@@ -5212,11 +6553,24 @@
       <w:pPr>
         <w:pStyle w:val="Nagwek3"/>
       </w:pPr>
-      <w:bookmarkStart w:id="24" w:name="_Toc158330985"/>
-      <w:r>
-        <w:t>Open/Closed Principle</w:t>
-      </w:r>
-      <w:bookmarkEnd w:id="24"/>
+      <w:bookmarkStart w:id="32" w:name="_Toc158419913"/>
+      <w:r>
+        <w:t>Open/</w:t>
+      </w:r>
+      <w:proofErr w:type="spellStart"/>
+      <w:r>
+        <w:t>Closed</w:t>
+      </w:r>
+      <w:proofErr w:type="spellEnd"/>
+      <w:r>
+        <w:t xml:space="preserve"> </w:t>
+      </w:r>
+      <w:proofErr w:type="spellStart"/>
+      <w:r>
+        <w:t>Principle</w:t>
+      </w:r>
+      <w:bookmarkEnd w:id="32"/>
+      <w:proofErr w:type="spellEnd"/>
     </w:p>
     <w:p>
       <w:pPr>
@@ -5226,25 +6580,59 @@
         <w:t>Zasada otwarte/zamknięte</w:t>
       </w:r>
       <w:r>
-        <w:t xml:space="preserve"> oznacza, że klasa powinna być otwarta na rozbudowę, ale zamknięta na modyfikacje. Dodanie nowych funkcjonalności powinno być możliwe bez edycji kodu, ale poprzez dodawanie nowych fragmentów. W implementacji tej zasady często używany jest polimorfizm. Jest to jeden z fundamentów programowania obiektowego, który umożliwia rozbudowę klasy w przyszłości. [przykład klasa Signal, opisać?]</w:t>
+        <w:t xml:space="preserve"> oznacza, że klasa powinna być otwarta na rozbudowę, ale zamknięta na modyfikacje. Dodanie nowych funkcjonalności powinno być możliwe bez edycji kodu, ale poprzez dodawanie nowych fragmentów. W implementacji tej zasady często używany jest polimorfizm. Jest to jeden z fundamentów programowania obiektowego, który umożliwia rozbudowę klasy w przyszłości. [przykład klasa </w:t>
+      </w:r>
+      <w:proofErr w:type="spellStart"/>
+      <w:r>
+        <w:t>Signal</w:t>
+      </w:r>
+      <w:proofErr w:type="spellEnd"/>
+      <w:r>
+        <w:t>, opisać?]</w:t>
       </w:r>
     </w:p>
     <w:p>
       <w:pPr>
         <w:pStyle w:val="Nagwek3"/>
       </w:pPr>
-      <w:bookmarkStart w:id="25" w:name="_Toc158330986"/>
-      <w:r>
-        <w:t>Liskov Substitution Principle</w:t>
-      </w:r>
-      <w:bookmarkEnd w:id="25"/>
+      <w:bookmarkStart w:id="33" w:name="_Toc158419914"/>
+      <w:proofErr w:type="spellStart"/>
+      <w:r>
+        <w:t>Liskov</w:t>
+      </w:r>
+      <w:proofErr w:type="spellEnd"/>
+      <w:r>
+        <w:t xml:space="preserve"> </w:t>
+      </w:r>
+      <w:proofErr w:type="spellStart"/>
+      <w:r>
+        <w:t>Substitution</w:t>
+      </w:r>
+      <w:proofErr w:type="spellEnd"/>
+      <w:r>
+        <w:t xml:space="preserve"> </w:t>
+      </w:r>
+      <w:proofErr w:type="spellStart"/>
+      <w:r>
+        <w:t>Principle</w:t>
+      </w:r>
+      <w:bookmarkEnd w:id="33"/>
+      <w:proofErr w:type="spellEnd"/>
     </w:p>
     <w:p>
       <w:pPr>
         <w:pStyle w:val="Tekstpodstawowy"/>
       </w:pPr>
       <w:r>
-        <w:t xml:space="preserve">Nazwa tej zasady pochodzi od amerykańskiej programistki Barbary Liskov. Polega ona na tym, że musi zostać zachowana zgodność interfejsu oraz wszystkich metod w klasie. Przykład: klasa(interfejs) </w:t>
+        <w:t xml:space="preserve">Nazwa tej zasady pochodzi od amerykańskiej programistki Barbary </w:t>
+      </w:r>
+      <w:proofErr w:type="spellStart"/>
+      <w:r>
+        <w:t>Liskov</w:t>
+      </w:r>
+      <w:proofErr w:type="spellEnd"/>
+      <w:r>
+        <w:t xml:space="preserve">. Polega ona na tym, że musi zostać zachowana zgodność interfejsu oraz wszystkich metod w klasie. Przykład: klasa(interfejs) </w:t>
       </w:r>
       <w:r>
         <w:rPr>
@@ -5256,12 +6644,21 @@
       <w:r>
         <w:t xml:space="preserve">, która posiada metodę </w:t>
       </w:r>
+      <w:proofErr w:type="spellStart"/>
       <w:r>
         <w:rPr>
           <w:i/>
           <w:iCs/>
         </w:rPr>
-        <w:t>uruchom_silnik()</w:t>
+        <w:t>uruchom_silnik</w:t>
+      </w:r>
+      <w:proofErr w:type="spellEnd"/>
+      <w:r>
+        <w:rPr>
+          <w:i/>
+          <w:iCs/>
+        </w:rPr>
+        <w:t>()</w:t>
       </w:r>
       <w:r>
         <w:t>, w takim wypadku jeżeli pojazdem będzie rower, ta metoda będzie bezużyteczna – niespełniona jest zasada podstawienia.</w:t>
@@ -5271,11 +6668,16 @@
       <w:pPr>
         <w:pStyle w:val="Nagwek3"/>
       </w:pPr>
-      <w:bookmarkStart w:id="26" w:name="_Toc158330987"/>
-      <w:r>
-        <w:t>Interface Segregation</w:t>
-      </w:r>
-      <w:bookmarkEnd w:id="26"/>
+      <w:bookmarkStart w:id="34" w:name="_Toc158419915"/>
+      <w:r>
+        <w:t xml:space="preserve">Interface </w:t>
+      </w:r>
+      <w:proofErr w:type="spellStart"/>
+      <w:r>
+        <w:t>Segregation</w:t>
+      </w:r>
+      <w:bookmarkEnd w:id="34"/>
+      <w:proofErr w:type="spellEnd"/>
     </w:p>
     <w:p>
       <w:pPr>
@@ -5289,11 +6691,21 @@
       <w:pPr>
         <w:pStyle w:val="Nagwek3"/>
       </w:pPr>
-      <w:bookmarkStart w:id="27" w:name="_Toc158330988"/>
-      <w:r>
-        <w:t>Dependency Inversion</w:t>
-      </w:r>
-      <w:bookmarkEnd w:id="27"/>
+      <w:bookmarkStart w:id="35" w:name="_Toc158419916"/>
+      <w:proofErr w:type="spellStart"/>
+      <w:r>
+        <w:t>Dependency</w:t>
+      </w:r>
+      <w:proofErr w:type="spellEnd"/>
+      <w:r>
+        <w:t xml:space="preserve"> </w:t>
+      </w:r>
+      <w:proofErr w:type="spellStart"/>
+      <w:r>
+        <w:t>Inversion</w:t>
+      </w:r>
+      <w:bookmarkEnd w:id="35"/>
+      <w:proofErr w:type="spellEnd"/>
     </w:p>
     <w:p>
       <w:pPr>
@@ -5307,72 +6719,85 @@
       <w:pPr>
         <w:pStyle w:val="Nagwek2"/>
       </w:pPr>
-      <w:bookmarkStart w:id="28" w:name="_Toc158330989"/>
+      <w:bookmarkStart w:id="36" w:name="_Toc158419917"/>
       <w:r>
         <w:lastRenderedPageBreak/>
-        <w:t>Wzorzec projektowy Command</w:t>
-      </w:r>
-      <w:bookmarkEnd w:id="28"/>
+        <w:t xml:space="preserve">Wzorzec projektowy </w:t>
+      </w:r>
+      <w:proofErr w:type="spellStart"/>
+      <w:r>
+        <w:t>Command</w:t>
+      </w:r>
+      <w:bookmarkEnd w:id="36"/>
+      <w:proofErr w:type="spellEnd"/>
     </w:p>
     <w:p>
       <w:pPr>
         <w:pStyle w:val="Tekstpodstawowy"/>
       </w:pPr>
       <w:r>
-        <w:t>Polecenie(Command) jest wzorcem projektowym z kategorii wzorców behawioralnych.</w:t>
+        <w:t>Polecenie(</w:t>
+      </w:r>
+      <w:proofErr w:type="spellStart"/>
+      <w:r>
+        <w:t>Command</w:t>
+      </w:r>
+      <w:proofErr w:type="spellEnd"/>
+      <w:r>
+        <w:t>) jest wzorcem projektowym z kategorii wzorców behawioralnych.</w:t>
       </w:r>
     </w:p>
     <w:p>
       <w:pPr>
         <w:pStyle w:val="Nagwek2"/>
       </w:pPr>
-      <w:bookmarkStart w:id="29" w:name="_Toc156518825"/>
-      <w:bookmarkStart w:id="30" w:name="_Toc158330990"/>
+      <w:bookmarkStart w:id="37" w:name="_Toc156518825"/>
+      <w:bookmarkStart w:id="38" w:name="_Toc158419918"/>
       <w:r>
         <w:t>Biblioteki</w:t>
       </w:r>
-      <w:bookmarkEnd w:id="29"/>
-      <w:bookmarkEnd w:id="30"/>
+      <w:bookmarkEnd w:id="37"/>
+      <w:bookmarkEnd w:id="38"/>
     </w:p>
     <w:p>
       <w:pPr>
         <w:pStyle w:val="Nagwek3"/>
       </w:pPr>
-      <w:bookmarkStart w:id="31" w:name="_Toc158330991"/>
+      <w:bookmarkStart w:id="39" w:name="_Toc158419919"/>
       <w:r>
         <w:t>NumPy</w:t>
       </w:r>
-      <w:bookmarkEnd w:id="31"/>
+      <w:bookmarkEnd w:id="39"/>
     </w:p>
     <w:p>
       <w:pPr>
         <w:pStyle w:val="Nagwek3"/>
       </w:pPr>
-      <w:bookmarkStart w:id="32" w:name="_Toc158330992"/>
+      <w:bookmarkStart w:id="40" w:name="_Toc158419920"/>
       <w:r>
         <w:t>SciPy</w:t>
       </w:r>
-      <w:bookmarkEnd w:id="32"/>
+      <w:bookmarkEnd w:id="40"/>
     </w:p>
     <w:p>
       <w:pPr>
         <w:pStyle w:val="Nagwek3"/>
       </w:pPr>
-      <w:bookmarkStart w:id="33" w:name="_Toc158330993"/>
+      <w:bookmarkStart w:id="41" w:name="_Toc158419921"/>
       <w:r>
         <w:t>Matplotlib</w:t>
       </w:r>
-      <w:bookmarkEnd w:id="33"/>
+      <w:bookmarkEnd w:id="41"/>
     </w:p>
     <w:p>
       <w:pPr>
         <w:pStyle w:val="Nagwek3"/>
       </w:pPr>
-      <w:bookmarkStart w:id="34" w:name="_Toc158330994"/>
+      <w:bookmarkStart w:id="42" w:name="_Toc158419922"/>
       <w:r>
         <w:t>PyQt5</w:t>
       </w:r>
-      <w:bookmarkEnd w:id="34"/>
+      <w:bookmarkEnd w:id="42"/>
     </w:p>
     <w:p>
       <w:pPr>
@@ -5407,24 +6832,24 @@
       <w:pPr>
         <w:pStyle w:val="Nagwek1"/>
       </w:pPr>
-      <w:bookmarkStart w:id="35" w:name="_Toc156518826"/>
-      <w:bookmarkStart w:id="36" w:name="_Toc158330995"/>
+      <w:bookmarkStart w:id="43" w:name="_Toc156518826"/>
+      <w:bookmarkStart w:id="44" w:name="_Toc158419923"/>
       <w:r>
         <w:lastRenderedPageBreak/>
         <w:t>Implementacja</w:t>
       </w:r>
-      <w:bookmarkEnd w:id="35"/>
-      <w:bookmarkEnd w:id="36"/>
+      <w:bookmarkEnd w:id="43"/>
+      <w:bookmarkEnd w:id="44"/>
     </w:p>
     <w:p>
       <w:pPr>
         <w:pStyle w:val="Nagwek2"/>
       </w:pPr>
-      <w:bookmarkStart w:id="37" w:name="_Toc158330996"/>
+      <w:bookmarkStart w:id="45" w:name="_Toc158419924"/>
       <w:r>
         <w:t>Język programowania Python</w:t>
       </w:r>
-      <w:bookmarkEnd w:id="37"/>
+      <w:bookmarkEnd w:id="45"/>
     </w:p>
     <w:p>
       <w:pPr>
@@ -5433,45 +6858,43 @@
       <w:r>
         <w:t>Język programowania Python jest jednym z najbardziej wszechstronnych oraz powszechnie używanych narzędzi programistycznych. Prostota, czytelność kodu oraz ogromna społeczność programistyczna sprawiają, że jest popularnym wyborem wśród wielu projektów. Jest on językiem jest wysokopoziomowym i wieloparadygmatowym językiem programowania. Posiada bogatą kolekcję bibliotek, które znajdują zastosowanie niemal w każdej dziedzinie. Jednym z kluczowych atutów języka Python jest dynamiczne typowanie, co oznacza, że nie musimy deklarować typu zmiennej, sprawiając, że kod staje się bardziej elastyczny. Niewątpliwie jego zaletą jest również automatyczne zarządzanie pamięcią, które zwalnia programistę z konieczności ręcznego jej alokowania, co zwiększa wygodę oraz skraca czas poświęcony rozwojowi aplikacji.</w:t>
       </w:r>
-      <w:bookmarkStart w:id="38" w:name="_Toc158330997"/>
-      <w:bookmarkEnd w:id="38"/>
     </w:p>
     <w:p>
       <w:pPr>
         <w:pStyle w:val="Nagwek1"/>
       </w:pPr>
-      <w:bookmarkStart w:id="39" w:name="_Toc156518827"/>
-      <w:bookmarkStart w:id="40" w:name="_Toc158330998"/>
+      <w:bookmarkStart w:id="46" w:name="_Toc156518827"/>
+      <w:bookmarkStart w:id="47" w:name="_Toc158419925"/>
       <w:r>
         <w:lastRenderedPageBreak/>
         <w:t>Podsumowanie</w:t>
       </w:r>
-      <w:bookmarkEnd w:id="39"/>
-      <w:bookmarkEnd w:id="40"/>
+      <w:bookmarkEnd w:id="46"/>
+      <w:bookmarkEnd w:id="47"/>
     </w:p>
     <w:p>
       <w:pPr>
         <w:pStyle w:val="Nagwek2"/>
       </w:pPr>
-      <w:bookmarkStart w:id="41" w:name="_Toc156518828"/>
-      <w:bookmarkStart w:id="42" w:name="_Toc158330999"/>
+      <w:bookmarkStart w:id="48" w:name="_Toc156518828"/>
+      <w:bookmarkStart w:id="49" w:name="_Toc158419926"/>
       <w:r>
         <w:t>Podsumowanie pracy</w:t>
       </w:r>
-      <w:bookmarkEnd w:id="41"/>
-      <w:bookmarkEnd w:id="42"/>
+      <w:bookmarkEnd w:id="48"/>
+      <w:bookmarkEnd w:id="49"/>
     </w:p>
     <w:p>
       <w:pPr>
         <w:pStyle w:val="Nagwek2"/>
       </w:pPr>
-      <w:bookmarkStart w:id="43" w:name="_Toc156518829"/>
-      <w:bookmarkStart w:id="44" w:name="_Toc158331000"/>
+      <w:bookmarkStart w:id="50" w:name="_Toc156518829"/>
+      <w:bookmarkStart w:id="51" w:name="_Toc158419927"/>
       <w:r>
         <w:t>Plany rozwoju</w:t>
       </w:r>
-      <w:bookmarkEnd w:id="43"/>
-      <w:bookmarkEnd w:id="44"/>
+      <w:bookmarkEnd w:id="50"/>
+      <w:bookmarkEnd w:id="51"/>
     </w:p>
     <w:p>
       <w:pPr>
@@ -5487,35 +6910,228 @@
         </w:numPr>
         <w:ind w:left="567" w:hanging="567"/>
       </w:pPr>
-      <w:bookmarkStart w:id="45" w:name="_Toc158331001"/>
+      <w:bookmarkStart w:id="52" w:name="_Toc158419928"/>
       <w:r>
         <w:lastRenderedPageBreak/>
         <w:t>Bibliografia</w:t>
       </w:r>
-      <w:bookmarkEnd w:id="45"/>
+      <w:bookmarkEnd w:id="52"/>
       <w:r>
         <w:t xml:space="preserve"> </w:t>
       </w:r>
     </w:p>
     <w:p>
       <w:pPr>
-        <w:pStyle w:val="Bibliografia"/>
-      </w:pPr>
-      <w:r>
-        <w:t>[1]</w:t>
-      </w:r>
-      <w:r>
-        <w:tab/>
+        <w:pStyle w:val="Listanumerowana4"/>
+      </w:pPr>
+      <w:hyperlink r:id="rId27" w:history="1">
+        <w:r>
+          <w:rPr>
+            <w:rStyle w:val="Hipercze"/>
+          </w:rPr>
+          <w:t>https://forreya.medium.com/the-solid-principles-writing-scalable-maintainable-code-13040ada3bca</w:t>
+        </w:r>
+      </w:hyperlink>
+      <w:r>
+        <w:t xml:space="preserve"> dostęp 10.01.2024</w:t>
+      </w:r>
+    </w:p>
+    <w:p>
+      <w:pPr>
+        <w:pStyle w:val="Listanumerowana4"/>
+      </w:pPr>
+      <w:hyperlink r:id="rId28" w:history="1">
+        <w:r>
+          <w:rPr>
+            <w:rStyle w:val="Hipercze"/>
+          </w:rPr>
+          <w:t>https://thepythoncodingbook.com/2021/08/30/2d-fourier-transform-in-python-and-fourier-synthesis-of-images/</w:t>
+        </w:r>
+      </w:hyperlink>
+      <w:r>
+        <w:t xml:space="preserve"> dostęp 15.01.2024</w:t>
+      </w:r>
+    </w:p>
+    <w:p>
+      <w:pPr>
+        <w:pStyle w:val="Listanumerowana4"/>
+        <w:rPr>
+          <w:rStyle w:val="TekstpodstawowyZnak"/>
+        </w:rPr>
+      </w:pPr>
+      <w:r>
         <w:t xml:space="preserve"> </w:t>
       </w:r>
       <w:r>
-        <w:t>https://forreya.medium.com/the-solid-principles-writing-scalable-maintainable-code-13040ada3bca</w:t>
-      </w:r>
-    </w:p>
-    <w:p>
-      <w:pPr>
-        <w:pStyle w:val="Tekstpodstawowy"/>
-      </w:pPr>
+        <w:rPr>
+          <w:rStyle w:val="TekstpodstawowyZnak"/>
+        </w:rPr>
+        <w:t>Zieliński T</w:t>
+      </w:r>
+      <w:r>
+        <w:rPr>
+          <w:rStyle w:val="TekstpodstawowyZnak"/>
+        </w:rPr>
+        <w:t>.</w:t>
+      </w:r>
+      <w:r>
+        <w:rPr>
+          <w:rStyle w:val="TekstpodstawowyZnak"/>
+        </w:rPr>
+        <w:t>, </w:t>
+      </w:r>
+      <w:r>
+        <w:rPr>
+          <w:rStyle w:val="TekstpodstawowyZnak"/>
+          <w:i/>
+          <w:iCs/>
+        </w:rPr>
+        <w:t>Cyfrowe Przetwarzanie Sygnałów – od teorii do zastosowań</w:t>
+      </w:r>
+      <w:r>
+        <w:rPr>
+          <w:rStyle w:val="TekstpodstawowyZnak"/>
+        </w:rPr>
+        <w:t xml:space="preserve">, </w:t>
+      </w:r>
+      <w:r>
+        <w:rPr>
+          <w:rStyle w:val="TekstpodstawowyZnak"/>
+        </w:rPr>
+        <w:t>Warszawa</w:t>
+      </w:r>
+      <w:r>
+        <w:rPr>
+          <w:rStyle w:val="TekstpodstawowyZnak"/>
+        </w:rPr>
+        <w:t>,</w:t>
+      </w:r>
+      <w:r>
+        <w:rPr>
+          <w:rStyle w:val="TekstpodstawowyZnak"/>
+        </w:rPr>
+        <w:t xml:space="preserve"> </w:t>
+      </w:r>
+      <w:r>
+        <w:rPr>
+          <w:rStyle w:val="TekstpodstawowyZnak"/>
+        </w:rPr>
+        <w:t>Wydawnictw</w:t>
+      </w:r>
+      <w:r>
+        <w:rPr>
+          <w:rStyle w:val="TekstpodstawowyZnak"/>
+        </w:rPr>
+        <w:t>o</w:t>
+      </w:r>
+      <w:r>
+        <w:rPr>
+          <w:rStyle w:val="TekstpodstawowyZnak"/>
+        </w:rPr>
+        <w:t xml:space="preserve"> Komunikacji i Łączności, </w:t>
+      </w:r>
+      <w:r>
+        <w:rPr>
+          <w:rStyle w:val="TekstpodstawowyZnak"/>
+        </w:rPr>
+        <w:t>2005</w:t>
+      </w:r>
+    </w:p>
+    <w:p>
+      <w:pPr>
+        <w:pStyle w:val="Listanumerowana4"/>
+        <w:rPr>
+          <w:rStyle w:val="TekstpodstawowyZnak"/>
+        </w:rPr>
+      </w:pPr>
+      <w:r>
+        <w:rPr>
+          <w:rStyle w:val="TekstpodstawowyZnak"/>
+        </w:rPr>
+        <w:t xml:space="preserve">Wzorce projektowe - </w:t>
+      </w:r>
+      <w:hyperlink r:id="rId29" w:history="1">
+        <w:r>
+          <w:rPr>
+            <w:rStyle w:val="Hipercze"/>
+          </w:rPr>
+          <w:t>https://www.tutorialspoint.com/design_pattern/command_pattern.htm</w:t>
+        </w:r>
+      </w:hyperlink>
+    </w:p>
+    <w:p>
+      <w:pPr>
+        <w:pStyle w:val="Listanumerowana4"/>
+      </w:pPr>
+      <w:r>
+        <w:t xml:space="preserve">Steven W. </w:t>
+      </w:r>
+      <w:proofErr w:type="spellStart"/>
+      <w:r>
+        <w:t>Smith</w:t>
+      </w:r>
+      <w:proofErr w:type="spellEnd"/>
+      <w:r>
+        <w:t xml:space="preserve">, </w:t>
+      </w:r>
+      <w:r>
+        <w:rPr>
+          <w:i/>
+          <w:iCs/>
+        </w:rPr>
+        <w:t xml:space="preserve">The </w:t>
+      </w:r>
+      <w:proofErr w:type="spellStart"/>
+      <w:r>
+        <w:rPr>
+          <w:i/>
+          <w:iCs/>
+        </w:rPr>
+        <w:t>Scientist</w:t>
+      </w:r>
+      <w:proofErr w:type="spellEnd"/>
+      <w:r>
+        <w:rPr>
+          <w:i/>
+          <w:iCs/>
+        </w:rPr>
+        <w:t xml:space="preserve"> and </w:t>
+      </w:r>
+      <w:proofErr w:type="spellStart"/>
+      <w:r>
+        <w:rPr>
+          <w:i/>
+          <w:iCs/>
+        </w:rPr>
+        <w:t>Engineer’s</w:t>
+      </w:r>
+      <w:proofErr w:type="spellEnd"/>
+      <w:r>
+        <w:rPr>
+          <w:i/>
+          <w:iCs/>
+        </w:rPr>
+        <w:t xml:space="preserve"> Guide to Digital </w:t>
+      </w:r>
+      <w:proofErr w:type="spellStart"/>
+      <w:r>
+        <w:rPr>
+          <w:i/>
+          <w:iCs/>
+        </w:rPr>
+        <w:t>Signal</w:t>
+      </w:r>
+      <w:proofErr w:type="spellEnd"/>
+      <w:r>
+        <w:rPr>
+          <w:i/>
+          <w:iCs/>
+        </w:rPr>
+        <w:t xml:space="preserve"> Processing</w:t>
+      </w:r>
+      <w:r>
+        <w:t>, California, California Technical Publishing, 1999</w:t>
+      </w:r>
     </w:p>
     <w:sectPr>
       <w:type w:val="oddPage"/>
@@ -5623,6 +7239,115 @@
     <w:p>
       <w:r>
         <w:continuationSeparator/>
+      </w:r>
+    </w:p>
+  </w:footnote>
+  <w:footnote w:id="1">
+    <w:p>
+      <w:pPr>
+        <w:pStyle w:val="Tekstprzypisudolnego"/>
+      </w:pPr>
+      <w:r>
+        <w:rPr>
+          <w:rStyle w:val="Odwoanieprzypisudolnego"/>
+        </w:rPr>
+        <w:footnoteRef/>
+      </w:r>
+      <w:r>
+        <w:t xml:space="preserve"> Częstotliwość </w:t>
+      </w:r>
+      <w:proofErr w:type="spellStart"/>
+      <w:r>
+        <w:t>Nyquista</w:t>
+      </w:r>
+      <w:proofErr w:type="spellEnd"/>
+      <w:r>
+        <w:t xml:space="preserve"> – połowa częstotliwości próbkowania</w:t>
+      </w:r>
+    </w:p>
+  </w:footnote>
+  <w:footnote w:id="2">
+    <w:p>
+      <w:pPr>
+        <w:pStyle w:val="Tekstprzypisudolnego"/>
+      </w:pPr>
+      <w:r>
+        <w:rPr>
+          <w:rStyle w:val="Odwoanieprzypisudolnego"/>
+        </w:rPr>
+        <w:footnoteRef/>
+      </w:r>
+      <w:r>
+        <w:t xml:space="preserve"> DFT (ang. </w:t>
+      </w:r>
+      <w:proofErr w:type="spellStart"/>
+      <w:r>
+        <w:t>discrete</w:t>
+      </w:r>
+      <w:proofErr w:type="spellEnd"/>
+      <w:r>
+        <w:t xml:space="preserve"> </w:t>
+      </w:r>
+      <w:proofErr w:type="spellStart"/>
+      <w:r>
+        <w:t>fourier</w:t>
+      </w:r>
+      <w:proofErr w:type="spellEnd"/>
+      <w:r>
+        <w:t xml:space="preserve"> </w:t>
+      </w:r>
+      <w:proofErr w:type="spellStart"/>
+      <w:r>
+        <w:t>transform</w:t>
+      </w:r>
+      <w:proofErr w:type="spellEnd"/>
+      <w:r>
+        <w:t xml:space="preserve">) – dyskretna transformata </w:t>
+      </w:r>
+      <w:proofErr w:type="spellStart"/>
+      <w:r>
+        <w:t>fouriera</w:t>
+      </w:r>
+      <w:proofErr w:type="spellEnd"/>
+    </w:p>
+  </w:footnote>
+  <w:footnote w:id="3">
+    <w:p>
+      <w:pPr>
+        <w:pStyle w:val="Tekstprzypisudolnego"/>
+      </w:pPr>
+      <w:r>
+        <w:rPr>
+          <w:rStyle w:val="Odwoanieprzypisudolnego"/>
+        </w:rPr>
+        <w:footnoteRef/>
+      </w:r>
+      <w:r>
+        <w:t xml:space="preserve"> DCT (ang. </w:t>
+      </w:r>
+      <w:proofErr w:type="spellStart"/>
+      <w:r>
+        <w:t>discrete</w:t>
+      </w:r>
+      <w:proofErr w:type="spellEnd"/>
+      <w:r>
+        <w:t xml:space="preserve"> </w:t>
+      </w:r>
+      <w:proofErr w:type="spellStart"/>
+      <w:r>
+        <w:t>cosine</w:t>
+      </w:r>
+      <w:proofErr w:type="spellEnd"/>
+      <w:r>
+        <w:t xml:space="preserve"> </w:t>
+      </w:r>
+      <w:proofErr w:type="spellStart"/>
+      <w:r>
+        <w:t>transform</w:t>
+      </w:r>
+      <w:proofErr w:type="spellEnd"/>
+      <w:r>
+        <w:t>) – dyskretna transformata kosinusowa</w:t>
       </w:r>
     </w:p>
   </w:footnote>
@@ -7711,6 +9436,116 @@
       <w:lang w:eastAsia="en-US"/>
     </w:rPr>
   </w:style>
+  <w:style w:type="character" w:styleId="Nierozpoznanawzmianka">
+    <w:name w:val="Unresolved Mention"/>
+    <w:basedOn w:val="Domylnaczcionkaakapitu"/>
+    <w:uiPriority w:val="99"/>
+    <w:semiHidden/>
+    <w:unhideWhenUsed/>
+    <w:rsid w:val="004340EB"/>
+    <w:rPr>
+      <w:color w:val="605E5C"/>
+      <w:shd w:val="clear" w:color="auto" w:fill="E1DFDD"/>
+    </w:rPr>
+  </w:style>
+  <w:style w:type="paragraph" w:styleId="NormalnyWeb">
+    <w:name w:val="Normal (Web)"/>
+    <w:basedOn w:val="Normalny"/>
+    <w:uiPriority w:val="99"/>
+    <w:semiHidden/>
+    <w:unhideWhenUsed/>
+    <w:rsid w:val="004340EB"/>
+    <w:pPr>
+      <w:spacing w:before="100" w:beforeAutospacing="1" w:after="100" w:afterAutospacing="1"/>
+    </w:pPr>
+    <w:rPr>
+      <w:rFonts w:eastAsia="Times New Roman"/>
+      <w:szCs w:val="24"/>
+      <w:lang w:eastAsia="pl-PL"/>
+    </w:rPr>
+  </w:style>
+  <w:style w:type="character" w:styleId="Tekstzastpczy">
+    <w:name w:val="Placeholder Text"/>
+    <w:basedOn w:val="Domylnaczcionkaakapitu"/>
+    <w:uiPriority w:val="99"/>
+    <w:semiHidden/>
+    <w:rsid w:val="00320B0C"/>
+    <w:rPr>
+      <w:color w:val="666666"/>
+    </w:rPr>
+  </w:style>
+  <w:style w:type="paragraph" w:styleId="Tekstprzypisudolnego">
+    <w:name w:val="footnote text"/>
+    <w:basedOn w:val="Normalny"/>
+    <w:link w:val="TekstprzypisudolnegoZnak"/>
+    <w:uiPriority w:val="99"/>
+    <w:semiHidden/>
+    <w:unhideWhenUsed/>
+    <w:rsid w:val="00B32CC6"/>
+    <w:rPr>
+      <w:sz w:val="20"/>
+      <w:szCs w:val="20"/>
+    </w:rPr>
+  </w:style>
+  <w:style w:type="character" w:customStyle="1" w:styleId="TekstprzypisudolnegoZnak">
+    <w:name w:val="Tekst przypisu dolnego Znak"/>
+    <w:basedOn w:val="Domylnaczcionkaakapitu"/>
+    <w:link w:val="Tekstprzypisudolnego"/>
+    <w:uiPriority w:val="99"/>
+    <w:semiHidden/>
+    <w:rsid w:val="00B32CC6"/>
+    <w:rPr>
+      <w:rFonts w:ascii="Times New Roman" w:hAnsi="Times New Roman"/>
+      <w:lang w:eastAsia="en-US"/>
+    </w:rPr>
+  </w:style>
+  <w:style w:type="character" w:styleId="Odwoanieprzypisudolnego">
+    <w:name w:val="footnote reference"/>
+    <w:basedOn w:val="Domylnaczcionkaakapitu"/>
+    <w:uiPriority w:val="99"/>
+    <w:semiHidden/>
+    <w:unhideWhenUsed/>
+    <w:rsid w:val="00B32CC6"/>
+    <w:rPr>
+      <w:vertAlign w:val="superscript"/>
+    </w:rPr>
+  </w:style>
+  <w:style w:type="paragraph" w:styleId="Tekstprzypisukocowego">
+    <w:name w:val="endnote text"/>
+    <w:basedOn w:val="Normalny"/>
+    <w:link w:val="TekstprzypisukocowegoZnak"/>
+    <w:uiPriority w:val="99"/>
+    <w:semiHidden/>
+    <w:unhideWhenUsed/>
+    <w:rsid w:val="00B32CC6"/>
+    <w:rPr>
+      <w:sz w:val="20"/>
+      <w:szCs w:val="20"/>
+    </w:rPr>
+  </w:style>
+  <w:style w:type="character" w:customStyle="1" w:styleId="TekstprzypisukocowegoZnak">
+    <w:name w:val="Tekst przypisu końcowego Znak"/>
+    <w:basedOn w:val="Domylnaczcionkaakapitu"/>
+    <w:link w:val="Tekstprzypisukocowego"/>
+    <w:uiPriority w:val="99"/>
+    <w:semiHidden/>
+    <w:rsid w:val="00B32CC6"/>
+    <w:rPr>
+      <w:rFonts w:ascii="Times New Roman" w:hAnsi="Times New Roman"/>
+      <w:lang w:eastAsia="en-US"/>
+    </w:rPr>
+  </w:style>
+  <w:style w:type="character" w:styleId="Odwoanieprzypisukocowego">
+    <w:name w:val="endnote reference"/>
+    <w:basedOn w:val="Domylnaczcionkaakapitu"/>
+    <w:uiPriority w:val="99"/>
+    <w:semiHidden/>
+    <w:unhideWhenUsed/>
+    <w:rsid w:val="00B32CC6"/>
+    <w:rPr>
+      <w:vertAlign w:val="superscript"/>
+    </w:rPr>
+  </w:style>
 </w:styles>
 </file>
 

--- a/Projekt inżynierski.docx
+++ b/Projekt inżynierski.docx
@@ -537,7 +537,7 @@
           <w:r>
             <w:fldChar w:fldCharType="separate"/>
           </w:r>
-          <w:hyperlink w:anchor="_Toc158419888" w:history="1">
+          <w:hyperlink w:anchor="_Toc158470849" w:history="1">
             <w:r>
               <w:rPr>
                 <w:rStyle w:val="Hipercze"/>
@@ -582,7 +582,7 @@
                 <w:noProof/>
                 <w:webHidden/>
               </w:rPr>
-              <w:instrText xml:space="preserve"> PAGEREF _Toc158419888 \h </w:instrText>
+              <w:instrText xml:space="preserve"> PAGEREF _Toc158470849 \h </w:instrText>
             </w:r>
             <w:r>
               <w:rPr>
@@ -625,7 +625,7 @@
               <w14:ligatures w14:val="standardContextual"/>
             </w:rPr>
           </w:pPr>
-          <w:hyperlink w:anchor="_Toc158419889" w:history="1">
+          <w:hyperlink w:anchor="_Toc158470850" w:history="1">
             <w:r>
               <w:rPr>
                 <w:rStyle w:val="Hipercze"/>
@@ -670,7 +670,7 @@
                 <w:noProof/>
                 <w:webHidden/>
               </w:rPr>
-              <w:instrText xml:space="preserve"> PAGEREF _Toc158419889 \h </w:instrText>
+              <w:instrText xml:space="preserve"> PAGEREF _Toc158470850 \h </w:instrText>
             </w:r>
             <w:r>
               <w:rPr>
@@ -713,7 +713,7 @@
               <w14:ligatures w14:val="standardContextual"/>
             </w:rPr>
           </w:pPr>
-          <w:hyperlink w:anchor="_Toc158419890" w:history="1">
+          <w:hyperlink w:anchor="_Toc158470851" w:history="1">
             <w:r>
               <w:rPr>
                 <w:rStyle w:val="Hipercze"/>
@@ -758,7 +758,7 @@
                 <w:noProof/>
                 <w:webHidden/>
               </w:rPr>
-              <w:instrText xml:space="preserve"> PAGEREF _Toc158419890 \h </w:instrText>
+              <w:instrText xml:space="preserve"> PAGEREF _Toc158470851 \h </w:instrText>
             </w:r>
             <w:r>
               <w:rPr>
@@ -801,7 +801,7 @@
               <w14:ligatures w14:val="standardContextual"/>
             </w:rPr>
           </w:pPr>
-          <w:hyperlink w:anchor="_Toc158419891" w:history="1">
+          <w:hyperlink w:anchor="_Toc158470852" w:history="1">
             <w:r>
               <w:rPr>
                 <w:rStyle w:val="Hipercze"/>
@@ -846,7 +846,7 @@
                 <w:noProof/>
                 <w:webHidden/>
               </w:rPr>
-              <w:instrText xml:space="preserve"> PAGEREF _Toc158419891 \h </w:instrText>
+              <w:instrText xml:space="preserve"> PAGEREF _Toc158470852 \h </w:instrText>
             </w:r>
             <w:r>
               <w:rPr>
@@ -889,7 +889,7 @@
               <w14:ligatures w14:val="standardContextual"/>
             </w:rPr>
           </w:pPr>
-          <w:hyperlink w:anchor="_Toc158419892" w:history="1">
+          <w:hyperlink w:anchor="_Toc158470853" w:history="1">
             <w:r>
               <w:rPr>
                 <w:rStyle w:val="Hipercze"/>
@@ -934,7 +934,7 @@
                 <w:noProof/>
                 <w:webHidden/>
               </w:rPr>
-              <w:instrText xml:space="preserve"> PAGEREF _Toc158419892 \h </w:instrText>
+              <w:instrText xml:space="preserve"> PAGEREF _Toc158470853 \h </w:instrText>
             </w:r>
             <w:r>
               <w:rPr>
@@ -980,7 +980,7 @@
               <w14:ligatures w14:val="standardContextual"/>
             </w:rPr>
           </w:pPr>
-          <w:hyperlink w:anchor="_Toc158419893" w:history="1">
+          <w:hyperlink w:anchor="_Toc158470854" w:history="1">
             <w:r>
               <w:rPr>
                 <w:rStyle w:val="Hipercze"/>
@@ -1025,7 +1025,7 @@
                 <w:noProof/>
                 <w:webHidden/>
               </w:rPr>
-              <w:instrText xml:space="preserve"> PAGEREF _Toc158419893 \h </w:instrText>
+              <w:instrText xml:space="preserve"> PAGEREF _Toc158470854 \h </w:instrText>
             </w:r>
             <w:r>
               <w:rPr>
@@ -1071,7 +1071,7 @@
               <w14:ligatures w14:val="standardContextual"/>
             </w:rPr>
           </w:pPr>
-          <w:hyperlink w:anchor="_Toc158419894" w:history="1">
+          <w:hyperlink w:anchor="_Toc158470855" w:history="1">
             <w:r>
               <w:rPr>
                 <w:rStyle w:val="Hipercze"/>
@@ -1116,7 +1116,7 @@
                 <w:noProof/>
                 <w:webHidden/>
               </w:rPr>
-              <w:instrText xml:space="preserve"> PAGEREF _Toc158419894 \h </w:instrText>
+              <w:instrText xml:space="preserve"> PAGEREF _Toc158470855 \h </w:instrText>
             </w:r>
             <w:r>
               <w:rPr>
@@ -1159,7 +1159,7 @@
               <w14:ligatures w14:val="standardContextual"/>
             </w:rPr>
           </w:pPr>
-          <w:hyperlink w:anchor="_Toc158419895" w:history="1">
+          <w:hyperlink w:anchor="_Toc158470856" w:history="1">
             <w:r>
               <w:rPr>
                 <w:rStyle w:val="Hipercze"/>
@@ -1204,7 +1204,7 @@
                 <w:noProof/>
                 <w:webHidden/>
               </w:rPr>
-              <w:instrText xml:space="preserve"> PAGEREF _Toc158419895 \h </w:instrText>
+              <w:instrText xml:space="preserve"> PAGEREF _Toc158470856 \h </w:instrText>
             </w:r>
             <w:r>
               <w:rPr>
@@ -1247,7 +1247,7 @@
               <w14:ligatures w14:val="standardContextual"/>
             </w:rPr>
           </w:pPr>
-          <w:hyperlink w:anchor="_Toc158419896" w:history="1">
+          <w:hyperlink w:anchor="_Toc158470857" w:history="1">
             <w:r>
               <w:rPr>
                 <w:rStyle w:val="Hipercze"/>
@@ -1292,7 +1292,7 @@
                 <w:noProof/>
                 <w:webHidden/>
               </w:rPr>
-              <w:instrText xml:space="preserve"> PAGEREF _Toc158419896 \h </w:instrText>
+              <w:instrText xml:space="preserve"> PAGEREF _Toc158470857 \h </w:instrText>
             </w:r>
             <w:r>
               <w:rPr>
@@ -1338,7 +1338,7 @@
               <w14:ligatures w14:val="standardContextual"/>
             </w:rPr>
           </w:pPr>
-          <w:hyperlink w:anchor="_Toc158419897" w:history="1">
+          <w:hyperlink w:anchor="_Toc158470858" w:history="1">
             <w:r>
               <w:rPr>
                 <w:rStyle w:val="Hipercze"/>
@@ -1383,7 +1383,7 @@
                 <w:noProof/>
                 <w:webHidden/>
               </w:rPr>
-              <w:instrText xml:space="preserve"> PAGEREF _Toc158419897 \h </w:instrText>
+              <w:instrText xml:space="preserve"> PAGEREF _Toc158470858 \h </w:instrText>
             </w:r>
             <w:r>
               <w:rPr>
@@ -1429,7 +1429,7 @@
               <w14:ligatures w14:val="standardContextual"/>
             </w:rPr>
           </w:pPr>
-          <w:hyperlink w:anchor="_Toc158419898" w:history="1">
+          <w:hyperlink w:anchor="_Toc158470859" w:history="1">
             <w:r>
               <w:rPr>
                 <w:rStyle w:val="Hipercze"/>
@@ -1474,7 +1474,7 @@
                 <w:noProof/>
                 <w:webHidden/>
               </w:rPr>
-              <w:instrText xml:space="preserve"> PAGEREF _Toc158419898 \h </w:instrText>
+              <w:instrText xml:space="preserve"> PAGEREF _Toc158470859 \h </w:instrText>
             </w:r>
             <w:r>
               <w:rPr>
@@ -1517,7 +1517,7 @@
               <w14:ligatures w14:val="standardContextual"/>
             </w:rPr>
           </w:pPr>
-          <w:hyperlink w:anchor="_Toc158419899" w:history="1">
+          <w:hyperlink w:anchor="_Toc158470860" w:history="1">
             <w:r>
               <w:rPr>
                 <w:rStyle w:val="Hipercze"/>
@@ -1541,7 +1541,7 @@
                 <w:rStyle w:val="Hipercze"/>
                 <w:noProof/>
               </w:rPr>
-              <w:t>Dyskretne przekształcenie Fouriera</w:t>
+              <w:t>Przekształcenie Fouriera</w:t>
             </w:r>
             <w:r>
               <w:rPr>
@@ -1562,7 +1562,7 @@
                 <w:noProof/>
                 <w:webHidden/>
               </w:rPr>
-              <w:instrText xml:space="preserve"> PAGEREF _Toc158419899 \h </w:instrText>
+              <w:instrText xml:space="preserve"> PAGEREF _Toc158470860 \h </w:instrText>
             </w:r>
             <w:r>
               <w:rPr>
@@ -1583,6 +1583,94 @@
                 <w:webHidden/>
               </w:rPr>
               <w:t>11</w:t>
+            </w:r>
+            <w:r>
+              <w:rPr>
+                <w:noProof/>
+                <w:webHidden/>
+              </w:rPr>
+              <w:fldChar w:fldCharType="end"/>
+            </w:r>
+          </w:hyperlink>
+        </w:p>
+        <w:p>
+          <w:pPr>
+            <w:pStyle w:val="Spistreci2"/>
+            <w:rPr>
+              <w:rFonts w:asciiTheme="minorHAnsi" w:eastAsiaTheme="minorEastAsia" w:hAnsiTheme="minorHAnsi" w:cstheme="minorBidi"/>
+              <w:noProof/>
+              <w:kern w:val="2"/>
+              <w:sz w:val="22"/>
+              <w:lang w:eastAsia="pl-PL"/>
+              <w14:ligatures w14:val="standardContextual"/>
+            </w:rPr>
+          </w:pPr>
+          <w:hyperlink w:anchor="_Toc158470861" w:history="1">
+            <w:r>
+              <w:rPr>
+                <w:rStyle w:val="Hipercze"/>
+                <w:noProof/>
+              </w:rPr>
+              <w:t>2.3.</w:t>
+            </w:r>
+            <w:r>
+              <w:rPr>
+                <w:rFonts w:asciiTheme="minorHAnsi" w:eastAsiaTheme="minorEastAsia" w:hAnsiTheme="minorHAnsi" w:cstheme="minorBidi"/>
+                <w:noProof/>
+                <w:kern w:val="2"/>
+                <w:sz w:val="22"/>
+                <w:lang w:eastAsia="pl-PL"/>
+                <w14:ligatures w14:val="standardContextual"/>
+              </w:rPr>
+              <w:tab/>
+            </w:r>
+            <w:r>
+              <w:rPr>
+                <w:rStyle w:val="Hipercze"/>
+                <w:noProof/>
+              </w:rPr>
+              <w:t>Dyskretna transformacja Fouriera</w:t>
+            </w:r>
+            <w:r>
+              <w:rPr>
+                <w:noProof/>
+                <w:webHidden/>
+              </w:rPr>
+              <w:tab/>
+            </w:r>
+            <w:r>
+              <w:rPr>
+                <w:noProof/>
+                <w:webHidden/>
+              </w:rPr>
+              <w:fldChar w:fldCharType="begin"/>
+            </w:r>
+            <w:r>
+              <w:rPr>
+                <w:noProof/>
+                <w:webHidden/>
+              </w:rPr>
+              <w:instrText xml:space="preserve"> PAGEREF _Toc158470861 \h </w:instrText>
+            </w:r>
+            <w:r>
+              <w:rPr>
+                <w:noProof/>
+                <w:webHidden/>
+              </w:rPr>
+            </w:r>
+            <w:r>
+              <w:rPr>
+                <w:noProof/>
+                <w:webHidden/>
+              </w:rPr>
+              <w:fldChar w:fldCharType="separate"/>
+            </w:r>
+            <w:r>
+              <w:rPr>
+                <w:noProof/>
+                <w:webHidden/>
+              </w:rPr>
+              <w:t>12</w:t>
             </w:r>
             <w:r>
               <w:rPr>
@@ -1608,13 +1696,13 @@
               <w14:ligatures w14:val="standardContextual"/>
             </w:rPr>
           </w:pPr>
-          <w:hyperlink w:anchor="_Toc158419900" w:history="1">
+          <w:hyperlink w:anchor="_Toc158470862" w:history="1">
             <w:r>
               <w:rPr>
                 <w:rStyle w:val="Hipercze"/>
                 <w:noProof/>
               </w:rPr>
-              <w:t>2.2.1.</w:t>
+              <w:t>2.3.1.</w:t>
             </w:r>
             <w:r>
               <w:rPr>
@@ -1632,7 +1720,7 @@
                 <w:rStyle w:val="Hipercze"/>
                 <w:noProof/>
               </w:rPr>
-              <w:t>Przeciek widma</w:t>
+              <w:t>Własności DFT</w:t>
             </w:r>
             <w:r>
               <w:rPr>
@@ -1653,7 +1741,7 @@
                 <w:noProof/>
                 <w:webHidden/>
               </w:rPr>
-              <w:instrText xml:space="preserve"> PAGEREF _Toc158419900 \h </w:instrText>
+              <w:instrText xml:space="preserve"> PAGEREF _Toc158470862 \h </w:instrText>
             </w:r>
             <w:r>
               <w:rPr>
@@ -1673,7 +1761,7 @@
                 <w:noProof/>
                 <w:webHidden/>
               </w:rPr>
-              <w:t>11</w:t>
+              <w:t>12</w:t>
             </w:r>
             <w:r>
               <w:rPr>
@@ -1699,13 +1787,13 @@
               <w14:ligatures w14:val="standardContextual"/>
             </w:rPr>
           </w:pPr>
-          <w:hyperlink w:anchor="_Toc158419901" w:history="1">
+          <w:hyperlink w:anchor="_Toc158470863" w:history="1">
             <w:r>
               <w:rPr>
                 <w:rStyle w:val="Hipercze"/>
                 <w:noProof/>
               </w:rPr>
-              <w:t>2.2.2.</w:t>
+              <w:t>2.3.2.</w:t>
             </w:r>
             <w:r>
               <w:rPr>
@@ -1723,7 +1811,7 @@
                 <w:rStyle w:val="Hipercze"/>
                 <w:noProof/>
               </w:rPr>
-              <w:t>Efekt Gibbs’a</w:t>
+              <w:t>Przeciek widma</w:t>
             </w:r>
             <w:r>
               <w:rPr>
@@ -1744,271 +1832,7 @@
                 <w:noProof/>
                 <w:webHidden/>
               </w:rPr>
-              <w:instrText xml:space="preserve"> PAGEREF _Toc158419901 \h </w:instrText>
-            </w:r>
-            <w:r>
-              <w:rPr>
-                <w:noProof/>
-                <w:webHidden/>
-              </w:rPr>
-            </w:r>
-            <w:r>
-              <w:rPr>
-                <w:noProof/>
-                <w:webHidden/>
-              </w:rPr>
-              <w:fldChar w:fldCharType="separate"/>
-            </w:r>
-            <w:r>
-              <w:rPr>
-                <w:noProof/>
-                <w:webHidden/>
-              </w:rPr>
-              <w:t>11</w:t>
-            </w:r>
-            <w:r>
-              <w:rPr>
-                <w:noProof/>
-                <w:webHidden/>
-              </w:rPr>
-              <w:fldChar w:fldCharType="end"/>
-            </w:r>
-          </w:hyperlink>
-        </w:p>
-        <w:p>
-          <w:pPr>
-            <w:pStyle w:val="Spistreci2"/>
-            <w:rPr>
-              <w:rFonts w:asciiTheme="minorHAnsi" w:eastAsiaTheme="minorEastAsia" w:hAnsiTheme="minorHAnsi" w:cstheme="minorBidi"/>
-              <w:noProof/>
-              <w:kern w:val="2"/>
-              <w:sz w:val="22"/>
-              <w:lang w:eastAsia="pl-PL"/>
-              <w14:ligatures w14:val="standardContextual"/>
-            </w:rPr>
-          </w:pPr>
-          <w:hyperlink w:anchor="_Toc158419902" w:history="1">
-            <w:r>
-              <w:rPr>
-                <w:rStyle w:val="Hipercze"/>
-                <w:noProof/>
-              </w:rPr>
-              <w:t>2.3.</w:t>
-            </w:r>
-            <w:r>
-              <w:rPr>
-                <w:rFonts w:asciiTheme="minorHAnsi" w:eastAsiaTheme="minorEastAsia" w:hAnsiTheme="minorHAnsi" w:cstheme="minorBidi"/>
-                <w:noProof/>
-                <w:kern w:val="2"/>
-                <w:sz w:val="22"/>
-                <w:lang w:eastAsia="pl-PL"/>
-                <w14:ligatures w14:val="standardContextual"/>
-              </w:rPr>
-              <w:tab/>
-            </w:r>
-            <w:r>
-              <w:rPr>
-                <w:rStyle w:val="Hipercze"/>
-                <w:noProof/>
-              </w:rPr>
-              <w:t>Dyskretne przekształcenie kosinusowe</w:t>
-            </w:r>
-            <w:r>
-              <w:rPr>
-                <w:noProof/>
-                <w:webHidden/>
-              </w:rPr>
-              <w:tab/>
-            </w:r>
-            <w:r>
-              <w:rPr>
-                <w:noProof/>
-                <w:webHidden/>
-              </w:rPr>
-              <w:fldChar w:fldCharType="begin"/>
-            </w:r>
-            <w:r>
-              <w:rPr>
-                <w:noProof/>
-                <w:webHidden/>
-              </w:rPr>
-              <w:instrText xml:space="preserve"> PAGEREF _Toc158419902 \h </w:instrText>
-            </w:r>
-            <w:r>
-              <w:rPr>
-                <w:noProof/>
-                <w:webHidden/>
-              </w:rPr>
-            </w:r>
-            <w:r>
-              <w:rPr>
-                <w:noProof/>
-                <w:webHidden/>
-              </w:rPr>
-              <w:fldChar w:fldCharType="separate"/>
-            </w:r>
-            <w:r>
-              <w:rPr>
-                <w:noProof/>
-                <w:webHidden/>
-              </w:rPr>
-              <w:t>11</w:t>
-            </w:r>
-            <w:r>
-              <w:rPr>
-                <w:noProof/>
-                <w:webHidden/>
-              </w:rPr>
-              <w:fldChar w:fldCharType="end"/>
-            </w:r>
-          </w:hyperlink>
-        </w:p>
-        <w:p>
-          <w:pPr>
-            <w:pStyle w:val="Spistreci1"/>
-            <w:rPr>
-              <w:rFonts w:asciiTheme="minorHAnsi" w:eastAsiaTheme="minorEastAsia" w:hAnsiTheme="minorHAnsi" w:cstheme="minorBidi"/>
-              <w:noProof/>
-              <w:kern w:val="2"/>
-              <w:sz w:val="22"/>
-              <w:lang w:eastAsia="pl-PL"/>
-              <w14:ligatures w14:val="standardContextual"/>
-            </w:rPr>
-          </w:pPr>
-          <w:hyperlink w:anchor="_Toc158419903" w:history="1">
-            <w:r>
-              <w:rPr>
-                <w:rStyle w:val="Hipercze"/>
-                <w:noProof/>
-              </w:rPr>
-              <w:t>3.</w:t>
-            </w:r>
-            <w:r>
-              <w:rPr>
-                <w:rFonts w:asciiTheme="minorHAnsi" w:eastAsiaTheme="minorEastAsia" w:hAnsiTheme="minorHAnsi" w:cstheme="minorBidi"/>
-                <w:noProof/>
-                <w:kern w:val="2"/>
-                <w:sz w:val="22"/>
-                <w:lang w:eastAsia="pl-PL"/>
-                <w14:ligatures w14:val="standardContextual"/>
-              </w:rPr>
-              <w:tab/>
-            </w:r>
-            <w:r>
-              <w:rPr>
-                <w:rStyle w:val="Hipercze"/>
-                <w:noProof/>
-              </w:rPr>
-              <w:t>Interfejs użytkownika</w:t>
-            </w:r>
-            <w:r>
-              <w:rPr>
-                <w:noProof/>
-                <w:webHidden/>
-              </w:rPr>
-              <w:tab/>
-            </w:r>
-            <w:r>
-              <w:rPr>
-                <w:noProof/>
-                <w:webHidden/>
-              </w:rPr>
-              <w:fldChar w:fldCharType="begin"/>
-            </w:r>
-            <w:r>
-              <w:rPr>
-                <w:noProof/>
-                <w:webHidden/>
-              </w:rPr>
-              <w:instrText xml:space="preserve"> PAGEREF _Toc158419903 \h </w:instrText>
-            </w:r>
-            <w:r>
-              <w:rPr>
-                <w:noProof/>
-                <w:webHidden/>
-              </w:rPr>
-            </w:r>
-            <w:r>
-              <w:rPr>
-                <w:noProof/>
-                <w:webHidden/>
-              </w:rPr>
-              <w:fldChar w:fldCharType="separate"/>
-            </w:r>
-            <w:r>
-              <w:rPr>
-                <w:noProof/>
-                <w:webHidden/>
-              </w:rPr>
-              <w:t>12</w:t>
-            </w:r>
-            <w:r>
-              <w:rPr>
-                <w:noProof/>
-                <w:webHidden/>
-              </w:rPr>
-              <w:fldChar w:fldCharType="end"/>
-            </w:r>
-          </w:hyperlink>
-        </w:p>
-        <w:p>
-          <w:pPr>
-            <w:pStyle w:val="Spistreci2"/>
-            <w:rPr>
-              <w:rFonts w:asciiTheme="minorHAnsi" w:eastAsiaTheme="minorEastAsia" w:hAnsiTheme="minorHAnsi" w:cstheme="minorBidi"/>
-              <w:noProof/>
-              <w:kern w:val="2"/>
-              <w:sz w:val="22"/>
-              <w:lang w:eastAsia="pl-PL"/>
-              <w14:ligatures w14:val="standardContextual"/>
-            </w:rPr>
-          </w:pPr>
-          <w:hyperlink w:anchor="_Toc158419904" w:history="1">
-            <w:r>
-              <w:rPr>
-                <w:rStyle w:val="Hipercze"/>
-                <w:noProof/>
-              </w:rPr>
-              <w:t>3.1.</w:t>
-            </w:r>
-            <w:r>
-              <w:rPr>
-                <w:rFonts w:asciiTheme="minorHAnsi" w:eastAsiaTheme="minorEastAsia" w:hAnsiTheme="minorHAnsi" w:cstheme="minorBidi"/>
-                <w:noProof/>
-                <w:kern w:val="2"/>
-                <w:sz w:val="22"/>
-                <w:lang w:eastAsia="pl-PL"/>
-                <w14:ligatures w14:val="standardContextual"/>
-              </w:rPr>
-              <w:tab/>
-            </w:r>
-            <w:r>
-              <w:rPr>
-                <w:rStyle w:val="Hipercze"/>
-                <w:noProof/>
-              </w:rPr>
-              <w:t>Sygnał jednowymiarowy</w:t>
-            </w:r>
-            <w:r>
-              <w:rPr>
-                <w:noProof/>
-                <w:webHidden/>
-              </w:rPr>
-              <w:tab/>
-            </w:r>
-            <w:r>
-              <w:rPr>
-                <w:noProof/>
-                <w:webHidden/>
-              </w:rPr>
-              <w:fldChar w:fldCharType="begin"/>
-            </w:r>
-            <w:r>
-              <w:rPr>
-                <w:noProof/>
-                <w:webHidden/>
-              </w:rPr>
-              <w:instrText xml:space="preserve"> PAGEREF _Toc158419904 \h </w:instrText>
+              <w:instrText xml:space="preserve"> PAGEREF _Toc158470863 \h </w:instrText>
             </w:r>
             <w:r>
               <w:rPr>
@@ -2054,13 +1878,13 @@
               <w14:ligatures w14:val="standardContextual"/>
             </w:rPr>
           </w:pPr>
-          <w:hyperlink w:anchor="_Toc158419905" w:history="1">
+          <w:hyperlink w:anchor="_Toc158470864" w:history="1">
             <w:r>
               <w:rPr>
                 <w:rStyle w:val="Hipercze"/>
                 <w:noProof/>
               </w:rPr>
-              <w:t>3.1.1.</w:t>
+              <w:t>2.3.3.</w:t>
             </w:r>
             <w:r>
               <w:rPr>
@@ -2078,7 +1902,7 @@
                 <w:rStyle w:val="Hipercze"/>
                 <w:noProof/>
               </w:rPr>
-              <w:t>Wybór parametrów</w:t>
+              <w:t>Efekt Gibbs’a</w:t>
             </w:r>
             <w:r>
               <w:rPr>
@@ -2099,7 +1923,7 @@
                 <w:noProof/>
                 <w:webHidden/>
               </w:rPr>
-              <w:instrText xml:space="preserve"> PAGEREF _Toc158419905 \h </w:instrText>
+              <w:instrText xml:space="preserve"> PAGEREF _Toc158470864 \h </w:instrText>
             </w:r>
             <w:r>
               <w:rPr>
@@ -2119,7 +1943,7 @@
                 <w:noProof/>
                 <w:webHidden/>
               </w:rPr>
-              <w:t>13</w:t>
+              <w:t>12</w:t>
             </w:r>
             <w:r>
               <w:rPr>
@@ -2145,13 +1969,13 @@
               <w14:ligatures w14:val="standardContextual"/>
             </w:rPr>
           </w:pPr>
-          <w:hyperlink w:anchor="_Toc158419906" w:history="1">
+          <w:hyperlink w:anchor="_Toc158470865" w:history="1">
             <w:r>
               <w:rPr>
                 <w:rStyle w:val="Hipercze"/>
                 <w:noProof/>
               </w:rPr>
-              <w:t>3.1.2.</w:t>
+              <w:t>2.3.4.</w:t>
             </w:r>
             <w:r>
               <w:rPr>
@@ -2169,7 +1993,7 @@
                 <w:rStyle w:val="Hipercze"/>
                 <w:noProof/>
               </w:rPr>
-              <w:t>Przyciski</w:t>
+              <w:t>Zastosowanie DFT</w:t>
             </w:r>
             <w:r>
               <w:rPr>
@@ -2190,7 +2014,7 @@
                 <w:noProof/>
                 <w:webHidden/>
               </w:rPr>
-              <w:instrText xml:space="preserve"> PAGEREF _Toc158419906 \h </w:instrText>
+              <w:instrText xml:space="preserve"> PAGEREF _Toc158470865 \h </w:instrText>
             </w:r>
             <w:r>
               <w:rPr>
@@ -2210,7 +2034,271 @@
                 <w:noProof/>
                 <w:webHidden/>
               </w:rPr>
-              <w:t>14</w:t>
+              <w:t>12</w:t>
+            </w:r>
+            <w:r>
+              <w:rPr>
+                <w:noProof/>
+                <w:webHidden/>
+              </w:rPr>
+              <w:fldChar w:fldCharType="end"/>
+            </w:r>
+          </w:hyperlink>
+        </w:p>
+        <w:p>
+          <w:pPr>
+            <w:pStyle w:val="Spistreci2"/>
+            <w:rPr>
+              <w:rFonts w:asciiTheme="minorHAnsi" w:eastAsiaTheme="minorEastAsia" w:hAnsiTheme="minorHAnsi" w:cstheme="minorBidi"/>
+              <w:noProof/>
+              <w:kern w:val="2"/>
+              <w:sz w:val="22"/>
+              <w:lang w:eastAsia="pl-PL"/>
+              <w14:ligatures w14:val="standardContextual"/>
+            </w:rPr>
+          </w:pPr>
+          <w:hyperlink w:anchor="_Toc158470866" w:history="1">
+            <w:r>
+              <w:rPr>
+                <w:rStyle w:val="Hipercze"/>
+                <w:noProof/>
+              </w:rPr>
+              <w:t>2.4.</w:t>
+            </w:r>
+            <w:r>
+              <w:rPr>
+                <w:rFonts w:asciiTheme="minorHAnsi" w:eastAsiaTheme="minorEastAsia" w:hAnsiTheme="minorHAnsi" w:cstheme="minorBidi"/>
+                <w:noProof/>
+                <w:kern w:val="2"/>
+                <w:sz w:val="22"/>
+                <w:lang w:eastAsia="pl-PL"/>
+                <w14:ligatures w14:val="standardContextual"/>
+              </w:rPr>
+              <w:tab/>
+            </w:r>
+            <w:r>
+              <w:rPr>
+                <w:rStyle w:val="Hipercze"/>
+                <w:noProof/>
+              </w:rPr>
+              <w:t>Szybka transformacja Fouriera</w:t>
+            </w:r>
+            <w:r>
+              <w:rPr>
+                <w:noProof/>
+                <w:webHidden/>
+              </w:rPr>
+              <w:tab/>
+            </w:r>
+            <w:r>
+              <w:rPr>
+                <w:noProof/>
+                <w:webHidden/>
+              </w:rPr>
+              <w:fldChar w:fldCharType="begin"/>
+            </w:r>
+            <w:r>
+              <w:rPr>
+                <w:noProof/>
+                <w:webHidden/>
+              </w:rPr>
+              <w:instrText xml:space="preserve"> PAGEREF _Toc158470866 \h </w:instrText>
+            </w:r>
+            <w:r>
+              <w:rPr>
+                <w:noProof/>
+                <w:webHidden/>
+              </w:rPr>
+            </w:r>
+            <w:r>
+              <w:rPr>
+                <w:noProof/>
+                <w:webHidden/>
+              </w:rPr>
+              <w:fldChar w:fldCharType="separate"/>
+            </w:r>
+            <w:r>
+              <w:rPr>
+                <w:noProof/>
+                <w:webHidden/>
+              </w:rPr>
+              <w:t>12</w:t>
+            </w:r>
+            <w:r>
+              <w:rPr>
+                <w:noProof/>
+                <w:webHidden/>
+              </w:rPr>
+              <w:fldChar w:fldCharType="end"/>
+            </w:r>
+          </w:hyperlink>
+        </w:p>
+        <w:p>
+          <w:pPr>
+            <w:pStyle w:val="Spistreci2"/>
+            <w:rPr>
+              <w:rFonts w:asciiTheme="minorHAnsi" w:eastAsiaTheme="minorEastAsia" w:hAnsiTheme="minorHAnsi" w:cstheme="minorBidi"/>
+              <w:noProof/>
+              <w:kern w:val="2"/>
+              <w:sz w:val="22"/>
+              <w:lang w:eastAsia="pl-PL"/>
+              <w14:ligatures w14:val="standardContextual"/>
+            </w:rPr>
+          </w:pPr>
+          <w:hyperlink w:anchor="_Toc158470867" w:history="1">
+            <w:r>
+              <w:rPr>
+                <w:rStyle w:val="Hipercze"/>
+                <w:noProof/>
+              </w:rPr>
+              <w:t>2.5.</w:t>
+            </w:r>
+            <w:r>
+              <w:rPr>
+                <w:rFonts w:asciiTheme="minorHAnsi" w:eastAsiaTheme="minorEastAsia" w:hAnsiTheme="minorHAnsi" w:cstheme="minorBidi"/>
+                <w:noProof/>
+                <w:kern w:val="2"/>
+                <w:sz w:val="22"/>
+                <w:lang w:eastAsia="pl-PL"/>
+                <w14:ligatures w14:val="standardContextual"/>
+              </w:rPr>
+              <w:tab/>
+            </w:r>
+            <w:r>
+              <w:rPr>
+                <w:rStyle w:val="Hipercze"/>
+                <w:noProof/>
+              </w:rPr>
+              <w:t>Odwrotna transformacja Fouriera</w:t>
+            </w:r>
+            <w:r>
+              <w:rPr>
+                <w:noProof/>
+                <w:webHidden/>
+              </w:rPr>
+              <w:tab/>
+            </w:r>
+            <w:r>
+              <w:rPr>
+                <w:noProof/>
+                <w:webHidden/>
+              </w:rPr>
+              <w:fldChar w:fldCharType="begin"/>
+            </w:r>
+            <w:r>
+              <w:rPr>
+                <w:noProof/>
+                <w:webHidden/>
+              </w:rPr>
+              <w:instrText xml:space="preserve"> PAGEREF _Toc158470867 \h </w:instrText>
+            </w:r>
+            <w:r>
+              <w:rPr>
+                <w:noProof/>
+                <w:webHidden/>
+              </w:rPr>
+            </w:r>
+            <w:r>
+              <w:rPr>
+                <w:noProof/>
+                <w:webHidden/>
+              </w:rPr>
+              <w:fldChar w:fldCharType="separate"/>
+            </w:r>
+            <w:r>
+              <w:rPr>
+                <w:noProof/>
+                <w:webHidden/>
+              </w:rPr>
+              <w:t>12</w:t>
+            </w:r>
+            <w:r>
+              <w:rPr>
+                <w:noProof/>
+                <w:webHidden/>
+              </w:rPr>
+              <w:fldChar w:fldCharType="end"/>
+            </w:r>
+          </w:hyperlink>
+        </w:p>
+        <w:p>
+          <w:pPr>
+            <w:pStyle w:val="Spistreci2"/>
+            <w:rPr>
+              <w:rFonts w:asciiTheme="minorHAnsi" w:eastAsiaTheme="minorEastAsia" w:hAnsiTheme="minorHAnsi" w:cstheme="minorBidi"/>
+              <w:noProof/>
+              <w:kern w:val="2"/>
+              <w:sz w:val="22"/>
+              <w:lang w:eastAsia="pl-PL"/>
+              <w14:ligatures w14:val="standardContextual"/>
+            </w:rPr>
+          </w:pPr>
+          <w:hyperlink w:anchor="_Toc158470868" w:history="1">
+            <w:r>
+              <w:rPr>
+                <w:rStyle w:val="Hipercze"/>
+                <w:noProof/>
+              </w:rPr>
+              <w:t>2.6.</w:t>
+            </w:r>
+            <w:r>
+              <w:rPr>
+                <w:rFonts w:asciiTheme="minorHAnsi" w:eastAsiaTheme="minorEastAsia" w:hAnsiTheme="minorHAnsi" w:cstheme="minorBidi"/>
+                <w:noProof/>
+                <w:kern w:val="2"/>
+                <w:sz w:val="22"/>
+                <w:lang w:eastAsia="pl-PL"/>
+                <w14:ligatures w14:val="standardContextual"/>
+              </w:rPr>
+              <w:tab/>
+            </w:r>
+            <w:r>
+              <w:rPr>
+                <w:rStyle w:val="Hipercze"/>
+                <w:noProof/>
+              </w:rPr>
+              <w:t>Dyskretne przekształcenie kosinusowe</w:t>
+            </w:r>
+            <w:r>
+              <w:rPr>
+                <w:noProof/>
+                <w:webHidden/>
+              </w:rPr>
+              <w:tab/>
+            </w:r>
+            <w:r>
+              <w:rPr>
+                <w:noProof/>
+                <w:webHidden/>
+              </w:rPr>
+              <w:fldChar w:fldCharType="begin"/>
+            </w:r>
+            <w:r>
+              <w:rPr>
+                <w:noProof/>
+                <w:webHidden/>
+              </w:rPr>
+              <w:instrText xml:space="preserve"> PAGEREF _Toc158470868 \h </w:instrText>
+            </w:r>
+            <w:r>
+              <w:rPr>
+                <w:noProof/>
+                <w:webHidden/>
+              </w:rPr>
+            </w:r>
+            <w:r>
+              <w:rPr>
+                <w:noProof/>
+                <w:webHidden/>
+              </w:rPr>
+              <w:fldChar w:fldCharType="separate"/>
+            </w:r>
+            <w:r>
+              <w:rPr>
+                <w:noProof/>
+                <w:webHidden/>
+              </w:rPr>
+              <w:t>12</w:t>
             </w:r>
             <w:r>
               <w:rPr>
@@ -2236,13 +2324,13 @@
               <w14:ligatures w14:val="standardContextual"/>
             </w:rPr>
           </w:pPr>
-          <w:hyperlink w:anchor="_Toc158419907" w:history="1">
+          <w:hyperlink w:anchor="_Toc158470869" w:history="1">
             <w:r>
               <w:rPr>
                 <w:rStyle w:val="Hipercze"/>
                 <w:noProof/>
               </w:rPr>
-              <w:t>3.1.3.</w:t>
+              <w:t>2.6.1.</w:t>
             </w:r>
             <w:r>
               <w:rPr>
@@ -2260,7 +2348,7 @@
                 <w:rStyle w:val="Hipercze"/>
                 <w:noProof/>
               </w:rPr>
-              <w:t>Opcje wykresu</w:t>
+              <w:t>Własności DCT</w:t>
             </w:r>
             <w:r>
               <w:rPr>
@@ -2281,7 +2369,7 @@
                 <w:noProof/>
                 <w:webHidden/>
               </w:rPr>
-              <w:instrText xml:space="preserve"> PAGEREF _Toc158419907 \h </w:instrText>
+              <w:instrText xml:space="preserve"> PAGEREF _Toc158470869 \h </w:instrText>
             </w:r>
             <w:r>
               <w:rPr>
@@ -2301,359 +2389,7 @@
                 <w:noProof/>
                 <w:webHidden/>
               </w:rPr>
-              <w:t>16</w:t>
-            </w:r>
-            <w:r>
-              <w:rPr>
-                <w:noProof/>
-                <w:webHidden/>
-              </w:rPr>
-              <w:fldChar w:fldCharType="end"/>
-            </w:r>
-          </w:hyperlink>
-        </w:p>
-        <w:p>
-          <w:pPr>
-            <w:pStyle w:val="Spistreci2"/>
-            <w:rPr>
-              <w:rFonts w:asciiTheme="minorHAnsi" w:eastAsiaTheme="minorEastAsia" w:hAnsiTheme="minorHAnsi" w:cstheme="minorBidi"/>
-              <w:noProof/>
-              <w:kern w:val="2"/>
-              <w:sz w:val="22"/>
-              <w:lang w:eastAsia="pl-PL"/>
-              <w14:ligatures w14:val="standardContextual"/>
-            </w:rPr>
-          </w:pPr>
-          <w:hyperlink w:anchor="_Toc158419908" w:history="1">
-            <w:r>
-              <w:rPr>
-                <w:rStyle w:val="Hipercze"/>
-                <w:noProof/>
-              </w:rPr>
-              <w:t>3.2.</w:t>
-            </w:r>
-            <w:r>
-              <w:rPr>
-                <w:rFonts w:asciiTheme="minorHAnsi" w:eastAsiaTheme="minorEastAsia" w:hAnsiTheme="minorHAnsi" w:cstheme="minorBidi"/>
-                <w:noProof/>
-                <w:kern w:val="2"/>
-                <w:sz w:val="22"/>
-                <w:lang w:eastAsia="pl-PL"/>
-                <w14:ligatures w14:val="standardContextual"/>
-              </w:rPr>
-              <w:tab/>
-            </w:r>
-            <w:r>
-              <w:rPr>
-                <w:rStyle w:val="Hipercze"/>
-                <w:noProof/>
-              </w:rPr>
-              <w:t>Sygnał dwuwymiarowy</w:t>
-            </w:r>
-            <w:r>
-              <w:rPr>
-                <w:noProof/>
-                <w:webHidden/>
-              </w:rPr>
-              <w:tab/>
-            </w:r>
-            <w:r>
-              <w:rPr>
-                <w:noProof/>
-                <w:webHidden/>
-              </w:rPr>
-              <w:fldChar w:fldCharType="begin"/>
-            </w:r>
-            <w:r>
-              <w:rPr>
-                <w:noProof/>
-                <w:webHidden/>
-              </w:rPr>
-              <w:instrText xml:space="preserve"> PAGEREF _Toc158419908 \h </w:instrText>
-            </w:r>
-            <w:r>
-              <w:rPr>
-                <w:noProof/>
-                <w:webHidden/>
-              </w:rPr>
-            </w:r>
-            <w:r>
-              <w:rPr>
-                <w:noProof/>
-                <w:webHidden/>
-              </w:rPr>
-              <w:fldChar w:fldCharType="separate"/>
-            </w:r>
-            <w:r>
-              <w:rPr>
-                <w:noProof/>
-                <w:webHidden/>
-              </w:rPr>
-              <w:t>18</w:t>
-            </w:r>
-            <w:r>
-              <w:rPr>
-                <w:noProof/>
-                <w:webHidden/>
-              </w:rPr>
-              <w:fldChar w:fldCharType="end"/>
-            </w:r>
-          </w:hyperlink>
-        </w:p>
-        <w:p>
-          <w:pPr>
-            <w:pStyle w:val="Spistreci1"/>
-            <w:rPr>
-              <w:rFonts w:asciiTheme="minorHAnsi" w:eastAsiaTheme="minorEastAsia" w:hAnsiTheme="minorHAnsi" w:cstheme="minorBidi"/>
-              <w:noProof/>
-              <w:kern w:val="2"/>
-              <w:sz w:val="22"/>
-              <w:lang w:eastAsia="pl-PL"/>
-              <w14:ligatures w14:val="standardContextual"/>
-            </w:rPr>
-          </w:pPr>
-          <w:hyperlink w:anchor="_Toc158419909" w:history="1">
-            <w:r>
-              <w:rPr>
-                <w:rStyle w:val="Hipercze"/>
-                <w:noProof/>
-              </w:rPr>
-              <w:t>4.</w:t>
-            </w:r>
-            <w:r>
-              <w:rPr>
-                <w:rFonts w:asciiTheme="minorHAnsi" w:eastAsiaTheme="minorEastAsia" w:hAnsiTheme="minorHAnsi" w:cstheme="minorBidi"/>
-                <w:noProof/>
-                <w:kern w:val="2"/>
-                <w:sz w:val="22"/>
-                <w:lang w:eastAsia="pl-PL"/>
-                <w14:ligatures w14:val="standardContextual"/>
-              </w:rPr>
-              <w:tab/>
-            </w:r>
-            <w:r>
-              <w:rPr>
-                <w:rStyle w:val="Hipercze"/>
-                <w:noProof/>
-              </w:rPr>
-              <w:t>Projekt</w:t>
-            </w:r>
-            <w:r>
-              <w:rPr>
-                <w:noProof/>
-                <w:webHidden/>
-              </w:rPr>
-              <w:tab/>
-            </w:r>
-            <w:r>
-              <w:rPr>
-                <w:noProof/>
-                <w:webHidden/>
-              </w:rPr>
-              <w:fldChar w:fldCharType="begin"/>
-            </w:r>
-            <w:r>
-              <w:rPr>
-                <w:noProof/>
-                <w:webHidden/>
-              </w:rPr>
-              <w:instrText xml:space="preserve"> PAGEREF _Toc158419909 \h </w:instrText>
-            </w:r>
-            <w:r>
-              <w:rPr>
-                <w:noProof/>
-                <w:webHidden/>
-              </w:rPr>
-            </w:r>
-            <w:r>
-              <w:rPr>
-                <w:noProof/>
-                <w:webHidden/>
-              </w:rPr>
-              <w:fldChar w:fldCharType="separate"/>
-            </w:r>
-            <w:r>
-              <w:rPr>
-                <w:noProof/>
-                <w:webHidden/>
-              </w:rPr>
-              <w:t>19</w:t>
-            </w:r>
-            <w:r>
-              <w:rPr>
-                <w:noProof/>
-                <w:webHidden/>
-              </w:rPr>
-              <w:fldChar w:fldCharType="end"/>
-            </w:r>
-          </w:hyperlink>
-        </w:p>
-        <w:p>
-          <w:pPr>
-            <w:pStyle w:val="Spistreci2"/>
-            <w:rPr>
-              <w:rFonts w:asciiTheme="minorHAnsi" w:eastAsiaTheme="minorEastAsia" w:hAnsiTheme="minorHAnsi" w:cstheme="minorBidi"/>
-              <w:noProof/>
-              <w:kern w:val="2"/>
-              <w:sz w:val="22"/>
-              <w:lang w:eastAsia="pl-PL"/>
-              <w14:ligatures w14:val="standardContextual"/>
-            </w:rPr>
-          </w:pPr>
-          <w:hyperlink w:anchor="_Toc158419910" w:history="1">
-            <w:r>
-              <w:rPr>
-                <w:rStyle w:val="Hipercze"/>
-                <w:noProof/>
-              </w:rPr>
-              <w:t>4.1.</w:t>
-            </w:r>
-            <w:r>
-              <w:rPr>
-                <w:rFonts w:asciiTheme="minorHAnsi" w:eastAsiaTheme="minorEastAsia" w:hAnsiTheme="minorHAnsi" w:cstheme="minorBidi"/>
-                <w:noProof/>
-                <w:kern w:val="2"/>
-                <w:sz w:val="22"/>
-                <w:lang w:eastAsia="pl-PL"/>
-                <w14:ligatures w14:val="standardContextual"/>
-              </w:rPr>
-              <w:tab/>
-            </w:r>
-            <w:r>
-              <w:rPr>
-                <w:rStyle w:val="Hipercze"/>
-                <w:noProof/>
-              </w:rPr>
-              <w:t>Wymagania</w:t>
-            </w:r>
-            <w:r>
-              <w:rPr>
-                <w:noProof/>
-                <w:webHidden/>
-              </w:rPr>
-              <w:tab/>
-            </w:r>
-            <w:r>
-              <w:rPr>
-                <w:noProof/>
-                <w:webHidden/>
-              </w:rPr>
-              <w:fldChar w:fldCharType="begin"/>
-            </w:r>
-            <w:r>
-              <w:rPr>
-                <w:noProof/>
-                <w:webHidden/>
-              </w:rPr>
-              <w:instrText xml:space="preserve"> PAGEREF _Toc158419910 \h </w:instrText>
-            </w:r>
-            <w:r>
-              <w:rPr>
-                <w:noProof/>
-                <w:webHidden/>
-              </w:rPr>
-            </w:r>
-            <w:r>
-              <w:rPr>
-                <w:noProof/>
-                <w:webHidden/>
-              </w:rPr>
-              <w:fldChar w:fldCharType="separate"/>
-            </w:r>
-            <w:r>
-              <w:rPr>
-                <w:noProof/>
-                <w:webHidden/>
-              </w:rPr>
-              <w:t>19</w:t>
-            </w:r>
-            <w:r>
-              <w:rPr>
-                <w:noProof/>
-                <w:webHidden/>
-              </w:rPr>
-              <w:fldChar w:fldCharType="end"/>
-            </w:r>
-          </w:hyperlink>
-        </w:p>
-        <w:p>
-          <w:pPr>
-            <w:pStyle w:val="Spistreci2"/>
-            <w:rPr>
-              <w:rFonts w:asciiTheme="minorHAnsi" w:eastAsiaTheme="minorEastAsia" w:hAnsiTheme="minorHAnsi" w:cstheme="minorBidi"/>
-              <w:noProof/>
-              <w:kern w:val="2"/>
-              <w:sz w:val="22"/>
-              <w:lang w:eastAsia="pl-PL"/>
-              <w14:ligatures w14:val="standardContextual"/>
-            </w:rPr>
-          </w:pPr>
-          <w:hyperlink w:anchor="_Toc158419911" w:history="1">
-            <w:r>
-              <w:rPr>
-                <w:rStyle w:val="Hipercze"/>
-                <w:noProof/>
-              </w:rPr>
-              <w:t>4.2.</w:t>
-            </w:r>
-            <w:r>
-              <w:rPr>
-                <w:rFonts w:asciiTheme="minorHAnsi" w:eastAsiaTheme="minorEastAsia" w:hAnsiTheme="minorHAnsi" w:cstheme="minorBidi"/>
-                <w:noProof/>
-                <w:kern w:val="2"/>
-                <w:sz w:val="22"/>
-                <w:lang w:eastAsia="pl-PL"/>
-                <w14:ligatures w14:val="standardContextual"/>
-              </w:rPr>
-              <w:tab/>
-            </w:r>
-            <w:r>
-              <w:rPr>
-                <w:rStyle w:val="Hipercze"/>
-                <w:noProof/>
-              </w:rPr>
-              <w:t>Zasady SOLID</w:t>
-            </w:r>
-            <w:r>
-              <w:rPr>
-                <w:noProof/>
-                <w:webHidden/>
-              </w:rPr>
-              <w:tab/>
-            </w:r>
-            <w:r>
-              <w:rPr>
-                <w:noProof/>
-                <w:webHidden/>
-              </w:rPr>
-              <w:fldChar w:fldCharType="begin"/>
-            </w:r>
-            <w:r>
-              <w:rPr>
-                <w:noProof/>
-                <w:webHidden/>
-              </w:rPr>
-              <w:instrText xml:space="preserve"> PAGEREF _Toc158419911 \h </w:instrText>
-            </w:r>
-            <w:r>
-              <w:rPr>
-                <w:noProof/>
-                <w:webHidden/>
-              </w:rPr>
-            </w:r>
-            <w:r>
-              <w:rPr>
-                <w:noProof/>
-                <w:webHidden/>
-              </w:rPr>
-              <w:fldChar w:fldCharType="separate"/>
-            </w:r>
-            <w:r>
-              <w:rPr>
-                <w:noProof/>
-                <w:webHidden/>
-              </w:rPr>
-              <w:t>19</w:t>
+              <w:t>12</w:t>
             </w:r>
             <w:r>
               <w:rPr>
@@ -2679,13 +2415,13 @@
               <w14:ligatures w14:val="standardContextual"/>
             </w:rPr>
           </w:pPr>
-          <w:hyperlink w:anchor="_Toc158419912" w:history="1">
+          <w:hyperlink w:anchor="_Toc158470870" w:history="1">
             <w:r>
               <w:rPr>
                 <w:rStyle w:val="Hipercze"/>
                 <w:noProof/>
               </w:rPr>
-              <w:t>4.2.1.</w:t>
+              <w:t>2.6.2.</w:t>
             </w:r>
             <w:r>
               <w:rPr>
@@ -2703,7 +2439,7 @@
                 <w:rStyle w:val="Hipercze"/>
                 <w:noProof/>
               </w:rPr>
-              <w:t>Single Responsibility Principle</w:t>
+              <w:t>Zastosowanie DCT</w:t>
             </w:r>
             <w:r>
               <w:rPr>
@@ -2724,7 +2460,7 @@
                 <w:noProof/>
                 <w:webHidden/>
               </w:rPr>
-              <w:instrText xml:space="preserve"> PAGEREF _Toc158419912 \h </w:instrText>
+              <w:instrText xml:space="preserve"> PAGEREF _Toc158470870 \h </w:instrText>
             </w:r>
             <w:r>
               <w:rPr>
@@ -2744,7 +2480,183 @@
                 <w:noProof/>
                 <w:webHidden/>
               </w:rPr>
-              <w:t>19</w:t>
+              <w:t>12</w:t>
+            </w:r>
+            <w:r>
+              <w:rPr>
+                <w:noProof/>
+                <w:webHidden/>
+              </w:rPr>
+              <w:fldChar w:fldCharType="end"/>
+            </w:r>
+          </w:hyperlink>
+        </w:p>
+        <w:p>
+          <w:pPr>
+            <w:pStyle w:val="Spistreci1"/>
+            <w:rPr>
+              <w:rFonts w:asciiTheme="minorHAnsi" w:eastAsiaTheme="minorEastAsia" w:hAnsiTheme="minorHAnsi" w:cstheme="minorBidi"/>
+              <w:noProof/>
+              <w:kern w:val="2"/>
+              <w:sz w:val="22"/>
+              <w:lang w:eastAsia="pl-PL"/>
+              <w14:ligatures w14:val="standardContextual"/>
+            </w:rPr>
+          </w:pPr>
+          <w:hyperlink w:anchor="_Toc158470871" w:history="1">
+            <w:r>
+              <w:rPr>
+                <w:rStyle w:val="Hipercze"/>
+                <w:noProof/>
+              </w:rPr>
+              <w:t>3.</w:t>
+            </w:r>
+            <w:r>
+              <w:rPr>
+                <w:rFonts w:asciiTheme="minorHAnsi" w:eastAsiaTheme="minorEastAsia" w:hAnsiTheme="minorHAnsi" w:cstheme="minorBidi"/>
+                <w:noProof/>
+                <w:kern w:val="2"/>
+                <w:sz w:val="22"/>
+                <w:lang w:eastAsia="pl-PL"/>
+                <w14:ligatures w14:val="standardContextual"/>
+              </w:rPr>
+              <w:tab/>
+            </w:r>
+            <w:r>
+              <w:rPr>
+                <w:rStyle w:val="Hipercze"/>
+                <w:noProof/>
+              </w:rPr>
+              <w:t>Interfejs użytkownika</w:t>
+            </w:r>
+            <w:r>
+              <w:rPr>
+                <w:noProof/>
+                <w:webHidden/>
+              </w:rPr>
+              <w:tab/>
+            </w:r>
+            <w:r>
+              <w:rPr>
+                <w:noProof/>
+                <w:webHidden/>
+              </w:rPr>
+              <w:fldChar w:fldCharType="begin"/>
+            </w:r>
+            <w:r>
+              <w:rPr>
+                <w:noProof/>
+                <w:webHidden/>
+              </w:rPr>
+              <w:instrText xml:space="preserve"> PAGEREF _Toc158470871 \h </w:instrText>
+            </w:r>
+            <w:r>
+              <w:rPr>
+                <w:noProof/>
+                <w:webHidden/>
+              </w:rPr>
+            </w:r>
+            <w:r>
+              <w:rPr>
+                <w:noProof/>
+                <w:webHidden/>
+              </w:rPr>
+              <w:fldChar w:fldCharType="separate"/>
+            </w:r>
+            <w:r>
+              <w:rPr>
+                <w:noProof/>
+                <w:webHidden/>
+              </w:rPr>
+              <w:t>13</w:t>
+            </w:r>
+            <w:r>
+              <w:rPr>
+                <w:noProof/>
+                <w:webHidden/>
+              </w:rPr>
+              <w:fldChar w:fldCharType="end"/>
+            </w:r>
+          </w:hyperlink>
+        </w:p>
+        <w:p>
+          <w:pPr>
+            <w:pStyle w:val="Spistreci2"/>
+            <w:rPr>
+              <w:rFonts w:asciiTheme="minorHAnsi" w:eastAsiaTheme="minorEastAsia" w:hAnsiTheme="minorHAnsi" w:cstheme="minorBidi"/>
+              <w:noProof/>
+              <w:kern w:val="2"/>
+              <w:sz w:val="22"/>
+              <w:lang w:eastAsia="pl-PL"/>
+              <w14:ligatures w14:val="standardContextual"/>
+            </w:rPr>
+          </w:pPr>
+          <w:hyperlink w:anchor="_Toc158470872" w:history="1">
+            <w:r>
+              <w:rPr>
+                <w:rStyle w:val="Hipercze"/>
+                <w:noProof/>
+              </w:rPr>
+              <w:t>3.1.</w:t>
+            </w:r>
+            <w:r>
+              <w:rPr>
+                <w:rFonts w:asciiTheme="minorHAnsi" w:eastAsiaTheme="minorEastAsia" w:hAnsiTheme="minorHAnsi" w:cstheme="minorBidi"/>
+                <w:noProof/>
+                <w:kern w:val="2"/>
+                <w:sz w:val="22"/>
+                <w:lang w:eastAsia="pl-PL"/>
+                <w14:ligatures w14:val="standardContextual"/>
+              </w:rPr>
+              <w:tab/>
+            </w:r>
+            <w:r>
+              <w:rPr>
+                <w:rStyle w:val="Hipercze"/>
+                <w:noProof/>
+              </w:rPr>
+              <w:t>Sygnał jednowymiarowy</w:t>
+            </w:r>
+            <w:r>
+              <w:rPr>
+                <w:noProof/>
+                <w:webHidden/>
+              </w:rPr>
+              <w:tab/>
+            </w:r>
+            <w:r>
+              <w:rPr>
+                <w:noProof/>
+                <w:webHidden/>
+              </w:rPr>
+              <w:fldChar w:fldCharType="begin"/>
+            </w:r>
+            <w:r>
+              <w:rPr>
+                <w:noProof/>
+                <w:webHidden/>
+              </w:rPr>
+              <w:instrText xml:space="preserve"> PAGEREF _Toc158470872 \h </w:instrText>
+            </w:r>
+            <w:r>
+              <w:rPr>
+                <w:noProof/>
+                <w:webHidden/>
+              </w:rPr>
+            </w:r>
+            <w:r>
+              <w:rPr>
+                <w:noProof/>
+                <w:webHidden/>
+              </w:rPr>
+              <w:fldChar w:fldCharType="separate"/>
+            </w:r>
+            <w:r>
+              <w:rPr>
+                <w:noProof/>
+                <w:webHidden/>
+              </w:rPr>
+              <w:t>13</w:t>
             </w:r>
             <w:r>
               <w:rPr>
@@ -2770,13 +2682,13 @@
               <w14:ligatures w14:val="standardContextual"/>
             </w:rPr>
           </w:pPr>
-          <w:hyperlink w:anchor="_Toc158419913" w:history="1">
+          <w:hyperlink w:anchor="_Toc158470873" w:history="1">
             <w:r>
               <w:rPr>
                 <w:rStyle w:val="Hipercze"/>
                 <w:noProof/>
               </w:rPr>
-              <w:t>4.2.2.</w:t>
+              <w:t>3.1.1.</w:t>
             </w:r>
             <w:r>
               <w:rPr>
@@ -2794,7 +2706,7 @@
                 <w:rStyle w:val="Hipercze"/>
                 <w:noProof/>
               </w:rPr>
-              <w:t>Open/Closed Principle</w:t>
+              <w:t>Wybór parametrów</w:t>
             </w:r>
             <w:r>
               <w:rPr>
@@ -2815,7 +2727,7 @@
                 <w:noProof/>
                 <w:webHidden/>
               </w:rPr>
-              <w:instrText xml:space="preserve"> PAGEREF _Toc158419913 \h </w:instrText>
+              <w:instrText xml:space="preserve"> PAGEREF _Toc158470873 \h </w:instrText>
             </w:r>
             <w:r>
               <w:rPr>
@@ -2835,7 +2747,7 @@
                 <w:noProof/>
                 <w:webHidden/>
               </w:rPr>
-              <w:t>19</w:t>
+              <w:t>14</w:t>
             </w:r>
             <w:r>
               <w:rPr>
@@ -2861,13 +2773,13 @@
               <w14:ligatures w14:val="standardContextual"/>
             </w:rPr>
           </w:pPr>
-          <w:hyperlink w:anchor="_Toc158419914" w:history="1">
+          <w:hyperlink w:anchor="_Toc158470874" w:history="1">
             <w:r>
               <w:rPr>
                 <w:rStyle w:val="Hipercze"/>
                 <w:noProof/>
               </w:rPr>
-              <w:t>4.2.3.</w:t>
+              <w:t>3.1.2.</w:t>
             </w:r>
             <w:r>
               <w:rPr>
@@ -2885,7 +2797,7 @@
                 <w:rStyle w:val="Hipercze"/>
                 <w:noProof/>
               </w:rPr>
-              <w:t>Liskov Substitution Principle</w:t>
+              <w:t>Przyciski</w:t>
             </w:r>
             <w:r>
               <w:rPr>
@@ -2906,7 +2818,7 @@
                 <w:noProof/>
                 <w:webHidden/>
               </w:rPr>
-              <w:instrText xml:space="preserve"> PAGEREF _Toc158419914 \h </w:instrText>
+              <w:instrText xml:space="preserve"> PAGEREF _Toc158470874 \h </w:instrText>
             </w:r>
             <w:r>
               <w:rPr>
@@ -2926,7 +2838,7 @@
                 <w:noProof/>
                 <w:webHidden/>
               </w:rPr>
-              <w:t>19</w:t>
+              <w:t>15</w:t>
             </w:r>
             <w:r>
               <w:rPr>
@@ -2952,13 +2864,13 @@
               <w14:ligatures w14:val="standardContextual"/>
             </w:rPr>
           </w:pPr>
-          <w:hyperlink w:anchor="_Toc158419915" w:history="1">
+          <w:hyperlink w:anchor="_Toc158470875" w:history="1">
             <w:r>
               <w:rPr>
                 <w:rStyle w:val="Hipercze"/>
                 <w:noProof/>
               </w:rPr>
-              <w:t>4.2.4.</w:t>
+              <w:t>3.1.3.</w:t>
             </w:r>
             <w:r>
               <w:rPr>
@@ -2976,7 +2888,7 @@
                 <w:rStyle w:val="Hipercze"/>
                 <w:noProof/>
               </w:rPr>
-              <w:t>Interface Segregation</w:t>
+              <w:t>Opcje wykresu</w:t>
             </w:r>
             <w:r>
               <w:rPr>
@@ -2997,7 +2909,7 @@
                 <w:noProof/>
                 <w:webHidden/>
               </w:rPr>
-              <w:instrText xml:space="preserve"> PAGEREF _Toc158419915 \h </w:instrText>
+              <w:instrText xml:space="preserve"> PAGEREF _Toc158470875 \h </w:instrText>
             </w:r>
             <w:r>
               <w:rPr>
@@ -3017,7 +2929,271 @@
                 <w:noProof/>
                 <w:webHidden/>
               </w:rPr>
+              <w:t>17</w:t>
+            </w:r>
+            <w:r>
+              <w:rPr>
+                <w:noProof/>
+                <w:webHidden/>
+              </w:rPr>
+              <w:fldChar w:fldCharType="end"/>
+            </w:r>
+          </w:hyperlink>
+        </w:p>
+        <w:p>
+          <w:pPr>
+            <w:pStyle w:val="Spistreci2"/>
+            <w:rPr>
+              <w:rFonts w:asciiTheme="minorHAnsi" w:eastAsiaTheme="minorEastAsia" w:hAnsiTheme="minorHAnsi" w:cstheme="minorBidi"/>
+              <w:noProof/>
+              <w:kern w:val="2"/>
+              <w:sz w:val="22"/>
+              <w:lang w:eastAsia="pl-PL"/>
+              <w14:ligatures w14:val="standardContextual"/>
+            </w:rPr>
+          </w:pPr>
+          <w:hyperlink w:anchor="_Toc158470876" w:history="1">
+            <w:r>
+              <w:rPr>
+                <w:rStyle w:val="Hipercze"/>
+                <w:noProof/>
+              </w:rPr>
+              <w:t>3.2.</w:t>
+            </w:r>
+            <w:r>
+              <w:rPr>
+                <w:rFonts w:asciiTheme="minorHAnsi" w:eastAsiaTheme="minorEastAsia" w:hAnsiTheme="minorHAnsi" w:cstheme="minorBidi"/>
+                <w:noProof/>
+                <w:kern w:val="2"/>
+                <w:sz w:val="22"/>
+                <w:lang w:eastAsia="pl-PL"/>
+                <w14:ligatures w14:val="standardContextual"/>
+              </w:rPr>
+              <w:tab/>
+            </w:r>
+            <w:r>
+              <w:rPr>
+                <w:rStyle w:val="Hipercze"/>
+                <w:noProof/>
+              </w:rPr>
+              <w:t>Sygnał dwuwymiarowy</w:t>
+            </w:r>
+            <w:r>
+              <w:rPr>
+                <w:noProof/>
+                <w:webHidden/>
+              </w:rPr>
+              <w:tab/>
+            </w:r>
+            <w:r>
+              <w:rPr>
+                <w:noProof/>
+                <w:webHidden/>
+              </w:rPr>
+              <w:fldChar w:fldCharType="begin"/>
+            </w:r>
+            <w:r>
+              <w:rPr>
+                <w:noProof/>
+                <w:webHidden/>
+              </w:rPr>
+              <w:instrText xml:space="preserve"> PAGEREF _Toc158470876 \h </w:instrText>
+            </w:r>
+            <w:r>
+              <w:rPr>
+                <w:noProof/>
+                <w:webHidden/>
+              </w:rPr>
+            </w:r>
+            <w:r>
+              <w:rPr>
+                <w:noProof/>
+                <w:webHidden/>
+              </w:rPr>
+              <w:fldChar w:fldCharType="separate"/>
+            </w:r>
+            <w:r>
+              <w:rPr>
+                <w:noProof/>
+                <w:webHidden/>
+              </w:rPr>
               <w:t>19</w:t>
+            </w:r>
+            <w:r>
+              <w:rPr>
+                <w:noProof/>
+                <w:webHidden/>
+              </w:rPr>
+              <w:fldChar w:fldCharType="end"/>
+            </w:r>
+          </w:hyperlink>
+        </w:p>
+        <w:p>
+          <w:pPr>
+            <w:pStyle w:val="Spistreci1"/>
+            <w:rPr>
+              <w:rFonts w:asciiTheme="minorHAnsi" w:eastAsiaTheme="minorEastAsia" w:hAnsiTheme="minorHAnsi" w:cstheme="minorBidi"/>
+              <w:noProof/>
+              <w:kern w:val="2"/>
+              <w:sz w:val="22"/>
+              <w:lang w:eastAsia="pl-PL"/>
+              <w14:ligatures w14:val="standardContextual"/>
+            </w:rPr>
+          </w:pPr>
+          <w:hyperlink w:anchor="_Toc158470877" w:history="1">
+            <w:r>
+              <w:rPr>
+                <w:rStyle w:val="Hipercze"/>
+                <w:noProof/>
+              </w:rPr>
+              <w:t>4.</w:t>
+            </w:r>
+            <w:r>
+              <w:rPr>
+                <w:rFonts w:asciiTheme="minorHAnsi" w:eastAsiaTheme="minorEastAsia" w:hAnsiTheme="minorHAnsi" w:cstheme="minorBidi"/>
+                <w:noProof/>
+                <w:kern w:val="2"/>
+                <w:sz w:val="22"/>
+                <w:lang w:eastAsia="pl-PL"/>
+                <w14:ligatures w14:val="standardContextual"/>
+              </w:rPr>
+              <w:tab/>
+            </w:r>
+            <w:r>
+              <w:rPr>
+                <w:rStyle w:val="Hipercze"/>
+                <w:noProof/>
+              </w:rPr>
+              <w:t>Wymagania projektowe</w:t>
+            </w:r>
+            <w:r>
+              <w:rPr>
+                <w:noProof/>
+                <w:webHidden/>
+              </w:rPr>
+              <w:tab/>
+            </w:r>
+            <w:r>
+              <w:rPr>
+                <w:noProof/>
+                <w:webHidden/>
+              </w:rPr>
+              <w:fldChar w:fldCharType="begin"/>
+            </w:r>
+            <w:r>
+              <w:rPr>
+                <w:noProof/>
+                <w:webHidden/>
+              </w:rPr>
+              <w:instrText xml:space="preserve"> PAGEREF _Toc158470877 \h </w:instrText>
+            </w:r>
+            <w:r>
+              <w:rPr>
+                <w:noProof/>
+                <w:webHidden/>
+              </w:rPr>
+            </w:r>
+            <w:r>
+              <w:rPr>
+                <w:noProof/>
+                <w:webHidden/>
+              </w:rPr>
+              <w:fldChar w:fldCharType="separate"/>
+            </w:r>
+            <w:r>
+              <w:rPr>
+                <w:noProof/>
+                <w:webHidden/>
+              </w:rPr>
+              <w:t>20</w:t>
+            </w:r>
+            <w:r>
+              <w:rPr>
+                <w:noProof/>
+                <w:webHidden/>
+              </w:rPr>
+              <w:fldChar w:fldCharType="end"/>
+            </w:r>
+          </w:hyperlink>
+        </w:p>
+        <w:p>
+          <w:pPr>
+            <w:pStyle w:val="Spistreci2"/>
+            <w:rPr>
+              <w:rFonts w:asciiTheme="minorHAnsi" w:eastAsiaTheme="minorEastAsia" w:hAnsiTheme="minorHAnsi" w:cstheme="minorBidi"/>
+              <w:noProof/>
+              <w:kern w:val="2"/>
+              <w:sz w:val="22"/>
+              <w:lang w:eastAsia="pl-PL"/>
+              <w14:ligatures w14:val="standardContextual"/>
+            </w:rPr>
+          </w:pPr>
+          <w:hyperlink w:anchor="_Toc158470878" w:history="1">
+            <w:r>
+              <w:rPr>
+                <w:rStyle w:val="Hipercze"/>
+                <w:noProof/>
+              </w:rPr>
+              <w:t>4.1.</w:t>
+            </w:r>
+            <w:r>
+              <w:rPr>
+                <w:rFonts w:asciiTheme="minorHAnsi" w:eastAsiaTheme="minorEastAsia" w:hAnsiTheme="minorHAnsi" w:cstheme="minorBidi"/>
+                <w:noProof/>
+                <w:kern w:val="2"/>
+                <w:sz w:val="22"/>
+                <w:lang w:eastAsia="pl-PL"/>
+                <w14:ligatures w14:val="standardContextual"/>
+              </w:rPr>
+              <w:tab/>
+            </w:r>
+            <w:r>
+              <w:rPr>
+                <w:rStyle w:val="Hipercze"/>
+                <w:noProof/>
+              </w:rPr>
+              <w:t>Zasady SOLID</w:t>
+            </w:r>
+            <w:r>
+              <w:rPr>
+                <w:noProof/>
+                <w:webHidden/>
+              </w:rPr>
+              <w:tab/>
+            </w:r>
+            <w:r>
+              <w:rPr>
+                <w:noProof/>
+                <w:webHidden/>
+              </w:rPr>
+              <w:fldChar w:fldCharType="begin"/>
+            </w:r>
+            <w:r>
+              <w:rPr>
+                <w:noProof/>
+                <w:webHidden/>
+              </w:rPr>
+              <w:instrText xml:space="preserve"> PAGEREF _Toc158470878 \h </w:instrText>
+            </w:r>
+            <w:r>
+              <w:rPr>
+                <w:noProof/>
+                <w:webHidden/>
+              </w:rPr>
+            </w:r>
+            <w:r>
+              <w:rPr>
+                <w:noProof/>
+                <w:webHidden/>
+              </w:rPr>
+              <w:fldChar w:fldCharType="separate"/>
+            </w:r>
+            <w:r>
+              <w:rPr>
+                <w:noProof/>
+                <w:webHidden/>
+              </w:rPr>
+              <w:t>20</w:t>
             </w:r>
             <w:r>
               <w:rPr>
@@ -3043,13 +3219,13 @@
               <w14:ligatures w14:val="standardContextual"/>
             </w:rPr>
           </w:pPr>
-          <w:hyperlink w:anchor="_Toc158419916" w:history="1">
+          <w:hyperlink w:anchor="_Toc158470879" w:history="1">
             <w:r>
               <w:rPr>
                 <w:rStyle w:val="Hipercze"/>
                 <w:noProof/>
               </w:rPr>
-              <w:t>4.2.5.</w:t>
+              <w:t>4.1.1.</w:t>
             </w:r>
             <w:r>
               <w:rPr>
@@ -3067,7 +3243,7 @@
                 <w:rStyle w:val="Hipercze"/>
                 <w:noProof/>
               </w:rPr>
-              <w:t>Dependency Inversion</w:t>
+              <w:t>Single Responsibility Principle</w:t>
             </w:r>
             <w:r>
               <w:rPr>
@@ -3088,183 +3264,7 @@
                 <w:noProof/>
                 <w:webHidden/>
               </w:rPr>
-              <w:instrText xml:space="preserve"> PAGEREF _Toc158419916 \h </w:instrText>
-            </w:r>
-            <w:r>
-              <w:rPr>
-                <w:noProof/>
-                <w:webHidden/>
-              </w:rPr>
-            </w:r>
-            <w:r>
-              <w:rPr>
-                <w:noProof/>
-                <w:webHidden/>
-              </w:rPr>
-              <w:fldChar w:fldCharType="separate"/>
-            </w:r>
-            <w:r>
-              <w:rPr>
-                <w:noProof/>
-                <w:webHidden/>
-              </w:rPr>
-              <w:t>19</w:t>
-            </w:r>
-            <w:r>
-              <w:rPr>
-                <w:noProof/>
-                <w:webHidden/>
-              </w:rPr>
-              <w:fldChar w:fldCharType="end"/>
-            </w:r>
-          </w:hyperlink>
-        </w:p>
-        <w:p>
-          <w:pPr>
-            <w:pStyle w:val="Spistreci2"/>
-            <w:rPr>
-              <w:rFonts w:asciiTheme="minorHAnsi" w:eastAsiaTheme="minorEastAsia" w:hAnsiTheme="minorHAnsi" w:cstheme="minorBidi"/>
-              <w:noProof/>
-              <w:kern w:val="2"/>
-              <w:sz w:val="22"/>
-              <w:lang w:eastAsia="pl-PL"/>
-              <w14:ligatures w14:val="standardContextual"/>
-            </w:rPr>
-          </w:pPr>
-          <w:hyperlink w:anchor="_Toc158419917" w:history="1">
-            <w:r>
-              <w:rPr>
-                <w:rStyle w:val="Hipercze"/>
-                <w:noProof/>
-              </w:rPr>
-              <w:t>4.3.</w:t>
-            </w:r>
-            <w:r>
-              <w:rPr>
-                <w:rFonts w:asciiTheme="minorHAnsi" w:eastAsiaTheme="minorEastAsia" w:hAnsiTheme="minorHAnsi" w:cstheme="minorBidi"/>
-                <w:noProof/>
-                <w:kern w:val="2"/>
-                <w:sz w:val="22"/>
-                <w:lang w:eastAsia="pl-PL"/>
-                <w14:ligatures w14:val="standardContextual"/>
-              </w:rPr>
-              <w:tab/>
-            </w:r>
-            <w:r>
-              <w:rPr>
-                <w:rStyle w:val="Hipercze"/>
-                <w:noProof/>
-              </w:rPr>
-              <w:t>Wzorzec projektowy Command</w:t>
-            </w:r>
-            <w:r>
-              <w:rPr>
-                <w:noProof/>
-                <w:webHidden/>
-              </w:rPr>
-              <w:tab/>
-            </w:r>
-            <w:r>
-              <w:rPr>
-                <w:noProof/>
-                <w:webHidden/>
-              </w:rPr>
-              <w:fldChar w:fldCharType="begin"/>
-            </w:r>
-            <w:r>
-              <w:rPr>
-                <w:noProof/>
-                <w:webHidden/>
-              </w:rPr>
-              <w:instrText xml:space="preserve"> PAGEREF _Toc158419917 \h </w:instrText>
-            </w:r>
-            <w:r>
-              <w:rPr>
-                <w:noProof/>
-                <w:webHidden/>
-              </w:rPr>
-            </w:r>
-            <w:r>
-              <w:rPr>
-                <w:noProof/>
-                <w:webHidden/>
-              </w:rPr>
-              <w:fldChar w:fldCharType="separate"/>
-            </w:r>
-            <w:r>
-              <w:rPr>
-                <w:noProof/>
-                <w:webHidden/>
-              </w:rPr>
-              <w:t>20</w:t>
-            </w:r>
-            <w:r>
-              <w:rPr>
-                <w:noProof/>
-                <w:webHidden/>
-              </w:rPr>
-              <w:fldChar w:fldCharType="end"/>
-            </w:r>
-          </w:hyperlink>
-        </w:p>
-        <w:p>
-          <w:pPr>
-            <w:pStyle w:val="Spistreci2"/>
-            <w:rPr>
-              <w:rFonts w:asciiTheme="minorHAnsi" w:eastAsiaTheme="minorEastAsia" w:hAnsiTheme="minorHAnsi" w:cstheme="minorBidi"/>
-              <w:noProof/>
-              <w:kern w:val="2"/>
-              <w:sz w:val="22"/>
-              <w:lang w:eastAsia="pl-PL"/>
-              <w14:ligatures w14:val="standardContextual"/>
-            </w:rPr>
-          </w:pPr>
-          <w:hyperlink w:anchor="_Toc158419918" w:history="1">
-            <w:r>
-              <w:rPr>
-                <w:rStyle w:val="Hipercze"/>
-                <w:noProof/>
-              </w:rPr>
-              <w:t>4.4.</w:t>
-            </w:r>
-            <w:r>
-              <w:rPr>
-                <w:rFonts w:asciiTheme="minorHAnsi" w:eastAsiaTheme="minorEastAsia" w:hAnsiTheme="minorHAnsi" w:cstheme="minorBidi"/>
-                <w:noProof/>
-                <w:kern w:val="2"/>
-                <w:sz w:val="22"/>
-                <w:lang w:eastAsia="pl-PL"/>
-                <w14:ligatures w14:val="standardContextual"/>
-              </w:rPr>
-              <w:tab/>
-            </w:r>
-            <w:r>
-              <w:rPr>
-                <w:rStyle w:val="Hipercze"/>
-                <w:noProof/>
-              </w:rPr>
-              <w:t>Biblioteki</w:t>
-            </w:r>
-            <w:r>
-              <w:rPr>
-                <w:noProof/>
-                <w:webHidden/>
-              </w:rPr>
-              <w:tab/>
-            </w:r>
-            <w:r>
-              <w:rPr>
-                <w:noProof/>
-                <w:webHidden/>
-              </w:rPr>
-              <w:fldChar w:fldCharType="begin"/>
-            </w:r>
-            <w:r>
-              <w:rPr>
-                <w:noProof/>
-                <w:webHidden/>
-              </w:rPr>
-              <w:instrText xml:space="preserve"> PAGEREF _Toc158419918 \h </w:instrText>
+              <w:instrText xml:space="preserve"> PAGEREF _Toc158470879 \h </w:instrText>
             </w:r>
             <w:r>
               <w:rPr>
@@ -3310,13 +3310,13 @@
               <w14:ligatures w14:val="standardContextual"/>
             </w:rPr>
           </w:pPr>
-          <w:hyperlink w:anchor="_Toc158419919" w:history="1">
+          <w:hyperlink w:anchor="_Toc158470880" w:history="1">
             <w:r>
               <w:rPr>
                 <w:rStyle w:val="Hipercze"/>
                 <w:noProof/>
               </w:rPr>
-              <w:t>4.4.1.</w:t>
+              <w:t>4.1.2.</w:t>
             </w:r>
             <w:r>
               <w:rPr>
@@ -3334,7 +3334,7 @@
                 <w:rStyle w:val="Hipercze"/>
                 <w:noProof/>
               </w:rPr>
-              <w:t>NumPy</w:t>
+              <w:t>Open/Closed Principle</w:t>
             </w:r>
             <w:r>
               <w:rPr>
@@ -3355,7 +3355,7 @@
                 <w:noProof/>
                 <w:webHidden/>
               </w:rPr>
-              <w:instrText xml:space="preserve"> PAGEREF _Toc158419919 \h </w:instrText>
+              <w:instrText xml:space="preserve"> PAGEREF _Toc158470880 \h </w:instrText>
             </w:r>
             <w:r>
               <w:rPr>
@@ -3401,13 +3401,13 @@
               <w14:ligatures w14:val="standardContextual"/>
             </w:rPr>
           </w:pPr>
-          <w:hyperlink w:anchor="_Toc158419920" w:history="1">
+          <w:hyperlink w:anchor="_Toc158470881" w:history="1">
             <w:r>
               <w:rPr>
                 <w:rStyle w:val="Hipercze"/>
                 <w:noProof/>
               </w:rPr>
-              <w:t>4.4.2.</w:t>
+              <w:t>4.1.3.</w:t>
             </w:r>
             <w:r>
               <w:rPr>
@@ -3425,7 +3425,7 @@
                 <w:rStyle w:val="Hipercze"/>
                 <w:noProof/>
               </w:rPr>
-              <w:t>SciPy</w:t>
+              <w:t>Liskov Substitution Principle</w:t>
             </w:r>
             <w:r>
               <w:rPr>
@@ -3446,7 +3446,7 @@
                 <w:noProof/>
                 <w:webHidden/>
               </w:rPr>
-              <w:instrText xml:space="preserve"> PAGEREF _Toc158419920 \h </w:instrText>
+              <w:instrText xml:space="preserve"> PAGEREF _Toc158470881 \h </w:instrText>
             </w:r>
             <w:r>
               <w:rPr>
@@ -3492,13 +3492,13 @@
               <w14:ligatures w14:val="standardContextual"/>
             </w:rPr>
           </w:pPr>
-          <w:hyperlink w:anchor="_Toc158419921" w:history="1">
+          <w:hyperlink w:anchor="_Toc158470882" w:history="1">
             <w:r>
               <w:rPr>
                 <w:rStyle w:val="Hipercze"/>
                 <w:noProof/>
               </w:rPr>
-              <w:t>4.4.3.</w:t>
+              <w:t>4.1.4.</w:t>
             </w:r>
             <w:r>
               <w:rPr>
@@ -3516,7 +3516,7 @@
                 <w:rStyle w:val="Hipercze"/>
                 <w:noProof/>
               </w:rPr>
-              <w:t>Matplotlib</w:t>
+              <w:t>Interface Segregation</w:t>
             </w:r>
             <w:r>
               <w:rPr>
@@ -3537,7 +3537,7 @@
                 <w:noProof/>
                 <w:webHidden/>
               </w:rPr>
-              <w:instrText xml:space="preserve"> PAGEREF _Toc158419921 \h </w:instrText>
+              <w:instrText xml:space="preserve"> PAGEREF _Toc158470882 \h </w:instrText>
             </w:r>
             <w:r>
               <w:rPr>
@@ -3583,13 +3583,13 @@
               <w14:ligatures w14:val="standardContextual"/>
             </w:rPr>
           </w:pPr>
-          <w:hyperlink w:anchor="_Toc158419922" w:history="1">
+          <w:hyperlink w:anchor="_Toc158470883" w:history="1">
             <w:r>
               <w:rPr>
                 <w:rStyle w:val="Hipercze"/>
                 <w:noProof/>
               </w:rPr>
-              <w:t>4.4.4.</w:t>
+              <w:t>4.1.5.</w:t>
             </w:r>
             <w:r>
               <w:rPr>
@@ -3607,6 +3607,546 @@
                 <w:rStyle w:val="Hipercze"/>
                 <w:noProof/>
               </w:rPr>
+              <w:t>Dependency Inversion</w:t>
+            </w:r>
+            <w:r>
+              <w:rPr>
+                <w:noProof/>
+                <w:webHidden/>
+              </w:rPr>
+              <w:tab/>
+            </w:r>
+            <w:r>
+              <w:rPr>
+                <w:noProof/>
+                <w:webHidden/>
+              </w:rPr>
+              <w:fldChar w:fldCharType="begin"/>
+            </w:r>
+            <w:r>
+              <w:rPr>
+                <w:noProof/>
+                <w:webHidden/>
+              </w:rPr>
+              <w:instrText xml:space="preserve"> PAGEREF _Toc158470883 \h </w:instrText>
+            </w:r>
+            <w:r>
+              <w:rPr>
+                <w:noProof/>
+                <w:webHidden/>
+              </w:rPr>
+            </w:r>
+            <w:r>
+              <w:rPr>
+                <w:noProof/>
+                <w:webHidden/>
+              </w:rPr>
+              <w:fldChar w:fldCharType="separate"/>
+            </w:r>
+            <w:r>
+              <w:rPr>
+                <w:noProof/>
+                <w:webHidden/>
+              </w:rPr>
+              <w:t>20</w:t>
+            </w:r>
+            <w:r>
+              <w:rPr>
+                <w:noProof/>
+                <w:webHidden/>
+              </w:rPr>
+              <w:fldChar w:fldCharType="end"/>
+            </w:r>
+          </w:hyperlink>
+        </w:p>
+        <w:p>
+          <w:pPr>
+            <w:pStyle w:val="Spistreci2"/>
+            <w:rPr>
+              <w:rFonts w:asciiTheme="minorHAnsi" w:eastAsiaTheme="minorEastAsia" w:hAnsiTheme="minorHAnsi" w:cstheme="minorBidi"/>
+              <w:noProof/>
+              <w:kern w:val="2"/>
+              <w:sz w:val="22"/>
+              <w:lang w:eastAsia="pl-PL"/>
+              <w14:ligatures w14:val="standardContextual"/>
+            </w:rPr>
+          </w:pPr>
+          <w:hyperlink w:anchor="_Toc158470884" w:history="1">
+            <w:r>
+              <w:rPr>
+                <w:rStyle w:val="Hipercze"/>
+                <w:noProof/>
+              </w:rPr>
+              <w:t>4.2.</w:t>
+            </w:r>
+            <w:r>
+              <w:rPr>
+                <w:rFonts w:asciiTheme="minorHAnsi" w:eastAsiaTheme="minorEastAsia" w:hAnsiTheme="minorHAnsi" w:cstheme="minorBidi"/>
+                <w:noProof/>
+                <w:kern w:val="2"/>
+                <w:sz w:val="22"/>
+                <w:lang w:eastAsia="pl-PL"/>
+                <w14:ligatures w14:val="standardContextual"/>
+              </w:rPr>
+              <w:tab/>
+            </w:r>
+            <w:r>
+              <w:rPr>
+                <w:rStyle w:val="Hipercze"/>
+                <w:noProof/>
+              </w:rPr>
+              <w:t>Wzorzec projektowy Command</w:t>
+            </w:r>
+            <w:r>
+              <w:rPr>
+                <w:noProof/>
+                <w:webHidden/>
+              </w:rPr>
+              <w:tab/>
+            </w:r>
+            <w:r>
+              <w:rPr>
+                <w:noProof/>
+                <w:webHidden/>
+              </w:rPr>
+              <w:fldChar w:fldCharType="begin"/>
+            </w:r>
+            <w:r>
+              <w:rPr>
+                <w:noProof/>
+                <w:webHidden/>
+              </w:rPr>
+              <w:instrText xml:space="preserve"> PAGEREF _Toc158470884 \h </w:instrText>
+            </w:r>
+            <w:r>
+              <w:rPr>
+                <w:noProof/>
+                <w:webHidden/>
+              </w:rPr>
+            </w:r>
+            <w:r>
+              <w:rPr>
+                <w:noProof/>
+                <w:webHidden/>
+              </w:rPr>
+              <w:fldChar w:fldCharType="separate"/>
+            </w:r>
+            <w:r>
+              <w:rPr>
+                <w:noProof/>
+                <w:webHidden/>
+              </w:rPr>
+              <w:t>21</w:t>
+            </w:r>
+            <w:r>
+              <w:rPr>
+                <w:noProof/>
+                <w:webHidden/>
+              </w:rPr>
+              <w:fldChar w:fldCharType="end"/>
+            </w:r>
+          </w:hyperlink>
+        </w:p>
+        <w:p>
+          <w:pPr>
+            <w:pStyle w:val="Spistreci2"/>
+            <w:rPr>
+              <w:rFonts w:asciiTheme="minorHAnsi" w:eastAsiaTheme="minorEastAsia" w:hAnsiTheme="minorHAnsi" w:cstheme="minorBidi"/>
+              <w:noProof/>
+              <w:kern w:val="2"/>
+              <w:sz w:val="22"/>
+              <w:lang w:eastAsia="pl-PL"/>
+              <w14:ligatures w14:val="standardContextual"/>
+            </w:rPr>
+          </w:pPr>
+          <w:hyperlink w:anchor="_Toc158470885" w:history="1">
+            <w:r>
+              <w:rPr>
+                <w:rStyle w:val="Hipercze"/>
+                <w:noProof/>
+              </w:rPr>
+              <w:t>4.3.</w:t>
+            </w:r>
+            <w:r>
+              <w:rPr>
+                <w:rFonts w:asciiTheme="minorHAnsi" w:eastAsiaTheme="minorEastAsia" w:hAnsiTheme="minorHAnsi" w:cstheme="minorBidi"/>
+                <w:noProof/>
+                <w:kern w:val="2"/>
+                <w:sz w:val="22"/>
+                <w:lang w:eastAsia="pl-PL"/>
+                <w14:ligatures w14:val="standardContextual"/>
+              </w:rPr>
+              <w:tab/>
+            </w:r>
+            <w:r>
+              <w:rPr>
+                <w:rStyle w:val="Hipercze"/>
+                <w:noProof/>
+              </w:rPr>
+              <w:t>Biblioteki</w:t>
+            </w:r>
+            <w:r>
+              <w:rPr>
+                <w:noProof/>
+                <w:webHidden/>
+              </w:rPr>
+              <w:tab/>
+            </w:r>
+            <w:r>
+              <w:rPr>
+                <w:noProof/>
+                <w:webHidden/>
+              </w:rPr>
+              <w:fldChar w:fldCharType="begin"/>
+            </w:r>
+            <w:r>
+              <w:rPr>
+                <w:noProof/>
+                <w:webHidden/>
+              </w:rPr>
+              <w:instrText xml:space="preserve"> PAGEREF _Toc158470885 \h </w:instrText>
+            </w:r>
+            <w:r>
+              <w:rPr>
+                <w:noProof/>
+                <w:webHidden/>
+              </w:rPr>
+            </w:r>
+            <w:r>
+              <w:rPr>
+                <w:noProof/>
+                <w:webHidden/>
+              </w:rPr>
+              <w:fldChar w:fldCharType="separate"/>
+            </w:r>
+            <w:r>
+              <w:rPr>
+                <w:noProof/>
+                <w:webHidden/>
+              </w:rPr>
+              <w:t>21</w:t>
+            </w:r>
+            <w:r>
+              <w:rPr>
+                <w:noProof/>
+                <w:webHidden/>
+              </w:rPr>
+              <w:fldChar w:fldCharType="end"/>
+            </w:r>
+          </w:hyperlink>
+        </w:p>
+        <w:p>
+          <w:pPr>
+            <w:pStyle w:val="Spistreci3"/>
+            <w:tabs>
+              <w:tab w:val="left" w:pos="1701"/>
+            </w:tabs>
+            <w:rPr>
+              <w:rFonts w:asciiTheme="minorHAnsi" w:eastAsiaTheme="minorEastAsia" w:hAnsiTheme="minorHAnsi" w:cstheme="minorBidi"/>
+              <w:noProof/>
+              <w:kern w:val="2"/>
+              <w:sz w:val="22"/>
+              <w:lang w:eastAsia="pl-PL"/>
+              <w14:ligatures w14:val="standardContextual"/>
+            </w:rPr>
+          </w:pPr>
+          <w:hyperlink w:anchor="_Toc158470886" w:history="1">
+            <w:r>
+              <w:rPr>
+                <w:rStyle w:val="Hipercze"/>
+                <w:noProof/>
+              </w:rPr>
+              <w:t>4.3.1.</w:t>
+            </w:r>
+            <w:r>
+              <w:rPr>
+                <w:rFonts w:asciiTheme="minorHAnsi" w:eastAsiaTheme="minorEastAsia" w:hAnsiTheme="minorHAnsi" w:cstheme="minorBidi"/>
+                <w:noProof/>
+                <w:kern w:val="2"/>
+                <w:sz w:val="22"/>
+                <w:lang w:eastAsia="pl-PL"/>
+                <w14:ligatures w14:val="standardContextual"/>
+              </w:rPr>
+              <w:tab/>
+            </w:r>
+            <w:r>
+              <w:rPr>
+                <w:rStyle w:val="Hipercze"/>
+                <w:noProof/>
+              </w:rPr>
+              <w:t>NumPy</w:t>
+            </w:r>
+            <w:r>
+              <w:rPr>
+                <w:noProof/>
+                <w:webHidden/>
+              </w:rPr>
+              <w:tab/>
+            </w:r>
+            <w:r>
+              <w:rPr>
+                <w:noProof/>
+                <w:webHidden/>
+              </w:rPr>
+              <w:fldChar w:fldCharType="begin"/>
+            </w:r>
+            <w:r>
+              <w:rPr>
+                <w:noProof/>
+                <w:webHidden/>
+              </w:rPr>
+              <w:instrText xml:space="preserve"> PAGEREF _Toc158470886 \h </w:instrText>
+            </w:r>
+            <w:r>
+              <w:rPr>
+                <w:noProof/>
+                <w:webHidden/>
+              </w:rPr>
+            </w:r>
+            <w:r>
+              <w:rPr>
+                <w:noProof/>
+                <w:webHidden/>
+              </w:rPr>
+              <w:fldChar w:fldCharType="separate"/>
+            </w:r>
+            <w:r>
+              <w:rPr>
+                <w:noProof/>
+                <w:webHidden/>
+              </w:rPr>
+              <w:t>21</w:t>
+            </w:r>
+            <w:r>
+              <w:rPr>
+                <w:noProof/>
+                <w:webHidden/>
+              </w:rPr>
+              <w:fldChar w:fldCharType="end"/>
+            </w:r>
+          </w:hyperlink>
+        </w:p>
+        <w:p>
+          <w:pPr>
+            <w:pStyle w:val="Spistreci3"/>
+            <w:tabs>
+              <w:tab w:val="left" w:pos="1701"/>
+            </w:tabs>
+            <w:rPr>
+              <w:rFonts w:asciiTheme="minorHAnsi" w:eastAsiaTheme="minorEastAsia" w:hAnsiTheme="minorHAnsi" w:cstheme="minorBidi"/>
+              <w:noProof/>
+              <w:kern w:val="2"/>
+              <w:sz w:val="22"/>
+              <w:lang w:eastAsia="pl-PL"/>
+              <w14:ligatures w14:val="standardContextual"/>
+            </w:rPr>
+          </w:pPr>
+          <w:hyperlink w:anchor="_Toc158470887" w:history="1">
+            <w:r>
+              <w:rPr>
+                <w:rStyle w:val="Hipercze"/>
+                <w:noProof/>
+              </w:rPr>
+              <w:t>4.3.2.</w:t>
+            </w:r>
+            <w:r>
+              <w:rPr>
+                <w:rFonts w:asciiTheme="minorHAnsi" w:eastAsiaTheme="minorEastAsia" w:hAnsiTheme="minorHAnsi" w:cstheme="minorBidi"/>
+                <w:noProof/>
+                <w:kern w:val="2"/>
+                <w:sz w:val="22"/>
+                <w:lang w:eastAsia="pl-PL"/>
+                <w14:ligatures w14:val="standardContextual"/>
+              </w:rPr>
+              <w:tab/>
+            </w:r>
+            <w:r>
+              <w:rPr>
+                <w:rStyle w:val="Hipercze"/>
+                <w:noProof/>
+              </w:rPr>
+              <w:t>SciPy</w:t>
+            </w:r>
+            <w:r>
+              <w:rPr>
+                <w:noProof/>
+                <w:webHidden/>
+              </w:rPr>
+              <w:tab/>
+            </w:r>
+            <w:r>
+              <w:rPr>
+                <w:noProof/>
+                <w:webHidden/>
+              </w:rPr>
+              <w:fldChar w:fldCharType="begin"/>
+            </w:r>
+            <w:r>
+              <w:rPr>
+                <w:noProof/>
+                <w:webHidden/>
+              </w:rPr>
+              <w:instrText xml:space="preserve"> PAGEREF _Toc158470887 \h </w:instrText>
+            </w:r>
+            <w:r>
+              <w:rPr>
+                <w:noProof/>
+                <w:webHidden/>
+              </w:rPr>
+            </w:r>
+            <w:r>
+              <w:rPr>
+                <w:noProof/>
+                <w:webHidden/>
+              </w:rPr>
+              <w:fldChar w:fldCharType="separate"/>
+            </w:r>
+            <w:r>
+              <w:rPr>
+                <w:noProof/>
+                <w:webHidden/>
+              </w:rPr>
+              <w:t>21</w:t>
+            </w:r>
+            <w:r>
+              <w:rPr>
+                <w:noProof/>
+                <w:webHidden/>
+              </w:rPr>
+              <w:fldChar w:fldCharType="end"/>
+            </w:r>
+          </w:hyperlink>
+        </w:p>
+        <w:p>
+          <w:pPr>
+            <w:pStyle w:val="Spistreci3"/>
+            <w:tabs>
+              <w:tab w:val="left" w:pos="1701"/>
+            </w:tabs>
+            <w:rPr>
+              <w:rFonts w:asciiTheme="minorHAnsi" w:eastAsiaTheme="minorEastAsia" w:hAnsiTheme="minorHAnsi" w:cstheme="minorBidi"/>
+              <w:noProof/>
+              <w:kern w:val="2"/>
+              <w:sz w:val="22"/>
+              <w:lang w:eastAsia="pl-PL"/>
+              <w14:ligatures w14:val="standardContextual"/>
+            </w:rPr>
+          </w:pPr>
+          <w:hyperlink w:anchor="_Toc158470888" w:history="1">
+            <w:r>
+              <w:rPr>
+                <w:rStyle w:val="Hipercze"/>
+                <w:noProof/>
+              </w:rPr>
+              <w:t>4.3.3.</w:t>
+            </w:r>
+            <w:r>
+              <w:rPr>
+                <w:rFonts w:asciiTheme="minorHAnsi" w:eastAsiaTheme="minorEastAsia" w:hAnsiTheme="minorHAnsi" w:cstheme="minorBidi"/>
+                <w:noProof/>
+                <w:kern w:val="2"/>
+                <w:sz w:val="22"/>
+                <w:lang w:eastAsia="pl-PL"/>
+                <w14:ligatures w14:val="standardContextual"/>
+              </w:rPr>
+              <w:tab/>
+            </w:r>
+            <w:r>
+              <w:rPr>
+                <w:rStyle w:val="Hipercze"/>
+                <w:noProof/>
+              </w:rPr>
+              <w:t>Matplotlib</w:t>
+            </w:r>
+            <w:r>
+              <w:rPr>
+                <w:noProof/>
+                <w:webHidden/>
+              </w:rPr>
+              <w:tab/>
+            </w:r>
+            <w:r>
+              <w:rPr>
+                <w:noProof/>
+                <w:webHidden/>
+              </w:rPr>
+              <w:fldChar w:fldCharType="begin"/>
+            </w:r>
+            <w:r>
+              <w:rPr>
+                <w:noProof/>
+                <w:webHidden/>
+              </w:rPr>
+              <w:instrText xml:space="preserve"> PAGEREF _Toc158470888 \h </w:instrText>
+            </w:r>
+            <w:r>
+              <w:rPr>
+                <w:noProof/>
+                <w:webHidden/>
+              </w:rPr>
+            </w:r>
+            <w:r>
+              <w:rPr>
+                <w:noProof/>
+                <w:webHidden/>
+              </w:rPr>
+              <w:fldChar w:fldCharType="separate"/>
+            </w:r>
+            <w:r>
+              <w:rPr>
+                <w:noProof/>
+                <w:webHidden/>
+              </w:rPr>
+              <w:t>21</w:t>
+            </w:r>
+            <w:r>
+              <w:rPr>
+                <w:noProof/>
+                <w:webHidden/>
+              </w:rPr>
+              <w:fldChar w:fldCharType="end"/>
+            </w:r>
+          </w:hyperlink>
+        </w:p>
+        <w:p>
+          <w:pPr>
+            <w:pStyle w:val="Spistreci3"/>
+            <w:tabs>
+              <w:tab w:val="left" w:pos="1701"/>
+            </w:tabs>
+            <w:rPr>
+              <w:rFonts w:asciiTheme="minorHAnsi" w:eastAsiaTheme="minorEastAsia" w:hAnsiTheme="minorHAnsi" w:cstheme="minorBidi"/>
+              <w:noProof/>
+              <w:kern w:val="2"/>
+              <w:sz w:val="22"/>
+              <w:lang w:eastAsia="pl-PL"/>
+              <w14:ligatures w14:val="standardContextual"/>
+            </w:rPr>
+          </w:pPr>
+          <w:hyperlink w:anchor="_Toc158470889" w:history="1">
+            <w:r>
+              <w:rPr>
+                <w:rStyle w:val="Hipercze"/>
+                <w:noProof/>
+              </w:rPr>
+              <w:t>4.3.4.</w:t>
+            </w:r>
+            <w:r>
+              <w:rPr>
+                <w:rFonts w:asciiTheme="minorHAnsi" w:eastAsiaTheme="minorEastAsia" w:hAnsiTheme="minorHAnsi" w:cstheme="minorBidi"/>
+                <w:noProof/>
+                <w:kern w:val="2"/>
+                <w:sz w:val="22"/>
+                <w:lang w:eastAsia="pl-PL"/>
+                <w14:ligatures w14:val="standardContextual"/>
+              </w:rPr>
+              <w:tab/>
+            </w:r>
+            <w:r>
+              <w:rPr>
+                <w:rStyle w:val="Hipercze"/>
+                <w:noProof/>
+              </w:rPr>
               <w:t>PyQt5</w:t>
             </w:r>
             <w:r>
@@ -3628,7 +4168,7 @@
                 <w:noProof/>
                 <w:webHidden/>
               </w:rPr>
-              <w:instrText xml:space="preserve"> PAGEREF _Toc158419922 \h </w:instrText>
+              <w:instrText xml:space="preserve"> PAGEREF _Toc158470889 \h </w:instrText>
             </w:r>
             <w:r>
               <w:rPr>
@@ -3648,7 +4188,7 @@
                 <w:noProof/>
                 <w:webHidden/>
               </w:rPr>
-              <w:t>20</w:t>
+              <w:t>21</w:t>
             </w:r>
             <w:r>
               <w:rPr>
@@ -3671,7 +4211,7 @@
               <w14:ligatures w14:val="standardContextual"/>
             </w:rPr>
           </w:pPr>
-          <w:hyperlink w:anchor="_Toc158419923" w:history="1">
+          <w:hyperlink w:anchor="_Toc158470890" w:history="1">
             <w:r>
               <w:rPr>
                 <w:rStyle w:val="Hipercze"/>
@@ -3716,7 +4256,7 @@
                 <w:noProof/>
                 <w:webHidden/>
               </w:rPr>
-              <w:instrText xml:space="preserve"> PAGEREF _Toc158419923 \h </w:instrText>
+              <w:instrText xml:space="preserve"> PAGEREF _Toc158470890 \h </w:instrText>
             </w:r>
             <w:r>
               <w:rPr>
@@ -3736,7 +4276,7 @@
                 <w:noProof/>
                 <w:webHidden/>
               </w:rPr>
-              <w:t>21</w:t>
+              <w:t>22</w:t>
             </w:r>
             <w:r>
               <w:rPr>
@@ -3759,7 +4299,7 @@
               <w14:ligatures w14:val="standardContextual"/>
             </w:rPr>
           </w:pPr>
-          <w:hyperlink w:anchor="_Toc158419924" w:history="1">
+          <w:hyperlink w:anchor="_Toc158470891" w:history="1">
             <w:r>
               <w:rPr>
                 <w:rStyle w:val="Hipercze"/>
@@ -3804,7 +4344,7 @@
                 <w:noProof/>
                 <w:webHidden/>
               </w:rPr>
-              <w:instrText xml:space="preserve"> PAGEREF _Toc158419924 \h </w:instrText>
+              <w:instrText xml:space="preserve"> PAGEREF _Toc158470891 \h </w:instrText>
             </w:r>
             <w:r>
               <w:rPr>
@@ -3824,7 +4364,7 @@
                 <w:noProof/>
                 <w:webHidden/>
               </w:rPr>
-              <w:t>21</w:t>
+              <w:t>22</w:t>
             </w:r>
             <w:r>
               <w:rPr>
@@ -3847,7 +4387,7 @@
               <w14:ligatures w14:val="standardContextual"/>
             </w:rPr>
           </w:pPr>
-          <w:hyperlink w:anchor="_Toc158419925" w:history="1">
+          <w:hyperlink w:anchor="_Toc158470892" w:history="1">
             <w:r>
               <w:rPr>
                 <w:rStyle w:val="Hipercze"/>
@@ -3892,7 +4432,7 @@
                 <w:noProof/>
                 <w:webHidden/>
               </w:rPr>
-              <w:instrText xml:space="preserve"> PAGEREF _Toc158419925 \h </w:instrText>
+              <w:instrText xml:space="preserve"> PAGEREF _Toc158470892 \h </w:instrText>
             </w:r>
             <w:r>
               <w:rPr>
@@ -3912,7 +4452,7 @@
                 <w:noProof/>
                 <w:webHidden/>
               </w:rPr>
-              <w:t>22</w:t>
+              <w:t>23</w:t>
             </w:r>
             <w:r>
               <w:rPr>
@@ -3935,7 +4475,7 @@
               <w14:ligatures w14:val="standardContextual"/>
             </w:rPr>
           </w:pPr>
-          <w:hyperlink w:anchor="_Toc158419926" w:history="1">
+          <w:hyperlink w:anchor="_Toc158470893" w:history="1">
             <w:r>
               <w:rPr>
                 <w:rStyle w:val="Hipercze"/>
@@ -3980,7 +4520,7 @@
                 <w:noProof/>
                 <w:webHidden/>
               </w:rPr>
-              <w:instrText xml:space="preserve"> PAGEREF _Toc158419926 \h </w:instrText>
+              <w:instrText xml:space="preserve"> PAGEREF _Toc158470893 \h </w:instrText>
             </w:r>
             <w:r>
               <w:rPr>
@@ -4000,7 +4540,7 @@
                 <w:noProof/>
                 <w:webHidden/>
               </w:rPr>
-              <w:t>22</w:t>
+              <w:t>23</w:t>
             </w:r>
             <w:r>
               <w:rPr>
@@ -4023,7 +4563,7 @@
               <w14:ligatures w14:val="standardContextual"/>
             </w:rPr>
           </w:pPr>
-          <w:hyperlink w:anchor="_Toc158419927" w:history="1">
+          <w:hyperlink w:anchor="_Toc158470894" w:history="1">
             <w:r>
               <w:rPr>
                 <w:rStyle w:val="Hipercze"/>
@@ -4068,7 +4608,7 @@
                 <w:noProof/>
                 <w:webHidden/>
               </w:rPr>
-              <w:instrText xml:space="preserve"> PAGEREF _Toc158419927 \h </w:instrText>
+              <w:instrText xml:space="preserve"> PAGEREF _Toc158470894 \h </w:instrText>
             </w:r>
             <w:r>
               <w:rPr>
@@ -4088,7 +4628,7 @@
                 <w:noProof/>
                 <w:webHidden/>
               </w:rPr>
-              <w:t>22</w:t>
+              <w:t>23</w:t>
             </w:r>
             <w:r>
               <w:rPr>
@@ -4111,7 +4651,7 @@
               <w14:ligatures w14:val="standardContextual"/>
             </w:rPr>
           </w:pPr>
-          <w:hyperlink w:anchor="_Toc158419928" w:history="1">
+          <w:hyperlink w:anchor="_Toc158470895" w:history="1">
             <w:r>
               <w:rPr>
                 <w:rStyle w:val="Hipercze"/>
@@ -4138,7 +4678,7 @@
                 <w:noProof/>
                 <w:webHidden/>
               </w:rPr>
-              <w:instrText xml:space="preserve"> PAGEREF _Toc158419928 \h </w:instrText>
+              <w:instrText xml:space="preserve"> PAGEREF _Toc158470895 \h </w:instrText>
             </w:r>
             <w:r>
               <w:rPr>
@@ -4158,7 +4698,7 @@
                 <w:noProof/>
                 <w:webHidden/>
               </w:rPr>
-              <w:t>23</w:t>
+              <w:t>24</w:t>
             </w:r>
             <w:r>
               <w:rPr>
@@ -4194,7 +4734,7 @@
       <w:pPr>
         <w:pStyle w:val="Nagwek1"/>
       </w:pPr>
-      <w:bookmarkStart w:id="0" w:name="_Toc158419888"/>
+      <w:bookmarkStart w:id="0" w:name="_Toc158470849"/>
       <w:r>
         <w:lastRenderedPageBreak/>
         <w:t>Wstęp</w:t>
@@ -4205,7 +4745,7 @@
       <w:pPr>
         <w:pStyle w:val="Nagwek2"/>
       </w:pPr>
-      <w:bookmarkStart w:id="1" w:name="_Toc158419889"/>
+      <w:bookmarkStart w:id="1" w:name="_Toc158470850"/>
       <w:r>
         <w:t>Wprowadzenie</w:t>
       </w:r>
@@ -4229,7 +4769,7 @@
       <w:pPr>
         <w:pStyle w:val="Nagwek2"/>
       </w:pPr>
-      <w:bookmarkStart w:id="2" w:name="_Toc158419890"/>
+      <w:bookmarkStart w:id="2" w:name="_Toc158470851"/>
       <w:r>
         <w:t>Geneza</w:t>
       </w:r>
@@ -4247,7 +4787,7 @@
       <w:pPr>
         <w:pStyle w:val="Nagwek2"/>
       </w:pPr>
-      <w:bookmarkStart w:id="3" w:name="_Toc158419891"/>
+      <w:bookmarkStart w:id="3" w:name="_Toc158470852"/>
       <w:r>
         <w:lastRenderedPageBreak/>
         <w:t>Cel pracy</w:t>
@@ -4271,7 +4811,7 @@
       <w:pPr>
         <w:pStyle w:val="Nagwek2"/>
       </w:pPr>
-      <w:bookmarkStart w:id="4" w:name="_Toc158419892"/>
+      <w:bookmarkStart w:id="4" w:name="_Toc158470853"/>
       <w:r>
         <w:t>Przegląd istniejących rozwiązań</w:t>
       </w:r>
@@ -4281,7 +4821,7 @@
       <w:pPr>
         <w:pStyle w:val="Nagwek3"/>
       </w:pPr>
-      <w:bookmarkStart w:id="5" w:name="_Toc158419893"/>
+      <w:bookmarkStart w:id="5" w:name="_Toc158470854"/>
       <w:r>
         <w:t>Wolfram Alpha</w:t>
       </w:r>
@@ -4499,7 +5039,7 @@
       <w:pPr>
         <w:pStyle w:val="Nagwek3"/>
       </w:pPr>
-      <w:bookmarkStart w:id="6" w:name="_Toc158419894"/>
+      <w:bookmarkStart w:id="6" w:name="_Toc158470855"/>
       <w:r>
         <w:t>Audacity</w:t>
       </w:r>
@@ -4532,7 +5072,7 @@
         </w:rPr>
         <w:lastRenderedPageBreak/>
         <w:drawing>
-          <wp:anchor distT="0" distB="0" distL="114300" distR="114300" simplePos="0" relativeHeight="251660288" behindDoc="0" locked="0" layoutInCell="1" allowOverlap="1" wp14:anchorId="38D741BD" wp14:editId="7F695413">
+          <wp:anchor distT="0" distB="0" distL="114300" distR="114300" simplePos="0" relativeHeight="251660288" behindDoc="0" locked="0" layoutInCell="1" allowOverlap="1" wp14:anchorId="38D741BD" wp14:editId="25C13A3A">
             <wp:simplePos x="0" y="0"/>
             <wp:positionH relativeFrom="column">
               <wp:posOffset>1905</wp:posOffset>
@@ -4599,7 +5139,7 @@
           <w:noProof/>
         </w:rPr>
         <w:drawing>
-          <wp:anchor distT="0" distB="0" distL="114300" distR="114300" simplePos="0" relativeHeight="251658240" behindDoc="0" locked="0" layoutInCell="1" allowOverlap="1" wp14:anchorId="21739B79" wp14:editId="688CDF8F">
+          <wp:anchor distT="0" distB="0" distL="114300" distR="114300" simplePos="0" relativeHeight="251658240" behindDoc="0" locked="0" layoutInCell="1" allowOverlap="1" wp14:anchorId="21739B79" wp14:editId="62244D95">
             <wp:simplePos x="0" y="0"/>
             <wp:positionH relativeFrom="margin">
               <wp:align>left</wp:align>
@@ -4771,7 +5311,7 @@
       <w:pPr>
         <w:pStyle w:val="Nagwek1"/>
       </w:pPr>
-      <w:bookmarkStart w:id="7" w:name="_Toc158419895"/>
+      <w:bookmarkStart w:id="7" w:name="_Toc158470856"/>
       <w:r>
         <w:lastRenderedPageBreak/>
         <w:t>Analiza częstotliwościowa sygnałów jednowymiarowych</w:t>
@@ -4782,7 +5322,7 @@
       <w:pPr>
         <w:pStyle w:val="Nagwek2"/>
       </w:pPr>
-      <w:bookmarkStart w:id="8" w:name="_Toc158419896"/>
+      <w:bookmarkStart w:id="8" w:name="_Toc158470857"/>
       <w:r>
         <w:t>Próbkowanie</w:t>
       </w:r>
@@ -4806,6 +5346,9 @@
         <w:t xml:space="preserve"> </w:t>
       </w:r>
       <w:r>
+        <w:rPr>
+          <w:noProof/>
+        </w:rPr>
         <w:drawing>
           <wp:inline distT="0" distB="0" distL="0" distR="0" wp14:anchorId="6CF460C2" wp14:editId="7630D2FB">
             <wp:extent cx="4253360" cy="4302125"/>
@@ -4870,17 +5413,8 @@
           <w:i/>
           <w:iCs/>
         </w:rPr>
-        <w:t xml:space="preserve">Sygnał </w:t>
-      </w:r>
-      <w:proofErr w:type="spellStart"/>
-      <w:r>
-        <w:rPr>
-          <w:i/>
-          <w:iCs/>
-        </w:rPr>
-        <w:t>spróbkowany</w:t>
-      </w:r>
-      <w:proofErr w:type="spellEnd"/>
+        <w:t>Sygnał spróbkowany</w:t>
+      </w:r>
     </w:p>
     <w:p>
       <w:pPr>
@@ -4892,7 +5426,7 @@
       <w:pPr>
         <w:pStyle w:val="Nagwek3"/>
       </w:pPr>
-      <w:bookmarkStart w:id="9" w:name="_Toc158419897"/>
+      <w:bookmarkStart w:id="9" w:name="_Toc158470858"/>
       <w:r>
         <w:t>Twierdzenie o próbkowaniu</w:t>
       </w:r>
@@ -4903,15 +5437,7 @@
         <w:pStyle w:val="Tekstpodstawowy"/>
       </w:pPr>
       <w:r>
-        <w:t xml:space="preserve">Twierdzenie o próbkowaniu(również twierdzenie </w:t>
-      </w:r>
-      <w:proofErr w:type="spellStart"/>
-      <w:r>
-        <w:t>Nyquista</w:t>
-      </w:r>
-      <w:proofErr w:type="spellEnd"/>
-      <w:r>
-        <w:t xml:space="preserve">) to </w:t>
+        <w:t xml:space="preserve">Twierdzenie o próbkowaniu(również twierdzenie Nyquista) to </w:t>
       </w:r>
       <w:r>
         <w:t>jedna z fundamentalnych zależności w cyfrowym przetwarzaniu sygnałów wyrażona wzorem:</w:t>
@@ -5095,26 +5621,10 @@
         <w:t>Twierdzenie to mówi o tym, że aby poprawnie zrekonstruować sygnał analogowy z jego próbek, próbkowanie należy przeprowadzić z częstotliwością próbkowania będącą przynajmniej dwukrotnością najwyższej częstotliwości harmonicznej sygnału.</w:t>
       </w:r>
       <w:r>
-        <w:t xml:space="preserve"> W przeciwnym wypadku wystąpi efekt </w:t>
-      </w:r>
-      <w:proofErr w:type="spellStart"/>
-      <w:r>
-        <w:t>aliasingu</w:t>
-      </w:r>
-      <w:proofErr w:type="spellEnd"/>
-      <w:r>
-        <w:t xml:space="preserve">, który spowoduje, że częstotliwości wyższe niż częstotliwość </w:t>
-      </w:r>
-      <w:proofErr w:type="spellStart"/>
-      <w:r>
-        <w:t>Nyquista</w:t>
-      </w:r>
-      <w:proofErr w:type="spellEnd"/>
-      <w:r>
-        <w:rPr>
-          <w:rStyle w:val="Odwoanieprzypisudolnego"/>
-        </w:rPr>
-        <w:footnoteReference w:id="1"/>
+        <w:t xml:space="preserve"> W przeciwnym wypadku wystąpi efekt aliasingu, który spowoduje, że częstotliwości wyższe niż częstotliwość Nyquista</w:t>
+      </w:r>
+      <w:r>
+        <w:t>(połowa częstotliwości próbkowania)</w:t>
       </w:r>
       <w:r>
         <w:t xml:space="preserve"> zostaną fałszywie zinterpretowane jako częstotliwości niższe niż w rzeczywistości, co prowadzi do zniekształceń sygnału. </w:t>
@@ -5126,6 +5636,9 @@
         <w:jc w:val="center"/>
       </w:pPr>
       <w:r>
+        <w:rPr>
+          <w:noProof/>
+        </w:rPr>
         <w:drawing>
           <wp:inline distT="0" distB="0" distL="0" distR="0" wp14:anchorId="151998B3" wp14:editId="590E31C7">
             <wp:extent cx="4198620" cy="4277769"/>
@@ -5177,23 +5690,7 @@
           <w:i/>
           <w:iCs/>
         </w:rPr>
-        <w:t xml:space="preserve">Rys 2.2 Sygnał </w:t>
-      </w:r>
-      <w:proofErr w:type="spellStart"/>
-      <w:r>
-        <w:rPr>
-          <w:i/>
-          <w:iCs/>
-        </w:rPr>
-        <w:t>spróbkowany</w:t>
-      </w:r>
-      <w:proofErr w:type="spellEnd"/>
-      <w:r>
-        <w:rPr>
-          <w:i/>
-          <w:iCs/>
-        </w:rPr>
-        <w:t xml:space="preserve"> </w:t>
+        <w:t xml:space="preserve">Rys 2.2 Sygnał spróbkowany </w:t>
       </w:r>
       <w:r>
         <w:rPr>
@@ -5207,7 +5704,7 @@
       <w:pPr>
         <w:pStyle w:val="Nagwek3"/>
       </w:pPr>
-      <w:bookmarkStart w:id="10" w:name="_Toc158419898"/>
+      <w:bookmarkStart w:id="10" w:name="_Toc158470859"/>
       <w:r>
         <w:t>Próbkowanie krytyczne</w:t>
       </w:r>
@@ -5218,15 +5715,7 @@
         <w:pStyle w:val="Tekstpodstawowy"/>
       </w:pPr>
       <w:r>
-        <w:t xml:space="preserve">Próbkowaniem krytycznym nazywamy przypadek, gdy próbkujemy z częstotliwością próbkowania równą dokładnie dwukrotności częstotliwości harmonicznej sygnału. W tym wypadku, mimo spełnienia warunków twierdzenia </w:t>
-      </w:r>
-      <w:proofErr w:type="spellStart"/>
-      <w:r>
-        <w:t>Nyquista</w:t>
-      </w:r>
-      <w:proofErr w:type="spellEnd"/>
-      <w:r>
-        <w:t>, nie zawsze jesteśmy w stanie poprawnie odtworzyć sygnał z jego próbek. Rozważając przypadek sygnału sinusoidalnego o częstotliwości równej 10Hz, którego próbki zostały pobrane z częstotliwością próbkowania równą 20Hz(Rys 2.3) możemy zauważyć, że widoczne są w miejscach, gdy wartość sygnału wynosi 0.</w:t>
+        <w:t>Próbkowaniem krytycznym nazywamy przypadek, gdy próbkujemy z częstotliwością próbkowania równą dokładnie dwukrotności częstotliwości harmonicznej sygnału. W tym wypadku, mimo spełnienia warunków twierdzenia Nyquista, nie zawsze jesteśmy w stanie poprawnie odtworzyć sygnał z jego próbek. Rozważając przypadek sygnału sinusoidalnego o częstotliwości równej 10Hz, którego próbki zostały pobrane z częstotliwością próbkowania równą 20Hz(Rys 2.3) możemy zauważyć, że widoczne są w miejscach, gdy wartość sygnału wynosi 0.</w:t>
       </w:r>
     </w:p>
     <w:p>
@@ -5235,6 +5724,9 @@
         <w:jc w:val="center"/>
       </w:pPr>
       <w:r>
+        <w:rPr>
+          <w:noProof/>
+        </w:rPr>
         <w:lastRenderedPageBreak/>
         <w:drawing>
           <wp:inline distT="0" distB="0" distL="0" distR="0" wp14:anchorId="276E57D4" wp14:editId="63F12109">
@@ -5302,11 +5794,20 @@
     </w:p>
     <w:p>
       <w:pPr>
+        <w:pStyle w:val="Tekstpodstawowy"/>
+        <w:spacing w:before="0"/>
+      </w:pPr>
+    </w:p>
+    <w:p>
+      <w:pPr>
         <w:pStyle w:val="Nagwek2"/>
       </w:pPr>
-      <w:bookmarkStart w:id="11" w:name="_Toc158419899"/>
-      <w:r>
-        <w:t>Dyskretne przekształcenie Fouriera</w:t>
+      <w:bookmarkStart w:id="11" w:name="_Toc158470860"/>
+      <w:r>
+        <w:t>Transformacja</w:t>
+      </w:r>
+      <w:r>
+        <w:t xml:space="preserve"> Fouriera</w:t>
       </w:r>
       <w:bookmarkEnd w:id="11"/>
     </w:p>
@@ -5315,36 +5816,1146 @@
         <w:pStyle w:val="Tekstpodstawowy"/>
       </w:pPr>
       <w:r>
-        <w:t>Po poprawnie przeprowadzonym procesie próbkowania,</w:t>
-      </w:r>
+        <w:t>Fundamentalnym pojęciem dotyczącym analizy częstotliwościowej sygnału, zwanej inaczej również analizą fourierowską jest transformacja Fouriera</w:t>
+      </w:r>
+      <w:r>
+        <w:t xml:space="preserve">. </w:t>
+      </w:r>
+      <w:r>
+        <w:t>Jest</w:t>
+      </w:r>
+      <w:r>
+        <w:t xml:space="preserve"> to koncept matematyczny, który pozwala na przedstawienie dowolnej funkcji jako sumę składowych sinusoid o różnych częstotliwościach. Jego nazwa pochodzi od francuskiego matematyka oraz fizyka </w:t>
+      </w:r>
+      <w:r>
+        <w:t xml:space="preserve">Jean Baptiste Joseph’a Fouriera, który pracując nad </w:t>
+      </w:r>
+      <w:r>
+        <w:t>teorią przepływu</w:t>
+      </w:r>
+      <w:r>
+        <w:t xml:space="preserve"> ciepła odkrył, że każdy ciągły w czasie, okresowy sygnał, może zostać przedstawiony jako suma dobranych fal sinusoidalnych. </w:t>
+      </w:r>
+      <w:r>
+        <w:t xml:space="preserve">Celem tej operacji jest przekształcenie funkcji ciągłej z dziedziny czasu do dziedziny częstotliwości, czego wynikiem jest transformata Fouriera. </w:t>
+      </w:r>
+      <w:r>
+        <w:t>Wyraża się ona wzorem:</w:t>
+      </w:r>
+    </w:p>
+    <w:p>
+      <w:pPr>
+        <w:pStyle w:val="Tekstpodstawowy"/>
+        <w:ind w:firstLine="0"/>
+        <w:jc w:val="right"/>
+      </w:pPr>
+    </w:p>
+    <w:p>
+      <w:pPr>
+        <w:pStyle w:val="Tekstpodstawowy"/>
+        <w:ind w:firstLine="0"/>
+        <w:jc w:val="right"/>
+      </w:pPr>
+      <m:oMath>
+        <m:r>
+          <w:rPr>
+            <w:rFonts w:ascii="Cambria Math" w:hAnsi="Cambria Math"/>
+          </w:rPr>
+          <w:lastRenderedPageBreak/>
+          <m:t>X</m:t>
+        </m:r>
+        <m:d>
+          <m:dPr>
+            <m:ctrlPr>
+              <w:rPr>
+                <w:rFonts w:ascii="Cambria Math" w:hAnsi="Cambria Math"/>
+                <w:i/>
+              </w:rPr>
+            </m:ctrlPr>
+          </m:dPr>
+          <m:e>
+            <m:r>
+              <w:rPr>
+                <w:rFonts w:ascii="Cambria Math" w:hAnsi="Cambria Math"/>
+              </w:rPr>
+              <m:t>f</m:t>
+            </m:r>
+          </m:e>
+        </m:d>
+        <m:r>
+          <w:rPr>
+            <w:rFonts w:ascii="Cambria Math" w:hAnsi="Cambria Math"/>
+          </w:rPr>
+          <m:t>=</m:t>
+        </m:r>
+        <m:nary>
+          <m:naryPr>
+            <m:limLoc m:val="subSup"/>
+            <m:ctrlPr>
+              <w:rPr>
+                <w:rFonts w:ascii="Cambria Math" w:hAnsi="Cambria Math"/>
+                <w:i/>
+              </w:rPr>
+            </m:ctrlPr>
+          </m:naryPr>
+          <m:sub>
+            <m:r>
+              <w:rPr>
+                <w:rFonts w:ascii="Cambria Math" w:hAnsi="Cambria Math"/>
+              </w:rPr>
+              <m:t>-∞</m:t>
+            </m:r>
+          </m:sub>
+          <m:sup>
+            <m:r>
+              <w:rPr>
+                <w:rFonts w:ascii="Cambria Math" w:hAnsi="Cambria Math"/>
+              </w:rPr>
+              <m:t>∞</m:t>
+            </m:r>
+          </m:sup>
+          <m:e>
+            <m:r>
+              <w:rPr>
+                <w:rFonts w:ascii="Cambria Math" w:hAnsi="Cambria Math"/>
+              </w:rPr>
+              <m:t>x</m:t>
+            </m:r>
+            <m:d>
+              <m:dPr>
+                <m:ctrlPr>
+                  <w:rPr>
+                    <w:rFonts w:ascii="Cambria Math" w:hAnsi="Cambria Math"/>
+                    <w:i/>
+                  </w:rPr>
+                </m:ctrlPr>
+              </m:dPr>
+              <m:e>
+                <m:r>
+                  <w:rPr>
+                    <w:rFonts w:ascii="Cambria Math" w:hAnsi="Cambria Math"/>
+                  </w:rPr>
+                  <m:t>t</m:t>
+                </m:r>
+              </m:e>
+            </m:d>
+            <m:sSup>
+              <m:sSupPr>
+                <m:ctrlPr>
+                  <w:rPr>
+                    <w:rFonts w:ascii="Cambria Math" w:hAnsi="Cambria Math"/>
+                    <w:i/>
+                  </w:rPr>
+                </m:ctrlPr>
+              </m:sSupPr>
+              <m:e>
+                <m:r>
+                  <w:rPr>
+                    <w:rFonts w:ascii="Cambria Math" w:hAnsi="Cambria Math"/>
+                  </w:rPr>
+                  <m:t>e</m:t>
+                </m:r>
+              </m:e>
+              <m:sup>
+                <m:r>
+                  <w:rPr>
+                    <w:rFonts w:ascii="Cambria Math" w:hAnsi="Cambria Math"/>
+                  </w:rPr>
+                  <m:t>j2πft</m:t>
+                </m:r>
+              </m:sup>
+            </m:sSup>
+          </m:e>
+        </m:nary>
+        <m:r>
+          <w:rPr>
+            <w:rFonts w:ascii="Cambria Math" w:hAnsi="Cambria Math"/>
+          </w:rPr>
+          <m:t>,</m:t>
+        </m:r>
+      </m:oMath>
       <w:r>
         <w:t xml:space="preserve"> </w:t>
       </w:r>
       <w:r>
-        <w:t>kolejnym krokiem w analizie częstotliwościowej sygnału</w:t>
-      </w:r>
-      <w:r>
-        <w:t xml:space="preserve"> jest poddanie go transformacji Fouriera. </w:t>
-      </w:r>
-      <w:r>
-        <w:t>Przekształcenie Fouriera to koncept matematyczny, który pozwala na przedstawienie dowolnej funkcji jako sumę składowych sinusoid o różnych częstotliwościach.</w:t>
-      </w:r>
-      <w:r>
-        <w:t xml:space="preserve"> Jego nazwa pochodzi od francuskiego matematyka oraz fizyka </w:t>
-      </w:r>
-      <w:r>
-        <w:t xml:space="preserve">Jean Baptiste </w:t>
-      </w:r>
-      <w:proofErr w:type="spellStart"/>
-      <w:r>
-        <w:t>Joseph’a</w:t>
-      </w:r>
-      <w:proofErr w:type="spellEnd"/>
-      <w:r>
-        <w:t xml:space="preserve"> Fouriera, który pracując nad propagacją ciepła odkrył, że każdy ciągły w czasie, okresowy sygnał, może zostać przedstawiony jako suma dobranych fal sinusoidalnych. </w:t>
-      </w:r>
-      <w:r>
-        <w:t xml:space="preserve">Dla sygnałów w postaci cyfrowej czyli takich poddanych procesowi próbkowania możemy zastosować dyskretną wersję przekształcenia. </w:t>
+        <w:tab/>
+      </w:r>
+      <w:r>
+        <w:tab/>
+      </w:r>
+      <w:r>
+        <w:tab/>
+      </w:r>
+      <w:r>
+        <w:tab/>
+        <w:t>(2)</w:t>
+      </w:r>
+    </w:p>
+    <w:p>
+      <w:pPr>
+        <w:pStyle w:val="Tekstpodstawowy"/>
+      </w:pPr>
+      <w:r>
+        <w:t xml:space="preserve">X(f) nazywamy zespolonym widmem Fouriera sygnału x(t), </w:t>
+      </w:r>
+      <w:r>
+        <w:t>jego zadaniem jest przenoszenie informacje o częstotliwości(f – częstotliwość[Hz]) zawartej w sygnale. Informuje nas o zawartości w sygnale zespolonej składowej harmonicznej równej:</w:t>
+      </w:r>
+    </w:p>
+    <w:p>
+      <w:pPr>
+        <w:pStyle w:val="Tekstpodstawowy"/>
+        <w:jc w:val="right"/>
+      </w:pPr>
+      <m:oMath>
+        <m:sSup>
+          <m:sSupPr>
+            <m:ctrlPr>
+              <w:rPr>
+                <w:rFonts w:ascii="Cambria Math" w:hAnsi="Cambria Math"/>
+                <w:i/>
+              </w:rPr>
+            </m:ctrlPr>
+          </m:sSupPr>
+          <m:e>
+            <m:r>
+              <w:rPr>
+                <w:rFonts w:ascii="Cambria Math" w:hAnsi="Cambria Math"/>
+              </w:rPr>
+              <m:t>e</m:t>
+            </m:r>
+          </m:e>
+          <m:sup>
+            <m:r>
+              <w:rPr>
+                <w:rFonts w:ascii="Cambria Math" w:hAnsi="Cambria Math"/>
+              </w:rPr>
+              <m:t>j2πft</m:t>
+            </m:r>
+          </m:sup>
+        </m:sSup>
+        <m:r>
+          <w:rPr>
+            <w:rFonts w:ascii="Cambria Math" w:hAnsi="Cambria Math"/>
+          </w:rPr>
+          <m:t>=</m:t>
+        </m:r>
+        <m:func>
+          <m:funcPr>
+            <m:ctrlPr>
+              <w:rPr>
+                <w:rFonts w:ascii="Cambria Math" w:hAnsi="Cambria Math"/>
+                <w:i/>
+              </w:rPr>
+            </m:ctrlPr>
+          </m:funcPr>
+          <m:fName>
+            <m:r>
+              <m:rPr>
+                <m:sty m:val="p"/>
+              </m:rPr>
+              <w:rPr>
+                <w:rFonts w:ascii="Cambria Math" w:hAnsi="Cambria Math"/>
+              </w:rPr>
+              <m:t>cos</m:t>
+            </m:r>
+          </m:fName>
+          <m:e>
+            <m:d>
+              <m:dPr>
+                <m:ctrlPr>
+                  <w:rPr>
+                    <w:rFonts w:ascii="Cambria Math" w:hAnsi="Cambria Math"/>
+                    <w:i/>
+                  </w:rPr>
+                </m:ctrlPr>
+              </m:dPr>
+              <m:e>
+                <m:r>
+                  <w:rPr>
+                    <w:rFonts w:ascii="Cambria Math" w:hAnsi="Cambria Math"/>
+                  </w:rPr>
+                  <m:t>2πft</m:t>
+                </m:r>
+              </m:e>
+            </m:d>
+          </m:e>
+        </m:func>
+        <m:r>
+          <w:rPr>
+            <w:rFonts w:ascii="Cambria Math" w:hAnsi="Cambria Math"/>
+          </w:rPr>
+          <m:t>+jsin(2πft)</m:t>
+        </m:r>
+      </m:oMath>
+      <w:r>
+        <w:t>,</w:t>
+      </w:r>
+      <w:r>
+        <w:tab/>
+      </w:r>
+      <w:r>
+        <w:tab/>
+      </w:r>
+      <w:r>
+        <w:tab/>
+        <w:t>(3)</w:t>
+      </w:r>
+    </w:p>
+    <w:p>
+      <w:pPr>
+        <w:pStyle w:val="Tekstpodstawowy"/>
+      </w:pPr>
+    </w:p>
+    <w:p>
+      <w:pPr>
+        <w:pStyle w:val="Tekstpodstawowy"/>
+      </w:pPr>
+      <w:r>
+        <w:t xml:space="preserve">Widmo jest funkcją zespoloną, ma więc </w:t>
+      </w:r>
+      <w:r>
+        <w:t>część rzeczywistą(Re(X(f)) oraz część urojoną(Im(X(f)), a także moduł(|X(f)|) oraz fazę(</w:t>
+      </w:r>
+      <w:r>
+        <w:rPr>
+          <w:rFonts w:ascii="Cambria Math" w:hAnsi="Cambria Math" w:cs="Cambria Math"/>
+        </w:rPr>
+        <w:t>∠</w:t>
+      </w:r>
+      <w:r>
+        <w:rPr>
+          <w:rFonts w:ascii="Cambria Math" w:hAnsi="Cambria Math" w:cs="Cambria Math"/>
+        </w:rPr>
+        <w:t>X(f)</w:t>
+      </w:r>
+      <w:r>
+        <w:t>). Przedstawiają to wzory:</w:t>
+      </w:r>
+    </w:p>
+    <w:p>
+      <w:pPr>
+        <w:pStyle w:val="Tekstpodstawowy"/>
+        <w:jc w:val="right"/>
+      </w:pPr>
+      <m:oMath>
+        <m:r>
+          <w:rPr>
+            <w:rFonts w:ascii="Cambria Math" w:hAnsi="Cambria Math"/>
+          </w:rPr>
+          <m:t>X</m:t>
+        </m:r>
+        <m:d>
+          <m:dPr>
+            <m:ctrlPr>
+              <w:rPr>
+                <w:rFonts w:ascii="Cambria Math" w:hAnsi="Cambria Math"/>
+                <w:i/>
+              </w:rPr>
+            </m:ctrlPr>
+          </m:dPr>
+          <m:e>
+            <m:r>
+              <w:rPr>
+                <w:rFonts w:ascii="Cambria Math" w:hAnsi="Cambria Math"/>
+              </w:rPr>
+              <m:t>f</m:t>
+            </m:r>
+          </m:e>
+        </m:d>
+        <m:r>
+          <w:rPr>
+            <w:rFonts w:ascii="Cambria Math" w:hAnsi="Cambria Math"/>
+          </w:rPr>
+          <m:t>=Re</m:t>
+        </m:r>
+        <m:d>
+          <m:dPr>
+            <m:ctrlPr>
+              <w:rPr>
+                <w:rFonts w:ascii="Cambria Math" w:hAnsi="Cambria Math"/>
+                <w:i/>
+              </w:rPr>
+            </m:ctrlPr>
+          </m:dPr>
+          <m:e>
+            <m:r>
+              <w:rPr>
+                <w:rFonts w:ascii="Cambria Math" w:hAnsi="Cambria Math"/>
+              </w:rPr>
+              <m:t>X</m:t>
+            </m:r>
+            <m:d>
+              <m:dPr>
+                <m:ctrlPr>
+                  <w:rPr>
+                    <w:rFonts w:ascii="Cambria Math" w:hAnsi="Cambria Math"/>
+                    <w:i/>
+                  </w:rPr>
+                </m:ctrlPr>
+              </m:dPr>
+              <m:e>
+                <m:r>
+                  <w:rPr>
+                    <w:rFonts w:ascii="Cambria Math" w:hAnsi="Cambria Math"/>
+                  </w:rPr>
+                  <m:t>f</m:t>
+                </m:r>
+              </m:e>
+            </m:d>
+          </m:e>
+        </m:d>
+        <m:r>
+          <w:rPr>
+            <w:rFonts w:ascii="Cambria Math" w:hAnsi="Cambria Math"/>
+          </w:rPr>
+          <m:t>+jIm</m:t>
+        </m:r>
+        <m:d>
+          <m:dPr>
+            <m:ctrlPr>
+              <w:rPr>
+                <w:rFonts w:ascii="Cambria Math" w:hAnsi="Cambria Math"/>
+                <w:i/>
+              </w:rPr>
+            </m:ctrlPr>
+          </m:dPr>
+          <m:e>
+            <m:r>
+              <w:rPr>
+                <w:rFonts w:ascii="Cambria Math" w:hAnsi="Cambria Math"/>
+              </w:rPr>
+              <m:t>X</m:t>
+            </m:r>
+            <m:d>
+              <m:dPr>
+                <m:ctrlPr>
+                  <w:rPr>
+                    <w:rFonts w:ascii="Cambria Math" w:hAnsi="Cambria Math"/>
+                    <w:i/>
+                  </w:rPr>
+                </m:ctrlPr>
+              </m:dPr>
+              <m:e>
+                <m:r>
+                  <w:rPr>
+                    <w:rFonts w:ascii="Cambria Math" w:hAnsi="Cambria Math"/>
+                  </w:rPr>
+                  <m:t>f</m:t>
+                </m:r>
+              </m:e>
+            </m:d>
+          </m:e>
+        </m:d>
+        <m:r>
+          <w:rPr>
+            <w:rFonts w:ascii="Cambria Math" w:hAnsi="Cambria Math"/>
+          </w:rPr>
+          <m:t>=</m:t>
+        </m:r>
+        <m:sSup>
+          <m:sSupPr>
+            <m:ctrlPr>
+              <w:rPr>
+                <w:rFonts w:ascii="Cambria Math" w:hAnsi="Cambria Math"/>
+                <w:i/>
+              </w:rPr>
+            </m:ctrlPr>
+          </m:sSupPr>
+          <m:e>
+            <m:r>
+              <w:rPr>
+                <w:rFonts w:ascii="Cambria Math" w:hAnsi="Cambria Math"/>
+              </w:rPr>
+              <m:t>|X</m:t>
+            </m:r>
+            <m:d>
+              <m:dPr>
+                <m:ctrlPr>
+                  <w:rPr>
+                    <w:rFonts w:ascii="Cambria Math" w:hAnsi="Cambria Math"/>
+                    <w:i/>
+                  </w:rPr>
+                </m:ctrlPr>
+              </m:dPr>
+              <m:e>
+                <m:r>
+                  <w:rPr>
+                    <w:rFonts w:ascii="Cambria Math" w:hAnsi="Cambria Math"/>
+                  </w:rPr>
+                  <m:t>f</m:t>
+                </m:r>
+              </m:e>
+            </m:d>
+            <m:r>
+              <w:rPr>
+                <w:rFonts w:ascii="Cambria Math" w:hAnsi="Cambria Math"/>
+              </w:rPr>
+              <m:t>|e</m:t>
+            </m:r>
+          </m:e>
+          <m:sup>
+            <m:r>
+              <m:rPr>
+                <m:sty m:val="p"/>
+              </m:rPr>
+              <w:rPr>
+                <w:rFonts w:ascii="Cambria Math" w:hAnsi="Cambria Math" w:cs="Cambria Math"/>
+              </w:rPr>
+              <m:t>j</m:t>
+            </m:r>
+            <m:r>
+              <m:rPr>
+                <m:sty m:val="p"/>
+              </m:rPr>
+              <w:rPr>
+                <w:rFonts w:ascii="Cambria Math" w:hAnsi="Cambria Math" w:cs="Cambria Math"/>
+              </w:rPr>
+              <m:t>∠X(f)</m:t>
+            </m:r>
+          </m:sup>
+        </m:sSup>
+      </m:oMath>
+      <w:r>
+        <w:t>,</w:t>
+      </w:r>
+      <w:r>
+        <w:tab/>
+      </w:r>
+      <w:r>
+        <w:tab/>
+        <w:t>(4)</w:t>
+      </w:r>
+    </w:p>
+    <w:p>
+      <w:pPr>
+        <w:pStyle w:val="Tekstpodstawowy"/>
+        <w:jc w:val="right"/>
+      </w:pPr>
+      <m:oMath>
+        <m:d>
+          <m:dPr>
+            <m:begChr m:val="|"/>
+            <m:endChr m:val="|"/>
+            <m:ctrlPr>
+              <w:rPr>
+                <w:rFonts w:ascii="Cambria Math" w:hAnsi="Cambria Math"/>
+                <w:i/>
+              </w:rPr>
+            </m:ctrlPr>
+          </m:dPr>
+          <m:e>
+            <m:r>
+              <w:rPr>
+                <w:rFonts w:ascii="Cambria Math" w:hAnsi="Cambria Math"/>
+              </w:rPr>
+              <m:t>X</m:t>
+            </m:r>
+            <m:d>
+              <m:dPr>
+                <m:ctrlPr>
+                  <w:rPr>
+                    <w:rFonts w:ascii="Cambria Math" w:hAnsi="Cambria Math"/>
+                    <w:i/>
+                  </w:rPr>
+                </m:ctrlPr>
+              </m:dPr>
+              <m:e>
+                <m:r>
+                  <w:rPr>
+                    <w:rFonts w:ascii="Cambria Math" w:hAnsi="Cambria Math"/>
+                  </w:rPr>
+                  <m:t>f</m:t>
+                </m:r>
+              </m:e>
+            </m:d>
+          </m:e>
+        </m:d>
+        <m:r>
+          <w:rPr>
+            <w:rFonts w:ascii="Cambria Math" w:hAnsi="Cambria Math"/>
+          </w:rPr>
+          <m:t xml:space="preserve">= </m:t>
+        </m:r>
+        <m:rad>
+          <m:radPr>
+            <m:degHide m:val="1"/>
+            <m:ctrlPr>
+              <w:rPr>
+                <w:rFonts w:ascii="Cambria Math" w:hAnsi="Cambria Math"/>
+                <w:i/>
+              </w:rPr>
+            </m:ctrlPr>
+          </m:radPr>
+          <m:deg/>
+          <m:e>
+            <m:r>
+              <w:rPr>
+                <w:rFonts w:ascii="Cambria Math" w:hAnsi="Cambria Math"/>
+              </w:rPr>
+              <m:t>Re</m:t>
+            </m:r>
+            <m:sSup>
+              <m:sSupPr>
+                <m:ctrlPr>
+                  <w:rPr>
+                    <w:rFonts w:ascii="Cambria Math" w:hAnsi="Cambria Math"/>
+                    <w:i/>
+                  </w:rPr>
+                </m:ctrlPr>
+              </m:sSupPr>
+              <m:e>
+                <m:d>
+                  <m:dPr>
+                    <m:ctrlPr>
+                      <w:rPr>
+                        <w:rFonts w:ascii="Cambria Math" w:hAnsi="Cambria Math"/>
+                        <w:i/>
+                      </w:rPr>
+                    </m:ctrlPr>
+                  </m:dPr>
+                  <m:e>
+                    <m:r>
+                      <w:rPr>
+                        <w:rFonts w:ascii="Cambria Math" w:hAnsi="Cambria Math"/>
+                      </w:rPr>
+                      <m:t>X</m:t>
+                    </m:r>
+                    <m:d>
+                      <m:dPr>
+                        <m:ctrlPr>
+                          <w:rPr>
+                            <w:rFonts w:ascii="Cambria Math" w:hAnsi="Cambria Math"/>
+                            <w:i/>
+                          </w:rPr>
+                        </m:ctrlPr>
+                      </m:dPr>
+                      <m:e>
+                        <m:r>
+                          <w:rPr>
+                            <w:rFonts w:ascii="Cambria Math" w:hAnsi="Cambria Math"/>
+                          </w:rPr>
+                          <m:t>f</m:t>
+                        </m:r>
+                      </m:e>
+                    </m:d>
+                  </m:e>
+                </m:d>
+              </m:e>
+              <m:sup>
+                <m:r>
+                  <w:rPr>
+                    <w:rFonts w:ascii="Cambria Math" w:hAnsi="Cambria Math"/>
+                  </w:rPr>
+                  <m:t>2</m:t>
+                </m:r>
+              </m:sup>
+            </m:sSup>
+            <m:r>
+              <w:rPr>
+                <w:rFonts w:ascii="Cambria Math" w:hAnsi="Cambria Math"/>
+              </w:rPr>
+              <m:t>+Im</m:t>
+            </m:r>
+            <m:sSup>
+              <m:sSupPr>
+                <m:ctrlPr>
+                  <w:rPr>
+                    <w:rFonts w:ascii="Cambria Math" w:hAnsi="Cambria Math"/>
+                    <w:i/>
+                  </w:rPr>
+                </m:ctrlPr>
+              </m:sSupPr>
+              <m:e>
+                <m:d>
+                  <m:dPr>
+                    <m:ctrlPr>
+                      <w:rPr>
+                        <w:rFonts w:ascii="Cambria Math" w:hAnsi="Cambria Math"/>
+                        <w:i/>
+                      </w:rPr>
+                    </m:ctrlPr>
+                  </m:dPr>
+                  <m:e>
+                    <m:r>
+                      <w:rPr>
+                        <w:rFonts w:ascii="Cambria Math" w:hAnsi="Cambria Math"/>
+                      </w:rPr>
+                      <m:t>X</m:t>
+                    </m:r>
+                    <m:d>
+                      <m:dPr>
+                        <m:ctrlPr>
+                          <w:rPr>
+                            <w:rFonts w:ascii="Cambria Math" w:hAnsi="Cambria Math"/>
+                            <w:i/>
+                          </w:rPr>
+                        </m:ctrlPr>
+                      </m:dPr>
+                      <m:e>
+                        <m:r>
+                          <w:rPr>
+                            <w:rFonts w:ascii="Cambria Math" w:hAnsi="Cambria Math"/>
+                          </w:rPr>
+                          <m:t>f</m:t>
+                        </m:r>
+                      </m:e>
+                    </m:d>
+                  </m:e>
+                </m:d>
+              </m:e>
+              <m:sup>
+                <m:r>
+                  <w:rPr>
+                    <w:rFonts w:ascii="Cambria Math" w:hAnsi="Cambria Math"/>
+                  </w:rPr>
+                  <m:t>2</m:t>
+                </m:r>
+              </m:sup>
+            </m:sSup>
+          </m:e>
+        </m:rad>
+      </m:oMath>
+      <w:r>
+        <w:t>,</w:t>
+      </w:r>
+      <w:r>
+        <w:tab/>
+      </w:r>
+      <w:r>
+        <w:tab/>
+      </w:r>
+      <w:r>
+        <w:tab/>
+        <w:t>(5)</w:t>
+      </w:r>
+    </w:p>
+    <w:p>
+      <w:pPr>
+        <w:pStyle w:val="Tekstpodstawowy"/>
+        <w:jc w:val="right"/>
+      </w:pPr>
+      <m:oMath>
+        <m:r>
+          <m:rPr>
+            <m:sty m:val="p"/>
+          </m:rPr>
+          <w:rPr>
+            <w:rFonts w:ascii="Cambria Math" w:hAnsi="Cambria Math" w:cs="Cambria Math"/>
+          </w:rPr>
+          <m:t>∠</m:t>
+        </m:r>
+        <m:r>
+          <m:rPr>
+            <m:sty m:val="p"/>
+          </m:rPr>
+          <w:rPr>
+            <w:rFonts w:ascii="Cambria Math" w:hAnsi="Cambria Math" w:cs="Cambria Math"/>
+          </w:rPr>
+          <m:t>X</m:t>
+        </m:r>
+        <m:d>
+          <m:dPr>
+            <m:ctrlPr>
+              <w:rPr>
+                <w:rFonts w:ascii="Cambria Math" w:hAnsi="Cambria Math" w:cs="Cambria Math"/>
+              </w:rPr>
+            </m:ctrlPr>
+          </m:dPr>
+          <m:e>
+            <m:r>
+              <m:rPr>
+                <m:sty m:val="p"/>
+              </m:rPr>
+              <w:rPr>
+                <w:rFonts w:ascii="Cambria Math" w:hAnsi="Cambria Math" w:cs="Cambria Math"/>
+              </w:rPr>
+              <m:t>f</m:t>
+            </m:r>
+          </m:e>
+        </m:d>
+        <m:r>
+          <m:rPr>
+            <m:sty m:val="p"/>
+          </m:rPr>
+          <w:rPr>
+            <w:rFonts w:ascii="Cambria Math" w:hAnsi="Cambria Math" w:cs="Cambria Math"/>
+          </w:rPr>
+          <m:t>=</m:t>
+        </m:r>
+        <m:r>
+          <w:rPr>
+            <w:rFonts w:ascii="Cambria Math" w:hAnsi="Cambria Math"/>
+          </w:rPr>
+          <m:t>arctg(</m:t>
+        </m:r>
+        <m:f>
+          <m:fPr>
+            <m:ctrlPr>
+              <w:rPr>
+                <w:rFonts w:ascii="Cambria Math" w:hAnsi="Cambria Math"/>
+                <w:i/>
+              </w:rPr>
+            </m:ctrlPr>
+          </m:fPr>
+          <m:num>
+            <m:r>
+              <w:rPr>
+                <w:rFonts w:ascii="Cambria Math" w:hAnsi="Cambria Math"/>
+              </w:rPr>
+              <m:t>Im</m:t>
+            </m:r>
+            <m:d>
+              <m:dPr>
+                <m:ctrlPr>
+                  <w:rPr>
+                    <w:rFonts w:ascii="Cambria Math" w:hAnsi="Cambria Math"/>
+                    <w:i/>
+                  </w:rPr>
+                </m:ctrlPr>
+              </m:dPr>
+              <m:e>
+                <m:r>
+                  <w:rPr>
+                    <w:rFonts w:ascii="Cambria Math" w:hAnsi="Cambria Math"/>
+                  </w:rPr>
+                  <m:t>X</m:t>
+                </m:r>
+                <m:d>
+                  <m:dPr>
+                    <m:ctrlPr>
+                      <w:rPr>
+                        <w:rFonts w:ascii="Cambria Math" w:hAnsi="Cambria Math"/>
+                        <w:i/>
+                      </w:rPr>
+                    </m:ctrlPr>
+                  </m:dPr>
+                  <m:e>
+                    <m:r>
+                      <w:rPr>
+                        <w:rFonts w:ascii="Cambria Math" w:hAnsi="Cambria Math"/>
+                      </w:rPr>
+                      <m:t>f</m:t>
+                    </m:r>
+                  </m:e>
+                </m:d>
+              </m:e>
+            </m:d>
+          </m:num>
+          <m:den>
+            <m:r>
+              <w:rPr>
+                <w:rFonts w:ascii="Cambria Math" w:hAnsi="Cambria Math"/>
+              </w:rPr>
+              <m:t>Re</m:t>
+            </m:r>
+            <m:d>
+              <m:dPr>
+                <m:ctrlPr>
+                  <w:rPr>
+                    <w:rFonts w:ascii="Cambria Math" w:hAnsi="Cambria Math"/>
+                    <w:i/>
+                  </w:rPr>
+                </m:ctrlPr>
+              </m:dPr>
+              <m:e>
+                <m:r>
+                  <w:rPr>
+                    <w:rFonts w:ascii="Cambria Math" w:hAnsi="Cambria Math"/>
+                  </w:rPr>
+                  <m:t>X</m:t>
+                </m:r>
+                <m:d>
+                  <m:dPr>
+                    <m:ctrlPr>
+                      <w:rPr>
+                        <w:rFonts w:ascii="Cambria Math" w:hAnsi="Cambria Math"/>
+                        <w:i/>
+                      </w:rPr>
+                    </m:ctrlPr>
+                  </m:dPr>
+                  <m:e>
+                    <m:r>
+                      <w:rPr>
+                        <w:rFonts w:ascii="Cambria Math" w:hAnsi="Cambria Math"/>
+                      </w:rPr>
+                      <m:t>f</m:t>
+                    </m:r>
+                  </m:e>
+                </m:d>
+              </m:e>
+            </m:d>
+          </m:den>
+        </m:f>
+        <m:r>
+          <w:rPr>
+            <w:rFonts w:ascii="Cambria Math" w:hAnsi="Cambria Math"/>
+          </w:rPr>
+          <m:t>)</m:t>
+        </m:r>
+      </m:oMath>
+      <w:r>
+        <w:tab/>
+      </w:r>
+      <w:r>
+        <w:tab/>
+      </w:r>
+      <w:r>
+        <w:tab/>
+      </w:r>
+      <w:r>
+        <w:tab/>
+        <w:t>(6)</w:t>
+      </w:r>
+    </w:p>
+    <w:p>
+      <w:pPr>
+        <w:pStyle w:val="Tekstpodstawowy"/>
+        <w:jc w:val="right"/>
+      </w:pPr>
+    </w:p>
+    <w:p>
+      <w:pPr>
+        <w:pStyle w:val="Nagwek2"/>
+      </w:pPr>
+      <w:bookmarkStart w:id="12" w:name="_Toc158470861"/>
+      <w:r>
+        <w:t>Dyskretna transformacja Fouriera</w:t>
+      </w:r>
+      <w:bookmarkEnd w:id="12"/>
+    </w:p>
+    <w:p>
+      <w:pPr>
+        <w:pStyle w:val="Tekstpodstawowy"/>
+      </w:pPr>
+      <w:r>
+        <w:t>W rzeczywistości jednak sygnały nie występują w wersji ciągłej</w:t>
+      </w:r>
+      <w:r>
+        <w:t>, a mamy do czynienia z</w:t>
+      </w:r>
+      <w:r>
+        <w:t>e skończonym</w:t>
+      </w:r>
+      <w:r>
+        <w:t xml:space="preserve"> ciągiem próbek, które powstały w procesie próbkowania. </w:t>
+      </w:r>
+      <w:r>
+        <w:t xml:space="preserve">Dla takich sygnałów zdefiniowana została dyskretna transformacja Fouriera. </w:t>
+      </w:r>
+      <w:r>
+        <w:t xml:space="preserve">Jeżeli sygnał został spróbkowany zgodnie z twierdzeniem </w:t>
+      </w:r>
+      <w:r>
+        <w:t>o próbkowaniu</w:t>
+      </w:r>
+      <w:r>
+        <w:t xml:space="preserve"> to równanie </w:t>
+      </w:r>
+      <w:r>
+        <w:t>dyskretnej</w:t>
+      </w:r>
+      <w:r>
+        <w:t xml:space="preserve"> </w:t>
+      </w:r>
+      <w:r>
+        <w:t>transformaty</w:t>
+      </w:r>
+      <w:r>
+        <w:t xml:space="preserve"> Fouriera możemy zapisać w postaci:</w:t>
+      </w:r>
+    </w:p>
+    <w:p>
+      <w:pPr>
+        <w:pStyle w:val="Tekstpodstawowy"/>
+        <w:jc w:val="right"/>
+      </w:pPr>
+      <m:oMath>
+        <m:r>
+          <w:rPr>
+            <w:rFonts w:ascii="Cambria Math" w:hAnsi="Cambria Math"/>
+          </w:rPr>
+          <m:t>X</m:t>
+        </m:r>
+        <m:d>
+          <m:dPr>
+            <m:ctrlPr>
+              <w:rPr>
+                <w:rFonts w:ascii="Cambria Math" w:hAnsi="Cambria Math"/>
+                <w:i/>
+              </w:rPr>
+            </m:ctrlPr>
+          </m:dPr>
+          <m:e>
+            <m:r>
+              <w:rPr>
+                <w:rFonts w:ascii="Cambria Math" w:hAnsi="Cambria Math"/>
+              </w:rPr>
+              <m:t>k</m:t>
+            </m:r>
+          </m:e>
+        </m:d>
+        <m:r>
+          <w:rPr>
+            <w:rFonts w:ascii="Cambria Math" w:hAnsi="Cambria Math"/>
+          </w:rPr>
+          <m:t>=</m:t>
+        </m:r>
+        <m:nary>
+          <m:naryPr>
+            <m:chr m:val="∑"/>
+            <m:limLoc m:val="undOvr"/>
+            <m:ctrlPr>
+              <w:rPr>
+                <w:rFonts w:ascii="Cambria Math" w:hAnsi="Cambria Math"/>
+                <w:i/>
+              </w:rPr>
+            </m:ctrlPr>
+          </m:naryPr>
+          <m:sub>
+            <m:r>
+              <w:rPr>
+                <w:rFonts w:ascii="Cambria Math" w:hAnsi="Cambria Math"/>
+              </w:rPr>
+              <m:t>n=</m:t>
+            </m:r>
+            <m:r>
+              <w:rPr>
+                <w:rFonts w:ascii="Cambria Math" w:hAnsi="Cambria Math"/>
+              </w:rPr>
+              <m:t>0</m:t>
+            </m:r>
+          </m:sub>
+          <m:sup>
+            <m:r>
+              <w:rPr>
+                <w:rFonts w:ascii="Cambria Math" w:hAnsi="Cambria Math"/>
+              </w:rPr>
+              <m:t>N-1</m:t>
+            </m:r>
+          </m:sup>
+          <m:e>
+            <m:r>
+              <w:rPr>
+                <w:rFonts w:ascii="Cambria Math" w:hAnsi="Cambria Math"/>
+              </w:rPr>
+              <m:t>x(n)</m:t>
+            </m:r>
+            <m:sSup>
+              <m:sSupPr>
+                <m:ctrlPr>
+                  <w:rPr>
+                    <w:rFonts w:ascii="Cambria Math" w:hAnsi="Cambria Math"/>
+                    <w:i/>
+                  </w:rPr>
+                </m:ctrlPr>
+              </m:sSupPr>
+              <m:e>
+                <m:r>
+                  <w:rPr>
+                    <w:rFonts w:ascii="Cambria Math" w:hAnsi="Cambria Math"/>
+                  </w:rPr>
+                  <m:t>e</m:t>
+                </m:r>
+              </m:e>
+              <m:sup>
+                <m:r>
+                  <w:rPr>
+                    <w:rFonts w:ascii="Cambria Math" w:hAnsi="Cambria Math"/>
+                  </w:rPr>
+                  <m:t>-</m:t>
+                </m:r>
+                <m:f>
+                  <m:fPr>
+                    <m:ctrlPr>
+                      <w:rPr>
+                        <w:rFonts w:ascii="Cambria Math" w:hAnsi="Cambria Math"/>
+                        <w:i/>
+                      </w:rPr>
+                    </m:ctrlPr>
+                  </m:fPr>
+                  <m:num>
+                    <m:r>
+                      <w:rPr>
+                        <w:rFonts w:ascii="Cambria Math" w:hAnsi="Cambria Math"/>
+                      </w:rPr>
+                      <m:t>j2πkn</m:t>
+                    </m:r>
+                  </m:num>
+                  <m:den>
+                    <m:r>
+                      <w:rPr>
+                        <w:rFonts w:ascii="Cambria Math" w:hAnsi="Cambria Math"/>
+                      </w:rPr>
+                      <m:t>N</m:t>
+                    </m:r>
+                  </m:den>
+                </m:f>
+              </m:sup>
+            </m:sSup>
+          </m:e>
+        </m:nary>
+      </m:oMath>
+      <w:r>
+        <w:t>,</w:t>
+      </w:r>
+      <w:r>
+        <w:tab/>
+        <w:t xml:space="preserve"> </w:t>
+      </w:r>
+      <m:oMath>
+        <m:r>
+          <w:rPr>
+            <w:rFonts w:ascii="Cambria Math" w:hAnsi="Cambria Math"/>
+          </w:rPr>
+          <m:t xml:space="preserve"> 0≤k≤N-1 </m:t>
+        </m:r>
+      </m:oMath>
+      <w:r>
+        <w:tab/>
+      </w:r>
+      <w:r>
+        <w:tab/>
+      </w:r>
+      <w:r>
+        <w:tab/>
+        <w:t>(7)</w:t>
+      </w:r>
+    </w:p>
+    <w:p>
+      <w:pPr>
+        <w:pStyle w:val="Tekstpodstawowy"/>
+        <w:jc w:val="left"/>
+      </w:pPr>
+      <w:r>
+        <w:t xml:space="preserve">gdzie: </w:t>
+      </w:r>
+    </w:p>
+    <w:p>
+      <w:pPr>
+        <w:pStyle w:val="Tekstpodstawowy"/>
+        <w:jc w:val="left"/>
+      </w:pPr>
+      <w:r>
+        <w:t>k – numer składowej częstotliwości widma,</w:t>
+      </w:r>
+    </w:p>
+    <w:p>
+      <w:pPr>
+        <w:pStyle w:val="Tekstpodstawowy"/>
+        <w:jc w:val="left"/>
+      </w:pPr>
+      <w:r>
+        <w:t>n – numer próbki sygnału</w:t>
+      </w:r>
+    </w:p>
+    <w:p>
+      <w:pPr>
+        <w:pStyle w:val="Tekstpodstawowy"/>
+        <w:jc w:val="left"/>
+      </w:pPr>
+      <w:r>
+        <w:t>N – całkowita ilość próbek w sygnale</w:t>
       </w:r>
     </w:p>
     <w:p>
@@ -5352,100 +6963,1409 @@
         <w:pStyle w:val="Nagwek3"/>
       </w:pPr>
       <w:r>
+        <w:t>Odwrotna dyskretna transformacja Fouriera</w:t>
+      </w:r>
+    </w:p>
+    <w:p>
+      <w:pPr>
+        <w:pStyle w:val="Tekstpodstawowy"/>
+      </w:pPr>
+      <w:r>
+        <w:t xml:space="preserve">Znając widmo sygnału jesteśmy w stanie odnaleźć pierwotną sekwencje próbek sygnału. Proces odczytywania oryginalnego sygnału z widma reprezentowanego przez współczynniki transformaty Fouriera sygnału nazywamy syntezą i wykorzystujemy w nim odwrotną transformację Fouriera IDFT (ang. </w:t>
+      </w:r>
+      <w:r>
+        <w:rPr>
+          <w:i/>
+          <w:iCs/>
+        </w:rPr>
+        <w:t>Inverse Discrete Fourier Transform</w:t>
+      </w:r>
+      <w:r>
+        <w:t>) wyrażoną równaniem:</w:t>
+      </w:r>
+    </w:p>
+    <w:p>
+      <w:pPr>
+        <w:pStyle w:val="Tekstpodstawowy"/>
+        <w:jc w:val="right"/>
+      </w:pPr>
+      <m:oMath>
+        <m:r>
+          <w:rPr>
+            <w:rFonts w:ascii="Cambria Math" w:hAnsi="Cambria Math"/>
+          </w:rPr>
+          <w:lastRenderedPageBreak/>
+          <m:t>x</m:t>
+        </m:r>
+        <m:d>
+          <m:dPr>
+            <m:ctrlPr>
+              <w:rPr>
+                <w:rFonts w:ascii="Cambria Math" w:hAnsi="Cambria Math"/>
+                <w:i/>
+              </w:rPr>
+            </m:ctrlPr>
+          </m:dPr>
+          <m:e>
+            <m:r>
+              <w:rPr>
+                <w:rFonts w:ascii="Cambria Math" w:hAnsi="Cambria Math"/>
+              </w:rPr>
+              <m:t>n</m:t>
+            </m:r>
+          </m:e>
+        </m:d>
+        <m:r>
+          <w:rPr>
+            <w:rFonts w:ascii="Cambria Math" w:hAnsi="Cambria Math"/>
+          </w:rPr>
+          <m:t>=</m:t>
+        </m:r>
+        <m:f>
+          <m:fPr>
+            <m:ctrlPr>
+              <w:rPr>
+                <w:rFonts w:ascii="Cambria Math" w:hAnsi="Cambria Math"/>
+                <w:i/>
+              </w:rPr>
+            </m:ctrlPr>
+          </m:fPr>
+          <m:num>
+            <m:r>
+              <w:rPr>
+                <w:rFonts w:ascii="Cambria Math" w:hAnsi="Cambria Math"/>
+              </w:rPr>
+              <m:t>1</m:t>
+            </m:r>
+          </m:num>
+          <m:den>
+            <m:r>
+              <w:rPr>
+                <w:rFonts w:ascii="Cambria Math" w:hAnsi="Cambria Math"/>
+              </w:rPr>
+              <m:t>N</m:t>
+            </m:r>
+          </m:den>
+        </m:f>
+        <m:nary>
+          <m:naryPr>
+            <m:chr m:val="∑"/>
+            <m:limLoc m:val="undOvr"/>
+            <m:ctrlPr>
+              <w:rPr>
+                <w:rFonts w:ascii="Cambria Math" w:hAnsi="Cambria Math"/>
+                <w:i/>
+              </w:rPr>
+            </m:ctrlPr>
+          </m:naryPr>
+          <m:sub>
+            <m:r>
+              <w:rPr>
+                <w:rFonts w:ascii="Cambria Math" w:hAnsi="Cambria Math"/>
+              </w:rPr>
+              <m:t>k=0</m:t>
+            </m:r>
+          </m:sub>
+          <m:sup>
+            <m:r>
+              <w:rPr>
+                <w:rFonts w:ascii="Cambria Math" w:hAnsi="Cambria Math"/>
+              </w:rPr>
+              <m:t>N-1</m:t>
+            </m:r>
+          </m:sup>
+          <m:e>
+            <m:r>
+              <w:rPr>
+                <w:rFonts w:ascii="Cambria Math" w:hAnsi="Cambria Math"/>
+              </w:rPr>
+              <m:t>X</m:t>
+            </m:r>
+            <m:d>
+              <m:dPr>
+                <m:ctrlPr>
+                  <w:rPr>
+                    <w:rFonts w:ascii="Cambria Math" w:hAnsi="Cambria Math"/>
+                    <w:i/>
+                  </w:rPr>
+                </m:ctrlPr>
+              </m:dPr>
+              <m:e>
+                <m:r>
+                  <w:rPr>
+                    <w:rFonts w:ascii="Cambria Math" w:hAnsi="Cambria Math"/>
+                  </w:rPr>
+                  <m:t>k</m:t>
+                </m:r>
+              </m:e>
+            </m:d>
+            <m:sSup>
+              <m:sSupPr>
+                <m:ctrlPr>
+                  <w:rPr>
+                    <w:rFonts w:ascii="Cambria Math" w:hAnsi="Cambria Math"/>
+                    <w:i/>
+                  </w:rPr>
+                </m:ctrlPr>
+              </m:sSupPr>
+              <m:e>
+                <m:r>
+                  <w:rPr>
+                    <w:rFonts w:ascii="Cambria Math" w:hAnsi="Cambria Math"/>
+                  </w:rPr>
+                  <m:t>e</m:t>
+                </m:r>
+              </m:e>
+              <m:sup>
+                <m:f>
+                  <m:fPr>
+                    <m:ctrlPr>
+                      <w:rPr>
+                        <w:rFonts w:ascii="Cambria Math" w:hAnsi="Cambria Math"/>
+                        <w:i/>
+                      </w:rPr>
+                    </m:ctrlPr>
+                  </m:fPr>
+                  <m:num>
+                    <m:r>
+                      <w:rPr>
+                        <w:rFonts w:ascii="Cambria Math" w:hAnsi="Cambria Math"/>
+                      </w:rPr>
+                      <m:t>j2πkn</m:t>
+                    </m:r>
+                  </m:num>
+                  <m:den>
+                    <m:r>
+                      <w:rPr>
+                        <w:rFonts w:ascii="Cambria Math" w:hAnsi="Cambria Math"/>
+                      </w:rPr>
+                      <m:t>N</m:t>
+                    </m:r>
+                  </m:den>
+                </m:f>
+              </m:sup>
+            </m:sSup>
+          </m:e>
+        </m:nary>
+      </m:oMath>
+      <w:r>
+        <w:t xml:space="preserve">, </w:t>
+      </w:r>
+      <m:oMath>
+        <m:r>
+          <w:rPr>
+            <w:rFonts w:ascii="Cambria Math" w:hAnsi="Cambria Math"/>
+          </w:rPr>
+          <m:t>0≤n≤N-1</m:t>
+        </m:r>
+      </m:oMath>
+      <w:r>
+        <w:t xml:space="preserve">, </w:t>
+      </w:r>
+      <w:r>
+        <w:tab/>
+      </w:r>
+      <w:r>
+        <w:tab/>
+      </w:r>
+      <w:r>
+        <w:tab/>
+      </w:r>
+      <w:r>
+        <w:tab/>
+        <w:t>(8)</w:t>
+      </w:r>
+    </w:p>
+    <w:p>
+      <w:pPr>
+        <w:pStyle w:val="Tekstpodstawowy"/>
+      </w:pPr>
+    </w:p>
+    <w:p>
+      <w:pPr>
+        <w:pStyle w:val="Tekstpodstawowy"/>
+      </w:pPr>
+    </w:p>
+    <w:p>
+      <w:pPr>
+        <w:pStyle w:val="Nagwek3"/>
+      </w:pPr>
+      <w:bookmarkStart w:id="13" w:name="_Toc158470862"/>
+      <w:r>
+        <w:t>Własności DFT</w:t>
+      </w:r>
+      <w:bookmarkEnd w:id="13"/>
+    </w:p>
+    <w:p>
+      <w:pPr>
+        <w:pStyle w:val="Listanumerowana2"/>
+      </w:pPr>
+      <w:r>
+        <w:t>Liniowość – własność, zgodnie z którą suma dwóch sygnałów wejściowych jest równa sumie ich transformat, wyrażona równaniem:</w:t>
+      </w:r>
+    </w:p>
+    <w:p>
+      <w:pPr>
+        <w:pStyle w:val="Listanumerowana2"/>
+        <w:numPr>
+          <w:ilvl w:val="0"/>
+          <w:numId w:val="0"/>
+        </w:numPr>
+        <w:ind w:left="641" w:hanging="357"/>
+        <w:jc w:val="right"/>
+      </w:pPr>
+      <m:oMath>
+        <m:nary>
+          <m:naryPr>
+            <m:chr m:val="∑"/>
+            <m:limLoc m:val="undOvr"/>
+            <m:ctrlPr>
+              <w:rPr>
+                <w:rFonts w:ascii="Cambria Math" w:hAnsi="Cambria Math"/>
+                <w:i/>
+              </w:rPr>
+            </m:ctrlPr>
+          </m:naryPr>
+          <m:sub>
+            <m:r>
+              <w:rPr>
+                <w:rFonts w:ascii="Cambria Math" w:hAnsi="Cambria Math"/>
+              </w:rPr>
+              <m:t>n=0</m:t>
+            </m:r>
+          </m:sub>
+          <m:sup>
+            <m:r>
+              <w:rPr>
+                <w:rFonts w:ascii="Cambria Math" w:hAnsi="Cambria Math"/>
+              </w:rPr>
+              <m:t>N-1</m:t>
+            </m:r>
+          </m:sup>
+          <m:e>
+            <m:d>
+              <m:dPr>
+                <m:begChr m:val="["/>
+                <m:endChr m:val="]"/>
+                <m:ctrlPr>
+                  <w:rPr>
+                    <w:rFonts w:ascii="Cambria Math" w:hAnsi="Cambria Math"/>
+                    <w:i/>
+                  </w:rPr>
+                </m:ctrlPr>
+              </m:dPr>
+              <m:e>
+                <m:r>
+                  <w:rPr>
+                    <w:rFonts w:ascii="Cambria Math" w:hAnsi="Cambria Math"/>
+                  </w:rPr>
+                  <m:t>ax</m:t>
+                </m:r>
+                <m:d>
+                  <m:dPr>
+                    <m:ctrlPr>
+                      <w:rPr>
+                        <w:rFonts w:ascii="Cambria Math" w:hAnsi="Cambria Math"/>
+                        <w:i/>
+                      </w:rPr>
+                    </m:ctrlPr>
+                  </m:dPr>
+                  <m:e>
+                    <m:r>
+                      <w:rPr>
+                        <w:rFonts w:ascii="Cambria Math" w:hAnsi="Cambria Math"/>
+                      </w:rPr>
+                      <m:t>n</m:t>
+                    </m:r>
+                  </m:e>
+                </m:d>
+                <m:r>
+                  <w:rPr>
+                    <w:rFonts w:ascii="Cambria Math" w:hAnsi="Cambria Math"/>
+                  </w:rPr>
+                  <m:t>+by</m:t>
+                </m:r>
+                <m:d>
+                  <m:dPr>
+                    <m:ctrlPr>
+                      <w:rPr>
+                        <w:rFonts w:ascii="Cambria Math" w:hAnsi="Cambria Math"/>
+                        <w:i/>
+                      </w:rPr>
+                    </m:ctrlPr>
+                  </m:dPr>
+                  <m:e>
+                    <m:r>
+                      <w:rPr>
+                        <w:rFonts w:ascii="Cambria Math" w:hAnsi="Cambria Math"/>
+                      </w:rPr>
+                      <m:t>n</m:t>
+                    </m:r>
+                  </m:e>
+                </m:d>
+              </m:e>
+            </m:d>
+            <m:sSup>
+              <m:sSupPr>
+                <m:ctrlPr>
+                  <w:rPr>
+                    <w:rFonts w:ascii="Cambria Math" w:hAnsi="Cambria Math"/>
+                    <w:i/>
+                  </w:rPr>
+                </m:ctrlPr>
+              </m:sSupPr>
+              <m:e>
+                <m:r>
+                  <w:rPr>
+                    <w:rFonts w:ascii="Cambria Math" w:hAnsi="Cambria Math"/>
+                  </w:rPr>
+                  <m:t>e</m:t>
+                </m:r>
+              </m:e>
+              <m:sup>
+                <m:f>
+                  <m:fPr>
+                    <m:ctrlPr>
+                      <w:rPr>
+                        <w:rFonts w:ascii="Cambria Math" w:hAnsi="Cambria Math"/>
+                        <w:i/>
+                      </w:rPr>
+                    </m:ctrlPr>
+                  </m:fPr>
+                  <m:num>
+                    <m:r>
+                      <w:rPr>
+                        <w:rFonts w:ascii="Cambria Math" w:hAnsi="Cambria Math"/>
+                      </w:rPr>
+                      <m:t>-j2πkn</m:t>
+                    </m:r>
+                  </m:num>
+                  <m:den>
+                    <m:r>
+                      <w:rPr>
+                        <w:rFonts w:ascii="Cambria Math" w:hAnsi="Cambria Math"/>
+                      </w:rPr>
+                      <m:t>N</m:t>
+                    </m:r>
+                  </m:den>
+                </m:f>
+              </m:sup>
+            </m:sSup>
+          </m:e>
+        </m:nary>
+        <m:r>
+          <w:rPr>
+            <w:rFonts w:ascii="Cambria Math" w:hAnsi="Cambria Math"/>
+          </w:rPr>
+          <m:t>=a</m:t>
+        </m:r>
+        <m:nary>
+          <m:naryPr>
+            <m:chr m:val="∑"/>
+            <m:limLoc m:val="undOvr"/>
+            <m:ctrlPr>
+              <w:rPr>
+                <w:rFonts w:ascii="Cambria Math" w:hAnsi="Cambria Math"/>
+                <w:i/>
+              </w:rPr>
+            </m:ctrlPr>
+          </m:naryPr>
+          <m:sub>
+            <m:r>
+              <w:rPr>
+                <w:rFonts w:ascii="Cambria Math" w:hAnsi="Cambria Math"/>
+              </w:rPr>
+              <m:t>n=0</m:t>
+            </m:r>
+          </m:sub>
+          <m:sup>
+            <m:r>
+              <w:rPr>
+                <w:rFonts w:ascii="Cambria Math" w:hAnsi="Cambria Math"/>
+              </w:rPr>
+              <m:t>N-1</m:t>
+            </m:r>
+          </m:sup>
+          <m:e>
+            <m:r>
+              <w:rPr>
+                <w:rFonts w:ascii="Cambria Math" w:hAnsi="Cambria Math"/>
+              </w:rPr>
+              <m:t>x(n)</m:t>
+            </m:r>
+            <m:sSup>
+              <m:sSupPr>
+                <m:ctrlPr>
+                  <w:rPr>
+                    <w:rFonts w:ascii="Cambria Math" w:hAnsi="Cambria Math"/>
+                    <w:i/>
+                  </w:rPr>
+                </m:ctrlPr>
+              </m:sSupPr>
+              <m:e>
+                <m:r>
+                  <w:rPr>
+                    <w:rFonts w:ascii="Cambria Math" w:hAnsi="Cambria Math"/>
+                  </w:rPr>
+                  <m:t>e</m:t>
+                </m:r>
+              </m:e>
+              <m:sup>
+                <m:r>
+                  <w:rPr>
+                    <w:rFonts w:ascii="Cambria Math" w:hAnsi="Cambria Math"/>
+                  </w:rPr>
+                  <m:t>-</m:t>
+                </m:r>
+                <m:f>
+                  <m:fPr>
+                    <m:ctrlPr>
+                      <w:rPr>
+                        <w:rFonts w:ascii="Cambria Math" w:hAnsi="Cambria Math"/>
+                        <w:i/>
+                      </w:rPr>
+                    </m:ctrlPr>
+                  </m:fPr>
+                  <m:num>
+                    <m:r>
+                      <w:rPr>
+                        <w:rFonts w:ascii="Cambria Math" w:hAnsi="Cambria Math"/>
+                      </w:rPr>
+                      <m:t>j2πkn</m:t>
+                    </m:r>
+                  </m:num>
+                  <m:den>
+                    <m:r>
+                      <w:rPr>
+                        <w:rFonts w:ascii="Cambria Math" w:hAnsi="Cambria Math"/>
+                      </w:rPr>
+                      <m:t>N</m:t>
+                    </m:r>
+                  </m:den>
+                </m:f>
+              </m:sup>
+            </m:sSup>
+          </m:e>
+        </m:nary>
+        <m:r>
+          <w:rPr>
+            <w:rFonts w:ascii="Cambria Math" w:hAnsi="Cambria Math"/>
+          </w:rPr>
+          <m:t>+b</m:t>
+        </m:r>
+        <m:nary>
+          <m:naryPr>
+            <m:chr m:val="∑"/>
+            <m:limLoc m:val="undOvr"/>
+            <m:ctrlPr>
+              <w:rPr>
+                <w:rFonts w:ascii="Cambria Math" w:hAnsi="Cambria Math"/>
+                <w:i/>
+              </w:rPr>
+            </m:ctrlPr>
+          </m:naryPr>
+          <m:sub>
+            <m:r>
+              <w:rPr>
+                <w:rFonts w:ascii="Cambria Math" w:hAnsi="Cambria Math"/>
+              </w:rPr>
+              <m:t>n=0</m:t>
+            </m:r>
+          </m:sub>
+          <m:sup>
+            <m:r>
+              <w:rPr>
+                <w:rFonts w:ascii="Cambria Math" w:hAnsi="Cambria Math"/>
+              </w:rPr>
+              <m:t>N-1</m:t>
+            </m:r>
+          </m:sup>
+          <m:e>
+            <m:sSup>
+              <m:sSupPr>
+                <m:ctrlPr>
+                  <w:rPr>
+                    <w:rFonts w:ascii="Cambria Math" w:hAnsi="Cambria Math"/>
+                    <w:i/>
+                  </w:rPr>
+                </m:ctrlPr>
+              </m:sSupPr>
+              <m:e>
+                <m:r>
+                  <w:rPr>
+                    <w:rFonts w:ascii="Cambria Math" w:hAnsi="Cambria Math"/>
+                  </w:rPr>
+                  <m:t>y(n)e</m:t>
+                </m:r>
+              </m:e>
+              <m:sup>
+                <m:r>
+                  <w:rPr>
+                    <w:rFonts w:ascii="Cambria Math" w:hAnsi="Cambria Math"/>
+                  </w:rPr>
+                  <m:t>-</m:t>
+                </m:r>
+                <m:f>
+                  <m:fPr>
+                    <m:ctrlPr>
+                      <w:rPr>
+                        <w:rFonts w:ascii="Cambria Math" w:hAnsi="Cambria Math"/>
+                        <w:i/>
+                      </w:rPr>
+                    </m:ctrlPr>
+                  </m:fPr>
+                  <m:num>
+                    <m:r>
+                      <w:rPr>
+                        <w:rFonts w:ascii="Cambria Math" w:hAnsi="Cambria Math"/>
+                      </w:rPr>
+                      <m:t>j2πkn</m:t>
+                    </m:r>
+                  </m:num>
+                  <m:den>
+                    <m:r>
+                      <w:rPr>
+                        <w:rFonts w:ascii="Cambria Math" w:hAnsi="Cambria Math"/>
+                      </w:rPr>
+                      <m:t>N</m:t>
+                    </m:r>
+                  </m:den>
+                </m:f>
+              </m:sup>
+            </m:sSup>
+          </m:e>
+        </m:nary>
+        <m:r>
+          <w:rPr>
+            <w:rFonts w:ascii="Cambria Math" w:hAnsi="Cambria Math"/>
+          </w:rPr>
+          <m:t xml:space="preserve"> </m:t>
+        </m:r>
+      </m:oMath>
+      <w:r>
+        <w:t>,</w:t>
+      </w:r>
+      <w:r>
+        <w:tab/>
+      </w:r>
+      <w:r>
+        <w:tab/>
+        <w:t xml:space="preserve"> (9)</w:t>
+      </w:r>
+    </w:p>
+    <w:p>
+      <w:pPr>
+        <w:pStyle w:val="Listanumerowana2"/>
+      </w:pPr>
+      <w:r>
+        <w:t>Niewrażliwość na przesunięcie – przesunięcie w dziedzinie czasu prowadzi do przesunięcia fazowego w dziedzinie częstotliwości. Rozważając sygnał dyskretny x(n) oraz jego transformatę X(k), jeżeli przesuniemy sygnał o pewną liczbę próbek, to jego transformata będzie przesunięta w fazie, co opisuje zależność:</w:t>
+      </w:r>
+    </w:p>
+    <w:p>
+      <w:pPr>
+        <w:pStyle w:val="Listanumerowana2"/>
+        <w:numPr>
+          <w:ilvl w:val="0"/>
+          <w:numId w:val="0"/>
+        </w:numPr>
+        <w:ind w:left="641"/>
+        <w:jc w:val="right"/>
+      </w:pPr>
+      <m:oMath>
+        <m:nary>
+          <m:naryPr>
+            <m:chr m:val="∑"/>
+            <m:limLoc m:val="undOvr"/>
+            <m:ctrlPr>
+              <w:rPr>
+                <w:rFonts w:ascii="Cambria Math" w:hAnsi="Cambria Math"/>
+                <w:i/>
+              </w:rPr>
+            </m:ctrlPr>
+          </m:naryPr>
+          <m:sub>
+            <m:r>
+              <w:rPr>
+                <w:rFonts w:ascii="Cambria Math" w:hAnsi="Cambria Math"/>
+              </w:rPr>
+              <m:t>n=0</m:t>
+            </m:r>
+          </m:sub>
+          <m:sup>
+            <m:r>
+              <w:rPr>
+                <w:rFonts w:ascii="Cambria Math" w:hAnsi="Cambria Math"/>
+              </w:rPr>
+              <m:t>N-1</m:t>
+            </m:r>
+          </m:sup>
+          <m:e>
+            <m:r>
+              <w:rPr>
+                <w:rFonts w:ascii="Cambria Math" w:hAnsi="Cambria Math"/>
+              </w:rPr>
+              <m:t>x</m:t>
+            </m:r>
+            <m:d>
+              <m:dPr>
+                <m:ctrlPr>
+                  <w:rPr>
+                    <w:rFonts w:ascii="Cambria Math" w:hAnsi="Cambria Math"/>
+                    <w:i/>
+                  </w:rPr>
+                </m:ctrlPr>
+              </m:dPr>
+              <m:e>
+                <m:r>
+                  <w:rPr>
+                    <w:rFonts w:ascii="Cambria Math" w:hAnsi="Cambria Math"/>
+                  </w:rPr>
+                  <m:t>n-</m:t>
+                </m:r>
+                <m:sSub>
+                  <m:sSubPr>
+                    <m:ctrlPr>
+                      <w:rPr>
+                        <w:rFonts w:ascii="Cambria Math" w:hAnsi="Cambria Math"/>
+                        <w:i/>
+                      </w:rPr>
+                    </m:ctrlPr>
+                  </m:sSubPr>
+                  <m:e>
+                    <m:r>
+                      <w:rPr>
+                        <w:rFonts w:ascii="Cambria Math" w:hAnsi="Cambria Math"/>
+                      </w:rPr>
+                      <m:t>n</m:t>
+                    </m:r>
+                  </m:e>
+                  <m:sub>
+                    <m:r>
+                      <w:rPr>
+                        <w:rFonts w:ascii="Cambria Math" w:hAnsi="Cambria Math"/>
+                      </w:rPr>
+                      <m:t>0</m:t>
+                    </m:r>
+                  </m:sub>
+                </m:sSub>
+              </m:e>
+            </m:d>
+            <m:sSup>
+              <m:sSupPr>
+                <m:ctrlPr>
+                  <w:rPr>
+                    <w:rFonts w:ascii="Cambria Math" w:hAnsi="Cambria Math"/>
+                    <w:i/>
+                  </w:rPr>
+                </m:ctrlPr>
+              </m:sSupPr>
+              <m:e>
+                <m:r>
+                  <w:rPr>
+                    <w:rFonts w:ascii="Cambria Math" w:hAnsi="Cambria Math"/>
+                  </w:rPr>
+                  <m:t>e</m:t>
+                </m:r>
+              </m:e>
+              <m:sup>
+                <m:r>
+                  <w:rPr>
+                    <w:rFonts w:ascii="Cambria Math" w:hAnsi="Cambria Math"/>
+                  </w:rPr>
+                  <m:t>-</m:t>
+                </m:r>
+                <m:f>
+                  <m:fPr>
+                    <m:ctrlPr>
+                      <w:rPr>
+                        <w:rFonts w:ascii="Cambria Math" w:hAnsi="Cambria Math"/>
+                        <w:i/>
+                      </w:rPr>
+                    </m:ctrlPr>
+                  </m:fPr>
+                  <m:num>
+                    <m:r>
+                      <w:rPr>
+                        <w:rFonts w:ascii="Cambria Math" w:hAnsi="Cambria Math"/>
+                      </w:rPr>
+                      <m:t>j2πkn</m:t>
+                    </m:r>
+                  </m:num>
+                  <m:den>
+                    <m:r>
+                      <w:rPr>
+                        <w:rFonts w:ascii="Cambria Math" w:hAnsi="Cambria Math"/>
+                      </w:rPr>
+                      <m:t>N</m:t>
+                    </m:r>
+                  </m:den>
+                </m:f>
+              </m:sup>
+            </m:sSup>
+            <m:r>
+              <w:rPr>
+                <w:rFonts w:ascii="Cambria Math" w:hAnsi="Cambria Math"/>
+              </w:rPr>
+              <m:t>=</m:t>
+            </m:r>
+            <m:nary>
+              <m:naryPr>
+                <m:chr m:val="∑"/>
+                <m:limLoc m:val="undOvr"/>
+                <m:ctrlPr>
+                  <w:rPr>
+                    <w:rFonts w:ascii="Cambria Math" w:hAnsi="Cambria Math"/>
+                    <w:i/>
+                  </w:rPr>
+                </m:ctrlPr>
+              </m:naryPr>
+              <m:sub>
+                <m:r>
+                  <w:rPr>
+                    <w:rFonts w:ascii="Cambria Math" w:hAnsi="Cambria Math"/>
+                  </w:rPr>
+                  <m:t>n=0</m:t>
+                </m:r>
+              </m:sub>
+              <m:sup>
+                <m:r>
+                  <w:rPr>
+                    <w:rFonts w:ascii="Cambria Math" w:hAnsi="Cambria Math"/>
+                  </w:rPr>
+                  <m:t>N-1</m:t>
+                </m:r>
+              </m:sup>
+              <m:e>
+                <m:r>
+                  <w:rPr>
+                    <w:rFonts w:ascii="Cambria Math" w:hAnsi="Cambria Math"/>
+                  </w:rPr>
+                  <m:t>x</m:t>
+                </m:r>
+                <m:d>
+                  <m:dPr>
+                    <m:ctrlPr>
+                      <w:rPr>
+                        <w:rFonts w:ascii="Cambria Math" w:hAnsi="Cambria Math"/>
+                        <w:i/>
+                      </w:rPr>
+                    </m:ctrlPr>
+                  </m:dPr>
+                  <m:e>
+                    <m:r>
+                      <w:rPr>
+                        <w:rFonts w:ascii="Cambria Math" w:hAnsi="Cambria Math"/>
+                      </w:rPr>
+                      <m:t>m</m:t>
+                    </m:r>
+                  </m:e>
+                </m:d>
+                <m:sSup>
+                  <m:sSupPr>
+                    <m:ctrlPr>
+                      <w:rPr>
+                        <w:rFonts w:ascii="Cambria Math" w:hAnsi="Cambria Math"/>
+                        <w:i/>
+                      </w:rPr>
+                    </m:ctrlPr>
+                  </m:sSupPr>
+                  <m:e>
+                    <m:r>
+                      <w:rPr>
+                        <w:rFonts w:ascii="Cambria Math" w:hAnsi="Cambria Math"/>
+                      </w:rPr>
+                      <m:t>e</m:t>
+                    </m:r>
+                  </m:e>
+                  <m:sup>
+                    <m:r>
+                      <w:rPr>
+                        <w:rFonts w:ascii="Cambria Math" w:hAnsi="Cambria Math"/>
+                      </w:rPr>
+                      <m:t>-</m:t>
+                    </m:r>
+                    <m:f>
+                      <m:fPr>
+                        <m:ctrlPr>
+                          <w:rPr>
+                            <w:rFonts w:ascii="Cambria Math" w:hAnsi="Cambria Math"/>
+                            <w:i/>
+                          </w:rPr>
+                        </m:ctrlPr>
+                      </m:fPr>
+                      <m:num>
+                        <m:r>
+                          <w:rPr>
+                            <w:rFonts w:ascii="Cambria Math" w:hAnsi="Cambria Math"/>
+                          </w:rPr>
+                          <m:t>j2πk</m:t>
+                        </m:r>
+                        <m:d>
+                          <m:dPr>
+                            <m:ctrlPr>
+                              <w:rPr>
+                                <w:rFonts w:ascii="Cambria Math" w:hAnsi="Cambria Math"/>
+                                <w:i/>
+                              </w:rPr>
+                            </m:ctrlPr>
+                          </m:dPr>
+                          <m:e>
+                            <m:r>
+                              <w:rPr>
+                                <w:rFonts w:ascii="Cambria Math" w:hAnsi="Cambria Math"/>
+                              </w:rPr>
+                              <m:t>m+</m:t>
+                            </m:r>
+                            <m:sSub>
+                              <m:sSubPr>
+                                <m:ctrlPr>
+                                  <w:rPr>
+                                    <w:rFonts w:ascii="Cambria Math" w:hAnsi="Cambria Math"/>
+                                    <w:i/>
+                                  </w:rPr>
+                                </m:ctrlPr>
+                              </m:sSubPr>
+                              <m:e>
+                                <m:r>
+                                  <w:rPr>
+                                    <w:rFonts w:ascii="Cambria Math" w:hAnsi="Cambria Math"/>
+                                  </w:rPr>
+                                  <m:t>n</m:t>
+                                </m:r>
+                              </m:e>
+                              <m:sub>
+                                <m:r>
+                                  <w:rPr>
+                                    <w:rFonts w:ascii="Cambria Math" w:hAnsi="Cambria Math"/>
+                                  </w:rPr>
+                                  <m:t>0</m:t>
+                                </m:r>
+                              </m:sub>
+                            </m:sSub>
+                          </m:e>
+                        </m:d>
+                      </m:num>
+                      <m:den>
+                        <m:r>
+                          <w:rPr>
+                            <w:rFonts w:ascii="Cambria Math" w:hAnsi="Cambria Math"/>
+                          </w:rPr>
+                          <m:t>N</m:t>
+                        </m:r>
+                      </m:den>
+                    </m:f>
+                  </m:sup>
+                </m:sSup>
+                <m:r>
+                  <w:rPr>
+                    <w:rFonts w:ascii="Cambria Math" w:hAnsi="Cambria Math"/>
+                  </w:rPr>
+                  <m:t>=</m:t>
+                </m:r>
+                <m:sSup>
+                  <m:sSupPr>
+                    <m:ctrlPr>
+                      <w:rPr>
+                        <w:rFonts w:ascii="Cambria Math" w:hAnsi="Cambria Math"/>
+                        <w:i/>
+                      </w:rPr>
+                    </m:ctrlPr>
+                  </m:sSupPr>
+                  <m:e>
+                    <m:r>
+                      <w:rPr>
+                        <w:rFonts w:ascii="Cambria Math" w:hAnsi="Cambria Math"/>
+                      </w:rPr>
+                      <m:t>e</m:t>
+                    </m:r>
+                  </m:e>
+                  <m:sup>
+                    <m:r>
+                      <w:rPr>
+                        <w:rFonts w:ascii="Cambria Math" w:hAnsi="Cambria Math"/>
+                      </w:rPr>
+                      <m:t>-</m:t>
+                    </m:r>
+                    <m:f>
+                      <m:fPr>
+                        <m:ctrlPr>
+                          <w:rPr>
+                            <w:rFonts w:ascii="Cambria Math" w:hAnsi="Cambria Math"/>
+                            <w:i/>
+                          </w:rPr>
+                        </m:ctrlPr>
+                      </m:fPr>
+                      <m:num>
+                        <m:r>
+                          <w:rPr>
+                            <w:rFonts w:ascii="Cambria Math" w:hAnsi="Cambria Math"/>
+                          </w:rPr>
+                          <m:t>j2πk</m:t>
+                        </m:r>
+                        <m:sSub>
+                          <m:sSubPr>
+                            <m:ctrlPr>
+                              <w:rPr>
+                                <w:rFonts w:ascii="Cambria Math" w:hAnsi="Cambria Math"/>
+                                <w:i/>
+                              </w:rPr>
+                            </m:ctrlPr>
+                          </m:sSubPr>
+                          <m:e>
+                            <m:r>
+                              <w:rPr>
+                                <w:rFonts w:ascii="Cambria Math" w:hAnsi="Cambria Math"/>
+                              </w:rPr>
+                              <m:t>n</m:t>
+                            </m:r>
+                          </m:e>
+                          <m:sub>
+                            <m:r>
+                              <w:rPr>
+                                <w:rFonts w:ascii="Cambria Math" w:hAnsi="Cambria Math"/>
+                              </w:rPr>
+                              <m:t>0</m:t>
+                            </m:r>
+                          </m:sub>
+                        </m:sSub>
+                      </m:num>
+                      <m:den>
+                        <m:r>
+                          <w:rPr>
+                            <w:rFonts w:ascii="Cambria Math" w:hAnsi="Cambria Math"/>
+                          </w:rPr>
+                          <m:t>N</m:t>
+                        </m:r>
+                      </m:den>
+                    </m:f>
+                  </m:sup>
+                </m:sSup>
+                <m:r>
+                  <w:rPr>
+                    <w:rFonts w:ascii="Cambria Math" w:hAnsi="Cambria Math"/>
+                  </w:rPr>
+                  <m:t>X(k)</m:t>
+                </m:r>
+              </m:e>
+            </m:nary>
+          </m:e>
+        </m:nary>
+      </m:oMath>
+      <w:r>
+        <w:t xml:space="preserve">, </w:t>
+      </w:r>
+      <w:r>
+        <w:tab/>
+      </w:r>
+      <w:r>
+        <w:t>(10)</w:t>
+      </w:r>
+    </w:p>
+    <w:p>
+      <w:pPr>
+        <w:pStyle w:val="Listanumerowana2"/>
+        <w:numPr>
+          <w:ilvl w:val="0"/>
+          <w:numId w:val="0"/>
+        </w:numPr>
+        <w:ind w:left="641"/>
+      </w:pPr>
+      <w:r>
+        <w:t>gdzie:</w:t>
+      </w:r>
+    </w:p>
+    <w:p>
+      <w:pPr>
+        <w:pStyle w:val="Listanumerowana2"/>
+        <w:numPr>
+          <w:ilvl w:val="0"/>
+          <w:numId w:val="0"/>
+        </w:numPr>
+        <w:ind w:left="641"/>
+      </w:pPr>
+    </w:p>
+    <w:p>
+      <w:pPr>
+        <w:pStyle w:val="Listanumerowana2"/>
+        <w:numPr>
+          <w:ilvl w:val="0"/>
+          <w:numId w:val="0"/>
+        </w:numPr>
+        <w:ind w:left="641"/>
+      </w:pPr>
+      <w:r>
+        <w:t>Oznacza to, że dyskretna transformata Fouriera jest niewrażliwa na przesunięcie czasowe, co znaczy, że nie zmienia się informacja o amplitudzie widma, a wprowadza jedynie przesunięcie fazowe w wyniku.</w:t>
+      </w:r>
+    </w:p>
+    <w:p>
+      <w:pPr>
+        <w:pStyle w:val="Nagwek3"/>
+      </w:pPr>
+      <w:bookmarkStart w:id="14" w:name="_Toc158470863"/>
+      <w:r>
+        <w:t>Przeciek widma</w:t>
+      </w:r>
+      <w:bookmarkEnd w:id="14"/>
+    </w:p>
+    <w:p>
+      <w:pPr>
+        <w:pStyle w:val="Tekstpodstawowy"/>
+      </w:pPr>
+      <w:r>
+        <w:t>Podczas próbkowania sygnału otrzymamy pewną ilość, taka sama będzie również ilość wartości widma w zakresie od 0 do f</w:t>
+      </w:r>
+      <w:r>
+        <w:rPr>
+          <w:vertAlign w:val="subscript"/>
+        </w:rPr>
+        <w:t xml:space="preserve">s </w:t>
+      </w:r>
+      <w:r>
+        <w:t>– częstotliwości próbkowania. Odstęp pomiędzy dwoma wartościami widma nazywamy rozdzielczością częstotliwościową transformaty i wynosi ona:</w:t>
+      </w:r>
+    </w:p>
+    <w:p>
+      <w:pPr>
+        <w:pStyle w:val="Tekstpodstawowy"/>
+        <w:jc w:val="right"/>
+      </w:pPr>
+      <m:oMath>
+        <m:sSub>
+          <m:sSubPr>
+            <m:ctrlPr>
+              <w:rPr>
+                <w:rFonts w:ascii="Cambria Math" w:hAnsi="Cambria Math"/>
+                <w:i/>
+              </w:rPr>
+            </m:ctrlPr>
+          </m:sSubPr>
+          <m:e>
+            <m:r>
+              <w:rPr>
+                <w:rFonts w:ascii="Cambria Math" w:hAnsi="Cambria Math"/>
+              </w:rPr>
+              <m:t>d</m:t>
+            </m:r>
+          </m:e>
+          <m:sub>
+            <m:r>
+              <w:rPr>
+                <w:rFonts w:ascii="Cambria Math" w:hAnsi="Cambria Math"/>
+              </w:rPr>
+              <m:t>f</m:t>
+            </m:r>
+          </m:sub>
+        </m:sSub>
+        <m:r>
+          <w:rPr>
+            <w:rFonts w:ascii="Cambria Math" w:hAnsi="Cambria Math"/>
+          </w:rPr>
+          <m:t>=</m:t>
+        </m:r>
+        <m:f>
+          <m:fPr>
+            <m:ctrlPr>
+              <w:rPr>
+                <w:rFonts w:ascii="Cambria Math" w:hAnsi="Cambria Math"/>
+                <w:i/>
+              </w:rPr>
+            </m:ctrlPr>
+          </m:fPr>
+          <m:num>
+            <m:sSub>
+              <m:sSubPr>
+                <m:ctrlPr>
+                  <w:rPr>
+                    <w:rFonts w:ascii="Cambria Math" w:hAnsi="Cambria Math"/>
+                    <w:i/>
+                  </w:rPr>
+                </m:ctrlPr>
+              </m:sSubPr>
+              <m:e>
+                <m:r>
+                  <w:rPr>
+                    <w:rFonts w:ascii="Cambria Math" w:hAnsi="Cambria Math"/>
+                  </w:rPr>
+                  <m:t>f</m:t>
+                </m:r>
+              </m:e>
+              <m:sub>
+                <m:r>
+                  <w:rPr>
+                    <w:rFonts w:ascii="Cambria Math" w:hAnsi="Cambria Math"/>
+                  </w:rPr>
+                  <m:t>s</m:t>
+                </m:r>
+              </m:sub>
+            </m:sSub>
+          </m:num>
+          <m:den>
+            <m:r>
+              <w:rPr>
+                <w:rFonts w:ascii="Cambria Math" w:hAnsi="Cambria Math"/>
+              </w:rPr>
+              <m:t>N</m:t>
+            </m:r>
+          </m:den>
+        </m:f>
+      </m:oMath>
+      <w:r>
+        <w:t xml:space="preserve">, </w:t>
+      </w:r>
+      <w:r>
+        <w:tab/>
+      </w:r>
+      <w:r>
+        <w:tab/>
+      </w:r>
+      <w:r>
+        <w:tab/>
+      </w:r>
+      <w:r>
+        <w:tab/>
+      </w:r>
+      <w:r>
+        <w:tab/>
+      </w:r>
+      <w:r>
+        <w:tab/>
+        <w:t>(11)</w:t>
+      </w:r>
+    </w:p>
+    <w:p>
+      <w:pPr>
+        <w:pStyle w:val="Tekstpodstawowy"/>
+      </w:pPr>
+      <w:r>
+        <w:t>gdzie:</w:t>
+      </w:r>
+    </w:p>
+    <w:p>
+      <w:pPr>
+        <w:pStyle w:val="Tekstpodstawowy"/>
+      </w:pPr>
+      <m:oMath>
+        <m:sSub>
+          <m:sSubPr>
+            <m:ctrlPr>
+              <w:rPr>
+                <w:rFonts w:ascii="Cambria Math" w:hAnsi="Cambria Math"/>
+                <w:i/>
+              </w:rPr>
+            </m:ctrlPr>
+          </m:sSubPr>
+          <m:e>
+            <m:r>
+              <w:rPr>
+                <w:rFonts w:ascii="Cambria Math" w:hAnsi="Cambria Math"/>
+              </w:rPr>
+              <m:t>d</m:t>
+            </m:r>
+          </m:e>
+          <m:sub>
+            <m:r>
+              <w:rPr>
+                <w:rFonts w:ascii="Cambria Math" w:hAnsi="Cambria Math"/>
+              </w:rPr>
+              <m:t>f</m:t>
+            </m:r>
+          </m:sub>
+        </m:sSub>
+      </m:oMath>
+      <w:r>
+        <w:t xml:space="preserve"> – rozdzielczość widma</w:t>
+      </w:r>
+    </w:p>
+    <w:p>
+      <w:pPr>
+        <w:pStyle w:val="Tekstpodstawowy"/>
+      </w:pPr>
+      <m:oMath>
+        <m:sSub>
+          <m:sSubPr>
+            <m:ctrlPr>
+              <w:rPr>
+                <w:rFonts w:ascii="Cambria Math" w:hAnsi="Cambria Math"/>
+                <w:i/>
+              </w:rPr>
+            </m:ctrlPr>
+          </m:sSubPr>
+          <m:e>
+            <m:r>
+              <w:rPr>
+                <w:rFonts w:ascii="Cambria Math" w:hAnsi="Cambria Math"/>
+              </w:rPr>
+              <m:t>f</m:t>
+            </m:r>
+          </m:e>
+          <m:sub>
+            <m:r>
+              <w:rPr>
+                <w:rFonts w:ascii="Cambria Math" w:hAnsi="Cambria Math"/>
+              </w:rPr>
+              <m:t>s</m:t>
+            </m:r>
+          </m:sub>
+        </m:sSub>
+      </m:oMath>
+      <w:r>
+        <w:t xml:space="preserve"> – częstotliwość próbkowania</w:t>
+      </w:r>
+    </w:p>
+    <w:p>
+      <w:pPr>
+        <w:pStyle w:val="Tekstpodstawowy"/>
+      </w:pPr>
+      <m:oMath>
+        <m:r>
+          <w:rPr>
+            <w:rFonts w:ascii="Cambria Math" w:hAnsi="Cambria Math"/>
+          </w:rPr>
+          <m:t>N</m:t>
+        </m:r>
+      </m:oMath>
+      <w:r>
+        <w:t xml:space="preserve"> – liczba wartości widma</w:t>
+      </w:r>
+    </w:p>
+    <w:p>
+      <w:pPr>
+        <w:pStyle w:val="Tekstpodstawowy"/>
+      </w:pPr>
+      <w:r>
+        <w:t>W skutek skończonej rozdzielczości</w:t>
+      </w:r>
+      <w:r>
+        <w:t xml:space="preserve"> nigdy nie dostaniemy dokładnej wartości prążka widma, zawsze będzie ona za mała lub za duża.</w:t>
+      </w:r>
+    </w:p>
+    <w:p>
+      <w:pPr>
+        <w:pStyle w:val="Tekstpodstawowy"/>
+        <w:jc w:val="center"/>
+      </w:pPr>
+      <w:r>
         <w:lastRenderedPageBreak/>
-        <w:t>Własności DFT</w:t>
-      </w:r>
-      <w:r>
-        <w:rPr>
-          <w:rStyle w:val="Odwoanieprzypisudolnego"/>
-        </w:rPr>
-        <w:footnoteReference w:id="2"/>
-      </w:r>
+        <w:drawing>
+          <wp:inline distT="0" distB="0" distL="0" distR="0" wp14:anchorId="0D0F4462" wp14:editId="7A9F8261">
+            <wp:extent cx="4015740" cy="2530554"/>
+            <wp:effectExtent l="0" t="0" r="3810" b="3175"/>
+            <wp:docPr id="1345487366" name="Obraz 1"/>
+            <wp:cNvGraphicFramePr>
+              <a:graphicFrameLocks xmlns:a="http://schemas.openxmlformats.org/drawingml/2006/main" noChangeAspect="1"/>
+            </wp:cNvGraphicFramePr>
+            <a:graphic xmlns:a="http://schemas.openxmlformats.org/drawingml/2006/main">
+              <a:graphicData uri="http://schemas.openxmlformats.org/drawingml/2006/picture">
+                <pic:pic xmlns:pic="http://schemas.openxmlformats.org/drawingml/2006/picture">
+                  <pic:nvPicPr>
+                    <pic:cNvPr id="1345487366" name=""/>
+                    <pic:cNvPicPr/>
+                  </pic:nvPicPr>
+                  <pic:blipFill>
+                    <a:blip r:embed="rId19"/>
+                    <a:stretch>
+                      <a:fillRect/>
+                    </a:stretch>
+                  </pic:blipFill>
+                  <pic:spPr>
+                    <a:xfrm>
+                      <a:off x="0" y="0"/>
+                      <a:ext cx="4021691" cy="2534304"/>
+                    </a:xfrm>
+                    <a:prstGeom prst="rect">
+                      <a:avLst/>
+                    </a:prstGeom>
+                  </pic:spPr>
+                </pic:pic>
+              </a:graphicData>
+            </a:graphic>
+          </wp:inline>
+        </w:drawing>
+      </w:r>
+    </w:p>
+    <w:p>
+      <w:pPr>
+        <w:pStyle w:val="Tekstpodstawowy"/>
+        <w:jc w:val="center"/>
+      </w:pPr>
+      <w:r>
+        <w:t>Rys 2.3 Wizualizacja zjawiska przecieku</w:t>
+      </w:r>
+    </w:p>
+    <w:p>
+      <w:pPr>
+        <w:pStyle w:val="Tekstpodstawowy"/>
+      </w:pPr>
     </w:p>
     <w:p>
       <w:pPr>
         <w:pStyle w:val="Nagwek3"/>
       </w:pPr>
-      <w:bookmarkStart w:id="12" w:name="_Toc158419900"/>
-      <w:r>
-        <w:t>Przeciek widma</w:t>
-      </w:r>
-      <w:bookmarkEnd w:id="12"/>
+      <w:bookmarkStart w:id="15" w:name="_Toc158470865"/>
+      <w:r>
+        <w:t>Zastosowanie DFT</w:t>
+      </w:r>
+      <w:bookmarkEnd w:id="15"/>
+    </w:p>
+    <w:p>
+      <w:pPr>
+        <w:pStyle w:val="Nagwek2"/>
+      </w:pPr>
+      <w:bookmarkStart w:id="16" w:name="_Toc158470866"/>
+      <w:r>
+        <w:t>Szybka transformacja Fouriera</w:t>
+      </w:r>
+      <w:bookmarkEnd w:id="16"/>
+    </w:p>
+    <w:p>
+      <w:pPr>
+        <w:pStyle w:val="Nagwek2"/>
+      </w:pPr>
+      <w:bookmarkStart w:id="17" w:name="_Toc158470868"/>
+      <w:r>
+        <w:t>Dyskretne przekształcenie kosinusowe</w:t>
+      </w:r>
+      <w:bookmarkEnd w:id="17"/>
     </w:p>
     <w:p>
       <w:pPr>
         <w:pStyle w:val="Nagwek3"/>
       </w:pPr>
-      <w:bookmarkStart w:id="13" w:name="_Toc158419901"/>
-      <w:r>
-        <w:t xml:space="preserve">Efekt </w:t>
-      </w:r>
-      <w:proofErr w:type="spellStart"/>
-      <w:r>
-        <w:t>Gibbs’a</w:t>
-      </w:r>
-      <w:bookmarkEnd w:id="13"/>
-      <w:proofErr w:type="spellEnd"/>
+      <w:bookmarkStart w:id="18" w:name="_Toc158470869"/>
+      <w:r>
+        <w:t>Własności DCT</w:t>
+      </w:r>
+      <w:bookmarkEnd w:id="18"/>
     </w:p>
     <w:p>
       <w:pPr>
         <w:pStyle w:val="Nagwek3"/>
       </w:pPr>
-      <w:r>
-        <w:t>Zastosowanie DFT</w:t>
-      </w:r>
-    </w:p>
-    <w:p>
-      <w:pPr>
-        <w:pStyle w:val="Nagwek2"/>
-      </w:pPr>
-      <w:bookmarkStart w:id="14" w:name="_Toc158419902"/>
-      <w:r>
-        <w:t>Dyskretne przekształcenie kosinusowe</w:t>
-      </w:r>
-      <w:bookmarkEnd w:id="14"/>
-    </w:p>
-    <w:p>
-      <w:pPr>
-        <w:pStyle w:val="Nagwek3"/>
-      </w:pPr>
-      <w:r>
-        <w:t>Własności DCT</w:t>
-      </w:r>
-    </w:p>
-    <w:p>
-      <w:pPr>
-        <w:pStyle w:val="Nagwek3"/>
-      </w:pPr>
+      <w:bookmarkStart w:id="19" w:name="_Toc158470870"/>
       <w:r>
         <w:t>Zastosowanie DCT</w:t>
       </w:r>
-      <w:r>
-        <w:rPr>
-          <w:rStyle w:val="Odwoanieprzypisudolnego"/>
-        </w:rPr>
-        <w:footnoteReference w:id="3"/>
-      </w:r>
+      <w:bookmarkEnd w:id="19"/>
     </w:p>
     <w:p>
       <w:pPr>
         <w:pStyle w:val="Nagwek1"/>
       </w:pPr>
-      <w:bookmarkStart w:id="15" w:name="_Toc156518811"/>
-      <w:bookmarkStart w:id="16" w:name="_Toc158419903"/>
+      <w:bookmarkStart w:id="20" w:name="_Toc156518811"/>
+      <w:bookmarkStart w:id="21" w:name="_Toc158470871"/>
       <w:r>
         <w:lastRenderedPageBreak/>
         <w:t>Interfejs użytkownika</w:t>
       </w:r>
-      <w:bookmarkEnd w:id="15"/>
-      <w:bookmarkEnd w:id="16"/>
+      <w:bookmarkEnd w:id="20"/>
+      <w:bookmarkEnd w:id="21"/>
     </w:p>
     <w:p>
       <w:pPr>
         <w:pStyle w:val="Nagwek2"/>
       </w:pPr>
-      <w:bookmarkStart w:id="17" w:name="_Toc156518812"/>
-      <w:bookmarkStart w:id="18" w:name="_Toc158419904"/>
+      <w:bookmarkStart w:id="22" w:name="_Toc156518812"/>
+      <w:bookmarkStart w:id="23" w:name="_Toc158470872"/>
       <w:r>
         <w:rPr>
           <w:noProof/>
@@ -5474,7 +8394,7 @@
                     <pic:cNvPicPr/>
                   </pic:nvPicPr>
                   <pic:blipFill>
-                    <a:blip r:embed="rId19">
+                    <a:blip r:embed="rId20">
                       <a:extLst>
                         <a:ext uri="{28A0092B-C50C-407E-A947-70E740481C1C}">
                           <a14:useLocalDpi xmlns:a14="http://schemas.microsoft.com/office/drawing/2010/main" val="0"/>
@@ -5509,8 +8429,8 @@
       <w:r>
         <w:t>Sygnał jednowymiarowy</w:t>
       </w:r>
-      <w:bookmarkEnd w:id="17"/>
-      <w:bookmarkEnd w:id="18"/>
+      <w:bookmarkEnd w:id="22"/>
+      <w:bookmarkEnd w:id="23"/>
     </w:p>
     <w:p>
       <w:pPr>
@@ -5544,8 +8464,8 @@
       <w:pPr>
         <w:pStyle w:val="Nagwek3"/>
       </w:pPr>
-      <w:bookmarkStart w:id="19" w:name="_Toc156518813"/>
-      <w:bookmarkStart w:id="20" w:name="_Toc158419905"/>
+      <w:bookmarkStart w:id="24" w:name="_Toc156518813"/>
+      <w:bookmarkStart w:id="25" w:name="_Toc158470873"/>
       <w:r>
         <w:rPr>
           <w:noProof/>
@@ -5575,7 +8495,7 @@
                     <pic:cNvPicPr/>
                   </pic:nvPicPr>
                   <pic:blipFill>
-                    <a:blip r:embed="rId20">
+                    <a:blip r:embed="rId21">
                       <a:extLst>
                         <a:ext uri="{28A0092B-C50C-407E-A947-70E740481C1C}">
                           <a14:useLocalDpi xmlns:a14="http://schemas.microsoft.com/office/drawing/2010/main" val="0"/>
@@ -5610,8 +8530,8 @@
       <w:r>
         <w:t>Wybór parametrów</w:t>
       </w:r>
-      <w:bookmarkEnd w:id="19"/>
-      <w:bookmarkEnd w:id="20"/>
+      <w:bookmarkEnd w:id="24"/>
+      <w:bookmarkEnd w:id="25"/>
     </w:p>
     <w:p>
       <w:pPr>
@@ -5679,7 +8599,6 @@
       <w:r>
         <w:t xml:space="preserve">które następnie przez program zamieniane są na liczbę o typie </w:t>
       </w:r>
-      <w:proofErr w:type="spellStart"/>
       <w:r>
         <w:rPr>
           <w:i/>
@@ -5687,11 +8606,9 @@
         </w:rPr>
         <w:t>float</w:t>
       </w:r>
-      <w:proofErr w:type="spellEnd"/>
       <w:r>
         <w:t xml:space="preserve"> lub </w:t>
       </w:r>
-      <w:proofErr w:type="spellStart"/>
       <w:r>
         <w:rPr>
           <w:i/>
@@ -5699,7 +8616,6 @@
         </w:rPr>
         <w:t>int</w:t>
       </w:r>
-      <w:proofErr w:type="spellEnd"/>
       <w:r>
         <w:rPr>
           <w:i/>
@@ -5724,15 +8640,7 @@
         <w:pStyle w:val="Listapunktowana2"/>
       </w:pPr>
       <w:r>
-        <w:t>Częstotliwość[</w:t>
-      </w:r>
-      <w:proofErr w:type="spellStart"/>
-      <w:r>
-        <w:t>Hz</w:t>
-      </w:r>
-      <w:proofErr w:type="spellEnd"/>
-      <w:r>
-        <w:t>] – ilość okresów w czasie jednej sekundy trwania sygnału</w:t>
+        <w:t>Częstotliwość[Hz] – ilość okresów w czasie jednej sekundy trwania sygnału</w:t>
       </w:r>
     </w:p>
     <w:p>
@@ -5748,15 +8656,7 @@
         <w:pStyle w:val="Listapunktowana2"/>
       </w:pPr>
       <w:r>
-        <w:t>Częstotliwość próbkowania[</w:t>
-      </w:r>
-      <w:proofErr w:type="spellStart"/>
-      <w:r>
-        <w:t>Hz</w:t>
-      </w:r>
-      <w:proofErr w:type="spellEnd"/>
-      <w:r>
-        <w:t xml:space="preserve">] – liczba próbek pobranych z sygnału w czasie jednej sekundy </w:t>
+        <w:t xml:space="preserve">Częstotliwość próbkowania[Hz] – liczba próbek pobranych z sygnału w czasie jednej sekundy </w:t>
       </w:r>
     </w:p>
     <w:p>
@@ -5801,11 +8701,11 @@
       <w:pPr>
         <w:pStyle w:val="Nagwek3"/>
       </w:pPr>
-      <w:bookmarkStart w:id="21" w:name="_Toc158419906"/>
+      <w:bookmarkStart w:id="26" w:name="_Toc158470874"/>
       <w:r>
         <w:t>Przyciski</w:t>
       </w:r>
-      <w:bookmarkEnd w:id="21"/>
+      <w:bookmarkEnd w:id="26"/>
     </w:p>
     <w:p>
       <w:pPr>
@@ -5844,7 +8744,7 @@
                     <pic:cNvPicPr/>
                   </pic:nvPicPr>
                   <pic:blipFill>
-                    <a:blip r:embed="rId21">
+                    <a:blip r:embed="rId22">
                       <a:extLst>
                         <a:ext uri="{28A0092B-C50C-407E-A947-70E740481C1C}">
                           <a14:useLocalDpi xmlns:a14="http://schemas.microsoft.com/office/drawing/2010/main" val="0"/>
@@ -5958,7 +8858,7 @@
                     </pic:cNvPicPr>
                   </pic:nvPicPr>
                   <pic:blipFill>
-                    <a:blip r:embed="rId22">
+                    <a:blip r:embed="rId23">
                       <a:extLst>
                         <a:ext uri="{28A0092B-C50C-407E-A947-70E740481C1C}">
                           <a14:useLocalDpi xmlns:a14="http://schemas.microsoft.com/office/drawing/2010/main" val="0"/>
@@ -6013,7 +8913,6 @@
       <w:r>
         <w:t xml:space="preserve">Przycisk „wybierz plik” otwiera okno z wyborem pliku dźwiękowego za pomocą którego możemy przekazać aplikacji ścieżkę do pliku w formacie </w:t>
       </w:r>
-      <w:proofErr w:type="spellStart"/>
       <w:r>
         <w:rPr>
           <w:i/>
@@ -6021,7 +8920,6 @@
         </w:rPr>
         <w:t>wav</w:t>
       </w:r>
-      <w:proofErr w:type="spellEnd"/>
       <w:r>
         <w:rPr>
           <w:i/>
@@ -6065,7 +8963,7 @@
                     <pic:cNvPicPr/>
                   </pic:nvPicPr>
                   <pic:blipFill>
-                    <a:blip r:embed="rId23"/>
+                    <a:blip r:embed="rId24"/>
                     <a:stretch>
                       <a:fillRect/>
                     </a:stretch>
@@ -6186,7 +9084,7 @@
                     <pic:cNvPicPr/>
                   </pic:nvPicPr>
                   <pic:blipFill>
-                    <a:blip r:embed="rId24"/>
+                    <a:blip r:embed="rId25"/>
                     <a:stretch>
                       <a:fillRect/>
                     </a:stretch>
@@ -6231,11 +9129,11 @@
       <w:pPr>
         <w:pStyle w:val="Nagwek3"/>
       </w:pPr>
-      <w:bookmarkStart w:id="22" w:name="_Toc158419907"/>
+      <w:bookmarkStart w:id="27" w:name="_Toc158470875"/>
       <w:r>
         <w:t>Opcje wykresu</w:t>
       </w:r>
-      <w:bookmarkEnd w:id="22"/>
+      <w:bookmarkEnd w:id="27"/>
     </w:p>
     <w:p>
       <w:pPr>
@@ -6284,7 +9182,7 @@
                     <pic:cNvPicPr/>
                   </pic:nvPicPr>
                   <pic:blipFill>
-                    <a:blip r:embed="rId25"/>
+                    <a:blip r:embed="rId26"/>
                     <a:stretch>
                       <a:fillRect/>
                     </a:stretch>
@@ -6350,7 +9248,7 @@
                     <pic:cNvPicPr/>
                   </pic:nvPicPr>
                   <pic:blipFill>
-                    <a:blip r:embed="rId26"/>
+                    <a:blip r:embed="rId27"/>
                     <a:stretch>
                       <a:fillRect/>
                     </a:stretch>
@@ -6439,14 +9337,14 @@
       <w:pPr>
         <w:pStyle w:val="Nagwek2"/>
       </w:pPr>
-      <w:bookmarkStart w:id="23" w:name="_Toc156518820"/>
-      <w:bookmarkStart w:id="24" w:name="_Toc158419908"/>
+      <w:bookmarkStart w:id="28" w:name="_Toc156518820"/>
+      <w:bookmarkStart w:id="29" w:name="_Toc158470876"/>
       <w:r>
         <w:lastRenderedPageBreak/>
         <w:t>Sygnał dwuwymiarowy</w:t>
       </w:r>
-      <w:bookmarkEnd w:id="23"/>
-      <w:bookmarkEnd w:id="24"/>
+      <w:bookmarkEnd w:id="28"/>
+      <w:bookmarkEnd w:id="29"/>
     </w:p>
     <w:p>
       <w:pPr>
@@ -6462,48 +9360,35 @@
       <w:pPr>
         <w:pStyle w:val="Nagwek1"/>
       </w:pPr>
-      <w:bookmarkStart w:id="25" w:name="_Toc156518821"/>
-      <w:bookmarkStart w:id="26" w:name="_Toc158419909"/>
+      <w:bookmarkStart w:id="30" w:name="_Toc158470877"/>
       <w:r>
         <w:lastRenderedPageBreak/>
-        <w:t>Projekt</w:t>
-      </w:r>
-      <w:bookmarkEnd w:id="25"/>
-      <w:bookmarkEnd w:id="26"/>
+        <w:t>Wymagania projektowe</w:t>
+      </w:r>
+      <w:bookmarkEnd w:id="30"/>
+    </w:p>
+    <w:p>
+      <w:pPr>
+        <w:pStyle w:val="Tekstpodstawowy"/>
+        <w:ind w:firstLine="0"/>
+      </w:pPr>
     </w:p>
     <w:p>
       <w:pPr>
         <w:pStyle w:val="Nagwek2"/>
       </w:pPr>
-      <w:bookmarkStart w:id="27" w:name="_Toc156518822"/>
-      <w:bookmarkStart w:id="28" w:name="_Toc158419910"/>
-      <w:r>
-        <w:t>Wymagania</w:t>
-      </w:r>
-      <w:bookmarkEnd w:id="27"/>
-      <w:bookmarkEnd w:id="28"/>
+      <w:bookmarkStart w:id="31" w:name="_Toc156518823"/>
+      <w:bookmarkStart w:id="32" w:name="_Toc158470878"/>
+      <w:r>
+        <w:t>Zasady SOLID</w:t>
+      </w:r>
+      <w:bookmarkEnd w:id="31"/>
+      <w:bookmarkEnd w:id="32"/>
     </w:p>
     <w:p>
       <w:pPr>
         <w:pStyle w:val="Tekstpodstawowy"/>
       </w:pPr>
-    </w:p>
-    <w:p>
-      <w:pPr>
-        <w:pStyle w:val="Nagwek2"/>
-      </w:pPr>
-      <w:bookmarkStart w:id="29" w:name="_Toc156518823"/>
-      <w:bookmarkStart w:id="30" w:name="_Toc158419911"/>
-      <w:r>
-        <w:t>Zasady SOLID</w:t>
-      </w:r>
-      <w:bookmarkEnd w:id="29"/>
-      <w:bookmarkEnd w:id="30"/>
-    </w:p>
-    <w:p>
-      <w:pPr>
-        <w:pStyle w:val="Tekstpodstawowy"/>
-      </w:pPr>
       <w:r>
         <w:t>W miarę rozwoju aplikacji, stopień komplikacji kodu zwiększa się. Aby utrzymać czytelność należy stosować dobre praktyki programowania obiektowego. Jedną z takich praktyk są zasady SOLID[1].</w:t>
       </w:r>
@@ -6512,7 +9397,7 @@
       <w:pPr>
         <w:pStyle w:val="Nagwek3"/>
       </w:pPr>
-      <w:bookmarkStart w:id="31" w:name="_Toc158419912"/>
+      <w:bookmarkStart w:id="33" w:name="_Toc158470879"/>
       <w:r>
         <w:t>S</w:t>
       </w:r>
@@ -6520,22 +9405,9 @@
         <w:t>ingle</w:t>
       </w:r>
       <w:r>
-        <w:t xml:space="preserve"> </w:t>
-      </w:r>
-      <w:proofErr w:type="spellStart"/>
-      <w:r>
-        <w:t>Responsibility</w:t>
-      </w:r>
-      <w:proofErr w:type="spellEnd"/>
-      <w:r>
-        <w:t xml:space="preserve"> </w:t>
-      </w:r>
-      <w:proofErr w:type="spellStart"/>
-      <w:r>
-        <w:t>Principle</w:t>
-      </w:r>
-      <w:bookmarkEnd w:id="31"/>
-      <w:proofErr w:type="spellEnd"/>
+        <w:t xml:space="preserve"> Responsibility Principle</w:t>
+      </w:r>
+      <w:bookmarkEnd w:id="33"/>
       <w:r>
         <w:t xml:space="preserve"> </w:t>
       </w:r>
@@ -6553,24 +9425,11 @@
       <w:pPr>
         <w:pStyle w:val="Nagwek3"/>
       </w:pPr>
-      <w:bookmarkStart w:id="32" w:name="_Toc158419913"/>
-      <w:r>
-        <w:t>Open/</w:t>
-      </w:r>
-      <w:proofErr w:type="spellStart"/>
-      <w:r>
-        <w:t>Closed</w:t>
-      </w:r>
-      <w:proofErr w:type="spellEnd"/>
-      <w:r>
-        <w:t xml:space="preserve"> </w:t>
-      </w:r>
-      <w:proofErr w:type="spellStart"/>
-      <w:r>
-        <w:t>Principle</w:t>
-      </w:r>
-      <w:bookmarkEnd w:id="32"/>
-      <w:proofErr w:type="spellEnd"/>
+      <w:bookmarkStart w:id="34" w:name="_Toc158470880"/>
+      <w:r>
+        <w:t>Open/Closed Principle</w:t>
+      </w:r>
+      <w:bookmarkEnd w:id="34"/>
     </w:p>
     <w:p>
       <w:pPr>
@@ -6580,59 +9439,25 @@
         <w:t>Zasada otwarte/zamknięte</w:t>
       </w:r>
       <w:r>
-        <w:t xml:space="preserve"> oznacza, że klasa powinna być otwarta na rozbudowę, ale zamknięta na modyfikacje. Dodanie nowych funkcjonalności powinno być możliwe bez edycji kodu, ale poprzez dodawanie nowych fragmentów. W implementacji tej zasady często używany jest polimorfizm. Jest to jeden z fundamentów programowania obiektowego, który umożliwia rozbudowę klasy w przyszłości. [przykład klasa </w:t>
-      </w:r>
-      <w:proofErr w:type="spellStart"/>
-      <w:r>
-        <w:t>Signal</w:t>
-      </w:r>
-      <w:proofErr w:type="spellEnd"/>
-      <w:r>
-        <w:t>, opisać?]</w:t>
+        <w:t xml:space="preserve"> oznacza, że klasa powinna być otwarta na rozbudowę, ale zamknięta na modyfikacje. Dodanie nowych funkcjonalności powinno być możliwe bez edycji kodu, ale poprzez dodawanie nowych fragmentów. W implementacji tej zasady często używany jest polimorfizm. Jest to jeden z fundamentów programowania obiektowego, który umożliwia rozbudowę klasy w przyszłości. [przykład klasa Signal, opisać?]</w:t>
       </w:r>
     </w:p>
     <w:p>
       <w:pPr>
         <w:pStyle w:val="Nagwek3"/>
       </w:pPr>
-      <w:bookmarkStart w:id="33" w:name="_Toc158419914"/>
-      <w:proofErr w:type="spellStart"/>
-      <w:r>
-        <w:t>Liskov</w:t>
-      </w:r>
-      <w:proofErr w:type="spellEnd"/>
-      <w:r>
-        <w:t xml:space="preserve"> </w:t>
-      </w:r>
-      <w:proofErr w:type="spellStart"/>
-      <w:r>
-        <w:t>Substitution</w:t>
-      </w:r>
-      <w:proofErr w:type="spellEnd"/>
-      <w:r>
-        <w:t xml:space="preserve"> </w:t>
-      </w:r>
-      <w:proofErr w:type="spellStart"/>
-      <w:r>
-        <w:t>Principle</w:t>
-      </w:r>
-      <w:bookmarkEnd w:id="33"/>
-      <w:proofErr w:type="spellEnd"/>
+      <w:bookmarkStart w:id="35" w:name="_Toc158470881"/>
+      <w:r>
+        <w:t>Liskov Substitution Principle</w:t>
+      </w:r>
+      <w:bookmarkEnd w:id="35"/>
     </w:p>
     <w:p>
       <w:pPr>
         <w:pStyle w:val="Tekstpodstawowy"/>
       </w:pPr>
       <w:r>
-        <w:t xml:space="preserve">Nazwa tej zasady pochodzi od amerykańskiej programistki Barbary </w:t>
-      </w:r>
-      <w:proofErr w:type="spellStart"/>
-      <w:r>
-        <w:t>Liskov</w:t>
-      </w:r>
-      <w:proofErr w:type="spellEnd"/>
-      <w:r>
-        <w:t xml:space="preserve">. Polega ona na tym, że musi zostać zachowana zgodność interfejsu oraz wszystkich metod w klasie. Przykład: klasa(interfejs) </w:t>
+        <w:t xml:space="preserve">Nazwa tej zasady pochodzi od amerykańskiej programistki Barbary Liskov. Polega ona na tym, że musi zostać zachowana zgodność interfejsu oraz wszystkich metod w klasie. Przykład: klasa(interfejs) </w:t>
       </w:r>
       <w:r>
         <w:rPr>
@@ -6644,21 +9469,12 @@
       <w:r>
         <w:t xml:space="preserve">, która posiada metodę </w:t>
       </w:r>
-      <w:proofErr w:type="spellStart"/>
       <w:r>
         <w:rPr>
           <w:i/>
           <w:iCs/>
         </w:rPr>
-        <w:t>uruchom_silnik</w:t>
-      </w:r>
-      <w:proofErr w:type="spellEnd"/>
-      <w:r>
-        <w:rPr>
-          <w:i/>
-          <w:iCs/>
-        </w:rPr>
-        <w:t>()</w:t>
+        <w:t>uruchom_silnik()</w:t>
       </w:r>
       <w:r>
         <w:t>, w takim wypadku jeżeli pojazdem będzie rower, ta metoda będzie bezużyteczna – niespełniona jest zasada podstawienia.</w:t>
@@ -6668,16 +9484,11 @@
       <w:pPr>
         <w:pStyle w:val="Nagwek3"/>
       </w:pPr>
-      <w:bookmarkStart w:id="34" w:name="_Toc158419915"/>
-      <w:r>
-        <w:t xml:space="preserve">Interface </w:t>
-      </w:r>
-      <w:proofErr w:type="spellStart"/>
-      <w:r>
-        <w:t>Segregation</w:t>
-      </w:r>
-      <w:bookmarkEnd w:id="34"/>
-      <w:proofErr w:type="spellEnd"/>
+      <w:bookmarkStart w:id="36" w:name="_Toc158470882"/>
+      <w:r>
+        <w:t>Interface Segregation</w:t>
+      </w:r>
+      <w:bookmarkEnd w:id="36"/>
     </w:p>
     <w:p>
       <w:pPr>
@@ -6691,21 +9502,11 @@
       <w:pPr>
         <w:pStyle w:val="Nagwek3"/>
       </w:pPr>
-      <w:bookmarkStart w:id="35" w:name="_Toc158419916"/>
-      <w:proofErr w:type="spellStart"/>
-      <w:r>
-        <w:t>Dependency</w:t>
-      </w:r>
-      <w:proofErr w:type="spellEnd"/>
-      <w:r>
-        <w:t xml:space="preserve"> </w:t>
-      </w:r>
-      <w:proofErr w:type="spellStart"/>
-      <w:r>
-        <w:t>Inversion</w:t>
-      </w:r>
-      <w:bookmarkEnd w:id="35"/>
-      <w:proofErr w:type="spellEnd"/>
+      <w:bookmarkStart w:id="37" w:name="_Toc158470883"/>
+      <w:r>
+        <w:t>Dependency Inversion</w:t>
+      </w:r>
+      <w:bookmarkEnd w:id="37"/>
     </w:p>
     <w:p>
       <w:pPr>
@@ -6719,85 +9520,72 @@
       <w:pPr>
         <w:pStyle w:val="Nagwek2"/>
       </w:pPr>
-      <w:bookmarkStart w:id="36" w:name="_Toc158419917"/>
+      <w:bookmarkStart w:id="38" w:name="_Toc158470884"/>
       <w:r>
         <w:lastRenderedPageBreak/>
-        <w:t xml:space="preserve">Wzorzec projektowy </w:t>
-      </w:r>
-      <w:proofErr w:type="spellStart"/>
-      <w:r>
-        <w:t>Command</w:t>
-      </w:r>
-      <w:bookmarkEnd w:id="36"/>
-      <w:proofErr w:type="spellEnd"/>
+        <w:t>Wzorzec projektowy Command</w:t>
+      </w:r>
+      <w:bookmarkEnd w:id="38"/>
     </w:p>
     <w:p>
       <w:pPr>
         <w:pStyle w:val="Tekstpodstawowy"/>
       </w:pPr>
       <w:r>
-        <w:t>Polecenie(</w:t>
-      </w:r>
-      <w:proofErr w:type="spellStart"/>
-      <w:r>
-        <w:t>Command</w:t>
-      </w:r>
-      <w:proofErr w:type="spellEnd"/>
-      <w:r>
-        <w:t>) jest wzorcem projektowym z kategorii wzorców behawioralnych.</w:t>
+        <w:t>Polecenie(Command) jest wzorcem projektowym z kategorii wzorców behawioralnych.</w:t>
       </w:r>
     </w:p>
     <w:p>
       <w:pPr>
         <w:pStyle w:val="Nagwek2"/>
       </w:pPr>
-      <w:bookmarkStart w:id="37" w:name="_Toc156518825"/>
-      <w:bookmarkStart w:id="38" w:name="_Toc158419918"/>
+      <w:bookmarkStart w:id="39" w:name="_Toc156518825"/>
+      <w:bookmarkStart w:id="40" w:name="_Toc158470885"/>
       <w:r>
         <w:t>Biblioteki</w:t>
       </w:r>
-      <w:bookmarkEnd w:id="37"/>
-      <w:bookmarkEnd w:id="38"/>
+      <w:bookmarkEnd w:id="39"/>
+      <w:bookmarkEnd w:id="40"/>
     </w:p>
     <w:p>
       <w:pPr>
         <w:pStyle w:val="Nagwek3"/>
       </w:pPr>
-      <w:bookmarkStart w:id="39" w:name="_Toc158419919"/>
+      <w:bookmarkStart w:id="41" w:name="_Toc158470886"/>
       <w:r>
         <w:t>NumPy</w:t>
       </w:r>
-      <w:bookmarkEnd w:id="39"/>
+      <w:bookmarkEnd w:id="41"/>
     </w:p>
     <w:p>
       <w:pPr>
         <w:pStyle w:val="Nagwek3"/>
       </w:pPr>
-      <w:bookmarkStart w:id="40" w:name="_Toc158419920"/>
+      <w:bookmarkStart w:id="42" w:name="_Toc158470887"/>
       <w:r>
         <w:t>SciPy</w:t>
       </w:r>
-      <w:bookmarkEnd w:id="40"/>
+      <w:bookmarkEnd w:id="42"/>
     </w:p>
     <w:p>
       <w:pPr>
         <w:pStyle w:val="Nagwek3"/>
       </w:pPr>
-      <w:bookmarkStart w:id="41" w:name="_Toc158419921"/>
+      <w:bookmarkStart w:id="43" w:name="_Toc158470888"/>
       <w:r>
         <w:t>Matplotlib</w:t>
       </w:r>
-      <w:bookmarkEnd w:id="41"/>
+      <w:bookmarkEnd w:id="43"/>
     </w:p>
     <w:p>
       <w:pPr>
         <w:pStyle w:val="Nagwek3"/>
       </w:pPr>
-      <w:bookmarkStart w:id="42" w:name="_Toc158419922"/>
+      <w:bookmarkStart w:id="44" w:name="_Toc158470889"/>
       <w:r>
         <w:t>PyQt5</w:t>
       </w:r>
-      <w:bookmarkEnd w:id="42"/>
+      <w:bookmarkEnd w:id="44"/>
     </w:p>
     <w:p>
       <w:pPr>
@@ -6832,24 +9620,24 @@
       <w:pPr>
         <w:pStyle w:val="Nagwek1"/>
       </w:pPr>
-      <w:bookmarkStart w:id="43" w:name="_Toc156518826"/>
-      <w:bookmarkStart w:id="44" w:name="_Toc158419923"/>
+      <w:bookmarkStart w:id="45" w:name="_Toc156518826"/>
+      <w:bookmarkStart w:id="46" w:name="_Toc158470890"/>
       <w:r>
         <w:lastRenderedPageBreak/>
         <w:t>Implementacja</w:t>
       </w:r>
-      <w:bookmarkEnd w:id="43"/>
-      <w:bookmarkEnd w:id="44"/>
+      <w:bookmarkEnd w:id="45"/>
+      <w:bookmarkEnd w:id="46"/>
     </w:p>
     <w:p>
       <w:pPr>
         <w:pStyle w:val="Nagwek2"/>
       </w:pPr>
-      <w:bookmarkStart w:id="45" w:name="_Toc158419924"/>
+      <w:bookmarkStart w:id="47" w:name="_Toc158470891"/>
       <w:r>
         <w:t>Język programowania Python</w:t>
       </w:r>
-      <w:bookmarkEnd w:id="45"/>
+      <w:bookmarkEnd w:id="47"/>
     </w:p>
     <w:p>
       <w:pPr>
@@ -6863,24 +9651,12 @@
       <w:pPr>
         <w:pStyle w:val="Nagwek1"/>
       </w:pPr>
-      <w:bookmarkStart w:id="46" w:name="_Toc156518827"/>
-      <w:bookmarkStart w:id="47" w:name="_Toc158419925"/>
+      <w:bookmarkStart w:id="48" w:name="_Toc156518827"/>
+      <w:bookmarkStart w:id="49" w:name="_Toc158470892"/>
       <w:r>
         <w:lastRenderedPageBreak/>
         <w:t>Podsumowanie</w:t>
       </w:r>
-      <w:bookmarkEnd w:id="46"/>
-      <w:bookmarkEnd w:id="47"/>
-    </w:p>
-    <w:p>
-      <w:pPr>
-        <w:pStyle w:val="Nagwek2"/>
-      </w:pPr>
-      <w:bookmarkStart w:id="48" w:name="_Toc156518828"/>
-      <w:bookmarkStart w:id="49" w:name="_Toc158419926"/>
-      <w:r>
-        <w:t>Podsumowanie pracy</w:t>
-      </w:r>
       <w:bookmarkEnd w:id="48"/>
       <w:bookmarkEnd w:id="49"/>
     </w:p>
@@ -6888,13 +9664,25 @@
       <w:pPr>
         <w:pStyle w:val="Nagwek2"/>
       </w:pPr>
-      <w:bookmarkStart w:id="50" w:name="_Toc156518829"/>
-      <w:bookmarkStart w:id="51" w:name="_Toc158419927"/>
-      <w:r>
-        <w:t>Plany rozwoju</w:t>
+      <w:bookmarkStart w:id="50" w:name="_Toc156518828"/>
+      <w:bookmarkStart w:id="51" w:name="_Toc158470893"/>
+      <w:r>
+        <w:t>Podsumowanie pracy</w:t>
       </w:r>
       <w:bookmarkEnd w:id="50"/>
       <w:bookmarkEnd w:id="51"/>
+    </w:p>
+    <w:p>
+      <w:pPr>
+        <w:pStyle w:val="Nagwek2"/>
+      </w:pPr>
+      <w:bookmarkStart w:id="52" w:name="_Toc156518829"/>
+      <w:bookmarkStart w:id="53" w:name="_Toc158470894"/>
+      <w:r>
+        <w:t>Plany rozwoju</w:t>
+      </w:r>
+      <w:bookmarkEnd w:id="52"/>
+      <w:bookmarkEnd w:id="53"/>
     </w:p>
     <w:p>
       <w:pPr>
@@ -6910,12 +9698,12 @@
         </w:numPr>
         <w:ind w:left="567" w:hanging="567"/>
       </w:pPr>
-      <w:bookmarkStart w:id="52" w:name="_Toc158419928"/>
+      <w:bookmarkStart w:id="54" w:name="_Toc158470895"/>
       <w:r>
         <w:lastRenderedPageBreak/>
         <w:t>Bibliografia</w:t>
       </w:r>
-      <w:bookmarkEnd w:id="52"/>
+      <w:bookmarkEnd w:id="54"/>
       <w:r>
         <w:t xml:space="preserve"> </w:t>
       </w:r>
@@ -6924,7 +9712,7 @@
       <w:pPr>
         <w:pStyle w:val="Listanumerowana4"/>
       </w:pPr>
-      <w:hyperlink r:id="rId27" w:history="1">
+      <w:hyperlink r:id="rId28" w:history="1">
         <w:r>
           <w:rPr>
             <w:rStyle w:val="Hipercze"/>
@@ -6940,7 +9728,7 @@
       <w:pPr>
         <w:pStyle w:val="Listanumerowana4"/>
       </w:pPr>
-      <w:hyperlink r:id="rId28" w:history="1">
+      <w:hyperlink r:id="rId29" w:history="1">
         <w:r>
           <w:rPr>
             <w:rStyle w:val="Hipercze"/>
@@ -7050,7 +9838,7 @@
         </w:rPr>
         <w:t xml:space="preserve">Wzorce projektowe - </w:t>
       </w:r>
-      <w:hyperlink r:id="rId29" w:history="1">
+      <w:hyperlink r:id="rId30" w:history="1">
         <w:r>
           <w:rPr>
             <w:rStyle w:val="Hipercze"/>
@@ -7064,70 +9852,21 @@
         <w:pStyle w:val="Listanumerowana4"/>
       </w:pPr>
       <w:r>
-        <w:t xml:space="preserve">Steven W. </w:t>
-      </w:r>
-      <w:proofErr w:type="spellStart"/>
-      <w:r>
-        <w:t>Smith</w:t>
-      </w:r>
-      <w:proofErr w:type="spellEnd"/>
-      <w:r>
-        <w:t xml:space="preserve">, </w:t>
+        <w:t xml:space="preserve">Steven W. Smith, </w:t>
       </w:r>
       <w:r>
         <w:rPr>
           <w:i/>
           <w:iCs/>
         </w:rPr>
-        <w:t xml:space="preserve">The </w:t>
-      </w:r>
-      <w:proofErr w:type="spellStart"/>
+        <w:t>The Scientist</w:t>
+      </w:r>
       <w:r>
         <w:rPr>
           <w:i/>
           <w:iCs/>
         </w:rPr>
-        <w:t>Scientist</w:t>
-      </w:r>
-      <w:proofErr w:type="spellEnd"/>
-      <w:r>
-        <w:rPr>
-          <w:i/>
-          <w:iCs/>
-        </w:rPr>
-        <w:t xml:space="preserve"> and </w:t>
-      </w:r>
-      <w:proofErr w:type="spellStart"/>
-      <w:r>
-        <w:rPr>
-          <w:i/>
-          <w:iCs/>
-        </w:rPr>
-        <w:t>Engineer’s</w:t>
-      </w:r>
-      <w:proofErr w:type="spellEnd"/>
-      <w:r>
-        <w:rPr>
-          <w:i/>
-          <w:iCs/>
-        </w:rPr>
-        <w:t xml:space="preserve"> Guide to Digital </w:t>
-      </w:r>
-      <w:proofErr w:type="spellStart"/>
-      <w:r>
-        <w:rPr>
-          <w:i/>
-          <w:iCs/>
-        </w:rPr>
-        <w:t>Signal</w:t>
-      </w:r>
-      <w:proofErr w:type="spellEnd"/>
-      <w:r>
-        <w:rPr>
-          <w:i/>
-          <w:iCs/>
-        </w:rPr>
-        <w:t xml:space="preserve"> Processing</w:t>
+        <w:t xml:space="preserve"> and Engineer’s Guide to Digital Signal Processing</w:t>
       </w:r>
       <w:r>
         <w:t>, California, California Technical Publishing, 1999</w:t>
@@ -7239,115 +9978,6 @@
     <w:p>
       <w:r>
         <w:continuationSeparator/>
-      </w:r>
-    </w:p>
-  </w:footnote>
-  <w:footnote w:id="1">
-    <w:p>
-      <w:pPr>
-        <w:pStyle w:val="Tekstprzypisudolnego"/>
-      </w:pPr>
-      <w:r>
-        <w:rPr>
-          <w:rStyle w:val="Odwoanieprzypisudolnego"/>
-        </w:rPr>
-        <w:footnoteRef/>
-      </w:r>
-      <w:r>
-        <w:t xml:space="preserve"> Częstotliwość </w:t>
-      </w:r>
-      <w:proofErr w:type="spellStart"/>
-      <w:r>
-        <w:t>Nyquista</w:t>
-      </w:r>
-      <w:proofErr w:type="spellEnd"/>
-      <w:r>
-        <w:t xml:space="preserve"> – połowa częstotliwości próbkowania</w:t>
-      </w:r>
-    </w:p>
-  </w:footnote>
-  <w:footnote w:id="2">
-    <w:p>
-      <w:pPr>
-        <w:pStyle w:val="Tekstprzypisudolnego"/>
-      </w:pPr>
-      <w:r>
-        <w:rPr>
-          <w:rStyle w:val="Odwoanieprzypisudolnego"/>
-        </w:rPr>
-        <w:footnoteRef/>
-      </w:r>
-      <w:r>
-        <w:t xml:space="preserve"> DFT (ang. </w:t>
-      </w:r>
-      <w:proofErr w:type="spellStart"/>
-      <w:r>
-        <w:t>discrete</w:t>
-      </w:r>
-      <w:proofErr w:type="spellEnd"/>
-      <w:r>
-        <w:t xml:space="preserve"> </w:t>
-      </w:r>
-      <w:proofErr w:type="spellStart"/>
-      <w:r>
-        <w:t>fourier</w:t>
-      </w:r>
-      <w:proofErr w:type="spellEnd"/>
-      <w:r>
-        <w:t xml:space="preserve"> </w:t>
-      </w:r>
-      <w:proofErr w:type="spellStart"/>
-      <w:r>
-        <w:t>transform</w:t>
-      </w:r>
-      <w:proofErr w:type="spellEnd"/>
-      <w:r>
-        <w:t xml:space="preserve">) – dyskretna transformata </w:t>
-      </w:r>
-      <w:proofErr w:type="spellStart"/>
-      <w:r>
-        <w:t>fouriera</w:t>
-      </w:r>
-      <w:proofErr w:type="spellEnd"/>
-    </w:p>
-  </w:footnote>
-  <w:footnote w:id="3">
-    <w:p>
-      <w:pPr>
-        <w:pStyle w:val="Tekstprzypisudolnego"/>
-      </w:pPr>
-      <w:r>
-        <w:rPr>
-          <w:rStyle w:val="Odwoanieprzypisudolnego"/>
-        </w:rPr>
-        <w:footnoteRef/>
-      </w:r>
-      <w:r>
-        <w:t xml:space="preserve"> DCT (ang. </w:t>
-      </w:r>
-      <w:proofErr w:type="spellStart"/>
-      <w:r>
-        <w:t>discrete</w:t>
-      </w:r>
-      <w:proofErr w:type="spellEnd"/>
-      <w:r>
-        <w:t xml:space="preserve"> </w:t>
-      </w:r>
-      <w:proofErr w:type="spellStart"/>
-      <w:r>
-        <w:t>cosine</w:t>
-      </w:r>
-      <w:proofErr w:type="spellEnd"/>
-      <w:r>
-        <w:t xml:space="preserve"> </w:t>
-      </w:r>
-      <w:proofErr w:type="spellStart"/>
-      <w:r>
-        <w:t>transform</w:t>
-      </w:r>
-      <w:proofErr w:type="spellEnd"/>
-      <w:r>
-        <w:t>) – dyskretna transformata kosinusowa</w:t>
       </w:r>
     </w:p>
   </w:footnote>

--- a/Projekt inżynierski.docx
+++ b/Projekt inżynierski.docx
@@ -537,7 +537,7 @@
           <w:r>
             <w:fldChar w:fldCharType="separate"/>
           </w:r>
-          <w:hyperlink w:anchor="_Toc158470849" w:history="1">
+          <w:hyperlink w:anchor="_Toc158488092" w:history="1">
             <w:r>
               <w:rPr>
                 <w:rStyle w:val="Hipercze"/>
@@ -582,7 +582,7 @@
                 <w:noProof/>
                 <w:webHidden/>
               </w:rPr>
-              <w:instrText xml:space="preserve"> PAGEREF _Toc158470849 \h </w:instrText>
+              <w:instrText xml:space="preserve"> PAGEREF _Toc158488092 \h </w:instrText>
             </w:r>
             <w:r>
               <w:rPr>
@@ -625,7 +625,7 @@
               <w14:ligatures w14:val="standardContextual"/>
             </w:rPr>
           </w:pPr>
-          <w:hyperlink w:anchor="_Toc158470850" w:history="1">
+          <w:hyperlink w:anchor="_Toc158488093" w:history="1">
             <w:r>
               <w:rPr>
                 <w:rStyle w:val="Hipercze"/>
@@ -670,7 +670,7 @@
                 <w:noProof/>
                 <w:webHidden/>
               </w:rPr>
-              <w:instrText xml:space="preserve"> PAGEREF _Toc158470850 \h </w:instrText>
+              <w:instrText xml:space="preserve"> PAGEREF _Toc158488093 \h </w:instrText>
             </w:r>
             <w:r>
               <w:rPr>
@@ -713,7 +713,7 @@
               <w14:ligatures w14:val="standardContextual"/>
             </w:rPr>
           </w:pPr>
-          <w:hyperlink w:anchor="_Toc158470851" w:history="1">
+          <w:hyperlink w:anchor="_Toc158488094" w:history="1">
             <w:r>
               <w:rPr>
                 <w:rStyle w:val="Hipercze"/>
@@ -758,7 +758,7 @@
                 <w:noProof/>
                 <w:webHidden/>
               </w:rPr>
-              <w:instrText xml:space="preserve"> PAGEREF _Toc158470851 \h </w:instrText>
+              <w:instrText xml:space="preserve"> PAGEREF _Toc158488094 \h </w:instrText>
             </w:r>
             <w:r>
               <w:rPr>
@@ -801,7 +801,7 @@
               <w14:ligatures w14:val="standardContextual"/>
             </w:rPr>
           </w:pPr>
-          <w:hyperlink w:anchor="_Toc158470852" w:history="1">
+          <w:hyperlink w:anchor="_Toc158488095" w:history="1">
             <w:r>
               <w:rPr>
                 <w:rStyle w:val="Hipercze"/>
@@ -846,7 +846,7 @@
                 <w:noProof/>
                 <w:webHidden/>
               </w:rPr>
-              <w:instrText xml:space="preserve"> PAGEREF _Toc158470852 \h </w:instrText>
+              <w:instrText xml:space="preserve"> PAGEREF _Toc158488095 \h </w:instrText>
             </w:r>
             <w:r>
               <w:rPr>
@@ -889,7 +889,7 @@
               <w14:ligatures w14:val="standardContextual"/>
             </w:rPr>
           </w:pPr>
-          <w:hyperlink w:anchor="_Toc158470853" w:history="1">
+          <w:hyperlink w:anchor="_Toc158488096" w:history="1">
             <w:r>
               <w:rPr>
                 <w:rStyle w:val="Hipercze"/>
@@ -934,7 +934,7 @@
                 <w:noProof/>
                 <w:webHidden/>
               </w:rPr>
-              <w:instrText xml:space="preserve"> PAGEREF _Toc158470853 \h </w:instrText>
+              <w:instrText xml:space="preserve"> PAGEREF _Toc158488096 \h </w:instrText>
             </w:r>
             <w:r>
               <w:rPr>
@@ -980,7 +980,7 @@
               <w14:ligatures w14:val="standardContextual"/>
             </w:rPr>
           </w:pPr>
-          <w:hyperlink w:anchor="_Toc158470854" w:history="1">
+          <w:hyperlink w:anchor="_Toc158488097" w:history="1">
             <w:r>
               <w:rPr>
                 <w:rStyle w:val="Hipercze"/>
@@ -1025,7 +1025,7 @@
                 <w:noProof/>
                 <w:webHidden/>
               </w:rPr>
-              <w:instrText xml:space="preserve"> PAGEREF _Toc158470854 \h </w:instrText>
+              <w:instrText xml:space="preserve"> PAGEREF _Toc158488097 \h </w:instrText>
             </w:r>
             <w:r>
               <w:rPr>
@@ -1071,7 +1071,7 @@
               <w14:ligatures w14:val="standardContextual"/>
             </w:rPr>
           </w:pPr>
-          <w:hyperlink w:anchor="_Toc158470855" w:history="1">
+          <w:hyperlink w:anchor="_Toc158488098" w:history="1">
             <w:r>
               <w:rPr>
                 <w:rStyle w:val="Hipercze"/>
@@ -1116,7 +1116,7 @@
                 <w:noProof/>
                 <w:webHidden/>
               </w:rPr>
-              <w:instrText xml:space="preserve"> PAGEREF _Toc158470855 \h </w:instrText>
+              <w:instrText xml:space="preserve"> PAGEREF _Toc158488098 \h </w:instrText>
             </w:r>
             <w:r>
               <w:rPr>
@@ -1159,7 +1159,7 @@
               <w14:ligatures w14:val="standardContextual"/>
             </w:rPr>
           </w:pPr>
-          <w:hyperlink w:anchor="_Toc158470856" w:history="1">
+          <w:hyperlink w:anchor="_Toc158488099" w:history="1">
             <w:r>
               <w:rPr>
                 <w:rStyle w:val="Hipercze"/>
@@ -1204,7 +1204,7 @@
                 <w:noProof/>
                 <w:webHidden/>
               </w:rPr>
-              <w:instrText xml:space="preserve"> PAGEREF _Toc158470856 \h </w:instrText>
+              <w:instrText xml:space="preserve"> PAGEREF _Toc158488099 \h </w:instrText>
             </w:r>
             <w:r>
               <w:rPr>
@@ -1247,7 +1247,7 @@
               <w14:ligatures w14:val="standardContextual"/>
             </w:rPr>
           </w:pPr>
-          <w:hyperlink w:anchor="_Toc158470857" w:history="1">
+          <w:hyperlink w:anchor="_Toc158488100" w:history="1">
             <w:r>
               <w:rPr>
                 <w:rStyle w:val="Hipercze"/>
@@ -1292,7 +1292,7 @@
                 <w:noProof/>
                 <w:webHidden/>
               </w:rPr>
-              <w:instrText xml:space="preserve"> PAGEREF _Toc158470857 \h </w:instrText>
+              <w:instrText xml:space="preserve"> PAGEREF _Toc158488100 \h </w:instrText>
             </w:r>
             <w:r>
               <w:rPr>
@@ -1338,7 +1338,7 @@
               <w14:ligatures w14:val="standardContextual"/>
             </w:rPr>
           </w:pPr>
-          <w:hyperlink w:anchor="_Toc158470858" w:history="1">
+          <w:hyperlink w:anchor="_Toc158488101" w:history="1">
             <w:r>
               <w:rPr>
                 <w:rStyle w:val="Hipercze"/>
@@ -1383,7 +1383,7 @@
                 <w:noProof/>
                 <w:webHidden/>
               </w:rPr>
-              <w:instrText xml:space="preserve"> PAGEREF _Toc158470858 \h </w:instrText>
+              <w:instrText xml:space="preserve"> PAGEREF _Toc158488101 \h </w:instrText>
             </w:r>
             <w:r>
               <w:rPr>
@@ -1429,7 +1429,7 @@
               <w14:ligatures w14:val="standardContextual"/>
             </w:rPr>
           </w:pPr>
-          <w:hyperlink w:anchor="_Toc158470859" w:history="1">
+          <w:hyperlink w:anchor="_Toc158488102" w:history="1">
             <w:r>
               <w:rPr>
                 <w:rStyle w:val="Hipercze"/>
@@ -1474,7 +1474,7 @@
                 <w:noProof/>
                 <w:webHidden/>
               </w:rPr>
-              <w:instrText xml:space="preserve"> PAGEREF _Toc158470859 \h </w:instrText>
+              <w:instrText xml:space="preserve"> PAGEREF _Toc158488102 \h </w:instrText>
             </w:r>
             <w:r>
               <w:rPr>
@@ -1517,7 +1517,7 @@
               <w14:ligatures w14:val="standardContextual"/>
             </w:rPr>
           </w:pPr>
-          <w:hyperlink w:anchor="_Toc158470860" w:history="1">
+          <w:hyperlink w:anchor="_Toc158488103" w:history="1">
             <w:r>
               <w:rPr>
                 <w:rStyle w:val="Hipercze"/>
@@ -1541,7 +1541,7 @@
                 <w:rStyle w:val="Hipercze"/>
                 <w:noProof/>
               </w:rPr>
-              <w:t>Przekształcenie Fouriera</w:t>
+              <w:t>Transformacja Fouriera</w:t>
             </w:r>
             <w:r>
               <w:rPr>
@@ -1562,7 +1562,7 @@
                 <w:noProof/>
                 <w:webHidden/>
               </w:rPr>
-              <w:instrText xml:space="preserve"> PAGEREF _Toc158470860 \h </w:instrText>
+              <w:instrText xml:space="preserve"> PAGEREF _Toc158488103 \h </w:instrText>
             </w:r>
             <w:r>
               <w:rPr>
@@ -1605,7 +1605,7 @@
               <w14:ligatures w14:val="standardContextual"/>
             </w:rPr>
           </w:pPr>
-          <w:hyperlink w:anchor="_Toc158470861" w:history="1">
+          <w:hyperlink w:anchor="_Toc158488104" w:history="1">
             <w:r>
               <w:rPr>
                 <w:rStyle w:val="Hipercze"/>
@@ -1650,7 +1650,7 @@
                 <w:noProof/>
                 <w:webHidden/>
               </w:rPr>
-              <w:instrText xml:space="preserve"> PAGEREF _Toc158470861 \h </w:instrText>
+              <w:instrText xml:space="preserve"> PAGEREF _Toc158488104 \h </w:instrText>
             </w:r>
             <w:r>
               <w:rPr>
@@ -1696,7 +1696,7 @@
               <w14:ligatures w14:val="standardContextual"/>
             </w:rPr>
           </w:pPr>
-          <w:hyperlink w:anchor="_Toc158470862" w:history="1">
+          <w:hyperlink w:anchor="_Toc158488105" w:history="1">
             <w:r>
               <w:rPr>
                 <w:rStyle w:val="Hipercze"/>
@@ -1720,7 +1720,7 @@
                 <w:rStyle w:val="Hipercze"/>
                 <w:noProof/>
               </w:rPr>
-              <w:t>Własności DFT</w:t>
+              <w:t>Odwrotna dyskretna transformacja Fouriera</w:t>
             </w:r>
             <w:r>
               <w:rPr>
@@ -1741,7 +1741,7 @@
                 <w:noProof/>
                 <w:webHidden/>
               </w:rPr>
-              <w:instrText xml:space="preserve"> PAGEREF _Toc158470862 \h </w:instrText>
+              <w:instrText xml:space="preserve"> PAGEREF _Toc158488105 \h </w:instrText>
             </w:r>
             <w:r>
               <w:rPr>
@@ -1787,7 +1787,7 @@
               <w14:ligatures w14:val="standardContextual"/>
             </w:rPr>
           </w:pPr>
-          <w:hyperlink w:anchor="_Toc158470863" w:history="1">
+          <w:hyperlink w:anchor="_Toc158488106" w:history="1">
             <w:r>
               <w:rPr>
                 <w:rStyle w:val="Hipercze"/>
@@ -1811,7 +1811,7 @@
                 <w:rStyle w:val="Hipercze"/>
                 <w:noProof/>
               </w:rPr>
-              <w:t>Przeciek widma</w:t>
+              <w:t>Własności DFT</w:t>
             </w:r>
             <w:r>
               <w:rPr>
@@ -1832,7 +1832,7 @@
                 <w:noProof/>
                 <w:webHidden/>
               </w:rPr>
-              <w:instrText xml:space="preserve"> PAGEREF _Toc158470863 \h </w:instrText>
+              <w:instrText xml:space="preserve"> PAGEREF _Toc158488106 \h </w:instrText>
             </w:r>
             <w:r>
               <w:rPr>
@@ -1852,7 +1852,7 @@
                 <w:noProof/>
                 <w:webHidden/>
               </w:rPr>
-              <w:t>12</w:t>
+              <w:t>13</w:t>
             </w:r>
             <w:r>
               <w:rPr>
@@ -1878,7 +1878,7 @@
               <w14:ligatures w14:val="standardContextual"/>
             </w:rPr>
           </w:pPr>
-          <w:hyperlink w:anchor="_Toc158470864" w:history="1">
+          <w:hyperlink w:anchor="_Toc158488107" w:history="1">
             <w:r>
               <w:rPr>
                 <w:rStyle w:val="Hipercze"/>
@@ -1902,7 +1902,7 @@
                 <w:rStyle w:val="Hipercze"/>
                 <w:noProof/>
               </w:rPr>
-              <w:t>Efekt Gibbs’a</w:t>
+              <w:t>Przeciek widma</w:t>
             </w:r>
             <w:r>
               <w:rPr>
@@ -1923,7 +1923,7 @@
                 <w:noProof/>
                 <w:webHidden/>
               </w:rPr>
-              <w:instrText xml:space="preserve"> PAGEREF _Toc158470864 \h </w:instrText>
+              <w:instrText xml:space="preserve"> PAGEREF _Toc158488107 \h </w:instrText>
             </w:r>
             <w:r>
               <w:rPr>
@@ -1943,7 +1943,7 @@
                 <w:noProof/>
                 <w:webHidden/>
               </w:rPr>
-              <w:t>12</w:t>
+              <w:t>13</w:t>
             </w:r>
             <w:r>
               <w:rPr>
@@ -1969,7 +1969,7 @@
               <w14:ligatures w14:val="standardContextual"/>
             </w:rPr>
           </w:pPr>
-          <w:hyperlink w:anchor="_Toc158470865" w:history="1">
+          <w:hyperlink w:anchor="_Toc158488108" w:history="1">
             <w:r>
               <w:rPr>
                 <w:rStyle w:val="Hipercze"/>
@@ -2014,7 +2014,7 @@
                 <w:noProof/>
                 <w:webHidden/>
               </w:rPr>
-              <w:instrText xml:space="preserve"> PAGEREF _Toc158470865 \h </w:instrText>
+              <w:instrText xml:space="preserve"> PAGEREF _Toc158488108 \h </w:instrText>
             </w:r>
             <w:r>
               <w:rPr>
@@ -2034,7 +2034,7 @@
                 <w:noProof/>
                 <w:webHidden/>
               </w:rPr>
-              <w:t>12</w:t>
+              <w:t>14</w:t>
             </w:r>
             <w:r>
               <w:rPr>
@@ -2057,7 +2057,7 @@
               <w14:ligatures w14:val="standardContextual"/>
             </w:rPr>
           </w:pPr>
-          <w:hyperlink w:anchor="_Toc158470866" w:history="1">
+          <w:hyperlink w:anchor="_Toc158488109" w:history="1">
             <w:r>
               <w:rPr>
                 <w:rStyle w:val="Hipercze"/>
@@ -2102,7 +2102,7 @@
                 <w:noProof/>
                 <w:webHidden/>
               </w:rPr>
-              <w:instrText xml:space="preserve"> PAGEREF _Toc158470866 \h </w:instrText>
+              <w:instrText xml:space="preserve"> PAGEREF _Toc158488109 \h </w:instrText>
             </w:r>
             <w:r>
               <w:rPr>
@@ -2122,7 +2122,7 @@
                 <w:noProof/>
                 <w:webHidden/>
               </w:rPr>
-              <w:t>12</w:t>
+              <w:t>14</w:t>
             </w:r>
             <w:r>
               <w:rPr>
@@ -2145,7 +2145,7 @@
               <w14:ligatures w14:val="standardContextual"/>
             </w:rPr>
           </w:pPr>
-          <w:hyperlink w:anchor="_Toc158470867" w:history="1">
+          <w:hyperlink w:anchor="_Toc158488110" w:history="1">
             <w:r>
               <w:rPr>
                 <w:rStyle w:val="Hipercze"/>
@@ -2169,7 +2169,7 @@
                 <w:rStyle w:val="Hipercze"/>
                 <w:noProof/>
               </w:rPr>
-              <w:t>Odwrotna transformacja Fouriera</w:t>
+              <w:t>Dyskretne przekształcenie kosinusowe</w:t>
             </w:r>
             <w:r>
               <w:rPr>
@@ -2190,7 +2190,7 @@
                 <w:noProof/>
                 <w:webHidden/>
               </w:rPr>
-              <w:instrText xml:space="preserve"> PAGEREF _Toc158470867 \h </w:instrText>
+              <w:instrText xml:space="preserve"> PAGEREF _Toc158488110 \h </w:instrText>
             </w:r>
             <w:r>
               <w:rPr>
@@ -2210,95 +2210,7 @@
                 <w:noProof/>
                 <w:webHidden/>
               </w:rPr>
-              <w:t>12</w:t>
-            </w:r>
-            <w:r>
-              <w:rPr>
-                <w:noProof/>
-                <w:webHidden/>
-              </w:rPr>
-              <w:fldChar w:fldCharType="end"/>
-            </w:r>
-          </w:hyperlink>
-        </w:p>
-        <w:p>
-          <w:pPr>
-            <w:pStyle w:val="Spistreci2"/>
-            <w:rPr>
-              <w:rFonts w:asciiTheme="minorHAnsi" w:eastAsiaTheme="minorEastAsia" w:hAnsiTheme="minorHAnsi" w:cstheme="minorBidi"/>
-              <w:noProof/>
-              <w:kern w:val="2"/>
-              <w:sz w:val="22"/>
-              <w:lang w:eastAsia="pl-PL"/>
-              <w14:ligatures w14:val="standardContextual"/>
-            </w:rPr>
-          </w:pPr>
-          <w:hyperlink w:anchor="_Toc158470868" w:history="1">
-            <w:r>
-              <w:rPr>
-                <w:rStyle w:val="Hipercze"/>
-                <w:noProof/>
-              </w:rPr>
-              <w:t>2.6.</w:t>
-            </w:r>
-            <w:r>
-              <w:rPr>
-                <w:rFonts w:asciiTheme="minorHAnsi" w:eastAsiaTheme="minorEastAsia" w:hAnsiTheme="minorHAnsi" w:cstheme="minorBidi"/>
-                <w:noProof/>
-                <w:kern w:val="2"/>
-                <w:sz w:val="22"/>
-                <w:lang w:eastAsia="pl-PL"/>
-                <w14:ligatures w14:val="standardContextual"/>
-              </w:rPr>
-              <w:tab/>
-            </w:r>
-            <w:r>
-              <w:rPr>
-                <w:rStyle w:val="Hipercze"/>
-                <w:noProof/>
-              </w:rPr>
-              <w:t>Dyskretne przekształcenie kosinusowe</w:t>
-            </w:r>
-            <w:r>
-              <w:rPr>
-                <w:noProof/>
-                <w:webHidden/>
-              </w:rPr>
-              <w:tab/>
-            </w:r>
-            <w:r>
-              <w:rPr>
-                <w:noProof/>
-                <w:webHidden/>
-              </w:rPr>
-              <w:fldChar w:fldCharType="begin"/>
-            </w:r>
-            <w:r>
-              <w:rPr>
-                <w:noProof/>
-                <w:webHidden/>
-              </w:rPr>
-              <w:instrText xml:space="preserve"> PAGEREF _Toc158470868 \h </w:instrText>
-            </w:r>
-            <w:r>
-              <w:rPr>
-                <w:noProof/>
-                <w:webHidden/>
-              </w:rPr>
-            </w:r>
-            <w:r>
-              <w:rPr>
-                <w:noProof/>
-                <w:webHidden/>
-              </w:rPr>
-              <w:fldChar w:fldCharType="separate"/>
-            </w:r>
-            <w:r>
-              <w:rPr>
-                <w:noProof/>
-                <w:webHidden/>
-              </w:rPr>
-              <w:t>12</w:t>
+              <w:t>14</w:t>
             </w:r>
             <w:r>
               <w:rPr>
@@ -2324,13 +2236,13 @@
               <w14:ligatures w14:val="standardContextual"/>
             </w:rPr>
           </w:pPr>
-          <w:hyperlink w:anchor="_Toc158470869" w:history="1">
+          <w:hyperlink w:anchor="_Toc158488111" w:history="1">
             <w:r>
               <w:rPr>
                 <w:rStyle w:val="Hipercze"/>
                 <w:noProof/>
               </w:rPr>
-              <w:t>2.6.1.</w:t>
+              <w:t>2.5.1.</w:t>
             </w:r>
             <w:r>
               <w:rPr>
@@ -2369,7 +2281,7 @@
                 <w:noProof/>
                 <w:webHidden/>
               </w:rPr>
-              <w:instrText xml:space="preserve"> PAGEREF _Toc158470869 \h </w:instrText>
+              <w:instrText xml:space="preserve"> PAGEREF _Toc158488111 \h </w:instrText>
             </w:r>
             <w:r>
               <w:rPr>
@@ -2389,7 +2301,7 @@
                 <w:noProof/>
                 <w:webHidden/>
               </w:rPr>
-              <w:t>12</w:t>
+              <w:t>14</w:t>
             </w:r>
             <w:r>
               <w:rPr>
@@ -2415,13 +2327,13 @@
               <w14:ligatures w14:val="standardContextual"/>
             </w:rPr>
           </w:pPr>
-          <w:hyperlink w:anchor="_Toc158470870" w:history="1">
+          <w:hyperlink w:anchor="_Toc158488112" w:history="1">
             <w:r>
               <w:rPr>
                 <w:rStyle w:val="Hipercze"/>
                 <w:noProof/>
               </w:rPr>
-              <w:t>2.6.2.</w:t>
+              <w:t>2.5.2.</w:t>
             </w:r>
             <w:r>
               <w:rPr>
@@ -2460,7 +2372,7 @@
                 <w:noProof/>
                 <w:webHidden/>
               </w:rPr>
-              <w:instrText xml:space="preserve"> PAGEREF _Toc158470870 \h </w:instrText>
+              <w:instrText xml:space="preserve"> PAGEREF _Toc158488112 \h </w:instrText>
             </w:r>
             <w:r>
               <w:rPr>
@@ -2480,7 +2392,7 @@
                 <w:noProof/>
                 <w:webHidden/>
               </w:rPr>
-              <w:t>12</w:t>
+              <w:t>14</w:t>
             </w:r>
             <w:r>
               <w:rPr>
@@ -2503,7 +2415,7 @@
               <w14:ligatures w14:val="standardContextual"/>
             </w:rPr>
           </w:pPr>
-          <w:hyperlink w:anchor="_Toc158470871" w:history="1">
+          <w:hyperlink w:anchor="_Toc158488113" w:history="1">
             <w:r>
               <w:rPr>
                 <w:rStyle w:val="Hipercze"/>
@@ -2548,7 +2460,7 @@
                 <w:noProof/>
                 <w:webHidden/>
               </w:rPr>
-              <w:instrText xml:space="preserve"> PAGEREF _Toc158470871 \h </w:instrText>
+              <w:instrText xml:space="preserve"> PAGEREF _Toc158488113 \h </w:instrText>
             </w:r>
             <w:r>
               <w:rPr>
@@ -2568,7 +2480,7 @@
                 <w:noProof/>
                 <w:webHidden/>
               </w:rPr>
-              <w:t>13</w:t>
+              <w:t>15</w:t>
             </w:r>
             <w:r>
               <w:rPr>
@@ -2591,7 +2503,7 @@
               <w14:ligatures w14:val="standardContextual"/>
             </w:rPr>
           </w:pPr>
-          <w:hyperlink w:anchor="_Toc158470872" w:history="1">
+          <w:hyperlink w:anchor="_Toc158488114" w:history="1">
             <w:r>
               <w:rPr>
                 <w:rStyle w:val="Hipercze"/>
@@ -2636,7 +2548,7 @@
                 <w:noProof/>
                 <w:webHidden/>
               </w:rPr>
-              <w:instrText xml:space="preserve"> PAGEREF _Toc158470872 \h </w:instrText>
+              <w:instrText xml:space="preserve"> PAGEREF _Toc158488114 \h </w:instrText>
             </w:r>
             <w:r>
               <w:rPr>
@@ -2656,7 +2568,7 @@
                 <w:noProof/>
                 <w:webHidden/>
               </w:rPr>
-              <w:t>13</w:t>
+              <w:t>15</w:t>
             </w:r>
             <w:r>
               <w:rPr>
@@ -2682,7 +2594,7 @@
               <w14:ligatures w14:val="standardContextual"/>
             </w:rPr>
           </w:pPr>
-          <w:hyperlink w:anchor="_Toc158470873" w:history="1">
+          <w:hyperlink w:anchor="_Toc158488115" w:history="1">
             <w:r>
               <w:rPr>
                 <w:rStyle w:val="Hipercze"/>
@@ -2727,7 +2639,7 @@
                 <w:noProof/>
                 <w:webHidden/>
               </w:rPr>
-              <w:instrText xml:space="preserve"> PAGEREF _Toc158470873 \h </w:instrText>
+              <w:instrText xml:space="preserve"> PAGEREF _Toc158488115 \h </w:instrText>
             </w:r>
             <w:r>
               <w:rPr>
@@ -2747,7 +2659,7 @@
                 <w:noProof/>
                 <w:webHidden/>
               </w:rPr>
-              <w:t>14</w:t>
+              <w:t>16</w:t>
             </w:r>
             <w:r>
               <w:rPr>
@@ -2773,7 +2685,7 @@
               <w14:ligatures w14:val="standardContextual"/>
             </w:rPr>
           </w:pPr>
-          <w:hyperlink w:anchor="_Toc158470874" w:history="1">
+          <w:hyperlink w:anchor="_Toc158488116" w:history="1">
             <w:r>
               <w:rPr>
                 <w:rStyle w:val="Hipercze"/>
@@ -2818,7 +2730,7 @@
                 <w:noProof/>
                 <w:webHidden/>
               </w:rPr>
-              <w:instrText xml:space="preserve"> PAGEREF _Toc158470874 \h </w:instrText>
+              <w:instrText xml:space="preserve"> PAGEREF _Toc158488116 \h </w:instrText>
             </w:r>
             <w:r>
               <w:rPr>
@@ -2838,7 +2750,7 @@
                 <w:noProof/>
                 <w:webHidden/>
               </w:rPr>
-              <w:t>15</w:t>
+              <w:t>17</w:t>
             </w:r>
             <w:r>
               <w:rPr>
@@ -2864,7 +2776,7 @@
               <w14:ligatures w14:val="standardContextual"/>
             </w:rPr>
           </w:pPr>
-          <w:hyperlink w:anchor="_Toc158470875" w:history="1">
+          <w:hyperlink w:anchor="_Toc158488117" w:history="1">
             <w:r>
               <w:rPr>
                 <w:rStyle w:val="Hipercze"/>
@@ -2909,7 +2821,7 @@
                 <w:noProof/>
                 <w:webHidden/>
               </w:rPr>
-              <w:instrText xml:space="preserve"> PAGEREF _Toc158470875 \h </w:instrText>
+              <w:instrText xml:space="preserve"> PAGEREF _Toc158488117 \h </w:instrText>
             </w:r>
             <w:r>
               <w:rPr>
@@ -2929,7 +2841,7 @@
                 <w:noProof/>
                 <w:webHidden/>
               </w:rPr>
-              <w:t>17</w:t>
+              <w:t>19</w:t>
             </w:r>
             <w:r>
               <w:rPr>
@@ -2952,7 +2864,7 @@
               <w14:ligatures w14:val="standardContextual"/>
             </w:rPr>
           </w:pPr>
-          <w:hyperlink w:anchor="_Toc158470876" w:history="1">
+          <w:hyperlink w:anchor="_Toc158488118" w:history="1">
             <w:r>
               <w:rPr>
                 <w:rStyle w:val="Hipercze"/>
@@ -2997,7 +2909,7 @@
                 <w:noProof/>
                 <w:webHidden/>
               </w:rPr>
-              <w:instrText xml:space="preserve"> PAGEREF _Toc158470876 \h </w:instrText>
+              <w:instrText xml:space="preserve"> PAGEREF _Toc158488118 \h </w:instrText>
             </w:r>
             <w:r>
               <w:rPr>
@@ -3017,7 +2929,7 @@
                 <w:noProof/>
                 <w:webHidden/>
               </w:rPr>
-              <w:t>19</w:t>
+              <w:t>21</w:t>
             </w:r>
             <w:r>
               <w:rPr>
@@ -3040,7 +2952,7 @@
               <w14:ligatures w14:val="standardContextual"/>
             </w:rPr>
           </w:pPr>
-          <w:hyperlink w:anchor="_Toc158470877" w:history="1">
+          <w:hyperlink w:anchor="_Toc158488119" w:history="1">
             <w:r>
               <w:rPr>
                 <w:rStyle w:val="Hipercze"/>
@@ -3085,7 +2997,7 @@
                 <w:noProof/>
                 <w:webHidden/>
               </w:rPr>
-              <w:instrText xml:space="preserve"> PAGEREF _Toc158470877 \h </w:instrText>
+              <w:instrText xml:space="preserve"> PAGEREF _Toc158488119 \h </w:instrText>
             </w:r>
             <w:r>
               <w:rPr>
@@ -3105,7 +3017,7 @@
                 <w:noProof/>
                 <w:webHidden/>
               </w:rPr>
-              <w:t>20</w:t>
+              <w:t>22</w:t>
             </w:r>
             <w:r>
               <w:rPr>
@@ -3128,7 +3040,7 @@
               <w14:ligatures w14:val="standardContextual"/>
             </w:rPr>
           </w:pPr>
-          <w:hyperlink w:anchor="_Toc158470878" w:history="1">
+          <w:hyperlink w:anchor="_Toc158488120" w:history="1">
             <w:r>
               <w:rPr>
                 <w:rStyle w:val="Hipercze"/>
@@ -3173,7 +3085,7 @@
                 <w:noProof/>
                 <w:webHidden/>
               </w:rPr>
-              <w:instrText xml:space="preserve"> PAGEREF _Toc158470878 \h </w:instrText>
+              <w:instrText xml:space="preserve"> PAGEREF _Toc158488120 \h </w:instrText>
             </w:r>
             <w:r>
               <w:rPr>
@@ -3193,7 +3105,7 @@
                 <w:noProof/>
                 <w:webHidden/>
               </w:rPr>
-              <w:t>20</w:t>
+              <w:t>22</w:t>
             </w:r>
             <w:r>
               <w:rPr>
@@ -3219,7 +3131,7 @@
               <w14:ligatures w14:val="standardContextual"/>
             </w:rPr>
           </w:pPr>
-          <w:hyperlink w:anchor="_Toc158470879" w:history="1">
+          <w:hyperlink w:anchor="_Toc158488121" w:history="1">
             <w:r>
               <w:rPr>
                 <w:rStyle w:val="Hipercze"/>
@@ -3264,7 +3176,7 @@
                 <w:noProof/>
                 <w:webHidden/>
               </w:rPr>
-              <w:instrText xml:space="preserve"> PAGEREF _Toc158470879 \h </w:instrText>
+              <w:instrText xml:space="preserve"> PAGEREF _Toc158488121 \h </w:instrText>
             </w:r>
             <w:r>
               <w:rPr>
@@ -3284,7 +3196,7 @@
                 <w:noProof/>
                 <w:webHidden/>
               </w:rPr>
-              <w:t>20</w:t>
+              <w:t>22</w:t>
             </w:r>
             <w:r>
               <w:rPr>
@@ -3310,7 +3222,7 @@
               <w14:ligatures w14:val="standardContextual"/>
             </w:rPr>
           </w:pPr>
-          <w:hyperlink w:anchor="_Toc158470880" w:history="1">
+          <w:hyperlink w:anchor="_Toc158488122" w:history="1">
             <w:r>
               <w:rPr>
                 <w:rStyle w:val="Hipercze"/>
@@ -3355,7 +3267,7 @@
                 <w:noProof/>
                 <w:webHidden/>
               </w:rPr>
-              <w:instrText xml:space="preserve"> PAGEREF _Toc158470880 \h </w:instrText>
+              <w:instrText xml:space="preserve"> PAGEREF _Toc158488122 \h </w:instrText>
             </w:r>
             <w:r>
               <w:rPr>
@@ -3375,7 +3287,7 @@
                 <w:noProof/>
                 <w:webHidden/>
               </w:rPr>
-              <w:t>20</w:t>
+              <w:t>22</w:t>
             </w:r>
             <w:r>
               <w:rPr>
@@ -3401,7 +3313,7 @@
               <w14:ligatures w14:val="standardContextual"/>
             </w:rPr>
           </w:pPr>
-          <w:hyperlink w:anchor="_Toc158470881" w:history="1">
+          <w:hyperlink w:anchor="_Toc158488123" w:history="1">
             <w:r>
               <w:rPr>
                 <w:rStyle w:val="Hipercze"/>
@@ -3446,7 +3358,7 @@
                 <w:noProof/>
                 <w:webHidden/>
               </w:rPr>
-              <w:instrText xml:space="preserve"> PAGEREF _Toc158470881 \h </w:instrText>
+              <w:instrText xml:space="preserve"> PAGEREF _Toc158488123 \h </w:instrText>
             </w:r>
             <w:r>
               <w:rPr>
@@ -3466,7 +3378,7 @@
                 <w:noProof/>
                 <w:webHidden/>
               </w:rPr>
-              <w:t>20</w:t>
+              <w:t>22</w:t>
             </w:r>
             <w:r>
               <w:rPr>
@@ -3492,7 +3404,7 @@
               <w14:ligatures w14:val="standardContextual"/>
             </w:rPr>
           </w:pPr>
-          <w:hyperlink w:anchor="_Toc158470882" w:history="1">
+          <w:hyperlink w:anchor="_Toc158488124" w:history="1">
             <w:r>
               <w:rPr>
                 <w:rStyle w:val="Hipercze"/>
@@ -3537,7 +3449,7 @@
                 <w:noProof/>
                 <w:webHidden/>
               </w:rPr>
-              <w:instrText xml:space="preserve"> PAGEREF _Toc158470882 \h </w:instrText>
+              <w:instrText xml:space="preserve"> PAGEREF _Toc158488124 \h </w:instrText>
             </w:r>
             <w:r>
               <w:rPr>
@@ -3557,7 +3469,7 @@
                 <w:noProof/>
                 <w:webHidden/>
               </w:rPr>
-              <w:t>20</w:t>
+              <w:t>22</w:t>
             </w:r>
             <w:r>
               <w:rPr>
@@ -3583,7 +3495,7 @@
               <w14:ligatures w14:val="standardContextual"/>
             </w:rPr>
           </w:pPr>
-          <w:hyperlink w:anchor="_Toc158470883" w:history="1">
+          <w:hyperlink w:anchor="_Toc158488125" w:history="1">
             <w:r>
               <w:rPr>
                 <w:rStyle w:val="Hipercze"/>
@@ -3628,7 +3540,7 @@
                 <w:noProof/>
                 <w:webHidden/>
               </w:rPr>
-              <w:instrText xml:space="preserve"> PAGEREF _Toc158470883 \h </w:instrText>
+              <w:instrText xml:space="preserve"> PAGEREF _Toc158488125 \h </w:instrText>
             </w:r>
             <w:r>
               <w:rPr>
@@ -3648,7 +3560,7 @@
                 <w:noProof/>
                 <w:webHidden/>
               </w:rPr>
-              <w:t>20</w:t>
+              <w:t>22</w:t>
             </w:r>
             <w:r>
               <w:rPr>
@@ -3671,7 +3583,7 @@
               <w14:ligatures w14:val="standardContextual"/>
             </w:rPr>
           </w:pPr>
-          <w:hyperlink w:anchor="_Toc158470884" w:history="1">
+          <w:hyperlink w:anchor="_Toc158488126" w:history="1">
             <w:r>
               <w:rPr>
                 <w:rStyle w:val="Hipercze"/>
@@ -3716,7 +3628,7 @@
                 <w:noProof/>
                 <w:webHidden/>
               </w:rPr>
-              <w:instrText xml:space="preserve"> PAGEREF _Toc158470884 \h </w:instrText>
+              <w:instrText xml:space="preserve"> PAGEREF _Toc158488126 \h </w:instrText>
             </w:r>
             <w:r>
               <w:rPr>
@@ -3736,7 +3648,7 @@
                 <w:noProof/>
                 <w:webHidden/>
               </w:rPr>
-              <w:t>21</w:t>
+              <w:t>23</w:t>
             </w:r>
             <w:r>
               <w:rPr>
@@ -3759,7 +3671,7 @@
               <w14:ligatures w14:val="standardContextual"/>
             </w:rPr>
           </w:pPr>
-          <w:hyperlink w:anchor="_Toc158470885" w:history="1">
+          <w:hyperlink w:anchor="_Toc158488127" w:history="1">
             <w:r>
               <w:rPr>
                 <w:rStyle w:val="Hipercze"/>
@@ -3804,7 +3716,7 @@
                 <w:noProof/>
                 <w:webHidden/>
               </w:rPr>
-              <w:instrText xml:space="preserve"> PAGEREF _Toc158470885 \h </w:instrText>
+              <w:instrText xml:space="preserve"> PAGEREF _Toc158488127 \h </w:instrText>
             </w:r>
             <w:r>
               <w:rPr>
@@ -3824,7 +3736,7 @@
                 <w:noProof/>
                 <w:webHidden/>
               </w:rPr>
-              <w:t>21</w:t>
+              <w:t>23</w:t>
             </w:r>
             <w:r>
               <w:rPr>
@@ -3850,7 +3762,7 @@
               <w14:ligatures w14:val="standardContextual"/>
             </w:rPr>
           </w:pPr>
-          <w:hyperlink w:anchor="_Toc158470886" w:history="1">
+          <w:hyperlink w:anchor="_Toc158488128" w:history="1">
             <w:r>
               <w:rPr>
                 <w:rStyle w:val="Hipercze"/>
@@ -3895,7 +3807,7 @@
                 <w:noProof/>
                 <w:webHidden/>
               </w:rPr>
-              <w:instrText xml:space="preserve"> PAGEREF _Toc158470886 \h </w:instrText>
+              <w:instrText xml:space="preserve"> PAGEREF _Toc158488128 \h </w:instrText>
             </w:r>
             <w:r>
               <w:rPr>
@@ -3915,7 +3827,7 @@
                 <w:noProof/>
                 <w:webHidden/>
               </w:rPr>
-              <w:t>21</w:t>
+              <w:t>23</w:t>
             </w:r>
             <w:r>
               <w:rPr>
@@ -3941,7 +3853,7 @@
               <w14:ligatures w14:val="standardContextual"/>
             </w:rPr>
           </w:pPr>
-          <w:hyperlink w:anchor="_Toc158470887" w:history="1">
+          <w:hyperlink w:anchor="_Toc158488129" w:history="1">
             <w:r>
               <w:rPr>
                 <w:rStyle w:val="Hipercze"/>
@@ -3986,7 +3898,7 @@
                 <w:noProof/>
                 <w:webHidden/>
               </w:rPr>
-              <w:instrText xml:space="preserve"> PAGEREF _Toc158470887 \h </w:instrText>
+              <w:instrText xml:space="preserve"> PAGEREF _Toc158488129 \h </w:instrText>
             </w:r>
             <w:r>
               <w:rPr>
@@ -4006,7 +3918,7 @@
                 <w:noProof/>
                 <w:webHidden/>
               </w:rPr>
-              <w:t>21</w:t>
+              <w:t>23</w:t>
             </w:r>
             <w:r>
               <w:rPr>
@@ -4032,7 +3944,7 @@
               <w14:ligatures w14:val="standardContextual"/>
             </w:rPr>
           </w:pPr>
-          <w:hyperlink w:anchor="_Toc158470888" w:history="1">
+          <w:hyperlink w:anchor="_Toc158488130" w:history="1">
             <w:r>
               <w:rPr>
                 <w:rStyle w:val="Hipercze"/>
@@ -4077,7 +3989,7 @@
                 <w:noProof/>
                 <w:webHidden/>
               </w:rPr>
-              <w:instrText xml:space="preserve"> PAGEREF _Toc158470888 \h </w:instrText>
+              <w:instrText xml:space="preserve"> PAGEREF _Toc158488130 \h </w:instrText>
             </w:r>
             <w:r>
               <w:rPr>
@@ -4097,7 +4009,7 @@
                 <w:noProof/>
                 <w:webHidden/>
               </w:rPr>
-              <w:t>21</w:t>
+              <w:t>23</w:t>
             </w:r>
             <w:r>
               <w:rPr>
@@ -4123,7 +4035,7 @@
               <w14:ligatures w14:val="standardContextual"/>
             </w:rPr>
           </w:pPr>
-          <w:hyperlink w:anchor="_Toc158470889" w:history="1">
+          <w:hyperlink w:anchor="_Toc158488131" w:history="1">
             <w:r>
               <w:rPr>
                 <w:rStyle w:val="Hipercze"/>
@@ -4168,7 +4080,7 @@
                 <w:noProof/>
                 <w:webHidden/>
               </w:rPr>
-              <w:instrText xml:space="preserve"> PAGEREF _Toc158470889 \h </w:instrText>
+              <w:instrText xml:space="preserve"> PAGEREF _Toc158488131 \h </w:instrText>
             </w:r>
             <w:r>
               <w:rPr>
@@ -4188,7 +4100,7 @@
                 <w:noProof/>
                 <w:webHidden/>
               </w:rPr>
-              <w:t>21</w:t>
+              <w:t>23</w:t>
             </w:r>
             <w:r>
               <w:rPr>
@@ -4211,7 +4123,7 @@
               <w14:ligatures w14:val="standardContextual"/>
             </w:rPr>
           </w:pPr>
-          <w:hyperlink w:anchor="_Toc158470890" w:history="1">
+          <w:hyperlink w:anchor="_Toc158488132" w:history="1">
             <w:r>
               <w:rPr>
                 <w:rStyle w:val="Hipercze"/>
@@ -4256,7 +4168,7 @@
                 <w:noProof/>
                 <w:webHidden/>
               </w:rPr>
-              <w:instrText xml:space="preserve"> PAGEREF _Toc158470890 \h </w:instrText>
+              <w:instrText xml:space="preserve"> PAGEREF _Toc158488132 \h </w:instrText>
             </w:r>
             <w:r>
               <w:rPr>
@@ -4276,7 +4188,7 @@
                 <w:noProof/>
                 <w:webHidden/>
               </w:rPr>
-              <w:t>22</w:t>
+              <w:t>24</w:t>
             </w:r>
             <w:r>
               <w:rPr>
@@ -4299,7 +4211,7 @@
               <w14:ligatures w14:val="standardContextual"/>
             </w:rPr>
           </w:pPr>
-          <w:hyperlink w:anchor="_Toc158470891" w:history="1">
+          <w:hyperlink w:anchor="_Toc158488133" w:history="1">
             <w:r>
               <w:rPr>
                 <w:rStyle w:val="Hipercze"/>
@@ -4344,7 +4256,7 @@
                 <w:noProof/>
                 <w:webHidden/>
               </w:rPr>
-              <w:instrText xml:space="preserve"> PAGEREF _Toc158470891 \h </w:instrText>
+              <w:instrText xml:space="preserve"> PAGEREF _Toc158488133 \h </w:instrText>
             </w:r>
             <w:r>
               <w:rPr>
@@ -4364,7 +4276,7 @@
                 <w:noProof/>
                 <w:webHidden/>
               </w:rPr>
-              <w:t>22</w:t>
+              <w:t>24</w:t>
             </w:r>
             <w:r>
               <w:rPr>
@@ -4387,7 +4299,7 @@
               <w14:ligatures w14:val="standardContextual"/>
             </w:rPr>
           </w:pPr>
-          <w:hyperlink w:anchor="_Toc158470892" w:history="1">
+          <w:hyperlink w:anchor="_Toc158488134" w:history="1">
             <w:r>
               <w:rPr>
                 <w:rStyle w:val="Hipercze"/>
@@ -4432,7 +4344,7 @@
                 <w:noProof/>
                 <w:webHidden/>
               </w:rPr>
-              <w:instrText xml:space="preserve"> PAGEREF _Toc158470892 \h </w:instrText>
+              <w:instrText xml:space="preserve"> PAGEREF _Toc158488134 \h </w:instrText>
             </w:r>
             <w:r>
               <w:rPr>
@@ -4452,7 +4364,7 @@
                 <w:noProof/>
                 <w:webHidden/>
               </w:rPr>
-              <w:t>23</w:t>
+              <w:t>25</w:t>
             </w:r>
             <w:r>
               <w:rPr>
@@ -4475,7 +4387,7 @@
               <w14:ligatures w14:val="standardContextual"/>
             </w:rPr>
           </w:pPr>
-          <w:hyperlink w:anchor="_Toc158470893" w:history="1">
+          <w:hyperlink w:anchor="_Toc158488135" w:history="1">
             <w:r>
               <w:rPr>
                 <w:rStyle w:val="Hipercze"/>
@@ -4520,7 +4432,7 @@
                 <w:noProof/>
                 <w:webHidden/>
               </w:rPr>
-              <w:instrText xml:space="preserve"> PAGEREF _Toc158470893 \h </w:instrText>
+              <w:instrText xml:space="preserve"> PAGEREF _Toc158488135 \h </w:instrText>
             </w:r>
             <w:r>
               <w:rPr>
@@ -4540,7 +4452,7 @@
                 <w:noProof/>
                 <w:webHidden/>
               </w:rPr>
-              <w:t>23</w:t>
+              <w:t>25</w:t>
             </w:r>
             <w:r>
               <w:rPr>
@@ -4563,7 +4475,7 @@
               <w14:ligatures w14:val="standardContextual"/>
             </w:rPr>
           </w:pPr>
-          <w:hyperlink w:anchor="_Toc158470894" w:history="1">
+          <w:hyperlink w:anchor="_Toc158488136" w:history="1">
             <w:r>
               <w:rPr>
                 <w:rStyle w:val="Hipercze"/>
@@ -4608,7 +4520,7 @@
                 <w:noProof/>
                 <w:webHidden/>
               </w:rPr>
-              <w:instrText xml:space="preserve"> PAGEREF _Toc158470894 \h </w:instrText>
+              <w:instrText xml:space="preserve"> PAGEREF _Toc158488136 \h </w:instrText>
             </w:r>
             <w:r>
               <w:rPr>
@@ -4628,7 +4540,7 @@
                 <w:noProof/>
                 <w:webHidden/>
               </w:rPr>
-              <w:t>23</w:t>
+              <w:t>25</w:t>
             </w:r>
             <w:r>
               <w:rPr>
@@ -4651,7 +4563,7 @@
               <w14:ligatures w14:val="standardContextual"/>
             </w:rPr>
           </w:pPr>
-          <w:hyperlink w:anchor="_Toc158470895" w:history="1">
+          <w:hyperlink w:anchor="_Toc158488137" w:history="1">
             <w:r>
               <w:rPr>
                 <w:rStyle w:val="Hipercze"/>
@@ -4678,7 +4590,7 @@
                 <w:noProof/>
                 <w:webHidden/>
               </w:rPr>
-              <w:instrText xml:space="preserve"> PAGEREF _Toc158470895 \h </w:instrText>
+              <w:instrText xml:space="preserve"> PAGEREF _Toc158488137 \h </w:instrText>
             </w:r>
             <w:r>
               <w:rPr>
@@ -4698,7 +4610,7 @@
                 <w:noProof/>
                 <w:webHidden/>
               </w:rPr>
-              <w:t>24</w:t>
+              <w:t>26</w:t>
             </w:r>
             <w:r>
               <w:rPr>
@@ -4734,7 +4646,7 @@
       <w:pPr>
         <w:pStyle w:val="Nagwek1"/>
       </w:pPr>
-      <w:bookmarkStart w:id="0" w:name="_Toc158470849"/>
+      <w:bookmarkStart w:id="0" w:name="_Toc158488092"/>
       <w:r>
         <w:lastRenderedPageBreak/>
         <w:t>Wstęp</w:t>
@@ -4745,7 +4657,7 @@
       <w:pPr>
         <w:pStyle w:val="Nagwek2"/>
       </w:pPr>
-      <w:bookmarkStart w:id="1" w:name="_Toc158470850"/>
+      <w:bookmarkStart w:id="1" w:name="_Toc158488093"/>
       <w:r>
         <w:t>Wprowadzenie</w:t>
       </w:r>
@@ -4769,7 +4681,7 @@
       <w:pPr>
         <w:pStyle w:val="Nagwek2"/>
       </w:pPr>
-      <w:bookmarkStart w:id="2" w:name="_Toc158470851"/>
+      <w:bookmarkStart w:id="2" w:name="_Toc158488094"/>
       <w:r>
         <w:t>Geneza</w:t>
       </w:r>
@@ -4787,7 +4699,7 @@
       <w:pPr>
         <w:pStyle w:val="Nagwek2"/>
       </w:pPr>
-      <w:bookmarkStart w:id="3" w:name="_Toc158470852"/>
+      <w:bookmarkStart w:id="3" w:name="_Toc158488095"/>
       <w:r>
         <w:lastRenderedPageBreak/>
         <w:t>Cel pracy</w:t>
@@ -4811,7 +4723,7 @@
       <w:pPr>
         <w:pStyle w:val="Nagwek2"/>
       </w:pPr>
-      <w:bookmarkStart w:id="4" w:name="_Toc158470853"/>
+      <w:bookmarkStart w:id="4" w:name="_Toc158488096"/>
       <w:r>
         <w:t>Przegląd istniejących rozwiązań</w:t>
       </w:r>
@@ -4821,7 +4733,7 @@
       <w:pPr>
         <w:pStyle w:val="Nagwek3"/>
       </w:pPr>
-      <w:bookmarkStart w:id="5" w:name="_Toc158470854"/>
+      <w:bookmarkStart w:id="5" w:name="_Toc158488097"/>
       <w:r>
         <w:t>Wolfram Alpha</w:t>
       </w:r>
@@ -5039,7 +4951,7 @@
       <w:pPr>
         <w:pStyle w:val="Nagwek3"/>
       </w:pPr>
-      <w:bookmarkStart w:id="6" w:name="_Toc158470855"/>
+      <w:bookmarkStart w:id="6" w:name="_Toc158488098"/>
       <w:r>
         <w:t>Audacity</w:t>
       </w:r>
@@ -5311,7 +5223,7 @@
       <w:pPr>
         <w:pStyle w:val="Nagwek1"/>
       </w:pPr>
-      <w:bookmarkStart w:id="7" w:name="_Toc158470856"/>
+      <w:bookmarkStart w:id="7" w:name="_Toc158488099"/>
       <w:r>
         <w:lastRenderedPageBreak/>
         <w:t>Analiza częstotliwościowa sygnałów jednowymiarowych</w:t>
@@ -5322,7 +5234,7 @@
       <w:pPr>
         <w:pStyle w:val="Nagwek2"/>
       </w:pPr>
-      <w:bookmarkStart w:id="8" w:name="_Toc158470857"/>
+      <w:bookmarkStart w:id="8" w:name="_Toc158488100"/>
       <w:r>
         <w:t>Próbkowanie</w:t>
       </w:r>
@@ -5413,8 +5325,17 @@
           <w:i/>
           <w:iCs/>
         </w:rPr>
-        <w:t>Sygnał spróbkowany</w:t>
-      </w:r>
+        <w:t xml:space="preserve">Sygnał </w:t>
+      </w:r>
+      <w:proofErr w:type="spellStart"/>
+      <w:r>
+        <w:rPr>
+          <w:i/>
+          <w:iCs/>
+        </w:rPr>
+        <w:t>spróbkowany</w:t>
+      </w:r>
+      <w:proofErr w:type="spellEnd"/>
     </w:p>
     <w:p>
       <w:pPr>
@@ -5426,7 +5347,7 @@
       <w:pPr>
         <w:pStyle w:val="Nagwek3"/>
       </w:pPr>
-      <w:bookmarkStart w:id="9" w:name="_Toc158470858"/>
+      <w:bookmarkStart w:id="9" w:name="_Toc158488101"/>
       <w:r>
         <w:t>Twierdzenie o próbkowaniu</w:t>
       </w:r>
@@ -5437,7 +5358,15 @@
         <w:pStyle w:val="Tekstpodstawowy"/>
       </w:pPr>
       <w:r>
-        <w:t xml:space="preserve">Twierdzenie o próbkowaniu(również twierdzenie Nyquista) to </w:t>
+        <w:t xml:space="preserve">Twierdzenie o próbkowaniu(również twierdzenie </w:t>
+      </w:r>
+      <w:proofErr w:type="spellStart"/>
+      <w:r>
+        <w:t>Nyquista</w:t>
+      </w:r>
+      <w:proofErr w:type="spellEnd"/>
+      <w:r>
+        <w:t xml:space="preserve">) to </w:t>
       </w:r>
       <w:r>
         <w:t>jedna z fundamentalnych zależności w cyfrowym przetwarzaniu sygnałów wyrażona wzorem:</w:t>
@@ -5621,8 +5550,21 @@
         <w:t>Twierdzenie to mówi o tym, że aby poprawnie zrekonstruować sygnał analogowy z jego próbek, próbkowanie należy przeprowadzić z częstotliwością próbkowania będącą przynajmniej dwukrotnością najwyższej częstotliwości harmonicznej sygnału.</w:t>
       </w:r>
       <w:r>
-        <w:t xml:space="preserve"> W przeciwnym wypadku wystąpi efekt aliasingu, który spowoduje, że częstotliwości wyższe niż częstotliwość Nyquista</w:t>
-      </w:r>
+        <w:t xml:space="preserve"> W przeciwnym wypadku wystąpi efekt </w:t>
+      </w:r>
+      <w:proofErr w:type="spellStart"/>
+      <w:r>
+        <w:t>aliasingu</w:t>
+      </w:r>
+      <w:proofErr w:type="spellEnd"/>
+      <w:r>
+        <w:t xml:space="preserve">, który spowoduje, że częstotliwości wyższe niż częstotliwość </w:t>
+      </w:r>
+      <w:proofErr w:type="spellStart"/>
+      <w:r>
+        <w:t>Nyquista</w:t>
+      </w:r>
+      <w:proofErr w:type="spellEnd"/>
       <w:r>
         <w:t>(połowa częstotliwości próbkowania)</w:t>
       </w:r>
@@ -5690,7 +5632,23 @@
           <w:i/>
           <w:iCs/>
         </w:rPr>
-        <w:t xml:space="preserve">Rys 2.2 Sygnał spróbkowany </w:t>
+        <w:t xml:space="preserve">Rys 2.2 Sygnał </w:t>
+      </w:r>
+      <w:proofErr w:type="spellStart"/>
+      <w:r>
+        <w:rPr>
+          <w:i/>
+          <w:iCs/>
+        </w:rPr>
+        <w:t>spróbkowany</w:t>
+      </w:r>
+      <w:proofErr w:type="spellEnd"/>
+      <w:r>
+        <w:rPr>
+          <w:i/>
+          <w:iCs/>
+        </w:rPr>
+        <w:t xml:space="preserve"> </w:t>
       </w:r>
       <w:r>
         <w:rPr>
@@ -5704,7 +5662,7 @@
       <w:pPr>
         <w:pStyle w:val="Nagwek3"/>
       </w:pPr>
-      <w:bookmarkStart w:id="10" w:name="_Toc158470859"/>
+      <w:bookmarkStart w:id="10" w:name="_Toc158488102"/>
       <w:r>
         <w:t>Próbkowanie krytyczne</w:t>
       </w:r>
@@ -5715,7 +5673,15 @@
         <w:pStyle w:val="Tekstpodstawowy"/>
       </w:pPr>
       <w:r>
-        <w:t>Próbkowaniem krytycznym nazywamy przypadek, gdy próbkujemy z częstotliwością próbkowania równą dokładnie dwukrotności częstotliwości harmonicznej sygnału. W tym wypadku, mimo spełnienia warunków twierdzenia Nyquista, nie zawsze jesteśmy w stanie poprawnie odtworzyć sygnał z jego próbek. Rozważając przypadek sygnału sinusoidalnego o częstotliwości równej 10Hz, którego próbki zostały pobrane z częstotliwością próbkowania równą 20Hz(Rys 2.3) możemy zauważyć, że widoczne są w miejscach, gdy wartość sygnału wynosi 0.</w:t>
+        <w:t xml:space="preserve">Próbkowaniem krytycznym nazywamy przypadek, gdy próbkujemy z częstotliwością próbkowania równą dokładnie dwukrotności częstotliwości harmonicznej sygnału. W tym wypadku, mimo spełnienia warunków twierdzenia </w:t>
+      </w:r>
+      <w:proofErr w:type="spellStart"/>
+      <w:r>
+        <w:t>Nyquista</w:t>
+      </w:r>
+      <w:proofErr w:type="spellEnd"/>
+      <w:r>
+        <w:t>, nie zawsze jesteśmy w stanie poprawnie odtworzyć sygnał z jego próbek. Rozważając przypadek sygnału sinusoidalnego o częstotliwości równej 10Hz, którego próbki zostały pobrane z częstotliwością próbkowania równą 20Hz(Rys 2.3) możemy zauważyć, że widoczne są w miejscach, gdy wartość sygnału wynosi 0.</w:t>
       </w:r>
     </w:p>
     <w:p>
@@ -5802,7 +5768,7 @@
       <w:pPr>
         <w:pStyle w:val="Nagwek2"/>
       </w:pPr>
-      <w:bookmarkStart w:id="11" w:name="_Toc158470860"/>
+      <w:bookmarkStart w:id="11" w:name="_Toc158488103"/>
       <w:r>
         <w:t>Transformacja</w:t>
       </w:r>
@@ -5828,7 +5794,15 @@
         <w:t xml:space="preserve"> to koncept matematyczny, który pozwala na przedstawienie dowolnej funkcji jako sumę składowych sinusoid o różnych częstotliwościach. Jego nazwa pochodzi od francuskiego matematyka oraz fizyka </w:t>
       </w:r>
       <w:r>
-        <w:t xml:space="preserve">Jean Baptiste Joseph’a Fouriera, który pracując nad </w:t>
+        <w:t xml:space="preserve">Jean Baptiste </w:t>
+      </w:r>
+      <w:proofErr w:type="spellStart"/>
+      <w:r>
+        <w:t>Joseph’a</w:t>
+      </w:r>
+      <w:proofErr w:type="spellEnd"/>
+      <w:r>
+        <w:t xml:space="preserve"> Fouriera, który pracując nad </w:t>
       </w:r>
       <w:r>
         <w:t>teorią przepływu</w:t>
@@ -5999,7 +5973,15 @@
         <w:t xml:space="preserve">X(f) nazywamy zespolonym widmem Fouriera sygnału x(t), </w:t>
       </w:r>
       <w:r>
-        <w:t>jego zadaniem jest przenoszenie informacje o częstotliwości(f – częstotliwość[Hz]) zawartej w sygnale. Informuje nas o zawartości w sygnale zespolonej składowej harmonicznej równej:</w:t>
+        <w:t>jego zadaniem jest przenoszenie informacje o częstotliwości(f – częstotliwość[</w:t>
+      </w:r>
+      <w:proofErr w:type="spellStart"/>
+      <w:r>
+        <w:t>Hz</w:t>
+      </w:r>
+      <w:proofErr w:type="spellEnd"/>
+      <w:r>
+        <w:t>]) zawartej w sygnale. Informuje nas o zawartości w sygnale zespolonej składowej harmonicznej równej:</w:t>
       </w:r>
     </w:p>
     <w:p>
@@ -6718,7 +6700,7 @@
       <w:pPr>
         <w:pStyle w:val="Nagwek2"/>
       </w:pPr>
-      <w:bookmarkStart w:id="12" w:name="_Toc158470861"/>
+      <w:bookmarkStart w:id="12" w:name="_Toc158488104"/>
       <w:r>
         <w:t>Dyskretna transformacja Fouriera</w:t>
       </w:r>
@@ -6744,7 +6726,15 @@
         <w:t xml:space="preserve">Dla takich sygnałów zdefiniowana została dyskretna transformacja Fouriera. </w:t>
       </w:r>
       <w:r>
-        <w:t xml:space="preserve">Jeżeli sygnał został spróbkowany zgodnie z twierdzeniem </w:t>
+        <w:t xml:space="preserve">Jeżeli sygnał został </w:t>
+      </w:r>
+      <w:proofErr w:type="spellStart"/>
+      <w:r>
+        <w:t>spróbkowany</w:t>
+      </w:r>
+      <w:proofErr w:type="spellEnd"/>
+      <w:r>
+        <w:t xml:space="preserve"> zgodnie z twierdzeniem </w:t>
       </w:r>
       <w:r>
         <w:t>o próbkowaniu</w:t>
@@ -6962,9 +6952,11 @@
       <w:pPr>
         <w:pStyle w:val="Nagwek3"/>
       </w:pPr>
+      <w:bookmarkStart w:id="13" w:name="_Toc158488105"/>
       <w:r>
         <w:t>Odwrotna dyskretna transformacja Fouriera</w:t>
       </w:r>
+      <w:bookmarkEnd w:id="13"/>
     </w:p>
     <w:p>
       <w:pPr>
@@ -6973,13 +6965,47 @@
       <w:r>
         <w:t xml:space="preserve">Znając widmo sygnału jesteśmy w stanie odnaleźć pierwotną sekwencje próbek sygnału. Proces odczytywania oryginalnego sygnału z widma reprezentowanego przez współczynniki transformaty Fouriera sygnału nazywamy syntezą i wykorzystujemy w nim odwrotną transformację Fouriera IDFT (ang. </w:t>
       </w:r>
+      <w:proofErr w:type="spellStart"/>
       <w:r>
         <w:rPr>
           <w:i/>
           <w:iCs/>
         </w:rPr>
-        <w:t>Inverse Discrete Fourier Transform</w:t>
-      </w:r>
+        <w:t>Inverse</w:t>
+      </w:r>
+      <w:proofErr w:type="spellEnd"/>
+      <w:r>
+        <w:rPr>
+          <w:i/>
+          <w:iCs/>
+        </w:rPr>
+        <w:t xml:space="preserve"> </w:t>
+      </w:r>
+      <w:proofErr w:type="spellStart"/>
+      <w:r>
+        <w:rPr>
+          <w:i/>
+          <w:iCs/>
+        </w:rPr>
+        <w:t>Discrete</w:t>
+      </w:r>
+      <w:proofErr w:type="spellEnd"/>
+      <w:r>
+        <w:rPr>
+          <w:i/>
+          <w:iCs/>
+        </w:rPr>
+        <w:t xml:space="preserve"> Fourier </w:t>
+      </w:r>
+      <w:proofErr w:type="spellStart"/>
+      <w:r>
+        <w:rPr>
+          <w:i/>
+          <w:iCs/>
+        </w:rPr>
+        <w:t>Transform</w:t>
+      </w:r>
+      <w:proofErr w:type="spellEnd"/>
       <w:r>
         <w:t>) wyrażoną równaniem:</w:t>
       </w:r>
@@ -7190,11 +7216,11 @@
       <w:pPr>
         <w:pStyle w:val="Nagwek3"/>
       </w:pPr>
-      <w:bookmarkStart w:id="13" w:name="_Toc158470862"/>
+      <w:bookmarkStart w:id="14" w:name="_Toc158488106"/>
       <w:r>
         <w:t>Własności DFT</w:t>
       </w:r>
-      <w:bookmarkEnd w:id="13"/>
+      <w:bookmarkEnd w:id="14"/>
     </w:p>
     <w:p>
       <w:pPr>
@@ -8001,24 +8027,35 @@
       <w:pPr>
         <w:pStyle w:val="Nagwek3"/>
       </w:pPr>
-      <w:bookmarkStart w:id="14" w:name="_Toc158470863"/>
+      <w:bookmarkStart w:id="15" w:name="_Toc158488107"/>
       <w:r>
         <w:t>Przeciek widma</w:t>
       </w:r>
-      <w:bookmarkEnd w:id="14"/>
+      <w:bookmarkEnd w:id="15"/>
     </w:p>
     <w:p>
       <w:pPr>
         <w:pStyle w:val="Tekstpodstawowy"/>
       </w:pPr>
       <w:r>
-        <w:t>Podczas próbkowania sygnału otrzymamy pewną ilość, taka sama będzie również ilość wartości widma w zakresie od 0 do f</w:t>
+        <w:t xml:space="preserve">Podczas próbkowania sygnału otrzymamy pewną ilość, taka sama będzie również ilość wartości widma w zakresie od 0 do </w:t>
+      </w:r>
+      <w:proofErr w:type="spellStart"/>
+      <w:r>
+        <w:t>f</w:t>
       </w:r>
       <w:r>
         <w:rPr>
           <w:vertAlign w:val="subscript"/>
         </w:rPr>
-        <w:t xml:space="preserve">s </w:t>
+        <w:t>s</w:t>
+      </w:r>
+      <w:proofErr w:type="spellEnd"/>
+      <w:r>
+        <w:rPr>
+          <w:vertAlign w:val="subscript"/>
+        </w:rPr>
+        <w:t xml:space="preserve"> </w:t>
       </w:r>
       <w:r>
         <w:t>– częstotliwości próbkowania. Odstęp pomiędzy dwoma wartościami widma nazywamy rozdzielczością częstotliwościową transformaty i wynosi ona:</w:t>
@@ -8296,76 +8333,79 @@
       <w:pPr>
         <w:pStyle w:val="Tekstpodstawowy"/>
       </w:pPr>
+      <w:r>
+        <w:t>Dyskretna transformata Fouriera obliczana jest dla sygnałów okresowych. W przypadku, gdy obliczeniom poddawana jest część sygnału, która stanowi jego okres widmo zostanie zniekształcone. Zjawisko to nazywamy przeciekiem widma(rys 2.3). Jeżeli całkowita liczba N próbek sygnału obejmie cały okres sygnału wówczas jako widmo, na wykresie ukaże nam się jeden ostry prążek. Jeśli natomiast sygnał zostanie przerwany pomiędzy okresami, to niektóre częstotliwości „wyciekną” do okolicznych składowych, co spowoduje zniekształcenia w dziedzinie częstotliwości.</w:t>
+      </w:r>
     </w:p>
     <w:p>
       <w:pPr>
         <w:pStyle w:val="Nagwek3"/>
       </w:pPr>
-      <w:bookmarkStart w:id="15" w:name="_Toc158470865"/>
+      <w:bookmarkStart w:id="16" w:name="_Toc158488108"/>
       <w:r>
         <w:t>Zastosowanie DFT</w:t>
       </w:r>
-      <w:bookmarkEnd w:id="15"/>
+      <w:bookmarkEnd w:id="16"/>
     </w:p>
     <w:p>
       <w:pPr>
         <w:pStyle w:val="Nagwek2"/>
       </w:pPr>
-      <w:bookmarkStart w:id="16" w:name="_Toc158470866"/>
+      <w:bookmarkStart w:id="17" w:name="_Toc158488109"/>
       <w:r>
         <w:t>Szybka transformacja Fouriera</w:t>
       </w:r>
-      <w:bookmarkEnd w:id="16"/>
+      <w:bookmarkEnd w:id="17"/>
     </w:p>
     <w:p>
       <w:pPr>
         <w:pStyle w:val="Nagwek2"/>
       </w:pPr>
-      <w:bookmarkStart w:id="17" w:name="_Toc158470868"/>
+      <w:bookmarkStart w:id="18" w:name="_Toc158488110"/>
       <w:r>
         <w:t>Dyskretne przekształcenie kosinusowe</w:t>
       </w:r>
-      <w:bookmarkEnd w:id="17"/>
+      <w:bookmarkEnd w:id="18"/>
     </w:p>
     <w:p>
       <w:pPr>
         <w:pStyle w:val="Nagwek3"/>
       </w:pPr>
-      <w:bookmarkStart w:id="18" w:name="_Toc158470869"/>
+      <w:bookmarkStart w:id="19" w:name="_Toc158488111"/>
       <w:r>
         <w:t>Własności DCT</w:t>
       </w:r>
-      <w:bookmarkEnd w:id="18"/>
+      <w:bookmarkEnd w:id="19"/>
     </w:p>
     <w:p>
       <w:pPr>
         <w:pStyle w:val="Nagwek3"/>
       </w:pPr>
-      <w:bookmarkStart w:id="19" w:name="_Toc158470870"/>
+      <w:bookmarkStart w:id="20" w:name="_Toc158488112"/>
       <w:r>
         <w:t>Zastosowanie DCT</w:t>
       </w:r>
-      <w:bookmarkEnd w:id="19"/>
+      <w:bookmarkEnd w:id="20"/>
     </w:p>
     <w:p>
       <w:pPr>
         <w:pStyle w:val="Nagwek1"/>
       </w:pPr>
-      <w:bookmarkStart w:id="20" w:name="_Toc156518811"/>
-      <w:bookmarkStart w:id="21" w:name="_Toc158470871"/>
+      <w:bookmarkStart w:id="21" w:name="_Toc156518811"/>
+      <w:bookmarkStart w:id="22" w:name="_Toc158488113"/>
       <w:r>
         <w:lastRenderedPageBreak/>
         <w:t>Interfejs użytkownika</w:t>
       </w:r>
-      <w:bookmarkEnd w:id="20"/>
       <w:bookmarkEnd w:id="21"/>
+      <w:bookmarkEnd w:id="22"/>
     </w:p>
     <w:p>
       <w:pPr>
         <w:pStyle w:val="Nagwek2"/>
       </w:pPr>
-      <w:bookmarkStart w:id="22" w:name="_Toc156518812"/>
-      <w:bookmarkStart w:id="23" w:name="_Toc158470872"/>
+      <w:bookmarkStart w:id="23" w:name="_Toc156518812"/>
+      <w:bookmarkStart w:id="24" w:name="_Toc158488114"/>
       <w:r>
         <w:rPr>
           <w:noProof/>
@@ -8429,8 +8469,8 @@
       <w:r>
         <w:t>Sygnał jednowymiarowy</w:t>
       </w:r>
-      <w:bookmarkEnd w:id="22"/>
       <w:bookmarkEnd w:id="23"/>
+      <w:bookmarkEnd w:id="24"/>
     </w:p>
     <w:p>
       <w:pPr>
@@ -8464,8 +8504,8 @@
       <w:pPr>
         <w:pStyle w:val="Nagwek3"/>
       </w:pPr>
-      <w:bookmarkStart w:id="24" w:name="_Toc156518813"/>
-      <w:bookmarkStart w:id="25" w:name="_Toc158470873"/>
+      <w:bookmarkStart w:id="25" w:name="_Toc156518813"/>
+      <w:bookmarkStart w:id="26" w:name="_Toc158488115"/>
       <w:r>
         <w:rPr>
           <w:noProof/>
@@ -8530,8 +8570,8 @@
       <w:r>
         <w:t>Wybór parametrów</w:t>
       </w:r>
-      <w:bookmarkEnd w:id="24"/>
       <w:bookmarkEnd w:id="25"/>
+      <w:bookmarkEnd w:id="26"/>
     </w:p>
     <w:p>
       <w:pPr>
@@ -8599,6 +8639,7 @@
       <w:r>
         <w:t xml:space="preserve">które następnie przez program zamieniane są na liczbę o typie </w:t>
       </w:r>
+      <w:proofErr w:type="spellStart"/>
       <w:r>
         <w:rPr>
           <w:i/>
@@ -8606,9 +8647,11 @@
         </w:rPr>
         <w:t>float</w:t>
       </w:r>
+      <w:proofErr w:type="spellEnd"/>
       <w:r>
         <w:t xml:space="preserve"> lub </w:t>
       </w:r>
+      <w:proofErr w:type="spellStart"/>
       <w:r>
         <w:rPr>
           <w:i/>
@@ -8616,6 +8659,7 @@
         </w:rPr>
         <w:t>int</w:t>
       </w:r>
+      <w:proofErr w:type="spellEnd"/>
       <w:r>
         <w:rPr>
           <w:i/>
@@ -8640,7 +8684,15 @@
         <w:pStyle w:val="Listapunktowana2"/>
       </w:pPr>
       <w:r>
-        <w:t>Częstotliwość[Hz] – ilość okresów w czasie jednej sekundy trwania sygnału</w:t>
+        <w:t>Częstotliwość[</w:t>
+      </w:r>
+      <w:proofErr w:type="spellStart"/>
+      <w:r>
+        <w:t>Hz</w:t>
+      </w:r>
+      <w:proofErr w:type="spellEnd"/>
+      <w:r>
+        <w:t>] – ilość okresów w czasie jednej sekundy trwania sygnału</w:t>
       </w:r>
     </w:p>
     <w:p>
@@ -8656,7 +8708,15 @@
         <w:pStyle w:val="Listapunktowana2"/>
       </w:pPr>
       <w:r>
-        <w:t xml:space="preserve">Częstotliwość próbkowania[Hz] – liczba próbek pobranych z sygnału w czasie jednej sekundy </w:t>
+        <w:t>Częstotliwość próbkowania[</w:t>
+      </w:r>
+      <w:proofErr w:type="spellStart"/>
+      <w:r>
+        <w:t>Hz</w:t>
+      </w:r>
+      <w:proofErr w:type="spellEnd"/>
+      <w:r>
+        <w:t xml:space="preserve">] – liczba próbek pobranych z sygnału w czasie jednej sekundy </w:t>
       </w:r>
     </w:p>
     <w:p>
@@ -8701,11 +8761,11 @@
       <w:pPr>
         <w:pStyle w:val="Nagwek3"/>
       </w:pPr>
-      <w:bookmarkStart w:id="26" w:name="_Toc158470874"/>
+      <w:bookmarkStart w:id="27" w:name="_Toc158488116"/>
       <w:r>
         <w:t>Przyciski</w:t>
       </w:r>
-      <w:bookmarkEnd w:id="26"/>
+      <w:bookmarkEnd w:id="27"/>
     </w:p>
     <w:p>
       <w:pPr>
@@ -8913,6 +8973,7 @@
       <w:r>
         <w:t xml:space="preserve">Przycisk „wybierz plik” otwiera okno z wyborem pliku dźwiękowego za pomocą którego możemy przekazać aplikacji ścieżkę do pliku w formacie </w:t>
       </w:r>
+      <w:proofErr w:type="spellStart"/>
       <w:r>
         <w:rPr>
           <w:i/>
@@ -8920,6 +8981,7 @@
         </w:rPr>
         <w:t>wav</w:t>
       </w:r>
+      <w:proofErr w:type="spellEnd"/>
       <w:r>
         <w:rPr>
           <w:i/>
@@ -9129,11 +9191,11 @@
       <w:pPr>
         <w:pStyle w:val="Nagwek3"/>
       </w:pPr>
-      <w:bookmarkStart w:id="27" w:name="_Toc158470875"/>
+      <w:bookmarkStart w:id="28" w:name="_Toc158488117"/>
       <w:r>
         <w:t>Opcje wykresu</w:t>
       </w:r>
-      <w:bookmarkEnd w:id="27"/>
+      <w:bookmarkEnd w:id="28"/>
     </w:p>
     <w:p>
       <w:pPr>
@@ -9337,14 +9399,14 @@
       <w:pPr>
         <w:pStyle w:val="Nagwek2"/>
       </w:pPr>
-      <w:bookmarkStart w:id="28" w:name="_Toc156518820"/>
-      <w:bookmarkStart w:id="29" w:name="_Toc158470876"/>
+      <w:bookmarkStart w:id="29" w:name="_Toc156518820"/>
+      <w:bookmarkStart w:id="30" w:name="_Toc158488118"/>
       <w:r>
         <w:lastRenderedPageBreak/>
         <w:t>Sygnał dwuwymiarowy</w:t>
       </w:r>
-      <w:bookmarkEnd w:id="28"/>
       <w:bookmarkEnd w:id="29"/>
+      <w:bookmarkEnd w:id="30"/>
     </w:p>
     <w:p>
       <w:pPr>
@@ -9360,12 +9422,12 @@
       <w:pPr>
         <w:pStyle w:val="Nagwek1"/>
       </w:pPr>
-      <w:bookmarkStart w:id="30" w:name="_Toc158470877"/>
+      <w:bookmarkStart w:id="31" w:name="_Toc158488119"/>
       <w:r>
         <w:lastRenderedPageBreak/>
         <w:t>Wymagania projektowe</w:t>
       </w:r>
-      <w:bookmarkEnd w:id="30"/>
+      <w:bookmarkEnd w:id="31"/>
     </w:p>
     <w:p>
       <w:pPr>
@@ -9377,13 +9439,13 @@
       <w:pPr>
         <w:pStyle w:val="Nagwek2"/>
       </w:pPr>
-      <w:bookmarkStart w:id="31" w:name="_Toc156518823"/>
-      <w:bookmarkStart w:id="32" w:name="_Toc158470878"/>
+      <w:bookmarkStart w:id="32" w:name="_Toc156518823"/>
+      <w:bookmarkStart w:id="33" w:name="_Toc158488120"/>
       <w:r>
         <w:t>Zasady SOLID</w:t>
       </w:r>
-      <w:bookmarkEnd w:id="31"/>
       <w:bookmarkEnd w:id="32"/>
+      <w:bookmarkEnd w:id="33"/>
     </w:p>
     <w:p>
       <w:pPr>
@@ -9397,7 +9459,7 @@
       <w:pPr>
         <w:pStyle w:val="Nagwek3"/>
       </w:pPr>
-      <w:bookmarkStart w:id="33" w:name="_Toc158470879"/>
+      <w:bookmarkStart w:id="34" w:name="_Toc158488121"/>
       <w:r>
         <w:t>S</w:t>
       </w:r>
@@ -9405,9 +9467,22 @@
         <w:t>ingle</w:t>
       </w:r>
       <w:r>
-        <w:t xml:space="preserve"> Responsibility Principle</w:t>
-      </w:r>
-      <w:bookmarkEnd w:id="33"/>
+        <w:t xml:space="preserve"> </w:t>
+      </w:r>
+      <w:proofErr w:type="spellStart"/>
+      <w:r>
+        <w:t>Responsibility</w:t>
+      </w:r>
+      <w:proofErr w:type="spellEnd"/>
+      <w:r>
+        <w:t xml:space="preserve"> </w:t>
+      </w:r>
+      <w:proofErr w:type="spellStart"/>
+      <w:r>
+        <w:t>Principle</w:t>
+      </w:r>
+      <w:bookmarkEnd w:id="34"/>
+      <w:proofErr w:type="spellEnd"/>
       <w:r>
         <w:t xml:space="preserve"> </w:t>
       </w:r>
@@ -9425,11 +9500,24 @@
       <w:pPr>
         <w:pStyle w:val="Nagwek3"/>
       </w:pPr>
-      <w:bookmarkStart w:id="34" w:name="_Toc158470880"/>
-      <w:r>
-        <w:t>Open/Closed Principle</w:t>
-      </w:r>
-      <w:bookmarkEnd w:id="34"/>
+      <w:bookmarkStart w:id="35" w:name="_Toc158488122"/>
+      <w:r>
+        <w:t>Open/</w:t>
+      </w:r>
+      <w:proofErr w:type="spellStart"/>
+      <w:r>
+        <w:t>Closed</w:t>
+      </w:r>
+      <w:proofErr w:type="spellEnd"/>
+      <w:r>
+        <w:t xml:space="preserve"> </w:t>
+      </w:r>
+      <w:proofErr w:type="spellStart"/>
+      <w:r>
+        <w:t>Principle</w:t>
+      </w:r>
+      <w:bookmarkEnd w:id="35"/>
+      <w:proofErr w:type="spellEnd"/>
     </w:p>
     <w:p>
       <w:pPr>
@@ -9439,25 +9527,59 @@
         <w:t>Zasada otwarte/zamknięte</w:t>
       </w:r>
       <w:r>
-        <w:t xml:space="preserve"> oznacza, że klasa powinna być otwarta na rozbudowę, ale zamknięta na modyfikacje. Dodanie nowych funkcjonalności powinno być możliwe bez edycji kodu, ale poprzez dodawanie nowych fragmentów. W implementacji tej zasady często używany jest polimorfizm. Jest to jeden z fundamentów programowania obiektowego, który umożliwia rozbudowę klasy w przyszłości. [przykład klasa Signal, opisać?]</w:t>
+        <w:t xml:space="preserve"> oznacza, że klasa powinna być otwarta na rozbudowę, ale zamknięta na modyfikacje. Dodanie nowych funkcjonalności powinno być możliwe bez edycji kodu, ale poprzez dodawanie nowych fragmentów. W implementacji tej zasady często używany jest polimorfizm. Jest to jeden z fundamentów programowania obiektowego, który umożliwia rozbudowę klasy w przyszłości. [przykład klasa </w:t>
+      </w:r>
+      <w:proofErr w:type="spellStart"/>
+      <w:r>
+        <w:t>Signal</w:t>
+      </w:r>
+      <w:proofErr w:type="spellEnd"/>
+      <w:r>
+        <w:t>, opisać?]</w:t>
       </w:r>
     </w:p>
     <w:p>
       <w:pPr>
         <w:pStyle w:val="Nagwek3"/>
       </w:pPr>
-      <w:bookmarkStart w:id="35" w:name="_Toc158470881"/>
-      <w:r>
-        <w:t>Liskov Substitution Principle</w:t>
-      </w:r>
-      <w:bookmarkEnd w:id="35"/>
+      <w:bookmarkStart w:id="36" w:name="_Toc158488123"/>
+      <w:proofErr w:type="spellStart"/>
+      <w:r>
+        <w:t>Liskov</w:t>
+      </w:r>
+      <w:proofErr w:type="spellEnd"/>
+      <w:r>
+        <w:t xml:space="preserve"> </w:t>
+      </w:r>
+      <w:proofErr w:type="spellStart"/>
+      <w:r>
+        <w:t>Substitution</w:t>
+      </w:r>
+      <w:proofErr w:type="spellEnd"/>
+      <w:r>
+        <w:t xml:space="preserve"> </w:t>
+      </w:r>
+      <w:proofErr w:type="spellStart"/>
+      <w:r>
+        <w:t>Principle</w:t>
+      </w:r>
+      <w:bookmarkEnd w:id="36"/>
+      <w:proofErr w:type="spellEnd"/>
     </w:p>
     <w:p>
       <w:pPr>
         <w:pStyle w:val="Tekstpodstawowy"/>
       </w:pPr>
       <w:r>
-        <w:t xml:space="preserve">Nazwa tej zasady pochodzi od amerykańskiej programistki Barbary Liskov. Polega ona na tym, że musi zostać zachowana zgodność interfejsu oraz wszystkich metod w klasie. Przykład: klasa(interfejs) </w:t>
+        <w:t xml:space="preserve">Nazwa tej zasady pochodzi od amerykańskiej programistki Barbary </w:t>
+      </w:r>
+      <w:proofErr w:type="spellStart"/>
+      <w:r>
+        <w:t>Liskov</w:t>
+      </w:r>
+      <w:proofErr w:type="spellEnd"/>
+      <w:r>
+        <w:t xml:space="preserve">. Polega ona na tym, że musi zostać zachowana zgodność interfejsu oraz wszystkich metod w klasie. Przykład: klasa(interfejs) </w:t>
       </w:r>
       <w:r>
         <w:rPr>
@@ -9469,12 +9591,21 @@
       <w:r>
         <w:t xml:space="preserve">, która posiada metodę </w:t>
       </w:r>
+      <w:proofErr w:type="spellStart"/>
       <w:r>
         <w:rPr>
           <w:i/>
           <w:iCs/>
         </w:rPr>
-        <w:t>uruchom_silnik()</w:t>
+        <w:t>uruchom_silnik</w:t>
+      </w:r>
+      <w:proofErr w:type="spellEnd"/>
+      <w:r>
+        <w:rPr>
+          <w:i/>
+          <w:iCs/>
+        </w:rPr>
+        <w:t>()</w:t>
       </w:r>
       <w:r>
         <w:t>, w takim wypadku jeżeli pojazdem będzie rower, ta metoda będzie bezużyteczna – niespełniona jest zasada podstawienia.</w:t>
@@ -9484,11 +9615,16 @@
       <w:pPr>
         <w:pStyle w:val="Nagwek3"/>
       </w:pPr>
-      <w:bookmarkStart w:id="36" w:name="_Toc158470882"/>
-      <w:r>
-        <w:t>Interface Segregation</w:t>
-      </w:r>
-      <w:bookmarkEnd w:id="36"/>
+      <w:bookmarkStart w:id="37" w:name="_Toc158488124"/>
+      <w:r>
+        <w:t xml:space="preserve">Interface </w:t>
+      </w:r>
+      <w:proofErr w:type="spellStart"/>
+      <w:r>
+        <w:t>Segregation</w:t>
+      </w:r>
+      <w:bookmarkEnd w:id="37"/>
+      <w:proofErr w:type="spellEnd"/>
     </w:p>
     <w:p>
       <w:pPr>
@@ -9502,11 +9638,21 @@
       <w:pPr>
         <w:pStyle w:val="Nagwek3"/>
       </w:pPr>
-      <w:bookmarkStart w:id="37" w:name="_Toc158470883"/>
-      <w:r>
-        <w:t>Dependency Inversion</w:t>
-      </w:r>
-      <w:bookmarkEnd w:id="37"/>
+      <w:bookmarkStart w:id="38" w:name="_Toc158488125"/>
+      <w:proofErr w:type="spellStart"/>
+      <w:r>
+        <w:t>Dependency</w:t>
+      </w:r>
+      <w:proofErr w:type="spellEnd"/>
+      <w:r>
+        <w:t xml:space="preserve"> </w:t>
+      </w:r>
+      <w:proofErr w:type="spellStart"/>
+      <w:r>
+        <w:t>Inversion</w:t>
+      </w:r>
+      <w:bookmarkEnd w:id="38"/>
+      <w:proofErr w:type="spellEnd"/>
     </w:p>
     <w:p>
       <w:pPr>
@@ -9520,72 +9666,85 @@
       <w:pPr>
         <w:pStyle w:val="Nagwek2"/>
       </w:pPr>
-      <w:bookmarkStart w:id="38" w:name="_Toc158470884"/>
+      <w:bookmarkStart w:id="39" w:name="_Toc158488126"/>
       <w:r>
         <w:lastRenderedPageBreak/>
-        <w:t>Wzorzec projektowy Command</w:t>
-      </w:r>
-      <w:bookmarkEnd w:id="38"/>
+        <w:t xml:space="preserve">Wzorzec projektowy </w:t>
+      </w:r>
+      <w:proofErr w:type="spellStart"/>
+      <w:r>
+        <w:t>Command</w:t>
+      </w:r>
+      <w:bookmarkEnd w:id="39"/>
+      <w:proofErr w:type="spellEnd"/>
     </w:p>
     <w:p>
       <w:pPr>
         <w:pStyle w:val="Tekstpodstawowy"/>
       </w:pPr>
       <w:r>
-        <w:t>Polecenie(Command) jest wzorcem projektowym z kategorii wzorców behawioralnych.</w:t>
+        <w:t>Polecenie(</w:t>
+      </w:r>
+      <w:proofErr w:type="spellStart"/>
+      <w:r>
+        <w:t>Command</w:t>
+      </w:r>
+      <w:proofErr w:type="spellEnd"/>
+      <w:r>
+        <w:t>) jest wzorcem projektowym z kategorii wzorców behawioralnych.</w:t>
       </w:r>
     </w:p>
     <w:p>
       <w:pPr>
         <w:pStyle w:val="Nagwek2"/>
       </w:pPr>
-      <w:bookmarkStart w:id="39" w:name="_Toc156518825"/>
-      <w:bookmarkStart w:id="40" w:name="_Toc158470885"/>
+      <w:bookmarkStart w:id="40" w:name="_Toc156518825"/>
+      <w:bookmarkStart w:id="41" w:name="_Toc158488127"/>
       <w:r>
         <w:t>Biblioteki</w:t>
       </w:r>
-      <w:bookmarkEnd w:id="39"/>
       <w:bookmarkEnd w:id="40"/>
+      <w:bookmarkEnd w:id="41"/>
     </w:p>
     <w:p>
       <w:pPr>
         <w:pStyle w:val="Nagwek3"/>
       </w:pPr>
-      <w:bookmarkStart w:id="41" w:name="_Toc158470886"/>
+      <w:bookmarkStart w:id="42" w:name="_Toc158488128"/>
       <w:r>
         <w:t>NumPy</w:t>
       </w:r>
-      <w:bookmarkEnd w:id="41"/>
+      <w:bookmarkEnd w:id="42"/>
     </w:p>
     <w:p>
       <w:pPr>
         <w:pStyle w:val="Nagwek3"/>
       </w:pPr>
-      <w:bookmarkStart w:id="42" w:name="_Toc158470887"/>
+      <w:bookmarkStart w:id="43" w:name="_Toc158488129"/>
       <w:r>
         <w:t>SciPy</w:t>
       </w:r>
-      <w:bookmarkEnd w:id="42"/>
+      <w:bookmarkEnd w:id="43"/>
     </w:p>
     <w:p>
       <w:pPr>
         <w:pStyle w:val="Nagwek3"/>
       </w:pPr>
-      <w:bookmarkStart w:id="43" w:name="_Toc158470888"/>
+      <w:bookmarkStart w:id="44" w:name="_Toc158488130"/>
       <w:r>
         <w:t>Matplotlib</w:t>
       </w:r>
-      <w:bookmarkEnd w:id="43"/>
+      <w:bookmarkEnd w:id="44"/>
     </w:p>
     <w:p>
       <w:pPr>
         <w:pStyle w:val="Nagwek3"/>
       </w:pPr>
-      <w:bookmarkStart w:id="44" w:name="_Toc158470889"/>
+      <w:bookmarkStart w:id="45" w:name="_Toc158488131"/>
       <w:r>
         <w:t>PyQt5</w:t>
       </w:r>
-      <w:bookmarkEnd w:id="44"/>
+      <w:bookmarkEnd w:id="45"/>
     </w:p>
     <w:p>
       <w:pPr>
@@ -9620,24 +9779,24 @@
       <w:pPr>
         <w:pStyle w:val="Nagwek1"/>
       </w:pPr>
-      <w:bookmarkStart w:id="45" w:name="_Toc156518826"/>
-      <w:bookmarkStart w:id="46" w:name="_Toc158470890"/>
+      <w:bookmarkStart w:id="46" w:name="_Toc156518826"/>
+      <w:bookmarkStart w:id="47" w:name="_Toc158488132"/>
       <w:r>
         <w:lastRenderedPageBreak/>
         <w:t>Implementacja</w:t>
       </w:r>
-      <w:bookmarkEnd w:id="45"/>
       <w:bookmarkEnd w:id="46"/>
+      <w:bookmarkEnd w:id="47"/>
     </w:p>
     <w:p>
       <w:pPr>
         <w:pStyle w:val="Nagwek2"/>
       </w:pPr>
-      <w:bookmarkStart w:id="47" w:name="_Toc158470891"/>
+      <w:bookmarkStart w:id="48" w:name="_Toc158488133"/>
       <w:r>
         <w:t>Język programowania Python</w:t>
       </w:r>
-      <w:bookmarkEnd w:id="47"/>
+      <w:bookmarkEnd w:id="48"/>
     </w:p>
     <w:p>
       <w:pPr>
@@ -9651,38 +9810,38 @@
       <w:pPr>
         <w:pStyle w:val="Nagwek1"/>
       </w:pPr>
-      <w:bookmarkStart w:id="48" w:name="_Toc156518827"/>
-      <w:bookmarkStart w:id="49" w:name="_Toc158470892"/>
+      <w:bookmarkStart w:id="49" w:name="_Toc156518827"/>
+      <w:bookmarkStart w:id="50" w:name="_Toc158488134"/>
       <w:r>
         <w:lastRenderedPageBreak/>
         <w:t>Podsumowanie</w:t>
       </w:r>
-      <w:bookmarkEnd w:id="48"/>
       <w:bookmarkEnd w:id="49"/>
+      <w:bookmarkEnd w:id="50"/>
     </w:p>
     <w:p>
       <w:pPr>
         <w:pStyle w:val="Nagwek2"/>
       </w:pPr>
-      <w:bookmarkStart w:id="50" w:name="_Toc156518828"/>
-      <w:bookmarkStart w:id="51" w:name="_Toc158470893"/>
+      <w:bookmarkStart w:id="51" w:name="_Toc156518828"/>
+      <w:bookmarkStart w:id="52" w:name="_Toc158488135"/>
       <w:r>
         <w:t>Podsumowanie pracy</w:t>
       </w:r>
-      <w:bookmarkEnd w:id="50"/>
       <w:bookmarkEnd w:id="51"/>
+      <w:bookmarkEnd w:id="52"/>
     </w:p>
     <w:p>
       <w:pPr>
         <w:pStyle w:val="Nagwek2"/>
       </w:pPr>
-      <w:bookmarkStart w:id="52" w:name="_Toc156518829"/>
-      <w:bookmarkStart w:id="53" w:name="_Toc158470894"/>
+      <w:bookmarkStart w:id="53" w:name="_Toc156518829"/>
+      <w:bookmarkStart w:id="54" w:name="_Toc158488136"/>
       <w:r>
         <w:t>Plany rozwoju</w:t>
       </w:r>
-      <w:bookmarkEnd w:id="52"/>
       <w:bookmarkEnd w:id="53"/>
+      <w:bookmarkEnd w:id="54"/>
     </w:p>
     <w:p>
       <w:pPr>
@@ -9698,12 +9857,12 @@
         </w:numPr>
         <w:ind w:left="567" w:hanging="567"/>
       </w:pPr>
-      <w:bookmarkStart w:id="54" w:name="_Toc158470895"/>
+      <w:bookmarkStart w:id="55" w:name="_Toc158488137"/>
       <w:r>
         <w:lastRenderedPageBreak/>
         <w:t>Bibliografia</w:t>
       </w:r>
-      <w:bookmarkEnd w:id="54"/>
+      <w:bookmarkEnd w:id="55"/>
       <w:r>
         <w:t xml:space="preserve"> </w:t>
       </w:r>
@@ -9852,21 +10011,70 @@
         <w:pStyle w:val="Listanumerowana4"/>
       </w:pPr>
       <w:r>
-        <w:t xml:space="preserve">Steven W. Smith, </w:t>
+        <w:t xml:space="preserve">Steven W. </w:t>
+      </w:r>
+      <w:proofErr w:type="spellStart"/>
+      <w:r>
+        <w:t>Smith</w:t>
+      </w:r>
+      <w:proofErr w:type="spellEnd"/>
+      <w:r>
+        <w:t xml:space="preserve">, </w:t>
       </w:r>
       <w:r>
         <w:rPr>
           <w:i/>
           <w:iCs/>
         </w:rPr>
-        <w:t>The Scientist</w:t>
-      </w:r>
+        <w:t xml:space="preserve">The </w:t>
+      </w:r>
+      <w:proofErr w:type="spellStart"/>
       <w:r>
         <w:rPr>
           <w:i/>
           <w:iCs/>
         </w:rPr>
-        <w:t xml:space="preserve"> and Engineer’s Guide to Digital Signal Processing</w:t>
+        <w:t>Scientist</w:t>
+      </w:r>
+      <w:proofErr w:type="spellEnd"/>
+      <w:r>
+        <w:rPr>
+          <w:i/>
+          <w:iCs/>
+        </w:rPr>
+        <w:t xml:space="preserve"> and </w:t>
+      </w:r>
+      <w:proofErr w:type="spellStart"/>
+      <w:r>
+        <w:rPr>
+          <w:i/>
+          <w:iCs/>
+        </w:rPr>
+        <w:t>Engineer’s</w:t>
+      </w:r>
+      <w:proofErr w:type="spellEnd"/>
+      <w:r>
+        <w:rPr>
+          <w:i/>
+          <w:iCs/>
+        </w:rPr>
+        <w:t xml:space="preserve"> Guide to Digital </w:t>
+      </w:r>
+      <w:proofErr w:type="spellStart"/>
+      <w:r>
+        <w:rPr>
+          <w:i/>
+          <w:iCs/>
+        </w:rPr>
+        <w:t>Signal</w:t>
+      </w:r>
+      <w:proofErr w:type="spellEnd"/>
+      <w:r>
+        <w:rPr>
+          <w:i/>
+          <w:iCs/>
+        </w:rPr>
+        <w:t xml:space="preserve"> Processing</w:t>
       </w:r>
       <w:r>
         <w:t>, California, California Technical Publishing, 1999</w:t>
